--- a/Week7_Application_FaultTolerance/BachmeierNTIM8120-7.docx
+++ b/Week7_Application_FaultTolerance/BachmeierNTIM8120-7.docx
@@ -13,16 +13,22 @@
         <w:pStyle w:val="Title"/>
       </w:pPr>
       <w:r>
-        <w:t xml:space="preserve">Section 1: Week </w:t>
-      </w:r>
-      <w:r>
-        <w:t>1</w:t>
+        <w:t xml:space="preserve">Section </w:t>
+      </w:r>
+      <w:r>
+        <w:t>4</w:t>
+      </w:r>
+      <w:r>
+        <w:t>: Week</w:t>
+      </w:r>
+      <w:r>
+        <w:t xml:space="preserve"> 7</w:t>
       </w:r>
       <w:r>
         <w:t xml:space="preserve">: </w:t>
       </w:r>
       <w:r>
-        <w:t>Basic Distributed System</w:t>
+        <w:t>Tree-Structures and Fault Tolerant Design</w:t>
       </w:r>
     </w:p>
     <w:p>
@@ -64,19 +70,19 @@
         <w:jc w:val="center"/>
       </w:pPr>
       <w:r>
-        <w:t>September</w:t>
+        <w:t>November</w:t>
       </w:r>
       <w:r>
         <w:t xml:space="preserve"> </w:t>
       </w:r>
       <w:r>
-        <w:t>22</w:t>
+        <w:t>3</w:t>
       </w:r>
       <w:r>
         <w:rPr>
           <w:vertAlign w:val="superscript"/>
         </w:rPr>
-        <w:t>nd</w:t>
+        <w:t>rd</w:t>
       </w:r>
       <w:r>
         <w:t>, 2019</w:t>
@@ -102,23 +108,1998 @@
       <w:pPr>
         <w:pStyle w:val="Heading1"/>
       </w:pPr>
+      <w:r>
+        <w:lastRenderedPageBreak/>
+        <w:t>Tree-Structures and Fault Tolerant Design</w:t>
+      </w:r>
+    </w:p>
+    <w:p>
+      <w:r>
+        <w:tab/>
+      </w:r>
+      <w:proofErr w:type="gramStart"/>
+      <w:r>
+        <w:t>Generally speaking, there</w:t>
+      </w:r>
+      <w:proofErr w:type="gramEnd"/>
+      <w:r>
+        <w:t xml:space="preserve"> are two mechanisms for modeling distributed systems, lists, and trees.  A list can efficiently manage small groups of related nodes</w:t>
+      </w:r>
+      <w:r>
+        <w:t>;</w:t>
+      </w:r>
+      <w:r>
+        <w:t xml:space="preserve"> however, it can become cumbersome with more massive sets.   Trees allow for more expansive designs as the system can </w:t>
+      </w:r>
       <w:proofErr w:type="spellStart"/>
       <w:r>
-        <w:lastRenderedPageBreak/>
-        <w:t>Sof</w:t>
+        <w:t>hierachially</w:t>
+      </w:r>
+      <w:proofErr w:type="spellEnd"/>
+      <w:r>
+        <w:t xml:space="preserve"> describe the problem, through multiple levels of control.  Consider the difference between Domain Name Services (DNS, tree) and NetBIOS (list).  NetBIOS can easily manage a small branch office, not the Internet</w:t>
+      </w:r>
+      <w:r>
+        <w:t>,</w:t>
+      </w:r>
+      <w:r>
+        <w:t xml:space="preserve"> because </w:t>
+      </w:r>
+      <w:r>
+        <w:t>its</w:t>
+      </w:r>
+      <w:r>
+        <w:t xml:space="preserve"> simple flat list structure is </w:t>
+      </w:r>
+      <w:r>
+        <w:rPr>
+          <w:i/>
+        </w:rPr>
+        <w:t>globalized</w:t>
+      </w:r>
+      <w:r>
+        <w:t xml:space="preserve">.  In </w:t>
+      </w:r>
+      <w:r>
+        <w:t>contrast</w:t>
+      </w:r>
+      <w:r>
+        <w:t xml:space="preserve">, DNS has multiple sub domains, with each subdomain owned by heterogeneous service providers.  Since each </w:t>
+      </w:r>
+      <w:r>
+        <w:t>sub domain</w:t>
+      </w:r>
+      <w:r>
+        <w:t xml:space="preserve"> holds a specific set of children, read and write operations can be </w:t>
+      </w:r>
+      <w:r>
+        <w:rPr>
+          <w:i/>
+        </w:rPr>
+        <w:t>localized</w:t>
+      </w:r>
+      <w:r>
+        <w:t>.</w:t>
+      </w:r>
+    </w:p>
+    <w:p>
+      <w:r>
+        <w:tab/>
+        <w:t xml:space="preserve">Localized designs are </w:t>
+      </w:r>
+      <w:proofErr w:type="spellStart"/>
+      <w:r>
+        <w:t>inheritently</w:t>
+      </w:r>
+      <w:proofErr w:type="spellEnd"/>
+      <w:r>
+        <w:t xml:space="preserve"> more performant and fault tolerant, because of the containment of both scale and blast radius.  Imagine a scientific dataset that has grown to several petabytes in size.  The storage network would need to decompose this logical file system into multiple blocks and then replicate it across multiple physical servers.  These physical servers will run into mechanical failures, such as disk corruption or power outages.  When these outages occur, other nodes need to </w:t>
+      </w:r>
+      <w:r>
+        <w:t>S</w:t>
+      </w:r>
+      <w:r>
+        <w:t xml:space="preserve">etup, </w:t>
+      </w:r>
+      <w:r>
+        <w:t>C</w:t>
+      </w:r>
+      <w:r>
+        <w:t xml:space="preserve">hallenge, and </w:t>
+      </w:r>
+      <w:r>
+        <w:t>R</w:t>
+      </w:r>
+      <w:r>
+        <w:t>epair</w:t>
+      </w:r>
+      <w:r>
+        <w:t xml:space="preserve"> (SCR)</w:t>
+      </w:r>
+      <w:r>
+        <w:t xml:space="preserve"> the missing data in an efficient manner</w:t>
+      </w:r>
+      <w:sdt>
+        <w:sdtPr>
+          <w:id w:val="1058129552"/>
+          <w:citation/>
+        </w:sdtPr>
+        <w:sdtContent>
+          <w:r>
+            <w:fldChar w:fldCharType="begin"/>
+          </w:r>
+          <w:r>
+            <w:instrText xml:space="preserve"> CITATION Che17 \l 1033 </w:instrText>
+          </w:r>
+          <w:r>
+            <w:fldChar w:fldCharType="separate"/>
+          </w:r>
+          <w:r>
+            <w:rPr>
+              <w:noProof/>
+            </w:rPr>
+            <w:t xml:space="preserve"> (Chen &amp; Curtmola, 2017)</w:t>
+          </w:r>
+          <w:r>
+            <w:fldChar w:fldCharType="end"/>
+          </w:r>
+        </w:sdtContent>
+      </w:sdt>
+      <w:r>
+        <w:t xml:space="preserve">.  The time necessary to perform </w:t>
+      </w:r>
+      <w:r>
+        <w:t>that</w:t>
+      </w:r>
+      <w:r>
+        <w:t xml:space="preserve"> repair operation is proportional to the size of each block and the system</w:t>
+      </w:r>
+      <w:r>
+        <w:t>’</w:t>
+      </w:r>
+      <w:r>
+        <w:t>s ability to horizontally scale the reconstruction over multiple peers.</w:t>
+      </w:r>
+      <w:r>
+        <w:t xml:space="preserve">  Assume that 1TB of the dataset has entered a failed state and needs to recover across a 10GB/s network (see Table 1).  If only one virtual peer has a copy of the data, then the system will heal in 102.4 seconds.  Then </w:t>
+      </w:r>
+      <w:proofErr w:type="spellStart"/>
+      <w:r>
+        <w:t>constrast</w:t>
+      </w:r>
+      <w:proofErr w:type="spellEnd"/>
+      <w:r>
+        <w:t xml:space="preserve"> that with the smaller block size of 128GB and which can economically be sprawled across many servers, reaching an MTTR of under a second!</w:t>
       </w:r>
       <w:bookmarkStart w:id="0" w:name="_GoBack"/>
       <w:bookmarkEnd w:id="0"/>
-      <w:proofErr w:type="spellEnd"/>
     </w:p>
-    <w:p/>
+    <w:tbl>
+      <w:tblPr>
+        <w:tblStyle w:val="GridTable1Light"/>
+        <w:tblW w:w="5480" w:type="dxa"/>
+        <w:jc w:val="center"/>
+        <w:tblLook w:val="04A0" w:firstRow="1" w:lastRow="0" w:firstColumn="1" w:lastColumn="0" w:noHBand="0" w:noVBand="1"/>
+      </w:tblPr>
+      <w:tblGrid>
+        <w:gridCol w:w="1500"/>
+        <w:gridCol w:w="1527"/>
+        <w:gridCol w:w="1393"/>
+        <w:gridCol w:w="1060"/>
+      </w:tblGrid>
+      <w:tr>
+        <w:trPr>
+          <w:cnfStyle w:val="100000000000" w:firstRow="1" w:lastRow="0" w:firstColumn="0" w:lastColumn="0" w:oddVBand="0" w:evenVBand="0" w:oddHBand="0" w:evenHBand="0" w:firstRowFirstColumn="0" w:firstRowLastColumn="0" w:lastRowFirstColumn="0" w:lastRowLastColumn="0"/>
+          <w:trHeight w:val="300"/>
+          <w:jc w:val="center"/>
+        </w:trPr>
+        <w:tc>
+          <w:tcPr>
+            <w:cnfStyle w:val="001000000000" w:firstRow="0" w:lastRow="0" w:firstColumn="1" w:lastColumn="0" w:oddVBand="0" w:evenVBand="0" w:oddHBand="0" w:evenHBand="0" w:firstRowFirstColumn="0" w:firstRowLastColumn="0" w:lastRowFirstColumn="0" w:lastRowLastColumn="0"/>
+            <w:tcW w:w="1500" w:type="dxa"/>
+            <w:noWrap/>
+            <w:hideMark/>
+          </w:tcPr>
+          <w:p>
+            <w:pPr>
+              <w:rPr>
+                <w:rFonts w:eastAsia="Times New Roman"/>
+                <w:sz w:val="20"/>
+                <w:szCs w:val="20"/>
+              </w:rPr>
+            </w:pPr>
+            <w:r>
+              <w:lastRenderedPageBreak/>
+              <w:tab/>
+            </w:r>
+          </w:p>
+        </w:tc>
+        <w:tc>
+          <w:tcPr>
+            <w:tcW w:w="3980" w:type="dxa"/>
+            <w:gridSpan w:val="3"/>
+            <w:noWrap/>
+            <w:hideMark/>
+          </w:tcPr>
+          <w:p>
+            <w:pPr>
+              <w:jc w:val="center"/>
+              <w:cnfStyle w:val="100000000000" w:firstRow="1" w:lastRow="0" w:firstColumn="0" w:lastColumn="0" w:oddVBand="0" w:evenVBand="0" w:oddHBand="0" w:evenHBand="0" w:firstRowFirstColumn="0" w:firstRowLastColumn="0" w:lastRowFirstColumn="0" w:lastRowLastColumn="0"/>
+              <w:rPr>
+                <w:rFonts w:ascii="Calibri" w:eastAsia="Times New Roman" w:hAnsi="Calibri" w:cs="Calibri"/>
+                <w:color w:val="000000"/>
+                <w:sz w:val="22"/>
+                <w:szCs w:val="22"/>
+              </w:rPr>
+            </w:pPr>
+            <w:r>
+              <w:rPr>
+                <w:rFonts w:ascii="Calibri" w:eastAsia="Times New Roman" w:hAnsi="Calibri" w:cs="Calibri"/>
+                <w:color w:val="000000"/>
+                <w:sz w:val="22"/>
+                <w:szCs w:val="22"/>
+              </w:rPr>
+              <w:t>Repair 1TB of Data</w:t>
+            </w:r>
+          </w:p>
+        </w:tc>
+      </w:tr>
+      <w:tr>
+        <w:trPr>
+          <w:trHeight w:val="300"/>
+          <w:jc w:val="center"/>
+        </w:trPr>
+        <w:tc>
+          <w:tcPr>
+            <w:cnfStyle w:val="001000000000" w:firstRow="0" w:lastRow="0" w:firstColumn="1" w:lastColumn="0" w:oddVBand="0" w:evenVBand="0" w:oddHBand="0" w:evenHBand="0" w:firstRowFirstColumn="0" w:firstRowLastColumn="0" w:lastRowFirstColumn="0" w:lastRowLastColumn="0"/>
+            <w:tcW w:w="1500" w:type="dxa"/>
+            <w:noWrap/>
+            <w:hideMark/>
+          </w:tcPr>
+          <w:p>
+            <w:pPr>
+              <w:rPr>
+                <w:rFonts w:ascii="Calibri" w:eastAsia="Times New Roman" w:hAnsi="Calibri" w:cs="Calibri"/>
+                <w:color w:val="000000"/>
+                <w:sz w:val="22"/>
+                <w:szCs w:val="22"/>
+              </w:rPr>
+            </w:pPr>
+            <w:r>
+              <w:rPr>
+                <w:rFonts w:ascii="Calibri" w:eastAsia="Times New Roman" w:hAnsi="Calibri" w:cs="Calibri"/>
+                <w:color w:val="000000"/>
+                <w:sz w:val="22"/>
+                <w:szCs w:val="22"/>
+              </w:rPr>
+              <w:t>Block Size</w:t>
+            </w:r>
+          </w:p>
+        </w:tc>
+        <w:tc>
+          <w:tcPr>
+            <w:tcW w:w="1527" w:type="dxa"/>
+            <w:noWrap/>
+            <w:hideMark/>
+          </w:tcPr>
+          <w:p>
+            <w:pPr>
+              <w:cnfStyle w:val="000000000000" w:firstRow="0" w:lastRow="0" w:firstColumn="0" w:lastColumn="0" w:oddVBand="0" w:evenVBand="0" w:oddHBand="0" w:evenHBand="0" w:firstRowFirstColumn="0" w:firstRowLastColumn="0" w:lastRowFirstColumn="0" w:lastRowLastColumn="0"/>
+              <w:rPr>
+                <w:rFonts w:ascii="Calibri" w:eastAsia="Times New Roman" w:hAnsi="Calibri" w:cs="Calibri"/>
+                <w:b/>
+                <w:bCs/>
+                <w:color w:val="000000"/>
+                <w:sz w:val="22"/>
+                <w:szCs w:val="22"/>
+              </w:rPr>
+            </w:pPr>
+            <w:r>
+              <w:rPr>
+                <w:rFonts w:ascii="Calibri" w:eastAsia="Times New Roman" w:hAnsi="Calibri" w:cs="Calibri"/>
+                <w:b/>
+                <w:bCs/>
+                <w:color w:val="000000"/>
+                <w:sz w:val="22"/>
+                <w:szCs w:val="22"/>
+              </w:rPr>
+              <w:t>Virtual</w:t>
+            </w:r>
+            <w:r>
+              <w:rPr>
+                <w:rFonts w:ascii="Calibri" w:eastAsia="Times New Roman" w:hAnsi="Calibri" w:cs="Calibri"/>
+                <w:b/>
+                <w:bCs/>
+                <w:color w:val="000000"/>
+                <w:sz w:val="22"/>
+                <w:szCs w:val="22"/>
+              </w:rPr>
+              <w:t xml:space="preserve"> Peers</w:t>
+            </w:r>
+          </w:p>
+        </w:tc>
+        <w:tc>
+          <w:tcPr>
+            <w:tcW w:w="1393" w:type="dxa"/>
+            <w:noWrap/>
+            <w:hideMark/>
+          </w:tcPr>
+          <w:p>
+            <w:pPr>
+              <w:cnfStyle w:val="000000000000" w:firstRow="0" w:lastRow="0" w:firstColumn="0" w:lastColumn="0" w:oddVBand="0" w:evenVBand="0" w:oddHBand="0" w:evenHBand="0" w:firstRowFirstColumn="0" w:firstRowLastColumn="0" w:lastRowFirstColumn="0" w:lastRowLastColumn="0"/>
+              <w:rPr>
+                <w:rFonts w:ascii="Calibri" w:eastAsia="Times New Roman" w:hAnsi="Calibri" w:cs="Calibri"/>
+                <w:b/>
+                <w:bCs/>
+                <w:color w:val="000000"/>
+                <w:sz w:val="22"/>
+                <w:szCs w:val="22"/>
+              </w:rPr>
+            </w:pPr>
+            <w:r>
+              <w:rPr>
+                <w:rFonts w:ascii="Calibri" w:eastAsia="Times New Roman" w:hAnsi="Calibri" w:cs="Calibri"/>
+                <w:b/>
+                <w:bCs/>
+                <w:color w:val="000000"/>
+                <w:sz w:val="22"/>
+                <w:szCs w:val="22"/>
+              </w:rPr>
+              <w:t>Num Blocks</w:t>
+            </w:r>
+          </w:p>
+        </w:tc>
+        <w:tc>
+          <w:tcPr>
+            <w:tcW w:w="1060" w:type="dxa"/>
+            <w:noWrap/>
+            <w:hideMark/>
+          </w:tcPr>
+          <w:p>
+            <w:pPr>
+              <w:cnfStyle w:val="000000000000" w:firstRow="0" w:lastRow="0" w:firstColumn="0" w:lastColumn="0" w:oddVBand="0" w:evenVBand="0" w:oddHBand="0" w:evenHBand="0" w:firstRowFirstColumn="0" w:firstRowLastColumn="0" w:lastRowFirstColumn="0" w:lastRowLastColumn="0"/>
+              <w:rPr>
+                <w:rFonts w:ascii="Calibri" w:eastAsia="Times New Roman" w:hAnsi="Calibri" w:cs="Calibri"/>
+                <w:b/>
+                <w:bCs/>
+                <w:color w:val="000000"/>
+                <w:sz w:val="22"/>
+                <w:szCs w:val="22"/>
+              </w:rPr>
+            </w:pPr>
+            <w:r>
+              <w:rPr>
+                <w:rFonts w:ascii="Calibri" w:eastAsia="Times New Roman" w:hAnsi="Calibri" w:cs="Calibri"/>
+                <w:b/>
+                <w:bCs/>
+                <w:color w:val="000000"/>
+                <w:sz w:val="22"/>
+                <w:szCs w:val="22"/>
+              </w:rPr>
+              <w:t>MTTR (s)</w:t>
+            </w:r>
+          </w:p>
+        </w:tc>
+      </w:tr>
+      <w:tr>
+        <w:trPr>
+          <w:trHeight w:val="300"/>
+          <w:jc w:val="center"/>
+        </w:trPr>
+        <w:tc>
+          <w:tcPr>
+            <w:cnfStyle w:val="001000000000" w:firstRow="0" w:lastRow="0" w:firstColumn="1" w:lastColumn="0" w:oddVBand="0" w:evenVBand="0" w:oddHBand="0" w:evenHBand="0" w:firstRowFirstColumn="0" w:firstRowLastColumn="0" w:lastRowFirstColumn="0" w:lastRowLastColumn="0"/>
+            <w:tcW w:w="1500" w:type="dxa"/>
+            <w:vMerge w:val="restart"/>
+            <w:noWrap/>
+            <w:hideMark/>
+          </w:tcPr>
+          <w:p>
+            <w:pPr>
+              <w:jc w:val="center"/>
+              <w:rPr>
+                <w:rFonts w:ascii="Calibri" w:eastAsia="Times New Roman" w:hAnsi="Calibri" w:cs="Calibri"/>
+                <w:color w:val="000000"/>
+                <w:sz w:val="22"/>
+                <w:szCs w:val="22"/>
+              </w:rPr>
+            </w:pPr>
+            <w:r>
+              <w:rPr>
+                <w:rFonts w:ascii="Calibri" w:eastAsia="Times New Roman" w:hAnsi="Calibri" w:cs="Calibri"/>
+                <w:color w:val="000000"/>
+                <w:sz w:val="22"/>
+                <w:szCs w:val="22"/>
+              </w:rPr>
+              <w:t>1024</w:t>
+            </w:r>
+            <w:r>
+              <w:rPr>
+                <w:rFonts w:ascii="Calibri" w:eastAsia="Times New Roman" w:hAnsi="Calibri" w:cs="Calibri"/>
+                <w:color w:val="000000"/>
+                <w:sz w:val="22"/>
+                <w:szCs w:val="22"/>
+              </w:rPr>
+              <w:t xml:space="preserve"> GB</w:t>
+            </w:r>
+          </w:p>
+        </w:tc>
+        <w:tc>
+          <w:tcPr>
+            <w:tcW w:w="1527" w:type="dxa"/>
+            <w:noWrap/>
+            <w:hideMark/>
+          </w:tcPr>
+          <w:p>
+            <w:pPr>
+              <w:jc w:val="right"/>
+              <w:cnfStyle w:val="000000000000" w:firstRow="0" w:lastRow="0" w:firstColumn="0" w:lastColumn="0" w:oddVBand="0" w:evenVBand="0" w:oddHBand="0" w:evenHBand="0" w:firstRowFirstColumn="0" w:firstRowLastColumn="0" w:lastRowFirstColumn="0" w:lastRowLastColumn="0"/>
+              <w:rPr>
+                <w:rFonts w:ascii="Calibri" w:eastAsia="Times New Roman" w:hAnsi="Calibri" w:cs="Calibri"/>
+                <w:color w:val="000000"/>
+                <w:sz w:val="22"/>
+                <w:szCs w:val="22"/>
+              </w:rPr>
+            </w:pPr>
+            <w:r>
+              <w:rPr>
+                <w:rFonts w:ascii="Calibri" w:eastAsia="Times New Roman" w:hAnsi="Calibri" w:cs="Calibri"/>
+                <w:color w:val="000000"/>
+                <w:sz w:val="22"/>
+                <w:szCs w:val="22"/>
+              </w:rPr>
+              <w:t>1</w:t>
+            </w:r>
+          </w:p>
+        </w:tc>
+        <w:tc>
+          <w:tcPr>
+            <w:tcW w:w="1393" w:type="dxa"/>
+            <w:noWrap/>
+            <w:hideMark/>
+          </w:tcPr>
+          <w:p>
+            <w:pPr>
+              <w:jc w:val="right"/>
+              <w:cnfStyle w:val="000000000000" w:firstRow="0" w:lastRow="0" w:firstColumn="0" w:lastColumn="0" w:oddVBand="0" w:evenVBand="0" w:oddHBand="0" w:evenHBand="0" w:firstRowFirstColumn="0" w:firstRowLastColumn="0" w:lastRowFirstColumn="0" w:lastRowLastColumn="0"/>
+              <w:rPr>
+                <w:rFonts w:ascii="Calibri" w:eastAsia="Times New Roman" w:hAnsi="Calibri" w:cs="Calibri"/>
+                <w:color w:val="000000"/>
+                <w:sz w:val="22"/>
+                <w:szCs w:val="22"/>
+              </w:rPr>
+            </w:pPr>
+            <w:r>
+              <w:rPr>
+                <w:rFonts w:ascii="Calibri" w:eastAsia="Times New Roman" w:hAnsi="Calibri" w:cs="Calibri"/>
+                <w:color w:val="000000"/>
+                <w:sz w:val="22"/>
+                <w:szCs w:val="22"/>
+              </w:rPr>
+              <w:t>1024</w:t>
+            </w:r>
+          </w:p>
+        </w:tc>
+        <w:tc>
+          <w:tcPr>
+            <w:tcW w:w="1060" w:type="dxa"/>
+            <w:noWrap/>
+            <w:hideMark/>
+          </w:tcPr>
+          <w:p>
+            <w:pPr>
+              <w:jc w:val="right"/>
+              <w:cnfStyle w:val="000000000000" w:firstRow="0" w:lastRow="0" w:firstColumn="0" w:lastColumn="0" w:oddVBand="0" w:evenVBand="0" w:oddHBand="0" w:evenHBand="0" w:firstRowFirstColumn="0" w:firstRowLastColumn="0" w:lastRowFirstColumn="0" w:lastRowLastColumn="0"/>
+              <w:rPr>
+                <w:rFonts w:ascii="Calibri" w:eastAsia="Times New Roman" w:hAnsi="Calibri" w:cs="Calibri"/>
+                <w:color w:val="000000"/>
+                <w:sz w:val="22"/>
+                <w:szCs w:val="22"/>
+              </w:rPr>
+            </w:pPr>
+            <w:r>
+              <w:rPr>
+                <w:rFonts w:ascii="Calibri" w:eastAsia="Times New Roman" w:hAnsi="Calibri" w:cs="Calibri"/>
+                <w:color w:val="000000"/>
+                <w:sz w:val="22"/>
+                <w:szCs w:val="22"/>
+              </w:rPr>
+              <w:t>102</w:t>
+            </w:r>
+            <w:r>
+              <w:rPr>
+                <w:rFonts w:ascii="Calibri" w:eastAsia="Times New Roman" w:hAnsi="Calibri" w:cs="Calibri"/>
+                <w:color w:val="000000"/>
+                <w:sz w:val="22"/>
+                <w:szCs w:val="22"/>
+              </w:rPr>
+              <w:t>.</w:t>
+            </w:r>
+            <w:r>
+              <w:rPr>
+                <w:rFonts w:ascii="Calibri" w:eastAsia="Times New Roman" w:hAnsi="Calibri" w:cs="Calibri"/>
+                <w:color w:val="000000"/>
+                <w:sz w:val="22"/>
+                <w:szCs w:val="22"/>
+              </w:rPr>
+              <w:t>4</w:t>
+            </w:r>
+          </w:p>
+        </w:tc>
+      </w:tr>
+      <w:tr>
+        <w:trPr>
+          <w:trHeight w:val="300"/>
+          <w:jc w:val="center"/>
+        </w:trPr>
+        <w:tc>
+          <w:tcPr>
+            <w:cnfStyle w:val="001000000000" w:firstRow="0" w:lastRow="0" w:firstColumn="1" w:lastColumn="0" w:oddVBand="0" w:evenVBand="0" w:oddHBand="0" w:evenHBand="0" w:firstRowFirstColumn="0" w:firstRowLastColumn="0" w:lastRowFirstColumn="0" w:lastRowLastColumn="0"/>
+            <w:tcW w:w="1500" w:type="dxa"/>
+            <w:vMerge/>
+            <w:hideMark/>
+          </w:tcPr>
+          <w:p>
+            <w:pPr>
+              <w:rPr>
+                <w:rFonts w:ascii="Calibri" w:eastAsia="Times New Roman" w:hAnsi="Calibri" w:cs="Calibri"/>
+                <w:color w:val="000000"/>
+                <w:sz w:val="22"/>
+                <w:szCs w:val="22"/>
+              </w:rPr>
+            </w:pPr>
+          </w:p>
+        </w:tc>
+        <w:tc>
+          <w:tcPr>
+            <w:tcW w:w="1527" w:type="dxa"/>
+            <w:noWrap/>
+            <w:hideMark/>
+          </w:tcPr>
+          <w:p>
+            <w:pPr>
+              <w:jc w:val="right"/>
+              <w:cnfStyle w:val="000000000000" w:firstRow="0" w:lastRow="0" w:firstColumn="0" w:lastColumn="0" w:oddVBand="0" w:evenVBand="0" w:oddHBand="0" w:evenHBand="0" w:firstRowFirstColumn="0" w:firstRowLastColumn="0" w:lastRowFirstColumn="0" w:lastRowLastColumn="0"/>
+              <w:rPr>
+                <w:rFonts w:ascii="Calibri" w:eastAsia="Times New Roman" w:hAnsi="Calibri" w:cs="Calibri"/>
+                <w:color w:val="000000"/>
+                <w:sz w:val="22"/>
+                <w:szCs w:val="22"/>
+              </w:rPr>
+            </w:pPr>
+            <w:r>
+              <w:rPr>
+                <w:rFonts w:ascii="Calibri" w:eastAsia="Times New Roman" w:hAnsi="Calibri" w:cs="Calibri"/>
+                <w:color w:val="000000"/>
+                <w:sz w:val="22"/>
+                <w:szCs w:val="22"/>
+              </w:rPr>
+              <w:t>8</w:t>
+            </w:r>
+          </w:p>
+        </w:tc>
+        <w:tc>
+          <w:tcPr>
+            <w:tcW w:w="1393" w:type="dxa"/>
+            <w:noWrap/>
+            <w:hideMark/>
+          </w:tcPr>
+          <w:p>
+            <w:pPr>
+              <w:jc w:val="right"/>
+              <w:cnfStyle w:val="000000000000" w:firstRow="0" w:lastRow="0" w:firstColumn="0" w:lastColumn="0" w:oddVBand="0" w:evenVBand="0" w:oddHBand="0" w:evenHBand="0" w:firstRowFirstColumn="0" w:firstRowLastColumn="0" w:lastRowFirstColumn="0" w:lastRowLastColumn="0"/>
+              <w:rPr>
+                <w:rFonts w:ascii="Calibri" w:eastAsia="Times New Roman" w:hAnsi="Calibri" w:cs="Calibri"/>
+                <w:color w:val="000000"/>
+                <w:sz w:val="22"/>
+                <w:szCs w:val="22"/>
+              </w:rPr>
+            </w:pPr>
+            <w:r>
+              <w:rPr>
+                <w:rFonts w:ascii="Calibri" w:eastAsia="Times New Roman" w:hAnsi="Calibri" w:cs="Calibri"/>
+                <w:color w:val="000000"/>
+                <w:sz w:val="22"/>
+                <w:szCs w:val="22"/>
+              </w:rPr>
+              <w:t>1024</w:t>
+            </w:r>
+          </w:p>
+        </w:tc>
+        <w:tc>
+          <w:tcPr>
+            <w:tcW w:w="1060" w:type="dxa"/>
+            <w:noWrap/>
+            <w:hideMark/>
+          </w:tcPr>
+          <w:p>
+            <w:pPr>
+              <w:jc w:val="right"/>
+              <w:cnfStyle w:val="000000000000" w:firstRow="0" w:lastRow="0" w:firstColumn="0" w:lastColumn="0" w:oddVBand="0" w:evenVBand="0" w:oddHBand="0" w:evenHBand="0" w:firstRowFirstColumn="0" w:firstRowLastColumn="0" w:lastRowFirstColumn="0" w:lastRowLastColumn="0"/>
+              <w:rPr>
+                <w:rFonts w:ascii="Calibri" w:eastAsia="Times New Roman" w:hAnsi="Calibri" w:cs="Calibri"/>
+                <w:color w:val="000000"/>
+                <w:sz w:val="22"/>
+                <w:szCs w:val="22"/>
+              </w:rPr>
+            </w:pPr>
+            <w:r>
+              <w:rPr>
+                <w:rFonts w:ascii="Calibri" w:eastAsia="Times New Roman" w:hAnsi="Calibri" w:cs="Calibri"/>
+                <w:color w:val="000000"/>
+                <w:sz w:val="22"/>
+                <w:szCs w:val="22"/>
+              </w:rPr>
+              <w:t>12</w:t>
+            </w:r>
+            <w:r>
+              <w:rPr>
+                <w:rFonts w:ascii="Calibri" w:eastAsia="Times New Roman" w:hAnsi="Calibri" w:cs="Calibri"/>
+                <w:color w:val="000000"/>
+                <w:sz w:val="22"/>
+                <w:szCs w:val="22"/>
+              </w:rPr>
+              <w:t>.</w:t>
+            </w:r>
+            <w:r>
+              <w:rPr>
+                <w:rFonts w:ascii="Calibri" w:eastAsia="Times New Roman" w:hAnsi="Calibri" w:cs="Calibri"/>
+                <w:color w:val="000000"/>
+                <w:sz w:val="22"/>
+                <w:szCs w:val="22"/>
+              </w:rPr>
+              <w:t>8</w:t>
+            </w:r>
+          </w:p>
+        </w:tc>
+      </w:tr>
+      <w:tr>
+        <w:trPr>
+          <w:trHeight w:val="300"/>
+          <w:jc w:val="center"/>
+        </w:trPr>
+        <w:tc>
+          <w:tcPr>
+            <w:cnfStyle w:val="001000000000" w:firstRow="0" w:lastRow="0" w:firstColumn="1" w:lastColumn="0" w:oddVBand="0" w:evenVBand="0" w:oddHBand="0" w:evenHBand="0" w:firstRowFirstColumn="0" w:firstRowLastColumn="0" w:lastRowFirstColumn="0" w:lastRowLastColumn="0"/>
+            <w:tcW w:w="1500" w:type="dxa"/>
+            <w:vMerge/>
+            <w:hideMark/>
+          </w:tcPr>
+          <w:p>
+            <w:pPr>
+              <w:rPr>
+                <w:rFonts w:ascii="Calibri" w:eastAsia="Times New Roman" w:hAnsi="Calibri" w:cs="Calibri"/>
+                <w:color w:val="000000"/>
+                <w:sz w:val="22"/>
+                <w:szCs w:val="22"/>
+              </w:rPr>
+            </w:pPr>
+          </w:p>
+        </w:tc>
+        <w:tc>
+          <w:tcPr>
+            <w:tcW w:w="1527" w:type="dxa"/>
+            <w:noWrap/>
+            <w:hideMark/>
+          </w:tcPr>
+          <w:p>
+            <w:pPr>
+              <w:jc w:val="right"/>
+              <w:cnfStyle w:val="000000000000" w:firstRow="0" w:lastRow="0" w:firstColumn="0" w:lastColumn="0" w:oddVBand="0" w:evenVBand="0" w:oddHBand="0" w:evenHBand="0" w:firstRowFirstColumn="0" w:firstRowLastColumn="0" w:lastRowFirstColumn="0" w:lastRowLastColumn="0"/>
+              <w:rPr>
+                <w:rFonts w:ascii="Calibri" w:eastAsia="Times New Roman" w:hAnsi="Calibri" w:cs="Calibri"/>
+                <w:color w:val="000000"/>
+                <w:sz w:val="22"/>
+                <w:szCs w:val="22"/>
+              </w:rPr>
+            </w:pPr>
+            <w:r>
+              <w:rPr>
+                <w:rFonts w:ascii="Calibri" w:eastAsia="Times New Roman" w:hAnsi="Calibri" w:cs="Calibri"/>
+                <w:color w:val="000000"/>
+                <w:sz w:val="22"/>
+                <w:szCs w:val="22"/>
+              </w:rPr>
+              <w:t>16</w:t>
+            </w:r>
+          </w:p>
+        </w:tc>
+        <w:tc>
+          <w:tcPr>
+            <w:tcW w:w="1393" w:type="dxa"/>
+            <w:noWrap/>
+            <w:hideMark/>
+          </w:tcPr>
+          <w:p>
+            <w:pPr>
+              <w:jc w:val="right"/>
+              <w:cnfStyle w:val="000000000000" w:firstRow="0" w:lastRow="0" w:firstColumn="0" w:lastColumn="0" w:oddVBand="0" w:evenVBand="0" w:oddHBand="0" w:evenHBand="0" w:firstRowFirstColumn="0" w:firstRowLastColumn="0" w:lastRowFirstColumn="0" w:lastRowLastColumn="0"/>
+              <w:rPr>
+                <w:rFonts w:ascii="Calibri" w:eastAsia="Times New Roman" w:hAnsi="Calibri" w:cs="Calibri"/>
+                <w:color w:val="000000"/>
+                <w:sz w:val="22"/>
+                <w:szCs w:val="22"/>
+              </w:rPr>
+            </w:pPr>
+            <w:r>
+              <w:rPr>
+                <w:rFonts w:ascii="Calibri" w:eastAsia="Times New Roman" w:hAnsi="Calibri" w:cs="Calibri"/>
+                <w:color w:val="000000"/>
+                <w:sz w:val="22"/>
+                <w:szCs w:val="22"/>
+              </w:rPr>
+              <w:t>1024</w:t>
+            </w:r>
+          </w:p>
+        </w:tc>
+        <w:tc>
+          <w:tcPr>
+            <w:tcW w:w="1060" w:type="dxa"/>
+            <w:noWrap/>
+            <w:hideMark/>
+          </w:tcPr>
+          <w:p>
+            <w:pPr>
+              <w:jc w:val="right"/>
+              <w:cnfStyle w:val="000000000000" w:firstRow="0" w:lastRow="0" w:firstColumn="0" w:lastColumn="0" w:oddVBand="0" w:evenVBand="0" w:oddHBand="0" w:evenHBand="0" w:firstRowFirstColumn="0" w:firstRowLastColumn="0" w:lastRowFirstColumn="0" w:lastRowLastColumn="0"/>
+              <w:rPr>
+                <w:rFonts w:ascii="Calibri" w:eastAsia="Times New Roman" w:hAnsi="Calibri" w:cs="Calibri"/>
+                <w:color w:val="000000"/>
+                <w:sz w:val="22"/>
+                <w:szCs w:val="22"/>
+              </w:rPr>
+            </w:pPr>
+            <w:r>
+              <w:rPr>
+                <w:rFonts w:ascii="Calibri" w:eastAsia="Times New Roman" w:hAnsi="Calibri" w:cs="Calibri"/>
+                <w:color w:val="000000"/>
+                <w:sz w:val="22"/>
+                <w:szCs w:val="22"/>
+              </w:rPr>
+              <w:t>6</w:t>
+            </w:r>
+            <w:r>
+              <w:rPr>
+                <w:rFonts w:ascii="Calibri" w:eastAsia="Times New Roman" w:hAnsi="Calibri" w:cs="Calibri"/>
+                <w:color w:val="000000"/>
+                <w:sz w:val="22"/>
+                <w:szCs w:val="22"/>
+              </w:rPr>
+              <w:t>.</w:t>
+            </w:r>
+            <w:r>
+              <w:rPr>
+                <w:rFonts w:ascii="Calibri" w:eastAsia="Times New Roman" w:hAnsi="Calibri" w:cs="Calibri"/>
+                <w:color w:val="000000"/>
+                <w:sz w:val="22"/>
+                <w:szCs w:val="22"/>
+              </w:rPr>
+              <w:t>4</w:t>
+            </w:r>
+          </w:p>
+        </w:tc>
+      </w:tr>
+      <w:tr>
+        <w:trPr>
+          <w:trHeight w:val="300"/>
+          <w:jc w:val="center"/>
+        </w:trPr>
+        <w:tc>
+          <w:tcPr>
+            <w:cnfStyle w:val="001000000000" w:firstRow="0" w:lastRow="0" w:firstColumn="1" w:lastColumn="0" w:oddVBand="0" w:evenVBand="0" w:oddHBand="0" w:evenHBand="0" w:firstRowFirstColumn="0" w:firstRowLastColumn="0" w:lastRowFirstColumn="0" w:lastRowLastColumn="0"/>
+            <w:tcW w:w="1500" w:type="dxa"/>
+            <w:vMerge w:val="restart"/>
+            <w:noWrap/>
+            <w:hideMark/>
+          </w:tcPr>
+          <w:p>
+            <w:pPr>
+              <w:jc w:val="center"/>
+              <w:rPr>
+                <w:rFonts w:ascii="Calibri" w:eastAsia="Times New Roman" w:hAnsi="Calibri" w:cs="Calibri"/>
+                <w:color w:val="000000"/>
+                <w:sz w:val="22"/>
+                <w:szCs w:val="22"/>
+              </w:rPr>
+            </w:pPr>
+            <w:r>
+              <w:rPr>
+                <w:rFonts w:ascii="Calibri" w:eastAsia="Times New Roman" w:hAnsi="Calibri" w:cs="Calibri"/>
+                <w:color w:val="000000"/>
+                <w:sz w:val="22"/>
+                <w:szCs w:val="22"/>
+              </w:rPr>
+              <w:t>512</w:t>
+            </w:r>
+          </w:p>
+        </w:tc>
+        <w:tc>
+          <w:tcPr>
+            <w:tcW w:w="1527" w:type="dxa"/>
+            <w:noWrap/>
+            <w:hideMark/>
+          </w:tcPr>
+          <w:p>
+            <w:pPr>
+              <w:jc w:val="right"/>
+              <w:cnfStyle w:val="000000000000" w:firstRow="0" w:lastRow="0" w:firstColumn="0" w:lastColumn="0" w:oddVBand="0" w:evenVBand="0" w:oddHBand="0" w:evenHBand="0" w:firstRowFirstColumn="0" w:firstRowLastColumn="0" w:lastRowFirstColumn="0" w:lastRowLastColumn="0"/>
+              <w:rPr>
+                <w:rFonts w:ascii="Calibri" w:eastAsia="Times New Roman" w:hAnsi="Calibri" w:cs="Calibri"/>
+                <w:color w:val="000000"/>
+                <w:sz w:val="22"/>
+                <w:szCs w:val="22"/>
+              </w:rPr>
+            </w:pPr>
+            <w:r>
+              <w:rPr>
+                <w:rFonts w:ascii="Calibri" w:eastAsia="Times New Roman" w:hAnsi="Calibri" w:cs="Calibri"/>
+                <w:color w:val="000000"/>
+                <w:sz w:val="22"/>
+                <w:szCs w:val="22"/>
+              </w:rPr>
+              <w:t>2</w:t>
+            </w:r>
+          </w:p>
+        </w:tc>
+        <w:tc>
+          <w:tcPr>
+            <w:tcW w:w="1393" w:type="dxa"/>
+            <w:noWrap/>
+            <w:hideMark/>
+          </w:tcPr>
+          <w:p>
+            <w:pPr>
+              <w:jc w:val="right"/>
+              <w:cnfStyle w:val="000000000000" w:firstRow="0" w:lastRow="0" w:firstColumn="0" w:lastColumn="0" w:oddVBand="0" w:evenVBand="0" w:oddHBand="0" w:evenHBand="0" w:firstRowFirstColumn="0" w:firstRowLastColumn="0" w:lastRowFirstColumn="0" w:lastRowLastColumn="0"/>
+              <w:rPr>
+                <w:rFonts w:ascii="Calibri" w:eastAsia="Times New Roman" w:hAnsi="Calibri" w:cs="Calibri"/>
+                <w:color w:val="000000"/>
+                <w:sz w:val="22"/>
+                <w:szCs w:val="22"/>
+              </w:rPr>
+            </w:pPr>
+            <w:r>
+              <w:rPr>
+                <w:rFonts w:ascii="Calibri" w:eastAsia="Times New Roman" w:hAnsi="Calibri" w:cs="Calibri"/>
+                <w:color w:val="000000"/>
+                <w:sz w:val="22"/>
+                <w:szCs w:val="22"/>
+              </w:rPr>
+              <w:t>2048</w:t>
+            </w:r>
+          </w:p>
+        </w:tc>
+        <w:tc>
+          <w:tcPr>
+            <w:tcW w:w="1060" w:type="dxa"/>
+            <w:noWrap/>
+            <w:hideMark/>
+          </w:tcPr>
+          <w:p>
+            <w:pPr>
+              <w:jc w:val="right"/>
+              <w:cnfStyle w:val="000000000000" w:firstRow="0" w:lastRow="0" w:firstColumn="0" w:lastColumn="0" w:oddVBand="0" w:evenVBand="0" w:oddHBand="0" w:evenHBand="0" w:firstRowFirstColumn="0" w:firstRowLastColumn="0" w:lastRowFirstColumn="0" w:lastRowLastColumn="0"/>
+              <w:rPr>
+                <w:rFonts w:ascii="Calibri" w:eastAsia="Times New Roman" w:hAnsi="Calibri" w:cs="Calibri"/>
+                <w:color w:val="000000"/>
+                <w:sz w:val="22"/>
+                <w:szCs w:val="22"/>
+              </w:rPr>
+            </w:pPr>
+            <w:r>
+              <w:rPr>
+                <w:rFonts w:ascii="Calibri" w:eastAsia="Times New Roman" w:hAnsi="Calibri" w:cs="Calibri"/>
+                <w:color w:val="000000"/>
+                <w:sz w:val="22"/>
+                <w:szCs w:val="22"/>
+              </w:rPr>
+              <w:t>51</w:t>
+            </w:r>
+            <w:r>
+              <w:rPr>
+                <w:rFonts w:ascii="Calibri" w:eastAsia="Times New Roman" w:hAnsi="Calibri" w:cs="Calibri"/>
+                <w:color w:val="000000"/>
+                <w:sz w:val="22"/>
+                <w:szCs w:val="22"/>
+              </w:rPr>
+              <w:t>.</w:t>
+            </w:r>
+            <w:r>
+              <w:rPr>
+                <w:rFonts w:ascii="Calibri" w:eastAsia="Times New Roman" w:hAnsi="Calibri" w:cs="Calibri"/>
+                <w:color w:val="000000"/>
+                <w:sz w:val="22"/>
+                <w:szCs w:val="22"/>
+              </w:rPr>
+              <w:t>2</w:t>
+            </w:r>
+          </w:p>
+        </w:tc>
+      </w:tr>
+      <w:tr>
+        <w:trPr>
+          <w:trHeight w:val="300"/>
+          <w:jc w:val="center"/>
+        </w:trPr>
+        <w:tc>
+          <w:tcPr>
+            <w:cnfStyle w:val="001000000000" w:firstRow="0" w:lastRow="0" w:firstColumn="1" w:lastColumn="0" w:oddVBand="0" w:evenVBand="0" w:oddHBand="0" w:evenHBand="0" w:firstRowFirstColumn="0" w:firstRowLastColumn="0" w:lastRowFirstColumn="0" w:lastRowLastColumn="0"/>
+            <w:tcW w:w="1500" w:type="dxa"/>
+            <w:vMerge/>
+            <w:hideMark/>
+          </w:tcPr>
+          <w:p>
+            <w:pPr>
+              <w:rPr>
+                <w:rFonts w:ascii="Calibri" w:eastAsia="Times New Roman" w:hAnsi="Calibri" w:cs="Calibri"/>
+                <w:color w:val="000000"/>
+                <w:sz w:val="22"/>
+                <w:szCs w:val="22"/>
+              </w:rPr>
+            </w:pPr>
+          </w:p>
+        </w:tc>
+        <w:tc>
+          <w:tcPr>
+            <w:tcW w:w="1527" w:type="dxa"/>
+            <w:noWrap/>
+            <w:hideMark/>
+          </w:tcPr>
+          <w:p>
+            <w:pPr>
+              <w:jc w:val="right"/>
+              <w:cnfStyle w:val="000000000000" w:firstRow="0" w:lastRow="0" w:firstColumn="0" w:lastColumn="0" w:oddVBand="0" w:evenVBand="0" w:oddHBand="0" w:evenHBand="0" w:firstRowFirstColumn="0" w:firstRowLastColumn="0" w:lastRowFirstColumn="0" w:lastRowLastColumn="0"/>
+              <w:rPr>
+                <w:rFonts w:ascii="Calibri" w:eastAsia="Times New Roman" w:hAnsi="Calibri" w:cs="Calibri"/>
+                <w:color w:val="000000"/>
+                <w:sz w:val="22"/>
+                <w:szCs w:val="22"/>
+              </w:rPr>
+            </w:pPr>
+            <w:r>
+              <w:rPr>
+                <w:rFonts w:ascii="Calibri" w:eastAsia="Times New Roman" w:hAnsi="Calibri" w:cs="Calibri"/>
+                <w:color w:val="000000"/>
+                <w:sz w:val="22"/>
+                <w:szCs w:val="22"/>
+              </w:rPr>
+              <w:t>16</w:t>
+            </w:r>
+          </w:p>
+        </w:tc>
+        <w:tc>
+          <w:tcPr>
+            <w:tcW w:w="1393" w:type="dxa"/>
+            <w:noWrap/>
+            <w:hideMark/>
+          </w:tcPr>
+          <w:p>
+            <w:pPr>
+              <w:jc w:val="right"/>
+              <w:cnfStyle w:val="000000000000" w:firstRow="0" w:lastRow="0" w:firstColumn="0" w:lastColumn="0" w:oddVBand="0" w:evenVBand="0" w:oddHBand="0" w:evenHBand="0" w:firstRowFirstColumn="0" w:firstRowLastColumn="0" w:lastRowFirstColumn="0" w:lastRowLastColumn="0"/>
+              <w:rPr>
+                <w:rFonts w:ascii="Calibri" w:eastAsia="Times New Roman" w:hAnsi="Calibri" w:cs="Calibri"/>
+                <w:color w:val="000000"/>
+                <w:sz w:val="22"/>
+                <w:szCs w:val="22"/>
+              </w:rPr>
+            </w:pPr>
+            <w:r>
+              <w:rPr>
+                <w:rFonts w:ascii="Calibri" w:eastAsia="Times New Roman" w:hAnsi="Calibri" w:cs="Calibri"/>
+                <w:color w:val="000000"/>
+                <w:sz w:val="22"/>
+                <w:szCs w:val="22"/>
+              </w:rPr>
+              <w:t>2048</w:t>
+            </w:r>
+          </w:p>
+        </w:tc>
+        <w:tc>
+          <w:tcPr>
+            <w:tcW w:w="1060" w:type="dxa"/>
+            <w:noWrap/>
+            <w:hideMark/>
+          </w:tcPr>
+          <w:p>
+            <w:pPr>
+              <w:jc w:val="right"/>
+              <w:cnfStyle w:val="000000000000" w:firstRow="0" w:lastRow="0" w:firstColumn="0" w:lastColumn="0" w:oddVBand="0" w:evenVBand="0" w:oddHBand="0" w:evenHBand="0" w:firstRowFirstColumn="0" w:firstRowLastColumn="0" w:lastRowFirstColumn="0" w:lastRowLastColumn="0"/>
+              <w:rPr>
+                <w:rFonts w:ascii="Calibri" w:eastAsia="Times New Roman" w:hAnsi="Calibri" w:cs="Calibri"/>
+                <w:color w:val="000000"/>
+                <w:sz w:val="22"/>
+                <w:szCs w:val="22"/>
+              </w:rPr>
+            </w:pPr>
+            <w:r>
+              <w:rPr>
+                <w:rFonts w:ascii="Calibri" w:eastAsia="Times New Roman" w:hAnsi="Calibri" w:cs="Calibri"/>
+                <w:color w:val="000000"/>
+                <w:sz w:val="22"/>
+                <w:szCs w:val="22"/>
+              </w:rPr>
+              <w:t>6</w:t>
+            </w:r>
+            <w:r>
+              <w:rPr>
+                <w:rFonts w:ascii="Calibri" w:eastAsia="Times New Roman" w:hAnsi="Calibri" w:cs="Calibri"/>
+                <w:color w:val="000000"/>
+                <w:sz w:val="22"/>
+                <w:szCs w:val="22"/>
+              </w:rPr>
+              <w:t>.</w:t>
+            </w:r>
+            <w:r>
+              <w:rPr>
+                <w:rFonts w:ascii="Calibri" w:eastAsia="Times New Roman" w:hAnsi="Calibri" w:cs="Calibri"/>
+                <w:color w:val="000000"/>
+                <w:sz w:val="22"/>
+                <w:szCs w:val="22"/>
+              </w:rPr>
+              <w:t>4</w:t>
+            </w:r>
+          </w:p>
+        </w:tc>
+      </w:tr>
+      <w:tr>
+        <w:trPr>
+          <w:trHeight w:val="300"/>
+          <w:jc w:val="center"/>
+        </w:trPr>
+        <w:tc>
+          <w:tcPr>
+            <w:cnfStyle w:val="001000000000" w:firstRow="0" w:lastRow="0" w:firstColumn="1" w:lastColumn="0" w:oddVBand="0" w:evenVBand="0" w:oddHBand="0" w:evenHBand="0" w:firstRowFirstColumn="0" w:firstRowLastColumn="0" w:lastRowFirstColumn="0" w:lastRowLastColumn="0"/>
+            <w:tcW w:w="1500" w:type="dxa"/>
+            <w:vMerge/>
+            <w:hideMark/>
+          </w:tcPr>
+          <w:p>
+            <w:pPr>
+              <w:rPr>
+                <w:rFonts w:ascii="Calibri" w:eastAsia="Times New Roman" w:hAnsi="Calibri" w:cs="Calibri"/>
+                <w:color w:val="000000"/>
+                <w:sz w:val="22"/>
+                <w:szCs w:val="22"/>
+              </w:rPr>
+            </w:pPr>
+          </w:p>
+        </w:tc>
+        <w:tc>
+          <w:tcPr>
+            <w:tcW w:w="1527" w:type="dxa"/>
+            <w:noWrap/>
+            <w:hideMark/>
+          </w:tcPr>
+          <w:p>
+            <w:pPr>
+              <w:jc w:val="right"/>
+              <w:cnfStyle w:val="000000000000" w:firstRow="0" w:lastRow="0" w:firstColumn="0" w:lastColumn="0" w:oddVBand="0" w:evenVBand="0" w:oddHBand="0" w:evenHBand="0" w:firstRowFirstColumn="0" w:firstRowLastColumn="0" w:lastRowFirstColumn="0" w:lastRowLastColumn="0"/>
+              <w:rPr>
+                <w:rFonts w:ascii="Calibri" w:eastAsia="Times New Roman" w:hAnsi="Calibri" w:cs="Calibri"/>
+                <w:color w:val="000000"/>
+                <w:sz w:val="22"/>
+                <w:szCs w:val="22"/>
+              </w:rPr>
+            </w:pPr>
+            <w:r>
+              <w:rPr>
+                <w:rFonts w:ascii="Calibri" w:eastAsia="Times New Roman" w:hAnsi="Calibri" w:cs="Calibri"/>
+                <w:color w:val="000000"/>
+                <w:sz w:val="22"/>
+                <w:szCs w:val="22"/>
+              </w:rPr>
+              <w:t>32</w:t>
+            </w:r>
+          </w:p>
+        </w:tc>
+        <w:tc>
+          <w:tcPr>
+            <w:tcW w:w="1393" w:type="dxa"/>
+            <w:noWrap/>
+            <w:hideMark/>
+          </w:tcPr>
+          <w:p>
+            <w:pPr>
+              <w:jc w:val="right"/>
+              <w:cnfStyle w:val="000000000000" w:firstRow="0" w:lastRow="0" w:firstColumn="0" w:lastColumn="0" w:oddVBand="0" w:evenVBand="0" w:oddHBand="0" w:evenHBand="0" w:firstRowFirstColumn="0" w:firstRowLastColumn="0" w:lastRowFirstColumn="0" w:lastRowLastColumn="0"/>
+              <w:rPr>
+                <w:rFonts w:ascii="Calibri" w:eastAsia="Times New Roman" w:hAnsi="Calibri" w:cs="Calibri"/>
+                <w:color w:val="000000"/>
+                <w:sz w:val="22"/>
+                <w:szCs w:val="22"/>
+              </w:rPr>
+            </w:pPr>
+            <w:r>
+              <w:rPr>
+                <w:rFonts w:ascii="Calibri" w:eastAsia="Times New Roman" w:hAnsi="Calibri" w:cs="Calibri"/>
+                <w:color w:val="000000"/>
+                <w:sz w:val="22"/>
+                <w:szCs w:val="22"/>
+              </w:rPr>
+              <w:t>2048</w:t>
+            </w:r>
+          </w:p>
+        </w:tc>
+        <w:tc>
+          <w:tcPr>
+            <w:tcW w:w="1060" w:type="dxa"/>
+            <w:noWrap/>
+            <w:hideMark/>
+          </w:tcPr>
+          <w:p>
+            <w:pPr>
+              <w:jc w:val="right"/>
+              <w:cnfStyle w:val="000000000000" w:firstRow="0" w:lastRow="0" w:firstColumn="0" w:lastColumn="0" w:oddVBand="0" w:evenVBand="0" w:oddHBand="0" w:evenHBand="0" w:firstRowFirstColumn="0" w:firstRowLastColumn="0" w:lastRowFirstColumn="0" w:lastRowLastColumn="0"/>
+              <w:rPr>
+                <w:rFonts w:ascii="Calibri" w:eastAsia="Times New Roman" w:hAnsi="Calibri" w:cs="Calibri"/>
+                <w:color w:val="000000"/>
+                <w:sz w:val="22"/>
+                <w:szCs w:val="22"/>
+              </w:rPr>
+            </w:pPr>
+            <w:r>
+              <w:rPr>
+                <w:rFonts w:ascii="Calibri" w:eastAsia="Times New Roman" w:hAnsi="Calibri" w:cs="Calibri"/>
+                <w:color w:val="000000"/>
+                <w:sz w:val="22"/>
+                <w:szCs w:val="22"/>
+              </w:rPr>
+              <w:t>3</w:t>
+            </w:r>
+            <w:r>
+              <w:rPr>
+                <w:rFonts w:ascii="Calibri" w:eastAsia="Times New Roman" w:hAnsi="Calibri" w:cs="Calibri"/>
+                <w:color w:val="000000"/>
+                <w:sz w:val="22"/>
+                <w:szCs w:val="22"/>
+              </w:rPr>
+              <w:t>.</w:t>
+            </w:r>
+            <w:r>
+              <w:rPr>
+                <w:rFonts w:ascii="Calibri" w:eastAsia="Times New Roman" w:hAnsi="Calibri" w:cs="Calibri"/>
+                <w:color w:val="000000"/>
+                <w:sz w:val="22"/>
+                <w:szCs w:val="22"/>
+              </w:rPr>
+              <w:t>2</w:t>
+            </w:r>
+          </w:p>
+        </w:tc>
+      </w:tr>
+      <w:tr>
+        <w:trPr>
+          <w:trHeight w:val="300"/>
+          <w:jc w:val="center"/>
+        </w:trPr>
+        <w:tc>
+          <w:tcPr>
+            <w:cnfStyle w:val="001000000000" w:firstRow="0" w:lastRow="0" w:firstColumn="1" w:lastColumn="0" w:oddVBand="0" w:evenVBand="0" w:oddHBand="0" w:evenHBand="0" w:firstRowFirstColumn="0" w:firstRowLastColumn="0" w:lastRowFirstColumn="0" w:lastRowLastColumn="0"/>
+            <w:tcW w:w="1500" w:type="dxa"/>
+            <w:vMerge w:val="restart"/>
+            <w:noWrap/>
+            <w:hideMark/>
+          </w:tcPr>
+          <w:p>
+            <w:pPr>
+              <w:jc w:val="center"/>
+              <w:rPr>
+                <w:rFonts w:ascii="Calibri" w:eastAsia="Times New Roman" w:hAnsi="Calibri" w:cs="Calibri"/>
+                <w:color w:val="000000"/>
+                <w:sz w:val="22"/>
+                <w:szCs w:val="22"/>
+              </w:rPr>
+            </w:pPr>
+            <w:r>
+              <w:rPr>
+                <w:rFonts w:ascii="Calibri" w:eastAsia="Times New Roman" w:hAnsi="Calibri" w:cs="Calibri"/>
+                <w:color w:val="000000"/>
+                <w:sz w:val="22"/>
+                <w:szCs w:val="22"/>
+              </w:rPr>
+              <w:t>256</w:t>
+            </w:r>
+          </w:p>
+        </w:tc>
+        <w:tc>
+          <w:tcPr>
+            <w:tcW w:w="1527" w:type="dxa"/>
+            <w:noWrap/>
+            <w:hideMark/>
+          </w:tcPr>
+          <w:p>
+            <w:pPr>
+              <w:jc w:val="right"/>
+              <w:cnfStyle w:val="000000000000" w:firstRow="0" w:lastRow="0" w:firstColumn="0" w:lastColumn="0" w:oddVBand="0" w:evenVBand="0" w:oddHBand="0" w:evenHBand="0" w:firstRowFirstColumn="0" w:firstRowLastColumn="0" w:lastRowFirstColumn="0" w:lastRowLastColumn="0"/>
+              <w:rPr>
+                <w:rFonts w:ascii="Calibri" w:eastAsia="Times New Roman" w:hAnsi="Calibri" w:cs="Calibri"/>
+                <w:color w:val="000000"/>
+                <w:sz w:val="22"/>
+                <w:szCs w:val="22"/>
+              </w:rPr>
+            </w:pPr>
+            <w:r>
+              <w:rPr>
+                <w:rFonts w:ascii="Calibri" w:eastAsia="Times New Roman" w:hAnsi="Calibri" w:cs="Calibri"/>
+                <w:color w:val="000000"/>
+                <w:sz w:val="22"/>
+                <w:szCs w:val="22"/>
+              </w:rPr>
+              <w:t>4</w:t>
+            </w:r>
+          </w:p>
+        </w:tc>
+        <w:tc>
+          <w:tcPr>
+            <w:tcW w:w="1393" w:type="dxa"/>
+            <w:noWrap/>
+            <w:hideMark/>
+          </w:tcPr>
+          <w:p>
+            <w:pPr>
+              <w:jc w:val="right"/>
+              <w:cnfStyle w:val="000000000000" w:firstRow="0" w:lastRow="0" w:firstColumn="0" w:lastColumn="0" w:oddVBand="0" w:evenVBand="0" w:oddHBand="0" w:evenHBand="0" w:firstRowFirstColumn="0" w:firstRowLastColumn="0" w:lastRowFirstColumn="0" w:lastRowLastColumn="0"/>
+              <w:rPr>
+                <w:rFonts w:ascii="Calibri" w:eastAsia="Times New Roman" w:hAnsi="Calibri" w:cs="Calibri"/>
+                <w:color w:val="000000"/>
+                <w:sz w:val="22"/>
+                <w:szCs w:val="22"/>
+              </w:rPr>
+            </w:pPr>
+            <w:r>
+              <w:rPr>
+                <w:rFonts w:ascii="Calibri" w:eastAsia="Times New Roman" w:hAnsi="Calibri" w:cs="Calibri"/>
+                <w:color w:val="000000"/>
+                <w:sz w:val="22"/>
+                <w:szCs w:val="22"/>
+              </w:rPr>
+              <w:t>4096</w:t>
+            </w:r>
+          </w:p>
+        </w:tc>
+        <w:tc>
+          <w:tcPr>
+            <w:tcW w:w="1060" w:type="dxa"/>
+            <w:noWrap/>
+            <w:hideMark/>
+          </w:tcPr>
+          <w:p>
+            <w:pPr>
+              <w:jc w:val="right"/>
+              <w:cnfStyle w:val="000000000000" w:firstRow="0" w:lastRow="0" w:firstColumn="0" w:lastColumn="0" w:oddVBand="0" w:evenVBand="0" w:oddHBand="0" w:evenHBand="0" w:firstRowFirstColumn="0" w:firstRowLastColumn="0" w:lastRowFirstColumn="0" w:lastRowLastColumn="0"/>
+              <w:rPr>
+                <w:rFonts w:ascii="Calibri" w:eastAsia="Times New Roman" w:hAnsi="Calibri" w:cs="Calibri"/>
+                <w:color w:val="000000"/>
+                <w:sz w:val="22"/>
+                <w:szCs w:val="22"/>
+              </w:rPr>
+            </w:pPr>
+            <w:r>
+              <w:rPr>
+                <w:rFonts w:ascii="Calibri" w:eastAsia="Times New Roman" w:hAnsi="Calibri" w:cs="Calibri"/>
+                <w:color w:val="000000"/>
+                <w:sz w:val="22"/>
+                <w:szCs w:val="22"/>
+              </w:rPr>
+              <w:t>25</w:t>
+            </w:r>
+            <w:r>
+              <w:rPr>
+                <w:rFonts w:ascii="Calibri" w:eastAsia="Times New Roman" w:hAnsi="Calibri" w:cs="Calibri"/>
+                <w:color w:val="000000"/>
+                <w:sz w:val="22"/>
+                <w:szCs w:val="22"/>
+              </w:rPr>
+              <w:t>.</w:t>
+            </w:r>
+            <w:r>
+              <w:rPr>
+                <w:rFonts w:ascii="Calibri" w:eastAsia="Times New Roman" w:hAnsi="Calibri" w:cs="Calibri"/>
+                <w:color w:val="000000"/>
+                <w:sz w:val="22"/>
+                <w:szCs w:val="22"/>
+              </w:rPr>
+              <w:t>6</w:t>
+            </w:r>
+          </w:p>
+        </w:tc>
+      </w:tr>
+      <w:tr>
+        <w:trPr>
+          <w:trHeight w:val="300"/>
+          <w:jc w:val="center"/>
+        </w:trPr>
+        <w:tc>
+          <w:tcPr>
+            <w:cnfStyle w:val="001000000000" w:firstRow="0" w:lastRow="0" w:firstColumn="1" w:lastColumn="0" w:oddVBand="0" w:evenVBand="0" w:oddHBand="0" w:evenHBand="0" w:firstRowFirstColumn="0" w:firstRowLastColumn="0" w:lastRowFirstColumn="0" w:lastRowLastColumn="0"/>
+            <w:tcW w:w="1500" w:type="dxa"/>
+            <w:vMerge/>
+            <w:hideMark/>
+          </w:tcPr>
+          <w:p>
+            <w:pPr>
+              <w:rPr>
+                <w:rFonts w:ascii="Calibri" w:eastAsia="Times New Roman" w:hAnsi="Calibri" w:cs="Calibri"/>
+                <w:color w:val="000000"/>
+                <w:sz w:val="22"/>
+                <w:szCs w:val="22"/>
+              </w:rPr>
+            </w:pPr>
+          </w:p>
+        </w:tc>
+        <w:tc>
+          <w:tcPr>
+            <w:tcW w:w="1527" w:type="dxa"/>
+            <w:noWrap/>
+            <w:hideMark/>
+          </w:tcPr>
+          <w:p>
+            <w:pPr>
+              <w:jc w:val="right"/>
+              <w:cnfStyle w:val="000000000000" w:firstRow="0" w:lastRow="0" w:firstColumn="0" w:lastColumn="0" w:oddVBand="0" w:evenVBand="0" w:oddHBand="0" w:evenHBand="0" w:firstRowFirstColumn="0" w:firstRowLastColumn="0" w:lastRowFirstColumn="0" w:lastRowLastColumn="0"/>
+              <w:rPr>
+                <w:rFonts w:ascii="Calibri" w:eastAsia="Times New Roman" w:hAnsi="Calibri" w:cs="Calibri"/>
+                <w:color w:val="000000"/>
+                <w:sz w:val="22"/>
+                <w:szCs w:val="22"/>
+              </w:rPr>
+            </w:pPr>
+            <w:r>
+              <w:rPr>
+                <w:rFonts w:ascii="Calibri" w:eastAsia="Times New Roman" w:hAnsi="Calibri" w:cs="Calibri"/>
+                <w:color w:val="000000"/>
+                <w:sz w:val="22"/>
+                <w:szCs w:val="22"/>
+              </w:rPr>
+              <w:t>32</w:t>
+            </w:r>
+          </w:p>
+        </w:tc>
+        <w:tc>
+          <w:tcPr>
+            <w:tcW w:w="1393" w:type="dxa"/>
+            <w:noWrap/>
+            <w:hideMark/>
+          </w:tcPr>
+          <w:p>
+            <w:pPr>
+              <w:jc w:val="right"/>
+              <w:cnfStyle w:val="000000000000" w:firstRow="0" w:lastRow="0" w:firstColumn="0" w:lastColumn="0" w:oddVBand="0" w:evenVBand="0" w:oddHBand="0" w:evenHBand="0" w:firstRowFirstColumn="0" w:firstRowLastColumn="0" w:lastRowFirstColumn="0" w:lastRowLastColumn="0"/>
+              <w:rPr>
+                <w:rFonts w:ascii="Calibri" w:eastAsia="Times New Roman" w:hAnsi="Calibri" w:cs="Calibri"/>
+                <w:color w:val="000000"/>
+                <w:sz w:val="22"/>
+                <w:szCs w:val="22"/>
+              </w:rPr>
+            </w:pPr>
+            <w:r>
+              <w:rPr>
+                <w:rFonts w:ascii="Calibri" w:eastAsia="Times New Roman" w:hAnsi="Calibri" w:cs="Calibri"/>
+                <w:color w:val="000000"/>
+                <w:sz w:val="22"/>
+                <w:szCs w:val="22"/>
+              </w:rPr>
+              <w:t>4096</w:t>
+            </w:r>
+          </w:p>
+        </w:tc>
+        <w:tc>
+          <w:tcPr>
+            <w:tcW w:w="1060" w:type="dxa"/>
+            <w:noWrap/>
+            <w:hideMark/>
+          </w:tcPr>
+          <w:p>
+            <w:pPr>
+              <w:jc w:val="right"/>
+              <w:cnfStyle w:val="000000000000" w:firstRow="0" w:lastRow="0" w:firstColumn="0" w:lastColumn="0" w:oddVBand="0" w:evenVBand="0" w:oddHBand="0" w:evenHBand="0" w:firstRowFirstColumn="0" w:firstRowLastColumn="0" w:lastRowFirstColumn="0" w:lastRowLastColumn="0"/>
+              <w:rPr>
+                <w:rFonts w:ascii="Calibri" w:eastAsia="Times New Roman" w:hAnsi="Calibri" w:cs="Calibri"/>
+                <w:color w:val="000000"/>
+                <w:sz w:val="22"/>
+                <w:szCs w:val="22"/>
+              </w:rPr>
+            </w:pPr>
+            <w:r>
+              <w:rPr>
+                <w:rFonts w:ascii="Calibri" w:eastAsia="Times New Roman" w:hAnsi="Calibri" w:cs="Calibri"/>
+                <w:color w:val="000000"/>
+                <w:sz w:val="22"/>
+                <w:szCs w:val="22"/>
+              </w:rPr>
+              <w:t>3</w:t>
+            </w:r>
+            <w:r>
+              <w:rPr>
+                <w:rFonts w:ascii="Calibri" w:eastAsia="Times New Roman" w:hAnsi="Calibri" w:cs="Calibri"/>
+                <w:color w:val="000000"/>
+                <w:sz w:val="22"/>
+                <w:szCs w:val="22"/>
+              </w:rPr>
+              <w:t>.</w:t>
+            </w:r>
+            <w:r>
+              <w:rPr>
+                <w:rFonts w:ascii="Calibri" w:eastAsia="Times New Roman" w:hAnsi="Calibri" w:cs="Calibri"/>
+                <w:color w:val="000000"/>
+                <w:sz w:val="22"/>
+                <w:szCs w:val="22"/>
+              </w:rPr>
+              <w:t>2</w:t>
+            </w:r>
+          </w:p>
+        </w:tc>
+      </w:tr>
+      <w:tr>
+        <w:trPr>
+          <w:trHeight w:val="300"/>
+          <w:jc w:val="center"/>
+        </w:trPr>
+        <w:tc>
+          <w:tcPr>
+            <w:cnfStyle w:val="001000000000" w:firstRow="0" w:lastRow="0" w:firstColumn="1" w:lastColumn="0" w:oddVBand="0" w:evenVBand="0" w:oddHBand="0" w:evenHBand="0" w:firstRowFirstColumn="0" w:firstRowLastColumn="0" w:lastRowFirstColumn="0" w:lastRowLastColumn="0"/>
+            <w:tcW w:w="1500" w:type="dxa"/>
+            <w:vMerge/>
+            <w:hideMark/>
+          </w:tcPr>
+          <w:p>
+            <w:pPr>
+              <w:rPr>
+                <w:rFonts w:ascii="Calibri" w:eastAsia="Times New Roman" w:hAnsi="Calibri" w:cs="Calibri"/>
+                <w:color w:val="000000"/>
+                <w:sz w:val="22"/>
+                <w:szCs w:val="22"/>
+              </w:rPr>
+            </w:pPr>
+          </w:p>
+        </w:tc>
+        <w:tc>
+          <w:tcPr>
+            <w:tcW w:w="1527" w:type="dxa"/>
+            <w:noWrap/>
+            <w:hideMark/>
+          </w:tcPr>
+          <w:p>
+            <w:pPr>
+              <w:jc w:val="right"/>
+              <w:cnfStyle w:val="000000000000" w:firstRow="0" w:lastRow="0" w:firstColumn="0" w:lastColumn="0" w:oddVBand="0" w:evenVBand="0" w:oddHBand="0" w:evenHBand="0" w:firstRowFirstColumn="0" w:firstRowLastColumn="0" w:lastRowFirstColumn="0" w:lastRowLastColumn="0"/>
+              <w:rPr>
+                <w:rFonts w:ascii="Calibri" w:eastAsia="Times New Roman" w:hAnsi="Calibri" w:cs="Calibri"/>
+                <w:color w:val="000000"/>
+                <w:sz w:val="22"/>
+                <w:szCs w:val="22"/>
+              </w:rPr>
+            </w:pPr>
+            <w:r>
+              <w:rPr>
+                <w:rFonts w:ascii="Calibri" w:eastAsia="Times New Roman" w:hAnsi="Calibri" w:cs="Calibri"/>
+                <w:color w:val="000000"/>
+                <w:sz w:val="22"/>
+                <w:szCs w:val="22"/>
+              </w:rPr>
+              <w:t>64</w:t>
+            </w:r>
+          </w:p>
+        </w:tc>
+        <w:tc>
+          <w:tcPr>
+            <w:tcW w:w="1393" w:type="dxa"/>
+            <w:noWrap/>
+            <w:hideMark/>
+          </w:tcPr>
+          <w:p>
+            <w:pPr>
+              <w:jc w:val="right"/>
+              <w:cnfStyle w:val="000000000000" w:firstRow="0" w:lastRow="0" w:firstColumn="0" w:lastColumn="0" w:oddVBand="0" w:evenVBand="0" w:oddHBand="0" w:evenHBand="0" w:firstRowFirstColumn="0" w:firstRowLastColumn="0" w:lastRowFirstColumn="0" w:lastRowLastColumn="0"/>
+              <w:rPr>
+                <w:rFonts w:ascii="Calibri" w:eastAsia="Times New Roman" w:hAnsi="Calibri" w:cs="Calibri"/>
+                <w:color w:val="000000"/>
+                <w:sz w:val="22"/>
+                <w:szCs w:val="22"/>
+              </w:rPr>
+            </w:pPr>
+            <w:r>
+              <w:rPr>
+                <w:rFonts w:ascii="Calibri" w:eastAsia="Times New Roman" w:hAnsi="Calibri" w:cs="Calibri"/>
+                <w:color w:val="000000"/>
+                <w:sz w:val="22"/>
+                <w:szCs w:val="22"/>
+              </w:rPr>
+              <w:t>4096</w:t>
+            </w:r>
+          </w:p>
+        </w:tc>
+        <w:tc>
+          <w:tcPr>
+            <w:tcW w:w="1060" w:type="dxa"/>
+            <w:noWrap/>
+            <w:hideMark/>
+          </w:tcPr>
+          <w:p>
+            <w:pPr>
+              <w:jc w:val="right"/>
+              <w:cnfStyle w:val="000000000000" w:firstRow="0" w:lastRow="0" w:firstColumn="0" w:lastColumn="0" w:oddVBand="0" w:evenVBand="0" w:oddHBand="0" w:evenHBand="0" w:firstRowFirstColumn="0" w:firstRowLastColumn="0" w:lastRowFirstColumn="0" w:lastRowLastColumn="0"/>
+              <w:rPr>
+                <w:rFonts w:ascii="Calibri" w:eastAsia="Times New Roman" w:hAnsi="Calibri" w:cs="Calibri"/>
+                <w:color w:val="000000"/>
+                <w:sz w:val="22"/>
+                <w:szCs w:val="22"/>
+              </w:rPr>
+            </w:pPr>
+            <w:r>
+              <w:rPr>
+                <w:rFonts w:ascii="Calibri" w:eastAsia="Times New Roman" w:hAnsi="Calibri" w:cs="Calibri"/>
+                <w:color w:val="000000"/>
+                <w:sz w:val="22"/>
+                <w:szCs w:val="22"/>
+              </w:rPr>
+              <w:t>1</w:t>
+            </w:r>
+            <w:r>
+              <w:rPr>
+                <w:rFonts w:ascii="Calibri" w:eastAsia="Times New Roman" w:hAnsi="Calibri" w:cs="Calibri"/>
+                <w:color w:val="000000"/>
+                <w:sz w:val="22"/>
+                <w:szCs w:val="22"/>
+              </w:rPr>
+              <w:t>.</w:t>
+            </w:r>
+            <w:r>
+              <w:rPr>
+                <w:rFonts w:ascii="Calibri" w:eastAsia="Times New Roman" w:hAnsi="Calibri" w:cs="Calibri"/>
+                <w:color w:val="000000"/>
+                <w:sz w:val="22"/>
+                <w:szCs w:val="22"/>
+              </w:rPr>
+              <w:t>6</w:t>
+            </w:r>
+          </w:p>
+        </w:tc>
+      </w:tr>
+      <w:tr>
+        <w:trPr>
+          <w:trHeight w:val="300"/>
+          <w:jc w:val="center"/>
+        </w:trPr>
+        <w:tc>
+          <w:tcPr>
+            <w:cnfStyle w:val="001000000000" w:firstRow="0" w:lastRow="0" w:firstColumn="1" w:lastColumn="0" w:oddVBand="0" w:evenVBand="0" w:oddHBand="0" w:evenHBand="0" w:firstRowFirstColumn="0" w:firstRowLastColumn="0" w:lastRowFirstColumn="0" w:lastRowLastColumn="0"/>
+            <w:tcW w:w="1500" w:type="dxa"/>
+            <w:vMerge w:val="restart"/>
+            <w:noWrap/>
+            <w:hideMark/>
+          </w:tcPr>
+          <w:p>
+            <w:pPr>
+              <w:jc w:val="center"/>
+              <w:rPr>
+                <w:rFonts w:ascii="Calibri" w:eastAsia="Times New Roman" w:hAnsi="Calibri" w:cs="Calibri"/>
+                <w:color w:val="000000"/>
+                <w:sz w:val="22"/>
+                <w:szCs w:val="22"/>
+              </w:rPr>
+            </w:pPr>
+            <w:r>
+              <w:rPr>
+                <w:rFonts w:ascii="Calibri" w:eastAsia="Times New Roman" w:hAnsi="Calibri" w:cs="Calibri"/>
+                <w:color w:val="000000"/>
+                <w:sz w:val="22"/>
+                <w:szCs w:val="22"/>
+              </w:rPr>
+              <w:t>128</w:t>
+            </w:r>
+          </w:p>
+        </w:tc>
+        <w:tc>
+          <w:tcPr>
+            <w:tcW w:w="1527" w:type="dxa"/>
+            <w:noWrap/>
+            <w:hideMark/>
+          </w:tcPr>
+          <w:p>
+            <w:pPr>
+              <w:jc w:val="right"/>
+              <w:cnfStyle w:val="000000000000" w:firstRow="0" w:lastRow="0" w:firstColumn="0" w:lastColumn="0" w:oddVBand="0" w:evenVBand="0" w:oddHBand="0" w:evenHBand="0" w:firstRowFirstColumn="0" w:firstRowLastColumn="0" w:lastRowFirstColumn="0" w:lastRowLastColumn="0"/>
+              <w:rPr>
+                <w:rFonts w:ascii="Calibri" w:eastAsia="Times New Roman" w:hAnsi="Calibri" w:cs="Calibri"/>
+                <w:color w:val="000000"/>
+                <w:sz w:val="22"/>
+                <w:szCs w:val="22"/>
+              </w:rPr>
+            </w:pPr>
+            <w:r>
+              <w:rPr>
+                <w:rFonts w:ascii="Calibri" w:eastAsia="Times New Roman" w:hAnsi="Calibri" w:cs="Calibri"/>
+                <w:color w:val="000000"/>
+                <w:sz w:val="22"/>
+                <w:szCs w:val="22"/>
+              </w:rPr>
+              <w:t>8</w:t>
+            </w:r>
+          </w:p>
+        </w:tc>
+        <w:tc>
+          <w:tcPr>
+            <w:tcW w:w="1393" w:type="dxa"/>
+            <w:noWrap/>
+            <w:hideMark/>
+          </w:tcPr>
+          <w:p>
+            <w:pPr>
+              <w:jc w:val="right"/>
+              <w:cnfStyle w:val="000000000000" w:firstRow="0" w:lastRow="0" w:firstColumn="0" w:lastColumn="0" w:oddVBand="0" w:evenVBand="0" w:oddHBand="0" w:evenHBand="0" w:firstRowFirstColumn="0" w:firstRowLastColumn="0" w:lastRowFirstColumn="0" w:lastRowLastColumn="0"/>
+              <w:rPr>
+                <w:rFonts w:ascii="Calibri" w:eastAsia="Times New Roman" w:hAnsi="Calibri" w:cs="Calibri"/>
+                <w:color w:val="000000"/>
+                <w:sz w:val="22"/>
+                <w:szCs w:val="22"/>
+              </w:rPr>
+            </w:pPr>
+            <w:r>
+              <w:rPr>
+                <w:rFonts w:ascii="Calibri" w:eastAsia="Times New Roman" w:hAnsi="Calibri" w:cs="Calibri"/>
+                <w:color w:val="000000"/>
+                <w:sz w:val="22"/>
+                <w:szCs w:val="22"/>
+              </w:rPr>
+              <w:t>8192</w:t>
+            </w:r>
+          </w:p>
+        </w:tc>
+        <w:tc>
+          <w:tcPr>
+            <w:tcW w:w="1060" w:type="dxa"/>
+            <w:noWrap/>
+            <w:hideMark/>
+          </w:tcPr>
+          <w:p>
+            <w:pPr>
+              <w:jc w:val="right"/>
+              <w:cnfStyle w:val="000000000000" w:firstRow="0" w:lastRow="0" w:firstColumn="0" w:lastColumn="0" w:oddVBand="0" w:evenVBand="0" w:oddHBand="0" w:evenHBand="0" w:firstRowFirstColumn="0" w:firstRowLastColumn="0" w:lastRowFirstColumn="0" w:lastRowLastColumn="0"/>
+              <w:rPr>
+                <w:rFonts w:ascii="Calibri" w:eastAsia="Times New Roman" w:hAnsi="Calibri" w:cs="Calibri"/>
+                <w:color w:val="000000"/>
+                <w:sz w:val="22"/>
+                <w:szCs w:val="22"/>
+              </w:rPr>
+            </w:pPr>
+            <w:r>
+              <w:rPr>
+                <w:rFonts w:ascii="Calibri" w:eastAsia="Times New Roman" w:hAnsi="Calibri" w:cs="Calibri"/>
+                <w:color w:val="000000"/>
+                <w:sz w:val="22"/>
+                <w:szCs w:val="22"/>
+              </w:rPr>
+              <w:t>12</w:t>
+            </w:r>
+            <w:r>
+              <w:rPr>
+                <w:rFonts w:ascii="Calibri" w:eastAsia="Times New Roman" w:hAnsi="Calibri" w:cs="Calibri"/>
+                <w:color w:val="000000"/>
+                <w:sz w:val="22"/>
+                <w:szCs w:val="22"/>
+              </w:rPr>
+              <w:t>.</w:t>
+            </w:r>
+            <w:r>
+              <w:rPr>
+                <w:rFonts w:ascii="Calibri" w:eastAsia="Times New Roman" w:hAnsi="Calibri" w:cs="Calibri"/>
+                <w:color w:val="000000"/>
+                <w:sz w:val="22"/>
+                <w:szCs w:val="22"/>
+              </w:rPr>
+              <w:t>8</w:t>
+            </w:r>
+          </w:p>
+        </w:tc>
+      </w:tr>
+      <w:tr>
+        <w:trPr>
+          <w:trHeight w:val="300"/>
+          <w:jc w:val="center"/>
+        </w:trPr>
+        <w:tc>
+          <w:tcPr>
+            <w:cnfStyle w:val="001000000000" w:firstRow="0" w:lastRow="0" w:firstColumn="1" w:lastColumn="0" w:oddVBand="0" w:evenVBand="0" w:oddHBand="0" w:evenHBand="0" w:firstRowFirstColumn="0" w:firstRowLastColumn="0" w:lastRowFirstColumn="0" w:lastRowLastColumn="0"/>
+            <w:tcW w:w="1500" w:type="dxa"/>
+            <w:vMerge/>
+            <w:hideMark/>
+          </w:tcPr>
+          <w:p>
+            <w:pPr>
+              <w:rPr>
+                <w:rFonts w:ascii="Calibri" w:eastAsia="Times New Roman" w:hAnsi="Calibri" w:cs="Calibri"/>
+                <w:color w:val="000000"/>
+                <w:sz w:val="22"/>
+                <w:szCs w:val="22"/>
+              </w:rPr>
+            </w:pPr>
+          </w:p>
+        </w:tc>
+        <w:tc>
+          <w:tcPr>
+            <w:tcW w:w="1527" w:type="dxa"/>
+            <w:noWrap/>
+            <w:hideMark/>
+          </w:tcPr>
+          <w:p>
+            <w:pPr>
+              <w:jc w:val="right"/>
+              <w:cnfStyle w:val="000000000000" w:firstRow="0" w:lastRow="0" w:firstColumn="0" w:lastColumn="0" w:oddVBand="0" w:evenVBand="0" w:oddHBand="0" w:evenHBand="0" w:firstRowFirstColumn="0" w:firstRowLastColumn="0" w:lastRowFirstColumn="0" w:lastRowLastColumn="0"/>
+              <w:rPr>
+                <w:rFonts w:ascii="Calibri" w:eastAsia="Times New Roman" w:hAnsi="Calibri" w:cs="Calibri"/>
+                <w:color w:val="000000"/>
+                <w:sz w:val="22"/>
+                <w:szCs w:val="22"/>
+              </w:rPr>
+            </w:pPr>
+            <w:r>
+              <w:rPr>
+                <w:rFonts w:ascii="Calibri" w:eastAsia="Times New Roman" w:hAnsi="Calibri" w:cs="Calibri"/>
+                <w:color w:val="000000"/>
+                <w:sz w:val="22"/>
+                <w:szCs w:val="22"/>
+              </w:rPr>
+              <w:t>64</w:t>
+            </w:r>
+          </w:p>
+        </w:tc>
+        <w:tc>
+          <w:tcPr>
+            <w:tcW w:w="1393" w:type="dxa"/>
+            <w:noWrap/>
+            <w:hideMark/>
+          </w:tcPr>
+          <w:p>
+            <w:pPr>
+              <w:jc w:val="right"/>
+              <w:cnfStyle w:val="000000000000" w:firstRow="0" w:lastRow="0" w:firstColumn="0" w:lastColumn="0" w:oddVBand="0" w:evenVBand="0" w:oddHBand="0" w:evenHBand="0" w:firstRowFirstColumn="0" w:firstRowLastColumn="0" w:lastRowFirstColumn="0" w:lastRowLastColumn="0"/>
+              <w:rPr>
+                <w:rFonts w:ascii="Calibri" w:eastAsia="Times New Roman" w:hAnsi="Calibri" w:cs="Calibri"/>
+                <w:color w:val="000000"/>
+                <w:sz w:val="22"/>
+                <w:szCs w:val="22"/>
+              </w:rPr>
+            </w:pPr>
+            <w:r>
+              <w:rPr>
+                <w:rFonts w:ascii="Calibri" w:eastAsia="Times New Roman" w:hAnsi="Calibri" w:cs="Calibri"/>
+                <w:color w:val="000000"/>
+                <w:sz w:val="22"/>
+                <w:szCs w:val="22"/>
+              </w:rPr>
+              <w:t>8192</w:t>
+            </w:r>
+          </w:p>
+        </w:tc>
+        <w:tc>
+          <w:tcPr>
+            <w:tcW w:w="1060" w:type="dxa"/>
+            <w:noWrap/>
+            <w:hideMark/>
+          </w:tcPr>
+          <w:p>
+            <w:pPr>
+              <w:jc w:val="right"/>
+              <w:cnfStyle w:val="000000000000" w:firstRow="0" w:lastRow="0" w:firstColumn="0" w:lastColumn="0" w:oddVBand="0" w:evenVBand="0" w:oddHBand="0" w:evenHBand="0" w:firstRowFirstColumn="0" w:firstRowLastColumn="0" w:lastRowFirstColumn="0" w:lastRowLastColumn="0"/>
+              <w:rPr>
+                <w:rFonts w:ascii="Calibri" w:eastAsia="Times New Roman" w:hAnsi="Calibri" w:cs="Calibri"/>
+                <w:color w:val="000000"/>
+                <w:sz w:val="22"/>
+                <w:szCs w:val="22"/>
+              </w:rPr>
+            </w:pPr>
+            <w:r>
+              <w:rPr>
+                <w:rFonts w:ascii="Calibri" w:eastAsia="Times New Roman" w:hAnsi="Calibri" w:cs="Calibri"/>
+                <w:color w:val="000000"/>
+                <w:sz w:val="22"/>
+                <w:szCs w:val="22"/>
+              </w:rPr>
+              <w:t>1</w:t>
+            </w:r>
+            <w:r>
+              <w:rPr>
+                <w:rFonts w:ascii="Calibri" w:eastAsia="Times New Roman" w:hAnsi="Calibri" w:cs="Calibri"/>
+                <w:color w:val="000000"/>
+                <w:sz w:val="22"/>
+                <w:szCs w:val="22"/>
+              </w:rPr>
+              <w:t>.</w:t>
+            </w:r>
+            <w:r>
+              <w:rPr>
+                <w:rFonts w:ascii="Calibri" w:eastAsia="Times New Roman" w:hAnsi="Calibri" w:cs="Calibri"/>
+                <w:color w:val="000000"/>
+                <w:sz w:val="22"/>
+                <w:szCs w:val="22"/>
+              </w:rPr>
+              <w:t>6</w:t>
+            </w:r>
+          </w:p>
+        </w:tc>
+      </w:tr>
+      <w:tr>
+        <w:trPr>
+          <w:trHeight w:val="300"/>
+          <w:jc w:val="center"/>
+        </w:trPr>
+        <w:tc>
+          <w:tcPr>
+            <w:cnfStyle w:val="001000000000" w:firstRow="0" w:lastRow="0" w:firstColumn="1" w:lastColumn="0" w:oddVBand="0" w:evenVBand="0" w:oddHBand="0" w:evenHBand="0" w:firstRowFirstColumn="0" w:firstRowLastColumn="0" w:lastRowFirstColumn="0" w:lastRowLastColumn="0"/>
+            <w:tcW w:w="1500" w:type="dxa"/>
+            <w:vMerge/>
+            <w:hideMark/>
+          </w:tcPr>
+          <w:p>
+            <w:pPr>
+              <w:rPr>
+                <w:rFonts w:ascii="Calibri" w:eastAsia="Times New Roman" w:hAnsi="Calibri" w:cs="Calibri"/>
+                <w:color w:val="000000"/>
+                <w:sz w:val="22"/>
+                <w:szCs w:val="22"/>
+              </w:rPr>
+            </w:pPr>
+          </w:p>
+        </w:tc>
+        <w:tc>
+          <w:tcPr>
+            <w:tcW w:w="1527" w:type="dxa"/>
+            <w:noWrap/>
+            <w:hideMark/>
+          </w:tcPr>
+          <w:p>
+            <w:pPr>
+              <w:jc w:val="right"/>
+              <w:cnfStyle w:val="000000000000" w:firstRow="0" w:lastRow="0" w:firstColumn="0" w:lastColumn="0" w:oddVBand="0" w:evenVBand="0" w:oddHBand="0" w:evenHBand="0" w:firstRowFirstColumn="0" w:firstRowLastColumn="0" w:lastRowFirstColumn="0" w:lastRowLastColumn="0"/>
+              <w:rPr>
+                <w:rFonts w:ascii="Calibri" w:eastAsia="Times New Roman" w:hAnsi="Calibri" w:cs="Calibri"/>
+                <w:color w:val="000000"/>
+                <w:sz w:val="22"/>
+                <w:szCs w:val="22"/>
+              </w:rPr>
+            </w:pPr>
+            <w:r>
+              <w:rPr>
+                <w:rFonts w:ascii="Calibri" w:eastAsia="Times New Roman" w:hAnsi="Calibri" w:cs="Calibri"/>
+                <w:color w:val="000000"/>
+                <w:sz w:val="22"/>
+                <w:szCs w:val="22"/>
+              </w:rPr>
+              <w:t>128</w:t>
+            </w:r>
+          </w:p>
+        </w:tc>
+        <w:tc>
+          <w:tcPr>
+            <w:tcW w:w="1393" w:type="dxa"/>
+            <w:noWrap/>
+            <w:hideMark/>
+          </w:tcPr>
+          <w:p>
+            <w:pPr>
+              <w:jc w:val="right"/>
+              <w:cnfStyle w:val="000000000000" w:firstRow="0" w:lastRow="0" w:firstColumn="0" w:lastColumn="0" w:oddVBand="0" w:evenVBand="0" w:oddHBand="0" w:evenHBand="0" w:firstRowFirstColumn="0" w:firstRowLastColumn="0" w:lastRowFirstColumn="0" w:lastRowLastColumn="0"/>
+              <w:rPr>
+                <w:rFonts w:ascii="Calibri" w:eastAsia="Times New Roman" w:hAnsi="Calibri" w:cs="Calibri"/>
+                <w:color w:val="000000"/>
+                <w:sz w:val="22"/>
+                <w:szCs w:val="22"/>
+              </w:rPr>
+            </w:pPr>
+            <w:r>
+              <w:rPr>
+                <w:rFonts w:ascii="Calibri" w:eastAsia="Times New Roman" w:hAnsi="Calibri" w:cs="Calibri"/>
+                <w:color w:val="000000"/>
+                <w:sz w:val="22"/>
+                <w:szCs w:val="22"/>
+              </w:rPr>
+              <w:t>8192</w:t>
+            </w:r>
+          </w:p>
+        </w:tc>
+        <w:tc>
+          <w:tcPr>
+            <w:tcW w:w="1060" w:type="dxa"/>
+            <w:noWrap/>
+            <w:hideMark/>
+          </w:tcPr>
+          <w:p>
+            <w:pPr>
+              <w:jc w:val="right"/>
+              <w:cnfStyle w:val="000000000000" w:firstRow="0" w:lastRow="0" w:firstColumn="0" w:lastColumn="0" w:oddVBand="0" w:evenVBand="0" w:oddHBand="0" w:evenHBand="0" w:firstRowFirstColumn="0" w:firstRowLastColumn="0" w:lastRowFirstColumn="0" w:lastRowLastColumn="0"/>
+              <w:rPr>
+                <w:rFonts w:ascii="Calibri" w:eastAsia="Times New Roman" w:hAnsi="Calibri" w:cs="Calibri"/>
+                <w:color w:val="000000"/>
+                <w:sz w:val="22"/>
+                <w:szCs w:val="22"/>
+              </w:rPr>
+            </w:pPr>
+            <w:r>
+              <w:rPr>
+                <w:rFonts w:ascii="Calibri" w:eastAsia="Times New Roman" w:hAnsi="Calibri" w:cs="Calibri"/>
+                <w:color w:val="000000"/>
+                <w:sz w:val="22"/>
+                <w:szCs w:val="22"/>
+              </w:rPr>
+              <w:t>0.</w:t>
+            </w:r>
+            <w:r>
+              <w:rPr>
+                <w:rFonts w:ascii="Calibri" w:eastAsia="Times New Roman" w:hAnsi="Calibri" w:cs="Calibri"/>
+                <w:color w:val="000000"/>
+                <w:sz w:val="22"/>
+                <w:szCs w:val="22"/>
+              </w:rPr>
+              <w:t>8</w:t>
+            </w:r>
+          </w:p>
+        </w:tc>
+      </w:tr>
+    </w:tbl>
     <w:p>
       <w:pPr>
-        <w:pStyle w:val="Heading2"/>
+        <w:pStyle w:val="Caption"/>
+        <w:jc w:val="center"/>
+        <w:rPr>
+          <w:i w:val="0"/>
+          <w:color w:val="auto"/>
+        </w:rPr>
       </w:pPr>
+      <w:r>
+        <w:rPr>
+          <w:i w:val="0"/>
+          <w:color w:val="auto"/>
+        </w:rPr>
+        <w:t xml:space="preserve">Table </w:t>
+      </w:r>
+      <w:r>
+        <w:rPr>
+          <w:i w:val="0"/>
+          <w:color w:val="auto"/>
+        </w:rPr>
+        <w:fldChar w:fldCharType="begin"/>
+      </w:r>
+      <w:r>
+        <w:rPr>
+          <w:i w:val="0"/>
+          <w:color w:val="auto"/>
+        </w:rPr>
+        <w:instrText xml:space="preserve"> SEQ Table \* ARABIC </w:instrText>
+      </w:r>
+      <w:r>
+        <w:rPr>
+          <w:i w:val="0"/>
+          <w:color w:val="auto"/>
+        </w:rPr>
+        <w:fldChar w:fldCharType="separate"/>
+      </w:r>
+      <w:r>
+        <w:rPr>
+          <w:i w:val="0"/>
+          <w:noProof/>
+          <w:color w:val="auto"/>
+        </w:rPr>
+        <w:t>1</w:t>
+      </w:r>
+      <w:r>
+        <w:rPr>
+          <w:i w:val="0"/>
+          <w:color w:val="auto"/>
+        </w:rPr>
+        <w:fldChar w:fldCharType="end"/>
+      </w:r>
+      <w:r>
+        <w:rPr>
+          <w:i w:val="0"/>
+          <w:color w:val="auto"/>
+        </w:rPr>
+        <w:t>: Mean Time to Recover</w:t>
+      </w:r>
     </w:p>
     <w:sectPr>
-      <w:headerReference w:type="default" r:id="rId6"/>
+      <w:headerReference w:type="default" r:id="rId7"/>
       <w:pgSz w:w="12240" w:h="15840"/>
       <w:pgMar w:top="1440" w:right="1440" w:bottom="1440" w:left="1440" w:header="720" w:footer="720" w:gutter="0"/>
       <w:pgNumType w:start="0"/>
@@ -906,6 +2887,82 @@
       <w:szCs w:val="24"/>
     </w:rPr>
   </w:style>
+  <w:style w:type="table" w:styleId="GridTable1Light">
+    <w:name w:val="Grid Table 1 Light"/>
+    <w:basedOn w:val="TableNormal"/>
+    <w:uiPriority w:val="46"/>
+    <w:rsid w:val="00B55F4B"/>
+    <w:pPr>
+      <w:spacing w:line="240" w:lineRule="auto"/>
+    </w:pPr>
+    <w:tblPr>
+      <w:tblStyleRowBandSize w:val="1"/>
+      <w:tblStyleColBandSize w:val="1"/>
+      <w:tblBorders>
+        <w:top w:val="single" w:sz="4" w:space="0" w:color="999999" w:themeColor="text1" w:themeTint="66"/>
+        <w:left w:val="single" w:sz="4" w:space="0" w:color="999999" w:themeColor="text1" w:themeTint="66"/>
+        <w:bottom w:val="single" w:sz="4" w:space="0" w:color="999999" w:themeColor="text1" w:themeTint="66"/>
+        <w:right w:val="single" w:sz="4" w:space="0" w:color="999999" w:themeColor="text1" w:themeTint="66"/>
+        <w:insideH w:val="single" w:sz="4" w:space="0" w:color="999999" w:themeColor="text1" w:themeTint="66"/>
+        <w:insideV w:val="single" w:sz="4" w:space="0" w:color="999999" w:themeColor="text1" w:themeTint="66"/>
+      </w:tblBorders>
+    </w:tblPr>
+    <w:tblStylePr w:type="firstRow">
+      <w:rPr>
+        <w:b/>
+        <w:bCs/>
+      </w:rPr>
+      <w:tblPr/>
+      <w:tcPr>
+        <w:tcBorders>
+          <w:bottom w:val="single" w:sz="12" w:space="0" w:color="666666" w:themeColor="text1" w:themeTint="99"/>
+        </w:tcBorders>
+      </w:tcPr>
+    </w:tblStylePr>
+    <w:tblStylePr w:type="lastRow">
+      <w:rPr>
+        <w:b/>
+        <w:bCs/>
+      </w:rPr>
+      <w:tblPr/>
+      <w:tcPr>
+        <w:tcBorders>
+          <w:top w:val="double" w:sz="2" w:space="0" w:color="666666" w:themeColor="text1" w:themeTint="99"/>
+        </w:tcBorders>
+      </w:tcPr>
+    </w:tblStylePr>
+    <w:tblStylePr w:type="firstCol">
+      <w:rPr>
+        <w:b/>
+        <w:bCs/>
+      </w:rPr>
+    </w:tblStylePr>
+    <w:tblStylePr w:type="lastCol">
+      <w:rPr>
+        <w:b/>
+        <w:bCs/>
+      </w:rPr>
+    </w:tblStylePr>
+  </w:style>
+  <w:style w:type="paragraph" w:styleId="Caption">
+    <w:name w:val="caption"/>
+    <w:basedOn w:val="Normal"/>
+    <w:next w:val="Normal"/>
+    <w:uiPriority w:val="35"/>
+    <w:unhideWhenUsed/>
+    <w:qFormat/>
+    <w:rsid w:val="00B55F4B"/>
+    <w:pPr>
+      <w:spacing w:after="200" w:line="240" w:lineRule="auto"/>
+    </w:pPr>
+    <w:rPr>
+      <w:i/>
+      <w:iCs/>
+      <w:color w:val="44546A" w:themeColor="text2"/>
+      <w:sz w:val="18"/>
+      <w:szCs w:val="18"/>
+    </w:rPr>
+  </w:style>
 </w:styles>
 </file>
 
@@ -1202,4 +3259,41 @@
     </a:ext>
   </a:extLst>
 </a:theme>
+</file>
+
+<file path=customXml/item1.xml><?xml version="1.0" encoding="utf-8"?>
+<b:Sources xmlns:b="http://schemas.openxmlformats.org/officeDocument/2006/bibliography" xmlns="http://schemas.openxmlformats.org/officeDocument/2006/bibliography" SelectedStyle="\APASixthEditionOfficeOnline.xsl" StyleName="APA" Version="6">
+  <b:Source>
+    <b:Tag>Che17</b:Tag>
+    <b:SourceType>JournalArticle</b:SourceType>
+    <b:Guid>{245EC829-CA7E-4409-AD15-276F0AF3FE6D}</b:Guid>
+    <b:Author>
+      <b:Author>
+        <b:NameList>
+          <b:Person>
+            <b:Last>Chen</b:Last>
+            <b:First>B</b:First>
+          </b:Person>
+          <b:Person>
+            <b:Last>Curtmola</b:Last>
+            <b:First>R</b:First>
+          </b:Person>
+        </b:NameList>
+      </b:Author>
+    </b:Author>
+    <b:Title>Remote data integrity checking with server-side repair</b:Title>
+    <b:JournalName>Journal of Computer Security 25</b:JournalName>
+    <b:Year>2017</b:Year>
+    <b:Pages>537-584</b:Pages>
+    <b:RefOrder>1</b:RefOrder>
+  </b:Source>
+</b:Sources>
+</file>
+
+<file path=customXml/itemProps1.xml><?xml version="1.0" encoding="utf-8"?>
+<ds:datastoreItem xmlns:ds="http://schemas.openxmlformats.org/officeDocument/2006/customXml" ds:itemID="{6D705452-9D08-45D8-99A3-2B193091B397}">
+  <ds:schemaRefs>
+    <ds:schemaRef ds:uri="http://schemas.openxmlformats.org/officeDocument/2006/bibliography"/>
+  </ds:schemaRefs>
+</ds:datastoreItem>
 </file>
--- a/Week7_Application_FaultTolerance/BachmeierNTIM8120-7.docx
+++ b/Week7_Application_FaultTolerance/BachmeierNTIM8120-7.docx
@@ -110,8 +110,21 @@
       </w:pPr>
       <w:r>
         <w:lastRenderedPageBreak/>
-        <w:t>Tree-Structures and Fault Tolerant Design</w:t>
-      </w:r>
+        <w:t>Fault Tolerant Design</w:t>
+      </w:r>
+    </w:p>
+    <w:p>
+      <w:pPr>
+        <w:pStyle w:val="Heading2"/>
+      </w:pPr>
+      <w:r>
+        <w:t xml:space="preserve">Influence of </w:t>
+      </w:r>
+      <w:proofErr w:type="spellStart"/>
+      <w:r>
+        <w:t>Hierachy</w:t>
+      </w:r>
+      <w:proofErr w:type="spellEnd"/>
     </w:p>
     <w:p>
       <w:r>
@@ -180,6 +193,14 @@
       </w:r>
       <w:r>
         <w:t>.</w:t>
+      </w:r>
+    </w:p>
+    <w:p>
+      <w:pPr>
+        <w:pStyle w:val="Heading2"/>
+      </w:pPr>
+      <w:r>
+        <w:t>Influence of Partitioning</w:t>
       </w:r>
     </w:p>
     <w:p>
@@ -269,10 +290,12 @@
       </w:r>
       <w:proofErr w:type="spellEnd"/>
       <w:r>
-        <w:t xml:space="preserve"> that with the smaller block size of 128GB and which can economically be sprawled across many servers, reaching an MTTR of under a second!</w:t>
-      </w:r>
-      <w:bookmarkStart w:id="0" w:name="_GoBack"/>
-      <w:bookmarkEnd w:id="0"/>
+        <w:t xml:space="preserve"> that with the smaller block </w:t>
+      </w:r>
+      <w:r>
+        <w:lastRenderedPageBreak/>
+        <w:t>size of 128GB and which can economically be sprawled across many servers, reaching an MTTR of under a second!</w:t>
+      </w:r>
     </w:p>
     <w:tbl>
       <w:tblPr>
@@ -309,7 +332,6 @@
               </w:rPr>
             </w:pPr>
             <w:r>
-              <w:lastRenderedPageBreak/>
               <w:tab/>
             </w:r>
           </w:p>
@@ -2098,8 +2120,164 @@
         <w:t>: Mean Time to Recover</w:t>
       </w:r>
     </w:p>
+    <w:p>
+      <w:pPr>
+        <w:pStyle w:val="Heading2"/>
+      </w:pPr>
+      <w:r>
+        <w:t xml:space="preserve">Influence of </w:t>
+      </w:r>
+      <w:r>
+        <w:t>Fail</w:t>
+      </w:r>
+      <w:r>
+        <w:t>-Over</w:t>
+      </w:r>
+      <w:r>
+        <w:t xml:space="preserve"> Groups</w:t>
+      </w:r>
+    </w:p>
+    <w:p>
+      <w:r>
+        <w:tab/>
+        <w:t xml:space="preserve">Proxy servers and similar brokers operate on </w:t>
+      </w:r>
+      <w:proofErr w:type="spellStart"/>
+      <w:r>
+        <w:t>ephemerial</w:t>
+      </w:r>
+      <w:proofErr w:type="spellEnd"/>
+      <w:r>
+        <w:t xml:space="preserve"> requests and need fault tolerance to come from a different source.  One strategy is to maintain a target group of service instances and then monitor their availability (see Figure 1).  The monitoring can come from at least three reference points: (1) the network operating system, (2) the observed traffic of the broker itself, and (3) a local health agent on the service instance.  As new requests arrive, the broker can use the </w:t>
+      </w:r>
+      <w:r>
+        <w:t>Observed Health State Store</w:t>
+      </w:r>
+      <w:r>
+        <w:t xml:space="preserve"> (OHSS) to select the most appropriate receiver.  </w:t>
+      </w:r>
+    </w:p>
+    <w:p>
+      <w:pPr>
+        <w:ind w:firstLine="720"/>
+        <w:rPr>
+          <w:i/>
+        </w:rPr>
+      </w:pPr>
+      <w:r>
+        <w:t>A recovery policy could also exist to manage any Service Level Objectives (SLO) of the backend application.  For instance, if the backend application needs to be highly available, then the broker could be augmented to trap specific exceptions and automatically route to another node.  Other systems need more consistent response times and would choose completely different behaviors.</w:t>
+      </w:r>
+      <w:bookmarkStart w:id="0" w:name="_GoBack"/>
+      <w:bookmarkEnd w:id="0"/>
+    </w:p>
+    <w:p>
+      <w:pPr>
+        <w:jc w:val="center"/>
+      </w:pPr>
+      <w:r>
+        <w:rPr>
+          <w:noProof/>
+        </w:rPr>
+        <w:lastRenderedPageBreak/>
+        <w:drawing>
+          <wp:inline distT="0" distB="0" distL="0" distR="0" wp14:anchorId="33D32139" wp14:editId="6EE2E50E">
+            <wp:extent cx="3282287" cy="2878776"/>
+            <wp:effectExtent l="0" t="0" r="0" b="0"/>
+            <wp:docPr id="1" name="Picture 1"/>
+            <wp:cNvGraphicFramePr>
+              <a:graphicFrameLocks xmlns:a="http://schemas.openxmlformats.org/drawingml/2006/main" noChangeAspect="1"/>
+            </wp:cNvGraphicFramePr>
+            <a:graphic xmlns:a="http://schemas.openxmlformats.org/drawingml/2006/main">
+              <a:graphicData uri="http://schemas.openxmlformats.org/drawingml/2006/picture">
+                <pic:pic xmlns:pic="http://schemas.openxmlformats.org/drawingml/2006/picture">
+                  <pic:nvPicPr>
+                    <pic:cNvPr id="1" name=""/>
+                    <pic:cNvPicPr/>
+                  </pic:nvPicPr>
+                  <pic:blipFill>
+                    <a:blip r:embed="rId7"/>
+                    <a:stretch>
+                      <a:fillRect/>
+                    </a:stretch>
+                  </pic:blipFill>
+                  <pic:spPr>
+                    <a:xfrm>
+                      <a:off x="0" y="0"/>
+                      <a:ext cx="3291410" cy="2886777"/>
+                    </a:xfrm>
+                    <a:prstGeom prst="rect">
+                      <a:avLst/>
+                    </a:prstGeom>
+                  </pic:spPr>
+                </pic:pic>
+              </a:graphicData>
+            </a:graphic>
+          </wp:inline>
+        </w:drawing>
+      </w:r>
+    </w:p>
+    <w:p>
+      <w:pPr>
+        <w:pStyle w:val="Caption"/>
+        <w:jc w:val="center"/>
+        <w:rPr>
+          <w:i w:val="0"/>
+          <w:color w:val="auto"/>
+        </w:rPr>
+      </w:pPr>
+      <w:r>
+        <w:rPr>
+          <w:i w:val="0"/>
+          <w:color w:val="auto"/>
+        </w:rPr>
+        <w:t xml:space="preserve">Figure </w:t>
+      </w:r>
+      <w:r>
+        <w:rPr>
+          <w:i w:val="0"/>
+          <w:color w:val="auto"/>
+        </w:rPr>
+        <w:fldChar w:fldCharType="begin"/>
+      </w:r>
+      <w:r>
+        <w:rPr>
+          <w:i w:val="0"/>
+          <w:color w:val="auto"/>
+        </w:rPr>
+        <w:instrText xml:space="preserve"> SEQ Figure \* ARABIC </w:instrText>
+      </w:r>
+      <w:r>
+        <w:rPr>
+          <w:i w:val="0"/>
+          <w:color w:val="auto"/>
+        </w:rPr>
+        <w:fldChar w:fldCharType="separate"/>
+      </w:r>
+      <w:r>
+        <w:rPr>
+          <w:i w:val="0"/>
+          <w:noProof/>
+          <w:color w:val="auto"/>
+        </w:rPr>
+        <w:t>1</w:t>
+      </w:r>
+      <w:r>
+        <w:rPr>
+          <w:i w:val="0"/>
+          <w:color w:val="auto"/>
+        </w:rPr>
+        <w:fldChar w:fldCharType="end"/>
+      </w:r>
+      <w:r>
+        <w:rPr>
+          <w:i w:val="0"/>
+          <w:color w:val="auto"/>
+        </w:rPr>
+        <w:t>: Broker Fail-Over</w:t>
+      </w:r>
+    </w:p>
     <w:sectPr>
-      <w:headerReference w:type="default" r:id="rId7"/>
+      <w:headerReference w:type="default" r:id="rId8"/>
       <w:pgSz w:w="12240" w:h="15840"/>
       <w:pgMar w:top="1440" w:right="1440" w:bottom="1440" w:left="1440" w:header="720" w:footer="720" w:gutter="0"/>
       <w:pgNumType w:start="0"/>
@@ -2963,6 +3141,36 @@
       <w:szCs w:val="18"/>
     </w:rPr>
   </w:style>
+  <w:style w:type="paragraph" w:styleId="BalloonText">
+    <w:name w:val="Balloon Text"/>
+    <w:basedOn w:val="Normal"/>
+    <w:link w:val="BalloonTextChar"/>
+    <w:uiPriority w:val="99"/>
+    <w:semiHidden/>
+    <w:unhideWhenUsed/>
+    <w:rsid w:val="009556FE"/>
+    <w:pPr>
+      <w:spacing w:line="240" w:lineRule="auto"/>
+    </w:pPr>
+    <w:rPr>
+      <w:rFonts w:ascii="Segoe UI" w:hAnsi="Segoe UI" w:cs="Segoe UI"/>
+      <w:sz w:val="18"/>
+      <w:szCs w:val="18"/>
+    </w:rPr>
+  </w:style>
+  <w:style w:type="character" w:customStyle="1" w:styleId="BalloonTextChar">
+    <w:name w:val="Balloon Text Char"/>
+    <w:basedOn w:val="DefaultParagraphFont"/>
+    <w:link w:val="BalloonText"/>
+    <w:uiPriority w:val="99"/>
+    <w:semiHidden/>
+    <w:rsid w:val="009556FE"/>
+    <w:rPr>
+      <w:rFonts w:ascii="Segoe UI" w:hAnsi="Segoe UI" w:cs="Segoe UI"/>
+      <w:sz w:val="18"/>
+      <w:szCs w:val="18"/>
+    </w:rPr>
+  </w:style>
 </w:styles>
 </file>
 
@@ -3291,7 +3499,7 @@
 </file>
 
 <file path=customXml/itemProps1.xml><?xml version="1.0" encoding="utf-8"?>
-<ds:datastoreItem xmlns:ds="http://schemas.openxmlformats.org/officeDocument/2006/customXml" ds:itemID="{6D705452-9D08-45D8-99A3-2B193091B397}">
+<ds:datastoreItem xmlns:ds="http://schemas.openxmlformats.org/officeDocument/2006/customXml" ds:itemID="{0CF45C9C-53CD-4A58-9129-87B7C385F32D}">
   <ds:schemaRefs>
     <ds:schemaRef ds:uri="http://schemas.openxmlformats.org/officeDocument/2006/bibliography"/>
   </ds:schemaRefs>

--- a/Week7_Application_FaultTolerance/BachmeierNTIM8120-7.docx
+++ b/Week7_Application_FaultTolerance/BachmeierNTIM8120-7.docx
@@ -2165,10 +2165,20 @@
         </w:rPr>
       </w:pPr>
       <w:r>
-        <w:t>A recovery policy could also exist to manage any Service Level Objectives (SLO) of the backend application.  For instance, if the backend application needs to be highly available, then the broker could be augmented to trap specific exceptions and automatically route to another node.  Other systems need more consistent response times and would choose completely different behaviors.</w:t>
-      </w:r>
-      <w:bookmarkStart w:id="0" w:name="_GoBack"/>
-      <w:bookmarkEnd w:id="0"/>
+        <w:t xml:space="preserve">A recovery policy could also exist to manage any Service Level Objectives (SLO) of the backend application.  For instance, if the backend application needs to be highly available, then the broker could be augmented to trap specific exceptions and automatically route to another node.  Other systems need </w:t>
+      </w:r>
+      <w:r>
+        <w:t xml:space="preserve">to optimize across a different metric, such as </w:t>
+      </w:r>
+      <w:r>
+        <w:t>more consistent response time</w:t>
+      </w:r>
+      <w:r>
+        <w:t>,</w:t>
+      </w:r>
+      <w:r>
+        <w:t xml:space="preserve"> and would choose completely different behaviors.</w:t>
+      </w:r>
     </w:p>
     <w:p>
       <w:pPr>
@@ -2181,7 +2191,7 @@
         <w:lastRenderedPageBreak/>
         <w:drawing>
           <wp:inline distT="0" distB="0" distL="0" distR="0" wp14:anchorId="33D32139" wp14:editId="6EE2E50E">
-            <wp:extent cx="3282287" cy="2878776"/>
+            <wp:extent cx="2326943" cy="2040878"/>
             <wp:effectExtent l="0" t="0" r="0" b="0"/>
             <wp:docPr id="1" name="Picture 1"/>
             <wp:cNvGraphicFramePr>
@@ -2203,7 +2213,7 @@
                   <pic:spPr>
                     <a:xfrm>
                       <a:off x="0" y="0"/>
-                      <a:ext cx="3291410" cy="2886777"/>
+                      <a:ext cx="2342202" cy="2054261"/>
                     </a:xfrm>
                     <a:prstGeom prst="rect">
                       <a:avLst/>
@@ -2276,8 +2286,1070 @@
         <w:t>: Broker Fail-Over</w:t>
       </w:r>
     </w:p>
+    <w:p>
+      <w:pPr>
+        <w:pStyle w:val="Heading2"/>
+      </w:pPr>
+      <w:r>
+        <w:t>Influence of Geo-Redundancy</w:t>
+      </w:r>
+    </w:p>
+    <w:p>
+      <w:r>
+        <w:tab/>
+        <w:t xml:space="preserve">Cloud Service Providers enable fault tolerance across multiple regions, so that entire data centers can fail without impacting applications uptime (see Figure 2).  The scheme starts with the deployment of the service stack into two or more locations, such as Seattle and New York.  Next, data store replication enables the sites to be kept in sync.  Finally, the user can discover the most performant service stack instance from a location aware </w:t>
+      </w:r>
+      <w:proofErr w:type="spellStart"/>
+      <w:r>
+        <w:t>Canolical</w:t>
+      </w:r>
+      <w:proofErr w:type="spellEnd"/>
+      <w:r>
+        <w:t xml:space="preserve"> Naming Service (CNAME).  That system can </w:t>
+      </w:r>
+      <w:proofErr w:type="gramStart"/>
+      <w:r>
+        <w:t>take into account</w:t>
+      </w:r>
+      <w:proofErr w:type="gramEnd"/>
+      <w:r>
+        <w:t xml:space="preserve"> latency and other metrics, similar to the proposed Fail-Over Group solution.</w:t>
+      </w:r>
+    </w:p>
+    <w:p>
+      <w:pPr>
+        <w:keepNext/>
+        <w:jc w:val="center"/>
+      </w:pPr>
+      <w:r>
+        <w:rPr>
+          <w:noProof/>
+        </w:rPr>
+        <w:drawing>
+          <wp:inline distT="0" distB="0" distL="0" distR="0" wp14:anchorId="28D21F2E" wp14:editId="2002DDD0">
+            <wp:extent cx="2286000" cy="1822695"/>
+            <wp:effectExtent l="0" t="0" r="0" b="6350"/>
+            <wp:docPr id="2" name="Picture 2"/>
+            <wp:cNvGraphicFramePr>
+              <a:graphicFrameLocks xmlns:a="http://schemas.openxmlformats.org/drawingml/2006/main" noChangeAspect="1"/>
+            </wp:cNvGraphicFramePr>
+            <a:graphic xmlns:a="http://schemas.openxmlformats.org/drawingml/2006/main">
+              <a:graphicData uri="http://schemas.openxmlformats.org/drawingml/2006/picture">
+                <pic:pic xmlns:pic="http://schemas.openxmlformats.org/drawingml/2006/picture">
+                  <pic:nvPicPr>
+                    <pic:cNvPr id="1" name=""/>
+                    <pic:cNvPicPr/>
+                  </pic:nvPicPr>
+                  <pic:blipFill>
+                    <a:blip r:embed="rId8"/>
+                    <a:stretch>
+                      <a:fillRect/>
+                    </a:stretch>
+                  </pic:blipFill>
+                  <pic:spPr>
+                    <a:xfrm>
+                      <a:off x="0" y="0"/>
+                      <a:ext cx="2318558" cy="1848654"/>
+                    </a:xfrm>
+                    <a:prstGeom prst="rect">
+                      <a:avLst/>
+                    </a:prstGeom>
+                  </pic:spPr>
+                </pic:pic>
+              </a:graphicData>
+            </a:graphic>
+          </wp:inline>
+        </w:drawing>
+      </w:r>
+    </w:p>
+    <w:p>
+      <w:pPr>
+        <w:pStyle w:val="Caption"/>
+        <w:jc w:val="center"/>
+        <w:rPr>
+          <w:i w:val="0"/>
+          <w:color w:val="auto"/>
+        </w:rPr>
+      </w:pPr>
+      <w:r>
+        <w:rPr>
+          <w:i w:val="0"/>
+          <w:color w:val="auto"/>
+        </w:rPr>
+        <w:t xml:space="preserve">Figure </w:t>
+      </w:r>
+      <w:r>
+        <w:rPr>
+          <w:i w:val="0"/>
+          <w:color w:val="auto"/>
+        </w:rPr>
+        <w:fldChar w:fldCharType="begin"/>
+      </w:r>
+      <w:r>
+        <w:rPr>
+          <w:i w:val="0"/>
+          <w:color w:val="auto"/>
+        </w:rPr>
+        <w:instrText xml:space="preserve"> SEQ Figure \* ARABIC </w:instrText>
+      </w:r>
+      <w:r>
+        <w:rPr>
+          <w:i w:val="0"/>
+          <w:color w:val="auto"/>
+        </w:rPr>
+        <w:fldChar w:fldCharType="separate"/>
+      </w:r>
+      <w:r>
+        <w:rPr>
+          <w:i w:val="0"/>
+          <w:noProof/>
+          <w:color w:val="auto"/>
+        </w:rPr>
+        <w:t>2</w:t>
+      </w:r>
+      <w:r>
+        <w:rPr>
+          <w:i w:val="0"/>
+          <w:color w:val="auto"/>
+        </w:rPr>
+        <w:fldChar w:fldCharType="end"/>
+      </w:r>
+      <w:r>
+        <w:rPr>
+          <w:i w:val="0"/>
+          <w:color w:val="auto"/>
+        </w:rPr>
+        <w:t>: Multi-Region Deployment</w:t>
+      </w:r>
+    </w:p>
+    <w:p/>
+    <w:p/>
+    <w:p>
+      <w:pPr>
+        <w:pStyle w:val="Heading2"/>
+      </w:pPr>
+      <w:r>
+        <w:lastRenderedPageBreak/>
+        <w:t xml:space="preserve">Influence of </w:t>
+      </w:r>
+      <w:proofErr w:type="spellStart"/>
+      <w:r>
+        <w:t>Concensus</w:t>
+      </w:r>
+      <w:proofErr w:type="spellEnd"/>
+    </w:p>
+    <w:p>
+      <w:r>
+        <w:tab/>
+        <w:t xml:space="preserve">The physical distance between the sites forces the need for eventual consistency protocols that range in complexity from (a) the latest time stamp wins, (b) </w:t>
+      </w:r>
+      <w:proofErr w:type="spellStart"/>
+      <w:r>
+        <w:t>Paxos</w:t>
+      </w:r>
+      <w:proofErr w:type="spellEnd"/>
+      <w:r>
+        <w:t xml:space="preserve"> algorithms, and (c) Byzantine General’s solutions</w:t>
+      </w:r>
+      <w:sdt>
+        <w:sdtPr>
+          <w:id w:val="-1045056126"/>
+          <w:citation/>
+        </w:sdtPr>
+        <w:sdtContent>
+          <w:r>
+            <w:fldChar w:fldCharType="begin"/>
+          </w:r>
+          <w:r>
+            <w:instrText xml:space="preserve"> CITATION Zha14 \l 1033 </w:instrText>
+          </w:r>
+          <w:r>
+            <w:fldChar w:fldCharType="separate"/>
+          </w:r>
+          <w:r>
+            <w:rPr>
+              <w:noProof/>
+            </w:rPr>
+            <w:t xml:space="preserve"> (Zhao, 2014)</w:t>
+          </w:r>
+          <w:r>
+            <w:fldChar w:fldCharType="end"/>
+          </w:r>
+        </w:sdtContent>
+      </w:sdt>
+      <w:r>
+        <w:t xml:space="preserve">.  </w:t>
+      </w:r>
+      <w:proofErr w:type="gramStart"/>
+      <w:r>
+        <w:t>The latest timestamp wins,</w:t>
+      </w:r>
+      <w:proofErr w:type="gramEnd"/>
+      <w:r>
+        <w:t xml:space="preserve"> is easy to understand but needs to rely on highly reliable distributed clock synchronization, an open research problem in itself</w:t>
+      </w:r>
+      <w:sdt>
+        <w:sdtPr>
+          <w:id w:val="1864553608"/>
+          <w:citation/>
+        </w:sdtPr>
+        <w:sdtContent>
+          <w:r>
+            <w:fldChar w:fldCharType="begin"/>
+          </w:r>
+          <w:r>
+            <w:instrText xml:space="preserve"> CITATION Tin14 \l 1033 </w:instrText>
+          </w:r>
+          <w:r>
+            <w:fldChar w:fldCharType="separate"/>
+          </w:r>
+          <w:r>
+            <w:rPr>
+              <w:noProof/>
+            </w:rPr>
+            <w:t xml:space="preserve"> (Ting, Chun-Yang, Di, Xiao-ming, &amp; Heng, 2014)</w:t>
+          </w:r>
+          <w:r>
+            <w:fldChar w:fldCharType="end"/>
+          </w:r>
+        </w:sdtContent>
+      </w:sdt>
+      <w:r>
+        <w:t xml:space="preserve">.  Under </w:t>
+      </w:r>
+      <w:proofErr w:type="spellStart"/>
+      <w:r>
+        <w:t>Paxos</w:t>
+      </w:r>
+      <w:proofErr w:type="spellEnd"/>
+      <w:r>
+        <w:t xml:space="preserve"> (see Figure 3), multiple rounds of prepare, accept, and learn phases take place to gain </w:t>
+      </w:r>
+      <w:proofErr w:type="spellStart"/>
+      <w:r>
+        <w:t>concensus</w:t>
+      </w:r>
+      <w:proofErr w:type="spellEnd"/>
+      <w:r>
+        <w:t xml:space="preserve">.  This elegant protocol can efficiently </w:t>
+      </w:r>
+      <w:proofErr w:type="spellStart"/>
+      <w:r>
+        <w:t>recognsile</w:t>
+      </w:r>
+      <w:proofErr w:type="spellEnd"/>
+      <w:r>
+        <w:t xml:space="preserve"> a single systems image, provided none of the nodes are malicious.  If malicious or erroneous nodes exist, then 3f +1 cross validations need to take place</w:t>
+      </w:r>
+      <w:sdt>
+        <w:sdtPr>
+          <w:id w:val="-1002354407"/>
+          <w:citation/>
+        </w:sdtPr>
+        <w:sdtContent>
+          <w:r>
+            <w:fldChar w:fldCharType="begin"/>
+          </w:r>
+          <w:r>
+            <w:instrText xml:space="preserve"> CITATION Zha14 \l 1033 </w:instrText>
+          </w:r>
+          <w:r>
+            <w:fldChar w:fldCharType="separate"/>
+          </w:r>
+          <w:r>
+            <w:rPr>
+              <w:noProof/>
+            </w:rPr>
+            <w:t xml:space="preserve"> (Zhao, 2014)</w:t>
+          </w:r>
+          <w:r>
+            <w:fldChar w:fldCharType="end"/>
+          </w:r>
+        </w:sdtContent>
+      </w:sdt>
+      <w:r>
+        <w:t>.</w:t>
+      </w:r>
+    </w:p>
+    <w:p>
+      <w:pPr>
+        <w:keepNext/>
+        <w:jc w:val="center"/>
+      </w:pPr>
+      <w:r>
+        <w:rPr>
+          <w:noProof/>
+        </w:rPr>
+        <w:drawing>
+          <wp:inline distT="0" distB="0" distL="0" distR="0" wp14:anchorId="323DD86C" wp14:editId="2921510E">
+            <wp:extent cx="3289110" cy="1942191"/>
+            <wp:effectExtent l="0" t="0" r="6985" b="1270"/>
+            <wp:docPr id="3" name="Picture 3"/>
+            <wp:cNvGraphicFramePr>
+              <a:graphicFrameLocks xmlns:a="http://schemas.openxmlformats.org/drawingml/2006/main" noChangeAspect="1"/>
+            </wp:cNvGraphicFramePr>
+            <a:graphic xmlns:a="http://schemas.openxmlformats.org/drawingml/2006/main">
+              <a:graphicData uri="http://schemas.openxmlformats.org/drawingml/2006/picture">
+                <pic:pic xmlns:pic="http://schemas.openxmlformats.org/drawingml/2006/picture">
+                  <pic:nvPicPr>
+                    <pic:cNvPr id="1" name=""/>
+                    <pic:cNvPicPr/>
+                  </pic:nvPicPr>
+                  <pic:blipFill>
+                    <a:blip r:embed="rId9"/>
+                    <a:stretch>
+                      <a:fillRect/>
+                    </a:stretch>
+                  </pic:blipFill>
+                  <pic:spPr>
+                    <a:xfrm>
+                      <a:off x="0" y="0"/>
+                      <a:ext cx="3313393" cy="1956530"/>
+                    </a:xfrm>
+                    <a:prstGeom prst="rect">
+                      <a:avLst/>
+                    </a:prstGeom>
+                  </pic:spPr>
+                </pic:pic>
+              </a:graphicData>
+            </a:graphic>
+          </wp:inline>
+        </w:drawing>
+      </w:r>
+    </w:p>
+    <w:p>
+      <w:pPr>
+        <w:pStyle w:val="Caption"/>
+        <w:jc w:val="center"/>
+        <w:rPr>
+          <w:i w:val="0"/>
+          <w:color w:val="auto"/>
+        </w:rPr>
+      </w:pPr>
+      <w:r>
+        <w:rPr>
+          <w:i w:val="0"/>
+          <w:color w:val="auto"/>
+        </w:rPr>
+        <w:t xml:space="preserve">Figure </w:t>
+      </w:r>
+      <w:r>
+        <w:rPr>
+          <w:i w:val="0"/>
+          <w:color w:val="auto"/>
+        </w:rPr>
+        <w:fldChar w:fldCharType="begin"/>
+      </w:r>
+      <w:r>
+        <w:rPr>
+          <w:i w:val="0"/>
+          <w:color w:val="auto"/>
+        </w:rPr>
+        <w:instrText xml:space="preserve"> SEQ Figure \* ARABIC </w:instrText>
+      </w:r>
+      <w:r>
+        <w:rPr>
+          <w:i w:val="0"/>
+          <w:color w:val="auto"/>
+        </w:rPr>
+        <w:fldChar w:fldCharType="separate"/>
+      </w:r>
+      <w:r>
+        <w:rPr>
+          <w:i w:val="0"/>
+          <w:noProof/>
+          <w:color w:val="auto"/>
+        </w:rPr>
+        <w:t>3</w:t>
+      </w:r>
+      <w:r>
+        <w:rPr>
+          <w:i w:val="0"/>
+          <w:color w:val="auto"/>
+        </w:rPr>
+        <w:fldChar w:fldCharType="end"/>
+      </w:r>
+      <w:r>
+        <w:rPr>
+          <w:i w:val="0"/>
+          <w:color w:val="auto"/>
+        </w:rPr>
+        <w:t xml:space="preserve">: </w:t>
+      </w:r>
+      <w:proofErr w:type="spellStart"/>
+      <w:r>
+        <w:rPr>
+          <w:i w:val="0"/>
+          <w:color w:val="auto"/>
+        </w:rPr>
+        <w:t>Paxos</w:t>
+      </w:r>
+      <w:proofErr w:type="spellEnd"/>
+      <w:r>
+        <w:rPr>
+          <w:i w:val="0"/>
+          <w:color w:val="auto"/>
+        </w:rPr>
+        <w:t xml:space="preserve"> </w:t>
+      </w:r>
+      <w:proofErr w:type="spellStart"/>
+      <w:r>
+        <w:rPr>
+          <w:i w:val="0"/>
+          <w:color w:val="auto"/>
+        </w:rPr>
+        <w:t>Concensus</w:t>
+      </w:r>
+      <w:proofErr w:type="spellEnd"/>
+      <w:sdt>
+        <w:sdtPr>
+          <w:rPr>
+            <w:i w:val="0"/>
+            <w:color w:val="auto"/>
+          </w:rPr>
+          <w:id w:val="451911085"/>
+          <w:citation/>
+        </w:sdtPr>
+        <w:sdtContent>
+          <w:r>
+            <w:rPr>
+              <w:i w:val="0"/>
+              <w:color w:val="auto"/>
+            </w:rPr>
+            <w:fldChar w:fldCharType="begin"/>
+          </w:r>
+          <w:r>
+            <w:rPr>
+              <w:i w:val="0"/>
+              <w:color w:val="auto"/>
+            </w:rPr>
+            <w:instrText xml:space="preserve">CITATION Zha14 \p 196 \l 1033 </w:instrText>
+          </w:r>
+          <w:r>
+            <w:rPr>
+              <w:i w:val="0"/>
+              <w:color w:val="auto"/>
+            </w:rPr>
+            <w:fldChar w:fldCharType="separate"/>
+          </w:r>
+          <w:r>
+            <w:rPr>
+              <w:i w:val="0"/>
+              <w:noProof/>
+              <w:color w:val="auto"/>
+            </w:rPr>
+            <w:t xml:space="preserve"> (Zhao, 2014, p. 196)</w:t>
+          </w:r>
+          <w:r>
+            <w:rPr>
+              <w:i w:val="0"/>
+              <w:color w:val="auto"/>
+            </w:rPr>
+            <w:fldChar w:fldCharType="end"/>
+          </w:r>
+        </w:sdtContent>
+      </w:sdt>
+    </w:p>
+    <w:p/>
+    <w:p>
+      <w:pPr>
+        <w:rPr>
+          <w:b/>
+        </w:rPr>
+      </w:pPr>
+      <w:r>
+        <w:br w:type="page"/>
+      </w:r>
+    </w:p>
+    <w:p>
+      <w:pPr>
+        <w:pStyle w:val="Heading1"/>
+      </w:pPr>
+      <w:r>
+        <w:lastRenderedPageBreak/>
+        <w:t>Data Structures for File Server Organization</w:t>
+      </w:r>
+    </w:p>
+    <w:p>
+      <w:r>
+        <w:tab/>
+        <w:t xml:space="preserve">A Distributed File System (DFS) needs to leverage multiple data structures to persist and retrieve content (see Table 2).   The Contoso Network File System (see Figure 4) forces users to request a security token from their </w:t>
+      </w:r>
+      <w:r>
+        <w:rPr>
+          <w:i/>
+        </w:rPr>
+        <w:t xml:space="preserve">Security </w:t>
+      </w:r>
+      <w:r>
+        <w:rPr>
+          <w:i/>
+        </w:rPr>
+        <w:t>Token</w:t>
+      </w:r>
+      <w:r>
+        <w:rPr>
+          <w:i/>
+        </w:rPr>
+        <w:t xml:space="preserve"> Service</w:t>
+      </w:r>
+      <w:r>
+        <w:rPr>
+          <w:i/>
+        </w:rPr>
+        <w:t xml:space="preserve"> (STS)</w:t>
+      </w:r>
+      <w:r>
+        <w:t xml:space="preserve">.  The </w:t>
+      </w:r>
+      <w:r>
+        <w:t xml:space="preserve">STS </w:t>
+      </w:r>
+      <w:r>
+        <w:t xml:space="preserve">uses a B-tree to scan through an index </w:t>
+      </w:r>
+      <w:r>
+        <w:t xml:space="preserve">to find the associated </w:t>
+      </w:r>
+      <w:r>
+        <w:t>authorization</w:t>
+      </w:r>
+      <w:r>
+        <w:t xml:space="preserve"> policy</w:t>
+      </w:r>
+      <w:r>
+        <w:t xml:space="preserve">.  Next, the client can send their storage operation and user context to the </w:t>
+      </w:r>
+      <w:r>
+        <w:rPr>
+          <w:i/>
+        </w:rPr>
+        <w:t>Storage Controller</w:t>
+      </w:r>
+      <w:r>
+        <w:t xml:space="preserve">, which places the </w:t>
+      </w:r>
+      <w:r>
+        <w:t xml:space="preserve">payload </w:t>
+      </w:r>
+      <w:r>
+        <w:t xml:space="preserve">in a </w:t>
+      </w:r>
+      <w:r>
+        <w:t>D</w:t>
+      </w:r>
+      <w:r>
+        <w:t xml:space="preserve">urable </w:t>
+      </w:r>
+      <w:r>
+        <w:t>P</w:t>
+      </w:r>
+      <w:r>
+        <w:t xml:space="preserve">riority </w:t>
+      </w:r>
+      <w:r>
+        <w:t>Q</w:t>
+      </w:r>
+      <w:r>
+        <w:t>ueue</w:t>
+      </w:r>
+      <w:r>
+        <w:t xml:space="preserve"> (DPQ),</w:t>
+      </w:r>
+      <w:r>
+        <w:t xml:space="preserve"> before acknowledging the client’s message received.  </w:t>
+      </w:r>
+      <w:r>
+        <w:t xml:space="preserve">A </w:t>
+      </w:r>
+      <w:r>
+        <w:t xml:space="preserve">controller </w:t>
+      </w:r>
+      <w:r>
+        <w:t xml:space="preserve">thread pulls the next DQP message and uses the </w:t>
+      </w:r>
+      <w:r>
+        <w:rPr>
+          <w:i/>
+        </w:rPr>
+        <w:t>Storage Directory</w:t>
+      </w:r>
+      <w:r>
+        <w:t xml:space="preserve"> to </w:t>
+      </w:r>
+      <w:r>
+        <w:t>identify the involved replicas</w:t>
+      </w:r>
+      <w:r>
+        <w:t xml:space="preserve">.  File objects can be arbitrarily large, with blocks spanning one or more </w:t>
+      </w:r>
+      <w:r>
+        <w:t>modules</w:t>
+      </w:r>
+      <w:r>
+        <w:t xml:space="preserve">.  A tree structure maintains the replica information using </w:t>
+      </w:r>
+      <w:r>
+        <w:t xml:space="preserve">linked </w:t>
+      </w:r>
+      <w:r>
+        <w:t>lists at child levels</w:t>
+      </w:r>
+      <w:r>
+        <w:t>, for dynamic expansion across physical resources</w:t>
+      </w:r>
+      <w:r>
+        <w:t>.</w:t>
+      </w:r>
+    </w:p>
+    <w:tbl>
+      <w:tblPr>
+        <w:tblStyle w:val="ListTable4"/>
+        <w:tblW w:w="0" w:type="auto"/>
+        <w:tblLook w:val="04A0" w:firstRow="1" w:lastRow="0" w:firstColumn="1" w:lastColumn="0" w:noHBand="0" w:noVBand="1"/>
+      </w:tblPr>
+      <w:tblGrid>
+        <w:gridCol w:w="1975"/>
+        <w:gridCol w:w="3420"/>
+        <w:gridCol w:w="3955"/>
+      </w:tblGrid>
+      <w:tr>
+        <w:trPr>
+          <w:cnfStyle w:val="100000000000" w:firstRow="1" w:lastRow="0" w:firstColumn="0" w:lastColumn="0" w:oddVBand="0" w:evenVBand="0" w:oddHBand="0" w:evenHBand="0" w:firstRowFirstColumn="0" w:firstRowLastColumn="0" w:lastRowFirstColumn="0" w:lastRowLastColumn="0"/>
+        </w:trPr>
+        <w:tc>
+          <w:tcPr>
+            <w:cnfStyle w:val="001000000000" w:firstRow="0" w:lastRow="0" w:firstColumn="1" w:lastColumn="0" w:oddVBand="0" w:evenVBand="0" w:oddHBand="0" w:evenHBand="0" w:firstRowFirstColumn="0" w:firstRowLastColumn="0" w:lastRowFirstColumn="0" w:lastRowLastColumn="0"/>
+            <w:tcW w:w="1975" w:type="dxa"/>
+          </w:tcPr>
+          <w:p>
+            <w:pPr>
+              <w:jc w:val="center"/>
+            </w:pPr>
+            <w:r>
+              <w:t>Name</w:t>
+            </w:r>
+          </w:p>
+        </w:tc>
+        <w:tc>
+          <w:tcPr>
+            <w:tcW w:w="3420" w:type="dxa"/>
+          </w:tcPr>
+          <w:p>
+            <w:pPr>
+              <w:jc w:val="center"/>
+              <w:cnfStyle w:val="100000000000" w:firstRow="1" w:lastRow="0" w:firstColumn="0" w:lastColumn="0" w:oddVBand="0" w:evenVBand="0" w:oddHBand="0" w:evenHBand="0" w:firstRowFirstColumn="0" w:firstRowLastColumn="0" w:lastRowFirstColumn="0" w:lastRowLastColumn="0"/>
+            </w:pPr>
+            <w:r>
+              <w:t>Description</w:t>
+            </w:r>
+          </w:p>
+        </w:tc>
+        <w:tc>
+          <w:tcPr>
+            <w:tcW w:w="3955" w:type="dxa"/>
+          </w:tcPr>
+          <w:p>
+            <w:pPr>
+              <w:jc w:val="center"/>
+              <w:cnfStyle w:val="100000000000" w:firstRow="1" w:lastRow="0" w:firstColumn="0" w:lastColumn="0" w:oddVBand="0" w:evenVBand="0" w:oddHBand="0" w:evenHBand="0" w:firstRowFirstColumn="0" w:firstRowLastColumn="0" w:lastRowFirstColumn="0" w:lastRowLastColumn="0"/>
+            </w:pPr>
+            <w:r>
+              <w:t>Example Use Case</w:t>
+            </w:r>
+          </w:p>
+        </w:tc>
+      </w:tr>
+      <w:tr>
+        <w:trPr>
+          <w:cnfStyle w:val="000000100000" w:firstRow="0" w:lastRow="0" w:firstColumn="0" w:lastColumn="0" w:oddVBand="0" w:evenVBand="0" w:oddHBand="1" w:evenHBand="0" w:firstRowFirstColumn="0" w:firstRowLastColumn="0" w:lastRowFirstColumn="0" w:lastRowLastColumn="0"/>
+        </w:trPr>
+        <w:tc>
+          <w:tcPr>
+            <w:cnfStyle w:val="001000000000" w:firstRow="0" w:lastRow="0" w:firstColumn="1" w:lastColumn="0" w:oddVBand="0" w:evenVBand="0" w:oddHBand="0" w:evenHBand="0" w:firstRowFirstColumn="0" w:firstRowLastColumn="0" w:lastRowFirstColumn="0" w:lastRowLastColumn="0"/>
+            <w:tcW w:w="1975" w:type="dxa"/>
+          </w:tcPr>
+          <w:p>
+            <w:r>
+              <w:t>Trees</w:t>
+            </w:r>
+          </w:p>
+        </w:tc>
+        <w:tc>
+          <w:tcPr>
+            <w:tcW w:w="3420" w:type="dxa"/>
+          </w:tcPr>
+          <w:p>
+            <w:pPr>
+              <w:cnfStyle w:val="000000100000" w:firstRow="0" w:lastRow="0" w:firstColumn="0" w:lastColumn="0" w:oddVBand="0" w:evenVBand="0" w:oddHBand="1" w:evenHBand="0" w:firstRowFirstColumn="0" w:firstRowLastColumn="0" w:lastRowFirstColumn="0" w:lastRowLastColumn="0"/>
+            </w:pPr>
+            <w:r>
+              <w:t>Parent-child relationship model</w:t>
+            </w:r>
+          </w:p>
+        </w:tc>
+        <w:tc>
+          <w:tcPr>
+            <w:tcW w:w="3955" w:type="dxa"/>
+          </w:tcPr>
+          <w:p>
+            <w:pPr>
+              <w:cnfStyle w:val="000000100000" w:firstRow="0" w:lastRow="0" w:firstColumn="0" w:lastColumn="0" w:oddVBand="0" w:evenVBand="0" w:oddHBand="1" w:evenHBand="0" w:firstRowFirstColumn="0" w:firstRowLastColumn="0" w:lastRowFirstColumn="0" w:lastRowLastColumn="0"/>
+            </w:pPr>
+            <w:r>
+              <w:t xml:space="preserve">The </w:t>
+            </w:r>
+            <w:proofErr w:type="spellStart"/>
+            <w:r>
+              <w:t>hierarhcial</w:t>
+            </w:r>
+            <w:proofErr w:type="spellEnd"/>
+            <w:r>
+              <w:t xml:space="preserve"> topology of object replica information</w:t>
+            </w:r>
+          </w:p>
+        </w:tc>
+      </w:tr>
+      <w:tr>
+        <w:tc>
+          <w:tcPr>
+            <w:cnfStyle w:val="001000000000" w:firstRow="0" w:lastRow="0" w:firstColumn="1" w:lastColumn="0" w:oddVBand="0" w:evenVBand="0" w:oddHBand="0" w:evenHBand="0" w:firstRowFirstColumn="0" w:firstRowLastColumn="0" w:lastRowFirstColumn="0" w:lastRowLastColumn="0"/>
+            <w:tcW w:w="1975" w:type="dxa"/>
+          </w:tcPr>
+          <w:p>
+            <w:r>
+              <w:t>Stacks</w:t>
+            </w:r>
+          </w:p>
+        </w:tc>
+        <w:tc>
+          <w:tcPr>
+            <w:tcW w:w="3420" w:type="dxa"/>
+          </w:tcPr>
+          <w:p>
+            <w:pPr>
+              <w:cnfStyle w:val="000000000000" w:firstRow="0" w:lastRow="0" w:firstColumn="0" w:lastColumn="0" w:oddVBand="0" w:evenVBand="0" w:oddHBand="0" w:evenHBand="0" w:firstRowFirstColumn="0" w:firstRowLastColumn="0" w:lastRowFirstColumn="0" w:lastRowLastColumn="0"/>
+            </w:pPr>
+            <w:r>
+              <w:t>Last-In/First-Out (LIFO) list</w:t>
+            </w:r>
+          </w:p>
+        </w:tc>
+        <w:tc>
+          <w:tcPr>
+            <w:tcW w:w="3955" w:type="dxa"/>
+          </w:tcPr>
+          <w:p>
+            <w:pPr>
+              <w:cnfStyle w:val="000000000000" w:firstRow="0" w:lastRow="0" w:firstColumn="0" w:lastColumn="0" w:oddVBand="0" w:evenVBand="0" w:oddHBand="0" w:evenHBand="0" w:firstRowFirstColumn="0" w:firstRowLastColumn="0" w:lastRowFirstColumn="0" w:lastRowLastColumn="0"/>
+            </w:pPr>
+            <w:r>
+              <w:t>An ancestry list derived from a recursive traversal</w:t>
+            </w:r>
+          </w:p>
+        </w:tc>
+      </w:tr>
+      <w:tr>
+        <w:trPr>
+          <w:cnfStyle w:val="000000100000" w:firstRow="0" w:lastRow="0" w:firstColumn="0" w:lastColumn="0" w:oddVBand="0" w:evenVBand="0" w:oddHBand="1" w:evenHBand="0" w:firstRowFirstColumn="0" w:firstRowLastColumn="0" w:lastRowFirstColumn="0" w:lastRowLastColumn="0"/>
+        </w:trPr>
+        <w:tc>
+          <w:tcPr>
+            <w:cnfStyle w:val="001000000000" w:firstRow="0" w:lastRow="0" w:firstColumn="1" w:lastColumn="0" w:oddVBand="0" w:evenVBand="0" w:oddHBand="0" w:evenHBand="0" w:firstRowFirstColumn="0" w:firstRowLastColumn="0" w:lastRowFirstColumn="0" w:lastRowLastColumn="0"/>
+            <w:tcW w:w="1975" w:type="dxa"/>
+          </w:tcPr>
+          <w:p>
+            <w:r>
+              <w:t>Queues</w:t>
+            </w:r>
+          </w:p>
+        </w:tc>
+        <w:tc>
+          <w:tcPr>
+            <w:tcW w:w="3420" w:type="dxa"/>
+          </w:tcPr>
+          <w:p>
+            <w:pPr>
+              <w:cnfStyle w:val="000000100000" w:firstRow="0" w:lastRow="0" w:firstColumn="0" w:lastColumn="0" w:oddVBand="0" w:evenVBand="0" w:oddHBand="1" w:evenHBand="0" w:firstRowFirstColumn="0" w:firstRowLastColumn="0" w:lastRowFirstColumn="0" w:lastRowLastColumn="0"/>
+            </w:pPr>
+            <w:r>
+              <w:t>First-In/First-Out (FIFO) list</w:t>
+            </w:r>
+          </w:p>
+        </w:tc>
+        <w:tc>
+          <w:tcPr>
+            <w:tcW w:w="3955" w:type="dxa"/>
+          </w:tcPr>
+          <w:p>
+            <w:pPr>
+              <w:cnfStyle w:val="000000100000" w:firstRow="0" w:lastRow="0" w:firstColumn="0" w:lastColumn="0" w:oddVBand="0" w:evenVBand="0" w:oddHBand="1" w:evenHBand="0" w:firstRowFirstColumn="0" w:firstRowLastColumn="0" w:lastRowFirstColumn="0" w:lastRowLastColumn="0"/>
+            </w:pPr>
+            <w:r>
+              <w:t>An in-order pending operation buffer</w:t>
+            </w:r>
+          </w:p>
+        </w:tc>
+      </w:tr>
+      <w:tr>
+        <w:tc>
+          <w:tcPr>
+            <w:cnfStyle w:val="001000000000" w:firstRow="0" w:lastRow="0" w:firstColumn="1" w:lastColumn="0" w:oddVBand="0" w:evenVBand="0" w:oddHBand="0" w:evenHBand="0" w:firstRowFirstColumn="0" w:firstRowLastColumn="0" w:lastRowFirstColumn="0" w:lastRowLastColumn="0"/>
+            <w:tcW w:w="1975" w:type="dxa"/>
+          </w:tcPr>
+          <w:p>
+            <w:r>
+              <w:t>Linked List</w:t>
+            </w:r>
+          </w:p>
+        </w:tc>
+        <w:tc>
+          <w:tcPr>
+            <w:tcW w:w="3420" w:type="dxa"/>
+          </w:tcPr>
+          <w:p>
+            <w:pPr>
+              <w:cnfStyle w:val="000000000000" w:firstRow="0" w:lastRow="0" w:firstColumn="0" w:lastColumn="0" w:oddVBand="0" w:evenVBand="0" w:oddHBand="0" w:evenHBand="0" w:firstRowFirstColumn="0" w:firstRowLastColumn="0" w:lastRowFirstColumn="0" w:lastRowLastColumn="0"/>
+            </w:pPr>
+            <w:r>
+              <w:t>Flexible reorderable list</w:t>
+            </w:r>
+          </w:p>
+        </w:tc>
+        <w:tc>
+          <w:tcPr>
+            <w:tcW w:w="3955" w:type="dxa"/>
+          </w:tcPr>
+          <w:p>
+            <w:pPr>
+              <w:cnfStyle w:val="000000000000" w:firstRow="0" w:lastRow="0" w:firstColumn="0" w:lastColumn="0" w:oddVBand="0" w:evenVBand="0" w:oddHBand="0" w:evenHBand="0" w:firstRowFirstColumn="0" w:firstRowLastColumn="0" w:lastRowFirstColumn="0" w:lastRowLastColumn="0"/>
+            </w:pPr>
+            <w:r>
+              <w:t>Ordered file list within a folder</w:t>
+            </w:r>
+          </w:p>
+        </w:tc>
+      </w:tr>
+    </w:tbl>
+    <w:p>
+      <w:pPr>
+        <w:pStyle w:val="Caption"/>
+        <w:jc w:val="center"/>
+        <w:rPr>
+          <w:i w:val="0"/>
+          <w:color w:val="auto"/>
+        </w:rPr>
+      </w:pPr>
+      <w:r>
+        <w:rPr>
+          <w:i w:val="0"/>
+          <w:color w:val="auto"/>
+        </w:rPr>
+        <w:t xml:space="preserve">Table </w:t>
+      </w:r>
+      <w:r>
+        <w:rPr>
+          <w:i w:val="0"/>
+          <w:color w:val="auto"/>
+        </w:rPr>
+        <w:fldChar w:fldCharType="begin"/>
+      </w:r>
+      <w:r>
+        <w:rPr>
+          <w:i w:val="0"/>
+          <w:color w:val="auto"/>
+        </w:rPr>
+        <w:instrText xml:space="preserve"> SEQ Table \* ARABIC </w:instrText>
+      </w:r>
+      <w:r>
+        <w:rPr>
+          <w:i w:val="0"/>
+          <w:color w:val="auto"/>
+        </w:rPr>
+        <w:fldChar w:fldCharType="separate"/>
+      </w:r>
+      <w:r>
+        <w:rPr>
+          <w:i w:val="0"/>
+          <w:noProof/>
+          <w:color w:val="auto"/>
+        </w:rPr>
+        <w:t>2</w:t>
+      </w:r>
+      <w:r>
+        <w:rPr>
+          <w:i w:val="0"/>
+          <w:color w:val="auto"/>
+        </w:rPr>
+        <w:fldChar w:fldCharType="end"/>
+      </w:r>
+      <w:r>
+        <w:rPr>
+          <w:i w:val="0"/>
+          <w:color w:val="auto"/>
+        </w:rPr>
+        <w:t>: File System Data Structures</w:t>
+      </w:r>
+    </w:p>
+    <w:p/>
+    <w:p>
+      <w:pPr>
+        <w:keepNext/>
+        <w:jc w:val="center"/>
+      </w:pPr>
+      <w:r>
+        <w:rPr>
+          <w:noProof/>
+        </w:rPr>
+        <w:lastRenderedPageBreak/>
+        <w:drawing>
+          <wp:inline distT="0" distB="0" distL="0" distR="0" wp14:anchorId="3CED958F" wp14:editId="76A8340F">
+            <wp:extent cx="2674961" cy="2913960"/>
+            <wp:effectExtent l="0" t="0" r="0" b="1270"/>
+            <wp:docPr id="6" name="Picture 6"/>
+            <wp:cNvGraphicFramePr>
+              <a:graphicFrameLocks xmlns:a="http://schemas.openxmlformats.org/drawingml/2006/main" noChangeAspect="1"/>
+            </wp:cNvGraphicFramePr>
+            <a:graphic xmlns:a="http://schemas.openxmlformats.org/drawingml/2006/main">
+              <a:graphicData uri="http://schemas.openxmlformats.org/drawingml/2006/picture">
+                <pic:pic xmlns:pic="http://schemas.openxmlformats.org/drawingml/2006/picture">
+                  <pic:nvPicPr>
+                    <pic:cNvPr id="1" name=""/>
+                    <pic:cNvPicPr/>
+                  </pic:nvPicPr>
+                  <pic:blipFill>
+                    <a:blip r:embed="rId10"/>
+                    <a:stretch>
+                      <a:fillRect/>
+                    </a:stretch>
+                  </pic:blipFill>
+                  <pic:spPr>
+                    <a:xfrm>
+                      <a:off x="0" y="0"/>
+                      <a:ext cx="2708300" cy="2950277"/>
+                    </a:xfrm>
+                    <a:prstGeom prst="rect">
+                      <a:avLst/>
+                    </a:prstGeom>
+                  </pic:spPr>
+                </pic:pic>
+              </a:graphicData>
+            </a:graphic>
+          </wp:inline>
+        </w:drawing>
+      </w:r>
+    </w:p>
+    <w:p>
+      <w:pPr>
+        <w:pStyle w:val="Caption"/>
+        <w:jc w:val="center"/>
+        <w:rPr>
+          <w:i w:val="0"/>
+          <w:color w:val="auto"/>
+        </w:rPr>
+      </w:pPr>
+      <w:r>
+        <w:rPr>
+          <w:i w:val="0"/>
+          <w:color w:val="auto"/>
+        </w:rPr>
+        <w:t xml:space="preserve">Figure </w:t>
+      </w:r>
+      <w:r>
+        <w:rPr>
+          <w:i w:val="0"/>
+          <w:color w:val="auto"/>
+        </w:rPr>
+        <w:fldChar w:fldCharType="begin"/>
+      </w:r>
+      <w:r>
+        <w:rPr>
+          <w:i w:val="0"/>
+          <w:color w:val="auto"/>
+        </w:rPr>
+        <w:instrText xml:space="preserve"> SEQ Figure \* ARABIC </w:instrText>
+      </w:r>
+      <w:r>
+        <w:rPr>
+          <w:i w:val="0"/>
+          <w:color w:val="auto"/>
+        </w:rPr>
+        <w:fldChar w:fldCharType="separate"/>
+      </w:r>
+      <w:r>
+        <w:rPr>
+          <w:i w:val="0"/>
+          <w:noProof/>
+          <w:color w:val="auto"/>
+        </w:rPr>
+        <w:t>4</w:t>
+      </w:r>
+      <w:r>
+        <w:rPr>
+          <w:i w:val="0"/>
+          <w:color w:val="auto"/>
+        </w:rPr>
+        <w:fldChar w:fldCharType="end"/>
+      </w:r>
+      <w:r>
+        <w:rPr>
+          <w:i w:val="0"/>
+          <w:color w:val="auto"/>
+        </w:rPr>
+        <w:t>: Contoso DFS Logical View</w:t>
+      </w:r>
+    </w:p>
+    <w:p>
+      <w:r>
+        <w:tab/>
+        <w:t xml:space="preserve">Contoso’s DFS </w:t>
+      </w:r>
+      <w:proofErr w:type="gramStart"/>
+      <w:r>
+        <w:t>is capable of supporting</w:t>
+      </w:r>
+      <w:proofErr w:type="gramEnd"/>
+      <w:r>
+        <w:t xml:space="preserve"> multiple concurrent application workloads, as there is a decoupling of incoming requests from event processing.  This behavior is </w:t>
+      </w:r>
+      <w:proofErr w:type="spellStart"/>
+      <w:r>
+        <w:t>achived</w:t>
+      </w:r>
+      <w:proofErr w:type="spellEnd"/>
+      <w:r>
+        <w:t xml:space="preserve"> through the Pending I/O queue and allows the service to remain highly available even during burst traffic.  The system must maintain multiple copies of the content to ensure high durability of stored content.  User traffic can be load balanced across these different copies to increase read performance.  Many scenarios, such as centralized service logs, can tolerate data within the file being slightly out of order.  For these append only use cases, the DFS could support multiple concurrent writers to the same object, by creating new blocks for each producer, and recording them in the </w:t>
+      </w:r>
+      <w:r>
+        <w:rPr>
+          <w:i/>
+        </w:rPr>
+        <w:t xml:space="preserve">Storage Directory </w:t>
+      </w:r>
+      <w:r>
+        <w:t>tree</w:t>
+      </w:r>
+      <w:r>
+        <w:t>.  These partial blocks are reconciled, just-in-time for the consumer.</w:t>
+      </w:r>
+    </w:p>
+    <w:p>
+      <w:pPr>
+        <w:pStyle w:val="Heading1"/>
+      </w:pPr>
+      <w:r>
+        <w:t>Shortest Path Algorithms</w:t>
+      </w:r>
+    </w:p>
+    <w:p>
+      <w:r>
+        <w:tab/>
+      </w:r>
+      <w:bookmarkStart w:id="0" w:name="_GoBack"/>
+      <w:bookmarkEnd w:id="0"/>
+    </w:p>
     <w:sectPr>
-      <w:headerReference w:type="default" r:id="rId8"/>
+      <w:headerReference w:type="default" r:id="rId11"/>
       <w:pgSz w:w="12240" w:h="15840"/>
       <w:pgMar w:top="1440" w:right="1440" w:bottom="1440" w:left="1440" w:header="720" w:footer="720" w:gutter="0"/>
       <w:pgNumType w:start="0"/>
@@ -3171,6 +4243,99 @@
       <w:szCs w:val="18"/>
     </w:rPr>
   </w:style>
+  <w:style w:type="table" w:styleId="TableGrid">
+    <w:name w:val="Table Grid"/>
+    <w:basedOn w:val="TableNormal"/>
+    <w:uiPriority w:val="39"/>
+    <w:rsid w:val="00A411FB"/>
+    <w:pPr>
+      <w:spacing w:line="240" w:lineRule="auto"/>
+    </w:pPr>
+    <w:tblPr>
+      <w:tblBorders>
+        <w:top w:val="single" w:sz="4" w:space="0" w:color="auto"/>
+        <w:left w:val="single" w:sz="4" w:space="0" w:color="auto"/>
+        <w:bottom w:val="single" w:sz="4" w:space="0" w:color="auto"/>
+        <w:right w:val="single" w:sz="4" w:space="0" w:color="auto"/>
+        <w:insideH w:val="single" w:sz="4" w:space="0" w:color="auto"/>
+        <w:insideV w:val="single" w:sz="4" w:space="0" w:color="auto"/>
+      </w:tblBorders>
+    </w:tblPr>
+  </w:style>
+  <w:style w:type="table" w:styleId="ListTable4">
+    <w:name w:val="List Table 4"/>
+    <w:basedOn w:val="TableNormal"/>
+    <w:uiPriority w:val="49"/>
+    <w:rsid w:val="00BE3D7E"/>
+    <w:pPr>
+      <w:spacing w:line="240" w:lineRule="auto"/>
+    </w:pPr>
+    <w:tblPr>
+      <w:tblStyleRowBandSize w:val="1"/>
+      <w:tblStyleColBandSize w:val="1"/>
+      <w:tblBorders>
+        <w:top w:val="single" w:sz="4" w:space="0" w:color="666666" w:themeColor="text1" w:themeTint="99"/>
+        <w:left w:val="single" w:sz="4" w:space="0" w:color="666666" w:themeColor="text1" w:themeTint="99"/>
+        <w:bottom w:val="single" w:sz="4" w:space="0" w:color="666666" w:themeColor="text1" w:themeTint="99"/>
+        <w:right w:val="single" w:sz="4" w:space="0" w:color="666666" w:themeColor="text1" w:themeTint="99"/>
+        <w:insideH w:val="single" w:sz="4" w:space="0" w:color="666666" w:themeColor="text1" w:themeTint="99"/>
+      </w:tblBorders>
+    </w:tblPr>
+    <w:tblStylePr w:type="firstRow">
+      <w:rPr>
+        <w:b/>
+        <w:bCs/>
+        <w:color w:val="FFFFFF" w:themeColor="background1"/>
+      </w:rPr>
+      <w:tblPr/>
+      <w:tcPr>
+        <w:tcBorders>
+          <w:top w:val="single" w:sz="4" w:space="0" w:color="000000" w:themeColor="text1"/>
+          <w:left w:val="single" w:sz="4" w:space="0" w:color="000000" w:themeColor="text1"/>
+          <w:bottom w:val="single" w:sz="4" w:space="0" w:color="000000" w:themeColor="text1"/>
+          <w:right w:val="single" w:sz="4" w:space="0" w:color="000000" w:themeColor="text1"/>
+          <w:insideH w:val="nil"/>
+        </w:tcBorders>
+        <w:shd w:val="clear" w:color="auto" w:fill="000000" w:themeFill="text1"/>
+      </w:tcPr>
+    </w:tblStylePr>
+    <w:tblStylePr w:type="lastRow">
+      <w:rPr>
+        <w:b/>
+        <w:bCs/>
+      </w:rPr>
+      <w:tblPr/>
+      <w:tcPr>
+        <w:tcBorders>
+          <w:top w:val="double" w:sz="4" w:space="0" w:color="666666" w:themeColor="text1" w:themeTint="99"/>
+        </w:tcBorders>
+      </w:tcPr>
+    </w:tblStylePr>
+    <w:tblStylePr w:type="firstCol">
+      <w:rPr>
+        <w:b/>
+        <w:bCs/>
+      </w:rPr>
+    </w:tblStylePr>
+    <w:tblStylePr w:type="lastCol">
+      <w:rPr>
+        <w:b/>
+        <w:bCs/>
+      </w:rPr>
+    </w:tblStylePr>
+    <w:tblStylePr w:type="band1Vert">
+      <w:tblPr/>
+      <w:tcPr>
+        <w:shd w:val="clear" w:color="auto" w:fill="CCCCCC" w:themeFill="text1" w:themeFillTint="33"/>
+      </w:tcPr>
+    </w:tblStylePr>
+    <w:tblStylePr w:type="band1Horz">
+      <w:tblPr/>
+      <w:tcPr>
+        <w:shd w:val="clear" w:color="auto" w:fill="CCCCCC" w:themeFill="text1" w:themeFillTint="33"/>
+      </w:tcPr>
+    </w:tblStylePr>
+  </w:style>
 </w:styles>
 </file>
 
@@ -3495,11 +4660,66 @@
     <b:Pages>537-584</b:Pages>
     <b:RefOrder>1</b:RefOrder>
   </b:Source>
+  <b:Source>
+    <b:Tag>Zha14</b:Tag>
+    <b:SourceType>Book</b:SourceType>
+    <b:Guid>{D091A04B-89F6-49FE-B7A7-2A54ED3D21C1}</b:Guid>
+    <b:Title>Building Dependable Distributed Systems : Building Dependable Distributed Systems</b:Title>
+    <b:Year>2014</b:Year>
+    <b:Author>
+      <b:Author>
+        <b:NameList>
+          <b:Person>
+            <b:Last>Zhao</b:Last>
+            <b:First>W</b:First>
+          </b:Person>
+        </b:NameList>
+      </b:Author>
+    </b:Author>
+    <b:Publisher>John Wiley &amp; Sons, Incorporated</b:Publisher>
+    <b:RefOrder>2</b:RefOrder>
+  </b:Source>
+  <b:Source>
+    <b:Tag>Tin14</b:Tag>
+    <b:SourceType>JournalArticle</b:SourceType>
+    <b:Guid>{DAE9FC5A-C68B-47C0-9236-1970C5FFF4D8}</b:Guid>
+    <b:Author>
+      <b:Author>
+        <b:NameList>
+          <b:Person>
+            <b:Last>Ting</b:Last>
+            <b:First>W</b:First>
+          </b:Person>
+          <b:Person>
+            <b:Last>Chun-Yang</b:Last>
+            <b:First>C</b:First>
+          </b:Person>
+          <b:Person>
+            <b:Last>Di</b:Last>
+            <b:First>G</b:First>
+          </b:Person>
+          <b:Person>
+            <b:Last>Xiao-ming</b:Last>
+            <b:First>T</b:First>
+          </b:Person>
+          <b:Person>
+            <b:Last>Heng</b:Last>
+            <b:First>W</b:First>
+          </b:Person>
+        </b:NameList>
+      </b:Author>
+    </b:Author>
+    <b:Title>Clock Synchronization in Wireless Sensor Networks: A New Model and Analysis Approach Based on Networked Control Perspective</b:Title>
+    <b:JournalName>Mathematical Problems in Engineering Volume 2014, Article ID 731980</b:JournalName>
+    <b:Year>2014</b:Year>
+    <b:Pages>1-19</b:Pages>
+    <b:RefOrder>3</b:RefOrder>
+  </b:Source>
 </b:Sources>
 </file>
 
 <file path=customXml/itemProps1.xml><?xml version="1.0" encoding="utf-8"?>
-<ds:datastoreItem xmlns:ds="http://schemas.openxmlformats.org/officeDocument/2006/customXml" ds:itemID="{0CF45C9C-53CD-4A58-9129-87B7C385F32D}">
+<ds:datastoreItem xmlns:ds="http://schemas.openxmlformats.org/officeDocument/2006/customXml" ds:itemID="{91FFD4D4-2C20-45FA-9BAA-033FE5A39087}">
   <ds:schemaRefs>
     <ds:schemaRef ds:uri="http://schemas.openxmlformats.org/officeDocument/2006/bibliography"/>
   </ds:schemaRefs>

--- a/Week7_Application_FaultTolerance/BachmeierNTIM8120-7.docx
+++ b/Week7_Application_FaultTolerance/BachmeierNTIM8120-7.docx
@@ -214,7 +214,44 @@
       </w:r>
       <w:proofErr w:type="spellEnd"/>
       <w:r>
-        <w:t xml:space="preserve"> more performant and fault tolerant, because of the containment of both scale and blast radius.  Imagine a scientific dataset that has grown to several petabytes in size.  The storage network would need to decompose this logical file system into multiple blocks and then replicate it across multiple physical servers.  These physical servers will run into mechanical failures, such as disk corruption or power outages.  When these outages occur, other nodes need to </w:t>
+        <w:t xml:space="preserve"> more performant and fault tolerant because of the containment of both scale and blast radius</w:t>
+      </w:r>
+      <w:sdt>
+        <w:sdtPr>
+          <w:id w:val="1317685263"/>
+          <w:citation/>
+        </w:sdtPr>
+        <w:sdtContent>
+          <w:r>
+            <w:fldChar w:fldCharType="begin"/>
+          </w:r>
+          <w:r>
+            <w:instrText xml:space="preserve"> CITATION Vos18 \l 1033 </w:instrText>
+          </w:r>
+          <w:r>
+            <w:fldChar w:fldCharType="separate"/>
+          </w:r>
+          <w:r>
+            <w:rPr>
+              <w:noProof/>
+            </w:rPr>
+            <w:t xml:space="preserve"> (Vosshall, 2018)</w:t>
+          </w:r>
+          <w:r>
+            <w:fldChar w:fldCharType="end"/>
+          </w:r>
+        </w:sdtContent>
+      </w:sdt>
+      <w:r>
+        <w:t>.  Imagine a scientific dataset that has grown to several petabytes in size.  The storage network would need to decompose this logical file system into multiple blocks and then replicate it across multiple physical servers.  These physical servers will run into mechanical failures, such as disk corruption or power outages.</w:t>
+      </w:r>
+    </w:p>
+    <w:p>
+      <w:pPr>
+        <w:ind w:firstLine="720"/>
+      </w:pPr>
+      <w:r>
+        <w:t xml:space="preserve">When these outages occur, other nodes need to </w:t>
       </w:r>
       <w:r>
         <w:t>S</w:t>
@@ -290,11 +327,11 @@
       </w:r>
       <w:proofErr w:type="spellEnd"/>
       <w:r>
-        <w:t xml:space="preserve"> that with the smaller block </w:t>
+        <w:t xml:space="preserve"> </w:t>
       </w:r>
       <w:r>
         <w:lastRenderedPageBreak/>
-        <w:t>size of 128GB and which can economically be sprawled across many servers, reaching an MTTR of under a second!</w:t>
+        <w:t>that with the smaller block size of 128GB and which can economically be sprawled across many servers, reaching an MTTR of under a second!</w:t>
       </w:r>
     </w:p>
     <w:tbl>
@@ -2191,145 +2228,9 @@
         <w:lastRenderedPageBreak/>
         <w:drawing>
           <wp:inline distT="0" distB="0" distL="0" distR="0" wp14:anchorId="33D32139" wp14:editId="6EE2E50E">
-            <wp:extent cx="2326943" cy="2040878"/>
+            <wp:extent cx="2572603" cy="2256337"/>
             <wp:effectExtent l="0" t="0" r="0" b="0"/>
             <wp:docPr id="1" name="Picture 1"/>
-            <wp:cNvGraphicFramePr>
-              <a:graphicFrameLocks xmlns:a="http://schemas.openxmlformats.org/drawingml/2006/main" noChangeAspect="1"/>
-            </wp:cNvGraphicFramePr>
-            <a:graphic xmlns:a="http://schemas.openxmlformats.org/drawingml/2006/main">
-              <a:graphicData uri="http://schemas.openxmlformats.org/drawingml/2006/picture">
-                <pic:pic xmlns:pic="http://schemas.openxmlformats.org/drawingml/2006/picture">
-                  <pic:nvPicPr>
-                    <pic:cNvPr id="1" name=""/>
-                    <pic:cNvPicPr/>
-                  </pic:nvPicPr>
-                  <pic:blipFill>
-                    <a:blip r:embed="rId7"/>
-                    <a:stretch>
-                      <a:fillRect/>
-                    </a:stretch>
-                  </pic:blipFill>
-                  <pic:spPr>
-                    <a:xfrm>
-                      <a:off x="0" y="0"/>
-                      <a:ext cx="2342202" cy="2054261"/>
-                    </a:xfrm>
-                    <a:prstGeom prst="rect">
-                      <a:avLst/>
-                    </a:prstGeom>
-                  </pic:spPr>
-                </pic:pic>
-              </a:graphicData>
-            </a:graphic>
-          </wp:inline>
-        </w:drawing>
-      </w:r>
-    </w:p>
-    <w:p>
-      <w:pPr>
-        <w:pStyle w:val="Caption"/>
-        <w:jc w:val="center"/>
-        <w:rPr>
-          <w:i w:val="0"/>
-          <w:color w:val="auto"/>
-        </w:rPr>
-      </w:pPr>
-      <w:r>
-        <w:rPr>
-          <w:i w:val="0"/>
-          <w:color w:val="auto"/>
-        </w:rPr>
-        <w:t xml:space="preserve">Figure </w:t>
-      </w:r>
-      <w:r>
-        <w:rPr>
-          <w:i w:val="0"/>
-          <w:color w:val="auto"/>
-        </w:rPr>
-        <w:fldChar w:fldCharType="begin"/>
-      </w:r>
-      <w:r>
-        <w:rPr>
-          <w:i w:val="0"/>
-          <w:color w:val="auto"/>
-        </w:rPr>
-        <w:instrText xml:space="preserve"> SEQ Figure \* ARABIC </w:instrText>
-      </w:r>
-      <w:r>
-        <w:rPr>
-          <w:i w:val="0"/>
-          <w:color w:val="auto"/>
-        </w:rPr>
-        <w:fldChar w:fldCharType="separate"/>
-      </w:r>
-      <w:r>
-        <w:rPr>
-          <w:i w:val="0"/>
-          <w:noProof/>
-          <w:color w:val="auto"/>
-        </w:rPr>
-        <w:t>1</w:t>
-      </w:r>
-      <w:r>
-        <w:rPr>
-          <w:i w:val="0"/>
-          <w:color w:val="auto"/>
-        </w:rPr>
-        <w:fldChar w:fldCharType="end"/>
-      </w:r>
-      <w:r>
-        <w:rPr>
-          <w:i w:val="0"/>
-          <w:color w:val="auto"/>
-        </w:rPr>
-        <w:t>: Broker Fail-Over</w:t>
-      </w:r>
-    </w:p>
-    <w:p>
-      <w:pPr>
-        <w:pStyle w:val="Heading2"/>
-      </w:pPr>
-      <w:r>
-        <w:t>Influence of Geo-Redundancy</w:t>
-      </w:r>
-    </w:p>
-    <w:p>
-      <w:r>
-        <w:tab/>
-        <w:t xml:space="preserve">Cloud Service Providers enable fault tolerance across multiple regions, so that entire data centers can fail without impacting applications uptime (see Figure 2).  The scheme starts with the deployment of the service stack into two or more locations, such as Seattle and New York.  Next, data store replication enables the sites to be kept in sync.  Finally, the user can discover the most performant service stack instance from a location aware </w:t>
-      </w:r>
-      <w:proofErr w:type="spellStart"/>
-      <w:r>
-        <w:t>Canolical</w:t>
-      </w:r>
-      <w:proofErr w:type="spellEnd"/>
-      <w:r>
-        <w:t xml:space="preserve"> Naming Service (CNAME).  That system can </w:t>
-      </w:r>
-      <w:proofErr w:type="gramStart"/>
-      <w:r>
-        <w:t>take into account</w:t>
-      </w:r>
-      <w:proofErr w:type="gramEnd"/>
-      <w:r>
-        <w:t xml:space="preserve"> latency and other metrics, similar to the proposed Fail-Over Group solution.</w:t>
-      </w:r>
-    </w:p>
-    <w:p>
-      <w:pPr>
-        <w:keepNext/>
-        <w:jc w:val="center"/>
-      </w:pPr>
-      <w:r>
-        <w:rPr>
-          <w:noProof/>
-        </w:rPr>
-        <w:drawing>
-          <wp:inline distT="0" distB="0" distL="0" distR="0" wp14:anchorId="28D21F2E" wp14:editId="2002DDD0">
-            <wp:extent cx="2286000" cy="1822695"/>
-            <wp:effectExtent l="0" t="0" r="0" b="6350"/>
-            <wp:docPr id="2" name="Picture 2"/>
             <wp:cNvGraphicFramePr>
               <a:graphicFrameLocks xmlns:a="http://schemas.openxmlformats.org/drawingml/2006/main" noChangeAspect="1"/>
             </wp:cNvGraphicFramePr>
@@ -2349,7 +2250,7 @@
                   <pic:spPr>
                     <a:xfrm>
                       <a:off x="0" y="0"/>
-                      <a:ext cx="2318558" cy="1848654"/>
+                      <a:ext cx="2605136" cy="2284870"/>
                     </a:xfrm>
                     <a:prstGeom prst="rect">
                       <a:avLst/>
@@ -2405,6 +2306,142 @@
           <w:noProof/>
           <w:color w:val="auto"/>
         </w:rPr>
+        <w:t>1</w:t>
+      </w:r>
+      <w:r>
+        <w:rPr>
+          <w:i w:val="0"/>
+          <w:color w:val="auto"/>
+        </w:rPr>
+        <w:fldChar w:fldCharType="end"/>
+      </w:r>
+      <w:r>
+        <w:rPr>
+          <w:i w:val="0"/>
+          <w:color w:val="auto"/>
+        </w:rPr>
+        <w:t>: Broker Fail-Over</w:t>
+      </w:r>
+    </w:p>
+    <w:p>
+      <w:pPr>
+        <w:pStyle w:val="Heading2"/>
+      </w:pPr>
+      <w:r>
+        <w:t>Influence of Geo-Redundancy</w:t>
+      </w:r>
+    </w:p>
+    <w:p>
+      <w:r>
+        <w:tab/>
+        <w:t xml:space="preserve">Cloud Service Providers enable fault tolerance across multiple regions, so that entire data centers can fail without impacting applications uptime (see Figure 2).  The scheme starts with the deployment of the service stack into two or more locations, such as Seattle and New York.  Next, data store replication enables the sites to be kept in sync.  Finally, the user can discover the most performant service stack instance from a location aware </w:t>
+      </w:r>
+      <w:proofErr w:type="spellStart"/>
+      <w:r>
+        <w:t>Canolical</w:t>
+      </w:r>
+      <w:proofErr w:type="spellEnd"/>
+      <w:r>
+        <w:t xml:space="preserve"> Naming Service (CNAME).  That system can </w:t>
+      </w:r>
+      <w:proofErr w:type="gramStart"/>
+      <w:r>
+        <w:t>take into account</w:t>
+      </w:r>
+      <w:proofErr w:type="gramEnd"/>
+      <w:r>
+        <w:t xml:space="preserve"> latency and other metrics, similar to the proposed Fail-Over Group solution.</w:t>
+      </w:r>
+    </w:p>
+    <w:p>
+      <w:pPr>
+        <w:keepNext/>
+        <w:jc w:val="center"/>
+      </w:pPr>
+      <w:r>
+        <w:rPr>
+          <w:noProof/>
+        </w:rPr>
+        <w:drawing>
+          <wp:inline distT="0" distB="0" distL="0" distR="0" wp14:anchorId="28D21F2E" wp14:editId="2002DDD0">
+            <wp:extent cx="2831910" cy="2257966"/>
+            <wp:effectExtent l="0" t="0" r="6985" b="9525"/>
+            <wp:docPr id="2" name="Picture 2"/>
+            <wp:cNvGraphicFramePr>
+              <a:graphicFrameLocks xmlns:a="http://schemas.openxmlformats.org/drawingml/2006/main" noChangeAspect="1"/>
+            </wp:cNvGraphicFramePr>
+            <a:graphic xmlns:a="http://schemas.openxmlformats.org/drawingml/2006/main">
+              <a:graphicData uri="http://schemas.openxmlformats.org/drawingml/2006/picture">
+                <pic:pic xmlns:pic="http://schemas.openxmlformats.org/drawingml/2006/picture">
+                  <pic:nvPicPr>
+                    <pic:cNvPr id="1" name=""/>
+                    <pic:cNvPicPr/>
+                  </pic:nvPicPr>
+                  <pic:blipFill>
+                    <a:blip r:embed="rId9"/>
+                    <a:stretch>
+                      <a:fillRect/>
+                    </a:stretch>
+                  </pic:blipFill>
+                  <pic:spPr>
+                    <a:xfrm>
+                      <a:off x="0" y="0"/>
+                      <a:ext cx="2890270" cy="2304498"/>
+                    </a:xfrm>
+                    <a:prstGeom prst="rect">
+                      <a:avLst/>
+                    </a:prstGeom>
+                  </pic:spPr>
+                </pic:pic>
+              </a:graphicData>
+            </a:graphic>
+          </wp:inline>
+        </w:drawing>
+      </w:r>
+    </w:p>
+    <w:p>
+      <w:pPr>
+        <w:pStyle w:val="Caption"/>
+        <w:jc w:val="center"/>
+        <w:rPr>
+          <w:i w:val="0"/>
+          <w:color w:val="auto"/>
+        </w:rPr>
+      </w:pPr>
+      <w:r>
+        <w:rPr>
+          <w:i w:val="0"/>
+          <w:color w:val="auto"/>
+        </w:rPr>
+        <w:t xml:space="preserve">Figure </w:t>
+      </w:r>
+      <w:r>
+        <w:rPr>
+          <w:i w:val="0"/>
+          <w:color w:val="auto"/>
+        </w:rPr>
+        <w:fldChar w:fldCharType="begin"/>
+      </w:r>
+      <w:r>
+        <w:rPr>
+          <w:i w:val="0"/>
+          <w:color w:val="auto"/>
+        </w:rPr>
+        <w:instrText xml:space="preserve"> SEQ Figure \* ARABIC </w:instrText>
+      </w:r>
+      <w:r>
+        <w:rPr>
+          <w:i w:val="0"/>
+          <w:color w:val="auto"/>
+        </w:rPr>
+        <w:fldChar w:fldCharType="separate"/>
+      </w:r>
+      <w:r>
+        <w:rPr>
+          <w:i w:val="0"/>
+          <w:noProof/>
+          <w:color w:val="auto"/>
+        </w:rPr>
         <w:t>2</w:t>
       </w:r>
       <w:r>
@@ -2422,14 +2459,12 @@
         <w:t>: Multi-Region Deployment</w:t>
       </w:r>
     </w:p>
-    <w:p/>
     <w:p/>
     <w:p>
       <w:pPr>
         <w:pStyle w:val="Heading2"/>
       </w:pPr>
       <w:r>
-        <w:lastRenderedPageBreak/>
         <w:t xml:space="preserve">Influence of </w:t>
       </w:r>
       <w:proofErr w:type="spellStart"/>
@@ -2582,8 +2617,8 @@
         </w:rPr>
         <w:drawing>
           <wp:inline distT="0" distB="0" distL="0" distR="0" wp14:anchorId="323DD86C" wp14:editId="2921510E">
-            <wp:extent cx="3289110" cy="1942191"/>
-            <wp:effectExtent l="0" t="0" r="6985" b="1270"/>
+            <wp:extent cx="2490716" cy="1470747"/>
+            <wp:effectExtent l="0" t="0" r="5080" b="0"/>
             <wp:docPr id="3" name="Picture 3"/>
             <wp:cNvGraphicFramePr>
               <a:graphicFrameLocks xmlns:a="http://schemas.openxmlformats.org/drawingml/2006/main" noChangeAspect="1"/>
@@ -2596,7 +2631,7 @@
                     <pic:cNvPicPr/>
                   </pic:nvPicPr>
                   <pic:blipFill>
-                    <a:blip r:embed="rId9"/>
+                    <a:blip r:embed="rId10"/>
                     <a:stretch>
                       <a:fillRect/>
                     </a:stretch>
@@ -2604,7 +2639,7 @@
                   <pic:spPr>
                     <a:xfrm>
                       <a:off x="0" y="0"/>
-                      <a:ext cx="3313393" cy="1956530"/>
+                      <a:ext cx="2521272" cy="1488790"/>
                     </a:xfrm>
                     <a:prstGeom prst="rect">
                       <a:avLst/>
@@ -2753,12 +2788,151 @@
     <w:p/>
     <w:p>
       <w:pPr>
+        <w:pStyle w:val="Heading2"/>
+      </w:pPr>
+      <w:r>
+        <w:t>Influence of Protocol</w:t>
+      </w:r>
+    </w:p>
+    <w:p>
+      <w:r>
+        <w:tab/>
+        <w:t xml:space="preserve">Message passing between components can either use reliable or unreliable communication.  Unreliable hand-off can be useful for best effort or performance critical systems, such as real-time video or sampled telemetry reporting.  </w:t>
+      </w:r>
+      <w:r>
+        <w:t>The r</w:t>
+      </w:r>
+      <w:r>
+        <w:t xml:space="preserve">eliable hand-off is crucial for scenarios that mandate full and consistent accounting, such as user data or financial records.  These fault tolerance decisions are not limited to the </w:t>
+      </w:r>
+      <w:proofErr w:type="gramStart"/>
+      <w:r>
+        <w:t>low level</w:t>
+      </w:r>
+      <w:proofErr w:type="gramEnd"/>
+      <w:r>
+        <w:t xml:space="preserve"> transport protocol differences </w:t>
+      </w:r>
+      <w:r>
+        <w:lastRenderedPageBreak/>
+        <w:t xml:space="preserve">between User Datagram Protocol (UDP) and Transmission Control Protocol (TCP).  They also appear at higher application levels (see Figure 4).  The actor can notify the Alice service directly however the message could become lost due to a network failure.  Instead, they can first place the payload into a command queue and remove it only after the </w:t>
+      </w:r>
+      <w:proofErr w:type="gramStart"/>
+      <w:r>
+        <w:t>server side</w:t>
+      </w:r>
+      <w:proofErr w:type="gramEnd"/>
+      <w:r>
+        <w:t xml:space="preserve"> acknowledgement.  When Alice accepts the event, it needs to receive confirmation from Bob and Charlie before returning success.  Bob chooses to store the event in a durable command queue, versus Charlie executes it directly.  In either scenario, the client can reliably infer that hand-off has occurred.</w:t>
+      </w:r>
+    </w:p>
+    <w:p>
+      <w:pPr>
+        <w:jc w:val="center"/>
         <w:rPr>
           <w:b/>
         </w:rPr>
       </w:pPr>
       <w:r>
-        <w:br w:type="page"/>
+        <w:rPr>
+          <w:noProof/>
+        </w:rPr>
+        <w:drawing>
+          <wp:inline distT="0" distB="0" distL="0" distR="0" wp14:anchorId="0FD0466A" wp14:editId="7288BD4A">
+            <wp:extent cx="3484517" cy="2108579"/>
+            <wp:effectExtent l="0" t="0" r="1905" b="6350"/>
+            <wp:docPr id="9" name="Picture 9"/>
+            <wp:cNvGraphicFramePr>
+              <a:graphicFrameLocks xmlns:a="http://schemas.openxmlformats.org/drawingml/2006/main" noChangeAspect="1"/>
+            </wp:cNvGraphicFramePr>
+            <a:graphic xmlns:a="http://schemas.openxmlformats.org/drawingml/2006/main">
+              <a:graphicData uri="http://schemas.openxmlformats.org/drawingml/2006/picture">
+                <pic:pic xmlns:pic="http://schemas.openxmlformats.org/drawingml/2006/picture">
+                  <pic:nvPicPr>
+                    <pic:cNvPr id="1" name=""/>
+                    <pic:cNvPicPr/>
+                  </pic:nvPicPr>
+                  <pic:blipFill>
+                    <a:blip r:embed="rId11"/>
+                    <a:stretch>
+                      <a:fillRect/>
+                    </a:stretch>
+                  </pic:blipFill>
+                  <pic:spPr>
+                    <a:xfrm>
+                      <a:off x="0" y="0"/>
+                      <a:ext cx="3503844" cy="2120274"/>
+                    </a:xfrm>
+                    <a:prstGeom prst="rect">
+                      <a:avLst/>
+                    </a:prstGeom>
+                  </pic:spPr>
+                </pic:pic>
+              </a:graphicData>
+            </a:graphic>
+          </wp:inline>
+        </w:drawing>
+      </w:r>
+    </w:p>
+    <w:p>
+      <w:pPr>
+        <w:pStyle w:val="Caption"/>
+        <w:jc w:val="center"/>
+        <w:rPr>
+          <w:b/>
+          <w:i w:val="0"/>
+          <w:color w:val="auto"/>
+        </w:rPr>
+      </w:pPr>
+      <w:r>
+        <w:rPr>
+          <w:i w:val="0"/>
+          <w:color w:val="auto"/>
+        </w:rPr>
+        <w:t xml:space="preserve">Figure </w:t>
+      </w:r>
+      <w:r>
+        <w:rPr>
+          <w:i w:val="0"/>
+          <w:color w:val="auto"/>
+        </w:rPr>
+        <w:fldChar w:fldCharType="begin"/>
+      </w:r>
+      <w:r>
+        <w:rPr>
+          <w:i w:val="0"/>
+          <w:color w:val="auto"/>
+        </w:rPr>
+        <w:instrText xml:space="preserve"> SEQ Figure \* ARABIC </w:instrText>
+      </w:r>
+      <w:r>
+        <w:rPr>
+          <w:i w:val="0"/>
+          <w:color w:val="auto"/>
+        </w:rPr>
+        <w:fldChar w:fldCharType="separate"/>
+      </w:r>
+      <w:r>
+        <w:rPr>
+          <w:i w:val="0"/>
+          <w:noProof/>
+          <w:color w:val="auto"/>
+        </w:rPr>
+        <w:t>4</w:t>
+      </w:r>
+      <w:r>
+        <w:rPr>
+          <w:i w:val="0"/>
+          <w:color w:val="auto"/>
+        </w:rPr>
+        <w:fldChar w:fldCharType="end"/>
+      </w:r>
+      <w:r>
+        <w:rPr>
+          <w:i w:val="0"/>
+          <w:color w:val="auto"/>
+        </w:rPr>
+        <w:t>: Handoff Protocol</w:t>
       </w:r>
     </w:p>
     <w:p>
@@ -2766,11 +2940,15 @@
         <w:pStyle w:val="Heading1"/>
       </w:pPr>
       <w:r>
-        <w:lastRenderedPageBreak/>
         <w:t>Data Structures for File Server Organization</w:t>
       </w:r>
     </w:p>
     <w:p>
+      <w:pPr>
+        <w:rPr>
+          <w:i/>
+        </w:rPr>
+      </w:pPr>
       <w:r>
         <w:tab/>
         <w:t xml:space="preserve">A Distributed File System (DFS) needs to leverage multiple data structures to persist and retrieve content (see Table 2).   The Contoso Network File System (see Figure 4) forces users to request a security token from their </w:t>
@@ -2884,6 +3062,7 @@
         <w:t xml:space="preserve">.  File objects can be arbitrarily large, with blocks spanning one or more </w:t>
       </w:r>
       <w:r>
+        <w:lastRenderedPageBreak/>
         <w:t>modules</w:t>
       </w:r>
       <w:r>
@@ -2899,9 +3078,225 @@
         <w:t>, for dynamic expansion across physical resources</w:t>
       </w:r>
       <w:r>
+        <w:t xml:space="preserve"> (see Figure 6)</w:t>
+      </w:r>
+      <w:r>
         <w:t>.</w:t>
       </w:r>
     </w:p>
+    <w:p>
+      <w:pPr>
+        <w:keepNext/>
+        <w:jc w:val="center"/>
+      </w:pPr>
+      <w:r>
+        <w:rPr>
+          <w:noProof/>
+        </w:rPr>
+        <w:drawing>
+          <wp:inline distT="0" distB="0" distL="0" distR="0" wp14:anchorId="3CED958F" wp14:editId="76A8340F">
+            <wp:extent cx="2975212" cy="3241037"/>
+            <wp:effectExtent l="0" t="0" r="0" b="0"/>
+            <wp:docPr id="6" name="Picture 6"/>
+            <wp:cNvGraphicFramePr>
+              <a:graphicFrameLocks xmlns:a="http://schemas.openxmlformats.org/drawingml/2006/main" noChangeAspect="1"/>
+            </wp:cNvGraphicFramePr>
+            <a:graphic xmlns:a="http://schemas.openxmlformats.org/drawingml/2006/main">
+              <a:graphicData uri="http://schemas.openxmlformats.org/drawingml/2006/picture">
+                <pic:pic xmlns:pic="http://schemas.openxmlformats.org/drawingml/2006/picture">
+                  <pic:nvPicPr>
+                    <pic:cNvPr id="1" name=""/>
+                    <pic:cNvPicPr/>
+                  </pic:nvPicPr>
+                  <pic:blipFill>
+                    <a:blip r:embed="rId12"/>
+                    <a:stretch>
+                      <a:fillRect/>
+                    </a:stretch>
+                  </pic:blipFill>
+                  <pic:spPr>
+                    <a:xfrm>
+                      <a:off x="0" y="0"/>
+                      <a:ext cx="3084330" cy="3359904"/>
+                    </a:xfrm>
+                    <a:prstGeom prst="rect">
+                      <a:avLst/>
+                    </a:prstGeom>
+                  </pic:spPr>
+                </pic:pic>
+              </a:graphicData>
+            </a:graphic>
+          </wp:inline>
+        </w:drawing>
+      </w:r>
+    </w:p>
+    <w:p>
+      <w:pPr>
+        <w:pStyle w:val="Caption"/>
+        <w:jc w:val="center"/>
+        <w:rPr>
+          <w:i w:val="0"/>
+          <w:color w:val="auto"/>
+        </w:rPr>
+      </w:pPr>
+      <w:r>
+        <w:rPr>
+          <w:i w:val="0"/>
+          <w:color w:val="auto"/>
+        </w:rPr>
+        <w:t xml:space="preserve">Figure </w:t>
+      </w:r>
+      <w:r>
+        <w:rPr>
+          <w:i w:val="0"/>
+          <w:color w:val="auto"/>
+        </w:rPr>
+        <w:fldChar w:fldCharType="begin"/>
+      </w:r>
+      <w:r>
+        <w:rPr>
+          <w:i w:val="0"/>
+          <w:color w:val="auto"/>
+        </w:rPr>
+        <w:instrText xml:space="preserve"> SEQ Figure \* ARABIC </w:instrText>
+      </w:r>
+      <w:r>
+        <w:rPr>
+          <w:i w:val="0"/>
+          <w:color w:val="auto"/>
+        </w:rPr>
+        <w:fldChar w:fldCharType="separate"/>
+      </w:r>
+      <w:r>
+        <w:rPr>
+          <w:i w:val="0"/>
+          <w:noProof/>
+          <w:color w:val="auto"/>
+        </w:rPr>
+        <w:t>5</w:t>
+      </w:r>
+      <w:r>
+        <w:rPr>
+          <w:i w:val="0"/>
+          <w:color w:val="auto"/>
+        </w:rPr>
+        <w:fldChar w:fldCharType="end"/>
+      </w:r>
+      <w:r>
+        <w:rPr>
+          <w:i w:val="0"/>
+          <w:color w:val="auto"/>
+        </w:rPr>
+        <w:t>: Contoso DFS Logical View</w:t>
+      </w:r>
+    </w:p>
+    <w:p>
+      <w:pPr>
+        <w:keepNext/>
+        <w:jc w:val="center"/>
+      </w:pPr>
+      <w:r>
+        <w:rPr>
+          <w:noProof/>
+        </w:rPr>
+        <w:drawing>
+          <wp:inline distT="0" distB="0" distL="0" distR="0" wp14:anchorId="3F5FA126" wp14:editId="52B608F1">
+            <wp:extent cx="2579427" cy="3211220"/>
+            <wp:effectExtent l="0" t="0" r="0" b="8255"/>
+            <wp:docPr id="10" name="Picture 10"/>
+            <wp:cNvGraphicFramePr>
+              <a:graphicFrameLocks xmlns:a="http://schemas.openxmlformats.org/drawingml/2006/main" noChangeAspect="1"/>
+            </wp:cNvGraphicFramePr>
+            <a:graphic xmlns:a="http://schemas.openxmlformats.org/drawingml/2006/main">
+              <a:graphicData uri="http://schemas.openxmlformats.org/drawingml/2006/picture">
+                <pic:pic xmlns:pic="http://schemas.openxmlformats.org/drawingml/2006/picture">
+                  <pic:nvPicPr>
+                    <pic:cNvPr id="1" name=""/>
+                    <pic:cNvPicPr/>
+                  </pic:nvPicPr>
+                  <pic:blipFill>
+                    <a:blip r:embed="rId13"/>
+                    <a:stretch>
+                      <a:fillRect/>
+                    </a:stretch>
+                  </pic:blipFill>
+                  <pic:spPr>
+                    <a:xfrm>
+                      <a:off x="0" y="0"/>
+                      <a:ext cx="2587313" cy="3221038"/>
+                    </a:xfrm>
+                    <a:prstGeom prst="rect">
+                      <a:avLst/>
+                    </a:prstGeom>
+                  </pic:spPr>
+                </pic:pic>
+              </a:graphicData>
+            </a:graphic>
+          </wp:inline>
+        </w:drawing>
+      </w:r>
+    </w:p>
+    <w:p>
+      <w:pPr>
+        <w:pStyle w:val="Caption"/>
+        <w:jc w:val="center"/>
+        <w:rPr>
+          <w:i w:val="0"/>
+          <w:color w:val="auto"/>
+        </w:rPr>
+      </w:pPr>
+      <w:r>
+        <w:rPr>
+          <w:i w:val="0"/>
+          <w:color w:val="auto"/>
+        </w:rPr>
+        <w:t xml:space="preserve">Figure </w:t>
+      </w:r>
+      <w:r>
+        <w:rPr>
+          <w:i w:val="0"/>
+          <w:color w:val="auto"/>
+        </w:rPr>
+        <w:fldChar w:fldCharType="begin"/>
+      </w:r>
+      <w:r>
+        <w:rPr>
+          <w:i w:val="0"/>
+          <w:color w:val="auto"/>
+        </w:rPr>
+        <w:instrText xml:space="preserve"> SEQ Figure \* ARABIC </w:instrText>
+      </w:r>
+      <w:r>
+        <w:rPr>
+          <w:i w:val="0"/>
+          <w:color w:val="auto"/>
+        </w:rPr>
+        <w:fldChar w:fldCharType="separate"/>
+      </w:r>
+      <w:r>
+        <w:rPr>
+          <w:i w:val="0"/>
+          <w:noProof/>
+          <w:color w:val="auto"/>
+        </w:rPr>
+        <w:t>6</w:t>
+      </w:r>
+      <w:r>
+        <w:rPr>
+          <w:i w:val="0"/>
+          <w:color w:val="auto"/>
+        </w:rPr>
+        <w:fldChar w:fldCharType="end"/>
+      </w:r>
+      <w:r>
+        <w:rPr>
+          <w:i w:val="0"/>
+          <w:color w:val="auto"/>
+        </w:rPr>
+        <w:t>: File System Tree Structure</w:t>
+      </w:r>
+    </w:p>
+    <w:p/>
     <w:tbl>
       <w:tblPr>
         <w:tblStyle w:val="ListTable4"/>
@@ -2927,6 +3322,7 @@
               <w:jc w:val="center"/>
             </w:pPr>
             <w:r>
+              <w:lastRenderedPageBreak/>
               <w:t>Name</w:t>
             </w:r>
           </w:p>
@@ -3189,6 +3585,692 @@
           <w:color w:val="auto"/>
         </w:rPr>
         <w:t>: File System Data Structures</w:t>
+      </w:r>
+    </w:p>
+    <w:p>
+      <w:r>
+        <w:tab/>
+        <w:t xml:space="preserve">Contoso’s DFS </w:t>
+      </w:r>
+      <w:proofErr w:type="gramStart"/>
+      <w:r>
+        <w:t>is capable of supporting</w:t>
+      </w:r>
+      <w:proofErr w:type="gramEnd"/>
+      <w:r>
+        <w:t xml:space="preserve"> multiple concurrent application workloads, as there is a decoupling of incoming requests from event processing.  This behavior is </w:t>
+      </w:r>
+      <w:proofErr w:type="spellStart"/>
+      <w:r>
+        <w:t>achived</w:t>
+      </w:r>
+      <w:proofErr w:type="spellEnd"/>
+      <w:r>
+        <w:t xml:space="preserve"> through the Pending I/O queue and allows the service to remain highly available even during burst traffic.  The system must maintain multiple copies of the content to ensure </w:t>
+      </w:r>
+      <w:r>
+        <w:t xml:space="preserve">the </w:t>
+      </w:r>
+      <w:r>
+        <w:t xml:space="preserve">high durability of </w:t>
+      </w:r>
+      <w:r>
+        <w:t xml:space="preserve">a </w:t>
+      </w:r>
+      <w:r>
+        <w:t xml:space="preserve">stored </w:t>
+      </w:r>
+      <w:r>
+        <w:t>artifact</w:t>
+      </w:r>
+      <w:r>
+        <w:t xml:space="preserve">.  User traffic can be load balanced across these different copies to increase read performance.  Many scenarios, such as centralized service logs, can tolerate data within the file being slightly out of order.  For these append only use cases, the DFS could support multiple concurrent writers to the same object, by creating new blocks for each producer, and recording them in the </w:t>
+      </w:r>
+      <w:r>
+        <w:rPr>
+          <w:i/>
+        </w:rPr>
+        <w:t xml:space="preserve">Storage Directory </w:t>
+      </w:r>
+      <w:r>
+        <w:t>tree</w:t>
+      </w:r>
+      <w:r>
+        <w:t>.  These partial blocks are reconciled, just-in-time for the consumer.</w:t>
+      </w:r>
+    </w:p>
+    <w:p>
+      <w:pPr>
+        <w:pStyle w:val="Heading1"/>
+      </w:pPr>
+      <w:r>
+        <w:t>Shortest Path Algorithms</w:t>
+      </w:r>
+    </w:p>
+    <w:p>
+      <w:r>
+        <w:tab/>
+      </w:r>
+      <w:r>
+        <w:t xml:space="preserve">The core objective of any shortest path algorithms is to find an efficient route across a network (or graph).  It is essential to understand the applicability of these systems for numerous scenarios, such as routing packets or </w:t>
+      </w:r>
+      <w:proofErr w:type="spellStart"/>
+      <w:r>
+        <w:t>optimial</w:t>
+      </w:r>
+      <w:proofErr w:type="spellEnd"/>
+      <w:r>
+        <w:t xml:space="preserve"> multi-tenant utilization of resources.  Dijkstra’s algorithm lives at the heart of many implementations (see Figure 5).  Others have enhanced the solution with features such as negative weights, priority queue filtration, and many-to-many pruning (see Table 3).  These capabilities increase performance and decrease memory footprint, allowing the solutions to scale to ever more extensive networks.</w:t>
+      </w:r>
+    </w:p>
+    <w:tbl>
+      <w:tblPr>
+        <w:tblStyle w:val="GridTable4"/>
+        <w:tblW w:w="0" w:type="auto"/>
+        <w:tblLook w:val="04A0" w:firstRow="1" w:lastRow="0" w:firstColumn="1" w:lastColumn="0" w:noHBand="0" w:noVBand="1"/>
+      </w:tblPr>
+      <w:tblGrid>
+        <w:gridCol w:w="3116"/>
+        <w:gridCol w:w="3117"/>
+        <w:gridCol w:w="3117"/>
+      </w:tblGrid>
+      <w:tr>
+        <w:trPr>
+          <w:cnfStyle w:val="100000000000" w:firstRow="1" w:lastRow="0" w:firstColumn="0" w:lastColumn="0" w:oddVBand="0" w:evenVBand="0" w:oddHBand="0" w:evenHBand="0" w:firstRowFirstColumn="0" w:firstRowLastColumn="0" w:lastRowFirstColumn="0" w:lastRowLastColumn="0"/>
+        </w:trPr>
+        <w:tc>
+          <w:tcPr>
+            <w:cnfStyle w:val="001000000000" w:firstRow="0" w:lastRow="0" w:firstColumn="1" w:lastColumn="0" w:oddVBand="0" w:evenVBand="0" w:oddHBand="0" w:evenHBand="0" w:firstRowFirstColumn="0" w:firstRowLastColumn="0" w:lastRowFirstColumn="0" w:lastRowLastColumn="0"/>
+            <w:tcW w:w="3116" w:type="dxa"/>
+          </w:tcPr>
+          <w:p>
+            <w:pPr>
+              <w:jc w:val="center"/>
+            </w:pPr>
+            <w:r>
+              <w:t>Name</w:t>
+            </w:r>
+          </w:p>
+        </w:tc>
+        <w:tc>
+          <w:tcPr>
+            <w:tcW w:w="3117" w:type="dxa"/>
+          </w:tcPr>
+          <w:p>
+            <w:pPr>
+              <w:jc w:val="center"/>
+              <w:cnfStyle w:val="100000000000" w:firstRow="1" w:lastRow="0" w:firstColumn="0" w:lastColumn="0" w:oddVBand="0" w:evenVBand="0" w:oddHBand="0" w:evenHBand="0" w:firstRowFirstColumn="0" w:firstRowLastColumn="0" w:lastRowFirstColumn="0" w:lastRowLastColumn="0"/>
+            </w:pPr>
+            <w:r>
+              <w:t>Audience</w:t>
+            </w:r>
+          </w:p>
+        </w:tc>
+        <w:tc>
+          <w:tcPr>
+            <w:tcW w:w="3117" w:type="dxa"/>
+          </w:tcPr>
+          <w:p>
+            <w:pPr>
+              <w:jc w:val="center"/>
+              <w:cnfStyle w:val="100000000000" w:firstRow="1" w:lastRow="0" w:firstColumn="0" w:lastColumn="0" w:oddVBand="0" w:evenVBand="0" w:oddHBand="0" w:evenHBand="0" w:firstRowFirstColumn="0" w:firstRowLastColumn="0" w:lastRowFirstColumn="0" w:lastRowLastColumn="0"/>
+            </w:pPr>
+            <w:r>
+              <w:t>Improvements Over Dijkstra</w:t>
+            </w:r>
+          </w:p>
+        </w:tc>
+      </w:tr>
+      <w:tr>
+        <w:trPr>
+          <w:cnfStyle w:val="000000100000" w:firstRow="0" w:lastRow="0" w:firstColumn="0" w:lastColumn="0" w:oddVBand="0" w:evenVBand="0" w:oddHBand="1" w:evenHBand="0" w:firstRowFirstColumn="0" w:firstRowLastColumn="0" w:lastRowFirstColumn="0" w:lastRowLastColumn="0"/>
+        </w:trPr>
+        <w:tc>
+          <w:tcPr>
+            <w:cnfStyle w:val="001000000000" w:firstRow="0" w:lastRow="0" w:firstColumn="1" w:lastColumn="0" w:oddVBand="0" w:evenVBand="0" w:oddHBand="0" w:evenHBand="0" w:firstRowFirstColumn="0" w:firstRowLastColumn="0" w:lastRowFirstColumn="0" w:lastRowLastColumn="0"/>
+            <w:tcW w:w="3116" w:type="dxa"/>
+          </w:tcPr>
+          <w:p>
+            <w:pPr>
+              <w:jc w:val="center"/>
+            </w:pPr>
+            <w:r>
+              <w:lastRenderedPageBreak/>
+              <w:t>Dijkstra</w:t>
+            </w:r>
+            <w:r>
+              <w:br/>
+            </w:r>
+            <w:sdt>
+              <w:sdtPr>
+                <w:id w:val="1325165724"/>
+                <w:citation/>
+              </w:sdtPr>
+              <w:sdtContent>
+                <w:r>
+                  <w:fldChar w:fldCharType="begin"/>
+                </w:r>
+                <w:r>
+                  <w:instrText xml:space="preserve"> CITATION Com16 \l 1033 </w:instrText>
+                </w:r>
+                <w:r>
+                  <w:fldChar w:fldCharType="separate"/>
+                </w:r>
+                <w:r>
+                  <w:rPr>
+                    <w:noProof/>
+                  </w:rPr>
+                  <w:t xml:space="preserve"> (Computer Science, 2016)</w:t>
+                </w:r>
+                <w:r>
+                  <w:fldChar w:fldCharType="end"/>
+                </w:r>
+              </w:sdtContent>
+            </w:sdt>
+          </w:p>
+        </w:tc>
+        <w:tc>
+          <w:tcPr>
+            <w:tcW w:w="3117" w:type="dxa"/>
+          </w:tcPr>
+          <w:p>
+            <w:pPr>
+              <w:cnfStyle w:val="000000100000" w:firstRow="0" w:lastRow="0" w:firstColumn="0" w:lastColumn="0" w:oddVBand="0" w:evenVBand="0" w:oddHBand="1" w:evenHBand="0" w:firstRowFirstColumn="0" w:firstRowLastColumn="0" w:lastRowFirstColumn="0" w:lastRowLastColumn="0"/>
+            </w:pPr>
+            <w:r>
+              <w:t>- One-to-All Paths</w:t>
+            </w:r>
+          </w:p>
+          <w:p>
+            <w:pPr>
+              <w:cnfStyle w:val="000000100000" w:firstRow="0" w:lastRow="0" w:firstColumn="0" w:lastColumn="0" w:oddVBand="0" w:evenVBand="0" w:oddHBand="1" w:evenHBand="0" w:firstRowFirstColumn="0" w:firstRowLastColumn="0" w:lastRowFirstColumn="0" w:lastRowLastColumn="0"/>
+            </w:pPr>
+            <w:r>
+              <w:t xml:space="preserve">- </w:t>
+            </w:r>
+            <w:proofErr w:type="spellStart"/>
+            <w:r>
+              <w:t>Postive</w:t>
+            </w:r>
+            <w:proofErr w:type="spellEnd"/>
+            <w:r>
+              <w:t xml:space="preserve"> edge weights only</w:t>
+            </w:r>
+          </w:p>
+        </w:tc>
+        <w:tc>
+          <w:tcPr>
+            <w:tcW w:w="3117" w:type="dxa"/>
+          </w:tcPr>
+          <w:p>
+            <w:pPr>
+              <w:cnfStyle w:val="000000100000" w:firstRow="0" w:lastRow="0" w:firstColumn="0" w:lastColumn="0" w:oddVBand="0" w:evenVBand="0" w:oddHBand="1" w:evenHBand="0" w:firstRowFirstColumn="0" w:firstRowLastColumn="0" w:lastRowFirstColumn="0" w:lastRowLastColumn="0"/>
+            </w:pPr>
+          </w:p>
+        </w:tc>
+      </w:tr>
+      <w:tr>
+        <w:tc>
+          <w:tcPr>
+            <w:cnfStyle w:val="001000000000" w:firstRow="0" w:lastRow="0" w:firstColumn="1" w:lastColumn="0" w:oddVBand="0" w:evenVBand="0" w:oddHBand="0" w:evenHBand="0" w:firstRowFirstColumn="0" w:firstRowLastColumn="0" w:lastRowFirstColumn="0" w:lastRowLastColumn="0"/>
+            <w:tcW w:w="3116" w:type="dxa"/>
+          </w:tcPr>
+          <w:p>
+            <w:pPr>
+              <w:jc w:val="center"/>
+            </w:pPr>
+            <w:r>
+              <w:t>Bellman-Ford</w:t>
+            </w:r>
+            <w:r>
+              <w:br/>
+            </w:r>
+            <w:sdt>
+              <w:sdtPr>
+                <w:id w:val="357175177"/>
+                <w:citation/>
+              </w:sdtPr>
+              <w:sdtContent>
+                <w:r>
+                  <w:fldChar w:fldCharType="begin"/>
+                </w:r>
+                <w:r>
+                  <w:instrText xml:space="preserve"> CITATION Sam15 \l 1033 </w:instrText>
+                </w:r>
+                <w:r>
+                  <w:fldChar w:fldCharType="separate"/>
+                </w:r>
+                <w:r>
+                  <w:rPr>
+                    <w:noProof/>
+                  </w:rPr>
+                  <w:t>(Sambol, 2015)</w:t>
+                </w:r>
+                <w:r>
+                  <w:fldChar w:fldCharType="end"/>
+                </w:r>
+              </w:sdtContent>
+            </w:sdt>
+          </w:p>
+        </w:tc>
+        <w:tc>
+          <w:tcPr>
+            <w:tcW w:w="3117" w:type="dxa"/>
+          </w:tcPr>
+          <w:p>
+            <w:pPr>
+              <w:cnfStyle w:val="000000000000" w:firstRow="0" w:lastRow="0" w:firstColumn="0" w:lastColumn="0" w:oddVBand="0" w:evenVBand="0" w:oddHBand="0" w:evenHBand="0" w:firstRowFirstColumn="0" w:firstRowLastColumn="0" w:lastRowFirstColumn="0" w:lastRowLastColumn="0"/>
+            </w:pPr>
+            <w:r>
+              <w:t>- One-to-All Paths</w:t>
+            </w:r>
+          </w:p>
+          <w:p>
+            <w:pPr>
+              <w:cnfStyle w:val="000000000000" w:firstRow="0" w:lastRow="0" w:firstColumn="0" w:lastColumn="0" w:oddVBand="0" w:evenVBand="0" w:oddHBand="0" w:evenHBand="0" w:firstRowFirstColumn="0" w:firstRowLastColumn="0" w:lastRowFirstColumn="0" w:lastRowLastColumn="0"/>
+            </w:pPr>
+          </w:p>
+        </w:tc>
+        <w:tc>
+          <w:tcPr>
+            <w:tcW w:w="3117" w:type="dxa"/>
+          </w:tcPr>
+          <w:p>
+            <w:pPr>
+              <w:cnfStyle w:val="000000000000" w:firstRow="0" w:lastRow="0" w:firstColumn="0" w:lastColumn="0" w:oddVBand="0" w:evenVBand="0" w:oddHBand="0" w:evenHBand="0" w:firstRowFirstColumn="0" w:firstRowLastColumn="0" w:lastRowFirstColumn="0" w:lastRowLastColumn="0"/>
+            </w:pPr>
+            <w:r>
+              <w:t>- Support for negative edge weights</w:t>
+            </w:r>
+          </w:p>
+        </w:tc>
+      </w:tr>
+      <w:tr>
+        <w:trPr>
+          <w:cnfStyle w:val="000000100000" w:firstRow="0" w:lastRow="0" w:firstColumn="0" w:lastColumn="0" w:oddVBand="0" w:evenVBand="0" w:oddHBand="1" w:evenHBand="0" w:firstRowFirstColumn="0" w:firstRowLastColumn="0" w:lastRowFirstColumn="0" w:lastRowLastColumn="0"/>
+        </w:trPr>
+        <w:tc>
+          <w:tcPr>
+            <w:cnfStyle w:val="001000000000" w:firstRow="0" w:lastRow="0" w:firstColumn="1" w:lastColumn="0" w:oddVBand="0" w:evenVBand="0" w:oddHBand="0" w:evenHBand="0" w:firstRowFirstColumn="0" w:firstRowLastColumn="0" w:lastRowFirstColumn="0" w:lastRowLastColumn="0"/>
+            <w:tcW w:w="3116" w:type="dxa"/>
+          </w:tcPr>
+          <w:p>
+            <w:pPr>
+              <w:jc w:val="center"/>
+            </w:pPr>
+            <w:r>
+              <w:t>A* Search</w:t>
+            </w:r>
+            <w:r>
+              <w:br/>
+            </w:r>
+            <w:sdt>
+              <w:sdtPr>
+                <w:id w:val="-2017912092"/>
+                <w:citation/>
+              </w:sdtPr>
+              <w:sdtContent>
+                <w:r>
+                  <w:fldChar w:fldCharType="begin"/>
+                </w:r>
+                <w:r>
+                  <w:instrText xml:space="preserve"> CITATION Com17 \l 1033 </w:instrText>
+                </w:r>
+                <w:r>
+                  <w:fldChar w:fldCharType="separate"/>
+                </w:r>
+                <w:r>
+                  <w:rPr>
+                    <w:noProof/>
+                  </w:rPr>
+                  <w:t>(Computerphile, 2017)</w:t>
+                </w:r>
+                <w:r>
+                  <w:fldChar w:fldCharType="end"/>
+                </w:r>
+              </w:sdtContent>
+            </w:sdt>
+          </w:p>
+        </w:tc>
+        <w:tc>
+          <w:tcPr>
+            <w:tcW w:w="3117" w:type="dxa"/>
+          </w:tcPr>
+          <w:p>
+            <w:pPr>
+              <w:cnfStyle w:val="000000100000" w:firstRow="0" w:lastRow="0" w:firstColumn="0" w:lastColumn="0" w:oddVBand="0" w:evenVBand="0" w:oddHBand="1" w:evenHBand="0" w:firstRowFirstColumn="0" w:firstRowLastColumn="0" w:lastRowFirstColumn="0" w:lastRowLastColumn="0"/>
+            </w:pPr>
+            <w:r>
+              <w:t>- One-to-One Path</w:t>
+            </w:r>
+          </w:p>
+        </w:tc>
+        <w:tc>
+          <w:tcPr>
+            <w:tcW w:w="3117" w:type="dxa"/>
+          </w:tcPr>
+          <w:p>
+            <w:pPr>
+              <w:cnfStyle w:val="000000100000" w:firstRow="0" w:lastRow="0" w:firstColumn="0" w:lastColumn="0" w:oddVBand="0" w:evenVBand="0" w:oddHBand="1" w:evenHBand="0" w:firstRowFirstColumn="0" w:firstRowLastColumn="0" w:lastRowFirstColumn="0" w:lastRowLastColumn="0"/>
+            </w:pPr>
+            <w:r>
+              <w:t>- Introduces a heuristic to always move towards the goal</w:t>
+            </w:r>
+          </w:p>
+          <w:p>
+            <w:pPr>
+              <w:cnfStyle w:val="000000100000" w:firstRow="0" w:lastRow="0" w:firstColumn="0" w:lastColumn="0" w:oddVBand="0" w:evenVBand="0" w:oddHBand="1" w:evenHBand="0" w:firstRowFirstColumn="0" w:firstRowLastColumn="0" w:lastRowFirstColumn="0" w:lastRowLastColumn="0"/>
+            </w:pPr>
+            <w:r>
+              <w:t>- Reduces memory and compute significantly</w:t>
+            </w:r>
+          </w:p>
+        </w:tc>
+      </w:tr>
+      <w:tr>
+        <w:tc>
+          <w:tcPr>
+            <w:cnfStyle w:val="001000000000" w:firstRow="0" w:lastRow="0" w:firstColumn="1" w:lastColumn="0" w:oddVBand="0" w:evenVBand="0" w:oddHBand="0" w:evenHBand="0" w:firstRowFirstColumn="0" w:firstRowLastColumn="0" w:lastRowFirstColumn="0" w:lastRowLastColumn="0"/>
+            <w:tcW w:w="3116" w:type="dxa"/>
+          </w:tcPr>
+          <w:p>
+            <w:pPr>
+              <w:jc w:val="center"/>
+            </w:pPr>
+            <w:r>
+              <w:t>Floyd-</w:t>
+            </w:r>
+            <w:proofErr w:type="spellStart"/>
+            <w:r>
+              <w:t>Warshall</w:t>
+            </w:r>
+            <w:proofErr w:type="spellEnd"/>
+            <w:r>
+              <w:br/>
+            </w:r>
+            <w:sdt>
+              <w:sdtPr>
+                <w:id w:val="1485586610"/>
+                <w:citation/>
+              </w:sdtPr>
+              <w:sdtContent>
+                <w:r>
+                  <w:fldChar w:fldCharType="begin"/>
+                </w:r>
+                <w:r>
+                  <w:instrText xml:space="preserve">CITATION Sam16 \l 1033 </w:instrText>
+                </w:r>
+                <w:r>
+                  <w:fldChar w:fldCharType="separate"/>
+                </w:r>
+                <w:r>
+                  <w:rPr>
+                    <w:noProof/>
+                  </w:rPr>
+                  <w:t>(Sambol, 2016)</w:t>
+                </w:r>
+                <w:r>
+                  <w:fldChar w:fldCharType="end"/>
+                </w:r>
+              </w:sdtContent>
+            </w:sdt>
+          </w:p>
+        </w:tc>
+        <w:tc>
+          <w:tcPr>
+            <w:tcW w:w="3117" w:type="dxa"/>
+          </w:tcPr>
+          <w:p>
+            <w:pPr>
+              <w:cnfStyle w:val="000000000000" w:firstRow="0" w:lastRow="0" w:firstColumn="0" w:lastColumn="0" w:oddVBand="0" w:evenVBand="0" w:oddHBand="0" w:evenHBand="0" w:firstRowFirstColumn="0" w:firstRowLastColumn="0" w:lastRowFirstColumn="0" w:lastRowLastColumn="0"/>
+            </w:pPr>
+            <w:r>
+              <w:t xml:space="preserve">- All Pairs of vertices </w:t>
+            </w:r>
+          </w:p>
+        </w:tc>
+        <w:tc>
+          <w:tcPr>
+            <w:tcW w:w="3117" w:type="dxa"/>
+          </w:tcPr>
+          <w:p>
+            <w:pPr>
+              <w:cnfStyle w:val="000000000000" w:firstRow="0" w:lastRow="0" w:firstColumn="0" w:lastColumn="0" w:oddVBand="0" w:evenVBand="0" w:oddHBand="0" w:evenHBand="0" w:firstRowFirstColumn="0" w:firstRowLastColumn="0" w:lastRowFirstColumn="0" w:lastRowLastColumn="0"/>
+            </w:pPr>
+            <w:r>
+              <w:t xml:space="preserve">- Builds a </w:t>
+            </w:r>
+            <w:proofErr w:type="spellStart"/>
+            <w:r>
+              <w:t>VxV</w:t>
+            </w:r>
+            <w:proofErr w:type="spellEnd"/>
+            <w:r>
+              <w:t xml:space="preserve"> matrix of all combinations</w:t>
+            </w:r>
+          </w:p>
+        </w:tc>
+      </w:tr>
+      <w:tr>
+        <w:trPr>
+          <w:cnfStyle w:val="000000100000" w:firstRow="0" w:lastRow="0" w:firstColumn="0" w:lastColumn="0" w:oddVBand="0" w:evenVBand="0" w:oddHBand="1" w:evenHBand="0" w:firstRowFirstColumn="0" w:firstRowLastColumn="0" w:lastRowFirstColumn="0" w:lastRowLastColumn="0"/>
+        </w:trPr>
+        <w:tc>
+          <w:tcPr>
+            <w:cnfStyle w:val="001000000000" w:firstRow="0" w:lastRow="0" w:firstColumn="1" w:lastColumn="0" w:oddVBand="0" w:evenVBand="0" w:oddHBand="0" w:evenHBand="0" w:firstRowFirstColumn="0" w:firstRowLastColumn="0" w:lastRowFirstColumn="0" w:lastRowLastColumn="0"/>
+            <w:tcW w:w="3116" w:type="dxa"/>
+          </w:tcPr>
+          <w:p>
+            <w:pPr>
+              <w:jc w:val="center"/>
+            </w:pPr>
+            <w:r>
+              <w:t>Johnson</w:t>
+            </w:r>
+            <w:r>
+              <w:br/>
+            </w:r>
+            <w:sdt>
+              <w:sdtPr>
+                <w:id w:val="800197445"/>
+                <w:citation/>
+              </w:sdtPr>
+              <w:sdtContent>
+                <w:r>
+                  <w:fldChar w:fldCharType="begin"/>
+                </w:r>
+                <w:r>
+                  <w:instrText xml:space="preserve"> CITATION Rav15 \l 1033 </w:instrText>
+                </w:r>
+                <w:r>
+                  <w:fldChar w:fldCharType="separate"/>
+                </w:r>
+                <w:r>
+                  <w:rPr>
+                    <w:noProof/>
+                  </w:rPr>
+                  <w:t>(Ravi, 2015)</w:t>
+                </w:r>
+                <w:r>
+                  <w:fldChar w:fldCharType="end"/>
+                </w:r>
+              </w:sdtContent>
+            </w:sdt>
+          </w:p>
+        </w:tc>
+        <w:tc>
+          <w:tcPr>
+            <w:tcW w:w="3117" w:type="dxa"/>
+          </w:tcPr>
+          <w:p>
+            <w:pPr>
+              <w:cnfStyle w:val="000000100000" w:firstRow="0" w:lastRow="0" w:firstColumn="0" w:lastColumn="0" w:oddVBand="0" w:evenVBand="0" w:oddHBand="1" w:evenHBand="0" w:firstRowFirstColumn="0" w:firstRowLastColumn="0" w:lastRowFirstColumn="0" w:lastRowLastColumn="0"/>
+            </w:pPr>
+            <w:r>
+              <w:t>- All Pairs of vertices</w:t>
+            </w:r>
+          </w:p>
+        </w:tc>
+        <w:tc>
+          <w:tcPr>
+            <w:tcW w:w="3117" w:type="dxa"/>
+          </w:tcPr>
+          <w:p>
+            <w:pPr>
+              <w:cnfStyle w:val="000000100000" w:firstRow="0" w:lastRow="0" w:firstColumn="0" w:lastColumn="0" w:oddVBand="0" w:evenVBand="0" w:oddHBand="1" w:evenHBand="0" w:firstRowFirstColumn="0" w:firstRowLastColumn="0" w:lastRowFirstColumn="0" w:lastRowLastColumn="0"/>
+            </w:pPr>
+            <w:r>
+              <w:t>- Extends Floyd-</w:t>
+            </w:r>
+            <w:proofErr w:type="spellStart"/>
+            <w:r>
+              <w:t>Warshall</w:t>
+            </w:r>
+            <w:proofErr w:type="spellEnd"/>
+            <w:r>
+              <w:t xml:space="preserve"> to support negative weights</w:t>
+            </w:r>
+            <w:r>
+              <w:br/>
+              <w:t>- Applies transforms to make graph Dijkstra compatible</w:t>
+            </w:r>
+          </w:p>
+        </w:tc>
+      </w:tr>
+      <w:tr>
+        <w:tc>
+          <w:tcPr>
+            <w:cnfStyle w:val="001000000000" w:firstRow="0" w:lastRow="0" w:firstColumn="1" w:lastColumn="0" w:oddVBand="0" w:evenVBand="0" w:oddHBand="0" w:evenHBand="0" w:firstRowFirstColumn="0" w:firstRowLastColumn="0" w:lastRowFirstColumn="0" w:lastRowLastColumn="0"/>
+            <w:tcW w:w="3116" w:type="dxa"/>
+          </w:tcPr>
+          <w:p>
+            <w:pPr>
+              <w:jc w:val="center"/>
+            </w:pPr>
+            <w:r>
+              <w:t>Viterbi</w:t>
+            </w:r>
+            <w:r>
+              <w:br/>
+            </w:r>
+            <w:sdt>
+              <w:sdtPr>
+                <w:id w:val="-174657041"/>
+                <w:citation/>
+              </w:sdtPr>
+              <w:sdtContent>
+                <w:r>
+                  <w:fldChar w:fldCharType="begin"/>
+                </w:r>
+                <w:r>
+                  <w:instrText xml:space="preserve"> CITATION Chu17 \l 1033 </w:instrText>
+                </w:r>
+                <w:r>
+                  <w:fldChar w:fldCharType="separate"/>
+                </w:r>
+                <w:r>
+                  <w:rPr>
+                    <w:noProof/>
+                  </w:rPr>
+                  <w:t>(Chugg, 2017)</w:t>
+                </w:r>
+                <w:r>
+                  <w:fldChar w:fldCharType="end"/>
+                </w:r>
+              </w:sdtContent>
+            </w:sdt>
+          </w:p>
+        </w:tc>
+        <w:tc>
+          <w:tcPr>
+            <w:tcW w:w="3117" w:type="dxa"/>
+          </w:tcPr>
+          <w:p>
+            <w:pPr>
+              <w:cnfStyle w:val="000000000000" w:firstRow="0" w:lastRow="0" w:firstColumn="0" w:lastColumn="0" w:oddVBand="0" w:evenVBand="0" w:oddHBand="0" w:evenHBand="0" w:firstRowFirstColumn="0" w:firstRowLastColumn="0" w:lastRowFirstColumn="0" w:lastRowLastColumn="0"/>
+            </w:pPr>
+            <w:r>
+              <w:t>- Many-to-Many shortest path</w:t>
+            </w:r>
+          </w:p>
+        </w:tc>
+        <w:tc>
+          <w:tcPr>
+            <w:tcW w:w="3117" w:type="dxa"/>
+          </w:tcPr>
+          <w:p>
+            <w:pPr>
+              <w:cnfStyle w:val="000000000000" w:firstRow="0" w:lastRow="0" w:firstColumn="0" w:lastColumn="0" w:oddVBand="0" w:evenVBand="0" w:oddHBand="0" w:evenHBand="0" w:firstRowFirstColumn="0" w:firstRowLastColumn="0" w:lastRowFirstColumn="0" w:lastRowLastColumn="0"/>
+            </w:pPr>
+            <w:r>
+              <w:t>- Uses a survivor pruning strategy to eliminate uninteresting paths</w:t>
+            </w:r>
+            <w:r>
+              <w:br/>
+              <w:t>- Supports state machine like transitions</w:t>
+            </w:r>
+          </w:p>
+        </w:tc>
+      </w:tr>
+    </w:tbl>
+    <w:p>
+      <w:pPr>
+        <w:pStyle w:val="Caption"/>
+        <w:jc w:val="center"/>
+        <w:rPr>
+          <w:i w:val="0"/>
+          <w:color w:val="auto"/>
+        </w:rPr>
+      </w:pPr>
+      <w:r>
+        <w:rPr>
+          <w:i w:val="0"/>
+          <w:color w:val="auto"/>
+        </w:rPr>
+        <w:t xml:space="preserve">Table </w:t>
+      </w:r>
+      <w:r>
+        <w:rPr>
+          <w:i w:val="0"/>
+          <w:color w:val="auto"/>
+        </w:rPr>
+        <w:fldChar w:fldCharType="begin"/>
+      </w:r>
+      <w:r>
+        <w:rPr>
+          <w:i w:val="0"/>
+          <w:color w:val="auto"/>
+        </w:rPr>
+        <w:instrText xml:space="preserve"> SEQ Table \* ARABIC </w:instrText>
+      </w:r>
+      <w:r>
+        <w:rPr>
+          <w:i w:val="0"/>
+          <w:color w:val="auto"/>
+        </w:rPr>
+        <w:fldChar w:fldCharType="separate"/>
+      </w:r>
+      <w:r>
+        <w:rPr>
+          <w:i w:val="0"/>
+          <w:noProof/>
+          <w:color w:val="auto"/>
+        </w:rPr>
+        <w:t>3</w:t>
+      </w:r>
+      <w:r>
+        <w:rPr>
+          <w:i w:val="0"/>
+          <w:color w:val="auto"/>
+        </w:rPr>
+        <w:fldChar w:fldCharType="end"/>
+      </w:r>
+      <w:r>
+        <w:rPr>
+          <w:i w:val="0"/>
+          <w:color w:val="auto"/>
+        </w:rPr>
+        <w:t>: Common Algorithms</w:t>
       </w:r>
     </w:p>
     <w:p/>
@@ -3203,10 +4285,10 @@
         </w:rPr>
         <w:lastRenderedPageBreak/>
         <w:drawing>
-          <wp:inline distT="0" distB="0" distL="0" distR="0" wp14:anchorId="3CED958F" wp14:editId="76A8340F">
-            <wp:extent cx="2674961" cy="2913960"/>
-            <wp:effectExtent l="0" t="0" r="0" b="1270"/>
-            <wp:docPr id="6" name="Picture 6"/>
+          <wp:inline distT="0" distB="0" distL="0" distR="0" wp14:anchorId="020AF89A" wp14:editId="39E377FF">
+            <wp:extent cx="4926842" cy="4815838"/>
+            <wp:effectExtent l="0" t="0" r="7620" b="4445"/>
+            <wp:docPr id="8" name="Picture 8"/>
             <wp:cNvGraphicFramePr>
               <a:graphicFrameLocks xmlns:a="http://schemas.openxmlformats.org/drawingml/2006/main" noChangeAspect="1"/>
             </wp:cNvGraphicFramePr>
@@ -3218,7 +4300,7 @@
                     <pic:cNvPicPr/>
                   </pic:nvPicPr>
                   <pic:blipFill>
-                    <a:blip r:embed="rId10"/>
+                    <a:blip r:embed="rId14"/>
                     <a:stretch>
                       <a:fillRect/>
                     </a:stretch>
@@ -3226,7 +4308,7 @@
                   <pic:spPr>
                     <a:xfrm>
                       <a:off x="0" y="0"/>
-                      <a:ext cx="2708300" cy="2950277"/>
+                      <a:ext cx="4974834" cy="4862749"/>
                     </a:xfrm>
                     <a:prstGeom prst="rect">
                       <a:avLst/>
@@ -3282,7 +4364,7 @@
           <w:noProof/>
           <w:color w:val="auto"/>
         </w:rPr>
-        <w:t>4</w:t>
+        <w:t>7</w:t>
       </w:r>
       <w:r>
         <w:rPr>
@@ -3296,41 +4378,7 @@
           <w:i w:val="0"/>
           <w:color w:val="auto"/>
         </w:rPr>
-        <w:t>: Contoso DFS Logical View</w:t>
-      </w:r>
-    </w:p>
-    <w:p>
-      <w:r>
-        <w:tab/>
-        <w:t xml:space="preserve">Contoso’s DFS </w:t>
-      </w:r>
-      <w:proofErr w:type="gramStart"/>
-      <w:r>
-        <w:t>is capable of supporting</w:t>
-      </w:r>
-      <w:proofErr w:type="gramEnd"/>
-      <w:r>
-        <w:t xml:space="preserve"> multiple concurrent application workloads, as there is a decoupling of incoming requests from event processing.  This behavior is </w:t>
-      </w:r>
-      <w:proofErr w:type="spellStart"/>
-      <w:r>
-        <w:t>achived</w:t>
-      </w:r>
-      <w:proofErr w:type="spellEnd"/>
-      <w:r>
-        <w:t xml:space="preserve"> through the Pending I/O queue and allows the service to remain highly available even during burst traffic.  The system must maintain multiple copies of the content to ensure high durability of stored content.  User traffic can be load balanced across these different copies to increase read performance.  Many scenarios, such as centralized service logs, can tolerate data within the file being slightly out of order.  For these append only use cases, the DFS could support multiple concurrent writers to the same object, by creating new blocks for each producer, and recording them in the </w:t>
-      </w:r>
-      <w:r>
-        <w:rPr>
-          <w:i/>
-        </w:rPr>
-        <w:t xml:space="preserve">Storage Directory </w:t>
-      </w:r>
-      <w:r>
-        <w:t>tree</w:t>
-      </w:r>
-      <w:r>
-        <w:t>.  These partial blocks are reconciled, just-in-time for the consumer.</w:t>
+        <w:t>: Dijkstra's Algorithm</w:t>
       </w:r>
     </w:p>
     <w:p>
@@ -3338,18 +4386,457 @@
         <w:pStyle w:val="Heading1"/>
       </w:pPr>
       <w:r>
-        <w:t>Shortest Path Algorithms</w:t>
+        <w:t>Conclusions</w:t>
       </w:r>
     </w:p>
     <w:p>
       <w:r>
         <w:tab/>
-      </w:r>
-      <w:bookmarkStart w:id="0" w:name="_GoBack"/>
-      <w:bookmarkEnd w:id="0"/>
+        <w:t>Fault tolerant design means different things for different use cases</w:t>
+      </w:r>
+      <w:proofErr w:type="gramStart"/>
+      <w:r>
+        <w:t xml:space="preserve">. </w:t>
+      </w:r>
+      <w:proofErr w:type="gramEnd"/>
+      <w:r>
+        <w:t xml:space="preserve">Domain Naming Services (DNS) can rely on a </w:t>
+      </w:r>
+      <w:proofErr w:type="spellStart"/>
+      <w:r>
+        <w:t>hierarchial</w:t>
+      </w:r>
+      <w:proofErr w:type="spellEnd"/>
+      <w:r>
+        <w:t xml:space="preserve"> structure, that scopes the ownership responsibilities within a heterogeneous collection of service providers.  Distributed File Systems (DFS) need to be resilient to physical disk failure through replication.  Files need to be broken down into small blocks and spread across many machines.  This strategy helps to reduce the MTTR and thus boost the availability of the system.  Brokers need to introduce load balancing strategies across a pool of homogenous service instances.  When one of these service instances fails, the broker can </w:t>
+      </w:r>
+      <w:r>
+        <w:lastRenderedPageBreak/>
+        <w:t xml:space="preserve">trap the exception and perform custom policy to manage the trade-offs between latency and availability.  Specific systems can also gain fault tolerance </w:t>
+      </w:r>
+      <w:proofErr w:type="gramStart"/>
+      <w:r>
+        <w:t>through the use of</w:t>
+      </w:r>
+      <w:proofErr w:type="gramEnd"/>
+      <w:r>
+        <w:t xml:space="preserve"> geo-</w:t>
+      </w:r>
+      <w:proofErr w:type="spellStart"/>
+      <w:r>
+        <w:t>redundnacy</w:t>
+      </w:r>
+      <w:proofErr w:type="spellEnd"/>
+      <w:r>
+        <w:t xml:space="preserve">, so that entire data stores can go offline without impacting the service uptime.  These strategies were limited to only large scale </w:t>
+      </w:r>
+      <w:proofErr w:type="gramStart"/>
+      <w:r>
+        <w:t>enterprises, but</w:t>
+      </w:r>
+      <w:proofErr w:type="gramEnd"/>
+      <w:r>
+        <w:t xml:space="preserve"> are becoming affordable through Cloud Service Providers (CSP).  Another critical approach for fault tolerance is handing </w:t>
+      </w:r>
+      <w:proofErr w:type="spellStart"/>
+      <w:r>
+        <w:t>concensus</w:t>
+      </w:r>
+      <w:proofErr w:type="spellEnd"/>
+      <w:r>
+        <w:t xml:space="preserve"> within the protocol, both at the transport and application layers.</w:t>
+      </w:r>
     </w:p>
+    <w:p>
+      <w:r>
+        <w:tab/>
+        <w:t>Distributed File Systems need to use multiple data structures, of which trees are performance critical</w:t>
+      </w:r>
+      <w:r>
+        <w:t xml:space="preserve"> and rationally organize data (see Figure 6)</w:t>
+      </w:r>
+      <w:r>
+        <w:t xml:space="preserve">.  For instance, </w:t>
+      </w:r>
+      <w:proofErr w:type="spellStart"/>
+      <w:r>
+        <w:t>Constoso</w:t>
+      </w:r>
+      <w:proofErr w:type="spellEnd"/>
+      <w:r>
+        <w:t xml:space="preserve"> DFS uses branches for file blocks and another for the replica information of those blocks.  When additional information needs to </w:t>
+      </w:r>
+      <w:proofErr w:type="spellStart"/>
+      <w:r>
+        <w:t>augmente</w:t>
+      </w:r>
+      <w:proofErr w:type="spellEnd"/>
+      <w:r>
+        <w:t xml:space="preserve"> the structure, fine-grained locking can </w:t>
+      </w:r>
+      <w:r>
+        <w:t>take place</w:t>
+      </w:r>
+      <w:r>
+        <w:t>.</w:t>
+      </w:r>
+      <w:r>
+        <w:t xml:space="preserve">  Other data structures, such as priority queues and linked list, are critical building these systems and expressing the dynamic nature of the system.  It would be challenging to implement these distributed systems without the use of shortest path algorithms.  They appear in resource selection, traffic routing, state machine modeling, and lossy compression, among other scenarios.  Dijkstra’s implemented the core algorithm and has been extended to support new behaviors and reduce search complexity.</w:t>
+      </w:r>
+    </w:p>
+    <w:p/>
+    <w:p/>
+    <w:p/>
+    <w:p/>
+    <w:p/>
+    <w:p/>
+    <w:p/>
+    <w:sdt>
+      <w:sdtPr>
+        <w:id w:val="985289318"/>
+        <w:docPartObj>
+          <w:docPartGallery w:val="Bibliographies"/>
+          <w:docPartUnique/>
+        </w:docPartObj>
+      </w:sdtPr>
+      <w:sdtEndPr>
+        <w:rPr>
+          <w:b w:val="0"/>
+        </w:rPr>
+      </w:sdtEndPr>
+      <w:sdtContent>
+        <w:bookmarkStart w:id="0" w:name="_GoBack" w:displacedByCustomXml="prev"/>
+        <w:bookmarkEnd w:id="0" w:displacedByCustomXml="prev"/>
+        <w:p>
+          <w:pPr>
+            <w:pStyle w:val="Heading1"/>
+          </w:pPr>
+          <w:r>
+            <w:t>References</w:t>
+          </w:r>
+        </w:p>
+        <w:sdt>
+          <w:sdtPr>
+            <w:id w:val="-573587230"/>
+            <w:bibliography/>
+          </w:sdtPr>
+          <w:sdtContent>
+            <w:p>
+              <w:pPr>
+                <w:pStyle w:val="Bibliography"/>
+                <w:ind w:left="720" w:hanging="720"/>
+                <w:rPr>
+                  <w:noProof/>
+                </w:rPr>
+              </w:pPr>
+              <w:r>
+                <w:fldChar w:fldCharType="begin"/>
+              </w:r>
+              <w:r>
+                <w:instrText xml:space="preserve"> BIBLIOGRAPHY </w:instrText>
+              </w:r>
+              <w:r>
+                <w:fldChar w:fldCharType="separate"/>
+              </w:r>
+              <w:r>
+                <w:rPr>
+                  <w:noProof/>
+                </w:rPr>
+                <w:t xml:space="preserve">Chen, B., &amp; Curtmola, R. (2017). Remote data integrity checking with server-side repair. </w:t>
+              </w:r>
+              <w:r>
+                <w:rPr>
+                  <w:i/>
+                  <w:iCs/>
+                  <w:noProof/>
+                </w:rPr>
+                <w:t>Journal of Computer Security 25</w:t>
+              </w:r>
+              <w:r>
+                <w:rPr>
+                  <w:noProof/>
+                </w:rPr>
+                <w:t>, 537-584.</w:t>
+              </w:r>
+            </w:p>
+            <w:p>
+              <w:pPr>
+                <w:pStyle w:val="Bibliography"/>
+                <w:ind w:left="720" w:hanging="720"/>
+                <w:rPr>
+                  <w:noProof/>
+                </w:rPr>
+              </w:pPr>
+              <w:r>
+                <w:rPr>
+                  <w:noProof/>
+                </w:rPr>
+                <w:t xml:space="preserve">Chugg, K. (2017, March 8). </w:t>
+              </w:r>
+              <w:r>
+                <w:rPr>
+                  <w:i/>
+                  <w:iCs/>
+                  <w:noProof/>
+                </w:rPr>
+                <w:t>Viterbi Algorithm</w:t>
+              </w:r>
+              <w:r>
+                <w:rPr>
+                  <w:noProof/>
+                </w:rPr>
+                <w:t>. Retrieved from YouTube: https://www.youtube.com/watch?v=6JVqutwtzmo</w:t>
+              </w:r>
+            </w:p>
+            <w:p>
+              <w:pPr>
+                <w:pStyle w:val="Bibliography"/>
+                <w:ind w:left="720" w:hanging="720"/>
+                <w:rPr>
+                  <w:noProof/>
+                </w:rPr>
+              </w:pPr>
+              <w:r>
+                <w:rPr>
+                  <w:noProof/>
+                </w:rPr>
+                <w:t xml:space="preserve">Computer Science. (2016, May 7). </w:t>
+              </w:r>
+              <w:r>
+                <w:rPr>
+                  <w:i/>
+                  <w:iCs/>
+                  <w:noProof/>
+                </w:rPr>
+                <w:t>Graph Data Structure 4. Dijkstra's Shortest Path Algorithm</w:t>
+              </w:r>
+              <w:r>
+                <w:rPr>
+                  <w:noProof/>
+                </w:rPr>
+                <w:t>. Retrieved from YouTube: https://www.youtube.com/watch?v=pVfj6mxhdMw</w:t>
+              </w:r>
+            </w:p>
+            <w:p>
+              <w:pPr>
+                <w:pStyle w:val="Bibliography"/>
+                <w:ind w:left="720" w:hanging="720"/>
+                <w:rPr>
+                  <w:noProof/>
+                </w:rPr>
+              </w:pPr>
+              <w:r>
+                <w:rPr>
+                  <w:noProof/>
+                </w:rPr>
+                <w:t xml:space="preserve">Computerphile. (2017, February 15). </w:t>
+              </w:r>
+              <w:r>
+                <w:rPr>
+                  <w:i/>
+                  <w:iCs/>
+                  <w:noProof/>
+                </w:rPr>
+                <w:t>A* Search Algorithm - Computerphile</w:t>
+              </w:r>
+              <w:r>
+                <w:rPr>
+                  <w:noProof/>
+                </w:rPr>
+                <w:t>. Retrieved from YouTube: https://www.youtube.com/watch?v=ySN5Wnu88nE</w:t>
+              </w:r>
+            </w:p>
+            <w:p>
+              <w:pPr>
+                <w:pStyle w:val="Bibliography"/>
+                <w:ind w:left="720" w:hanging="720"/>
+                <w:rPr>
+                  <w:noProof/>
+                </w:rPr>
+              </w:pPr>
+              <w:r>
+                <w:rPr>
+                  <w:noProof/>
+                </w:rPr>
+                <w:t xml:space="preserve">Ravi, P. (2015, August 16). </w:t>
+              </w:r>
+              <w:r>
+                <w:rPr>
+                  <w:i/>
+                  <w:iCs/>
+                  <w:noProof/>
+                </w:rPr>
+                <w:t>Johnson's Algorithm</w:t>
+              </w:r>
+              <w:r>
+                <w:rPr>
+                  <w:noProof/>
+                </w:rPr>
+                <w:t>. Retrieved from YouTube: https://www.youtube.com/watch?v=xc2ua8sQAoE</w:t>
+              </w:r>
+            </w:p>
+            <w:p>
+              <w:pPr>
+                <w:pStyle w:val="Bibliography"/>
+                <w:ind w:left="720" w:hanging="720"/>
+                <w:rPr>
+                  <w:noProof/>
+                </w:rPr>
+              </w:pPr>
+              <w:r>
+                <w:rPr>
+                  <w:noProof/>
+                </w:rPr>
+                <w:t xml:space="preserve">Sambol. (2016, July 16). </w:t>
+              </w:r>
+              <w:r>
+                <w:rPr>
+                  <w:i/>
+                  <w:iCs/>
+                  <w:noProof/>
+                </w:rPr>
+                <w:t>Floyd-Warshall algorithm in 4 minutes</w:t>
+              </w:r>
+              <w:r>
+                <w:rPr>
+                  <w:noProof/>
+                </w:rPr>
+                <w:t>. Retrieved from YouTube: https://www.youtube.com/watch?v=4OQeCuLYj-4</w:t>
+              </w:r>
+            </w:p>
+            <w:p>
+              <w:pPr>
+                <w:pStyle w:val="Bibliography"/>
+                <w:ind w:left="720" w:hanging="720"/>
+                <w:rPr>
+                  <w:noProof/>
+                </w:rPr>
+              </w:pPr>
+              <w:r>
+                <w:rPr>
+                  <w:noProof/>
+                </w:rPr>
+                <w:t xml:space="preserve">Sambol, M. (2015, June 3). </w:t>
+              </w:r>
+              <w:r>
+                <w:rPr>
+                  <w:i/>
+                  <w:iCs/>
+                  <w:noProof/>
+                </w:rPr>
+                <w:t>Bellman-Ford in 4 minutes - Theory</w:t>
+              </w:r>
+              <w:r>
+                <w:rPr>
+                  <w:noProof/>
+                </w:rPr>
+                <w:t>. Retrieved from YouTube: https://www.youtube.com/watch?v=9PHkk0UavIM</w:t>
+              </w:r>
+            </w:p>
+            <w:p>
+              <w:pPr>
+                <w:pStyle w:val="Bibliography"/>
+                <w:ind w:left="720" w:hanging="720"/>
+                <w:rPr>
+                  <w:noProof/>
+                </w:rPr>
+              </w:pPr>
+              <w:r>
+                <w:rPr>
+                  <w:noProof/>
+                </w:rPr>
+                <w:t xml:space="preserve">Ting, W., Chun-Yang, C., Di, G., Xiao-ming, T., &amp; Heng, W. (2014). Clock Synchronization in Wireless Sensor Networks: A New Model and Analysis Approach Based on Networked Control Perspective. </w:t>
+              </w:r>
+              <w:r>
+                <w:rPr>
+                  <w:i/>
+                  <w:iCs/>
+                  <w:noProof/>
+                </w:rPr>
+                <w:t>Mathematical Problems in Engineering Volume 2014, Article ID 731980</w:t>
+              </w:r>
+              <w:r>
+                <w:rPr>
+                  <w:noProof/>
+                </w:rPr>
+                <w:t>, 1-19.</w:t>
+              </w:r>
+            </w:p>
+            <w:p>
+              <w:pPr>
+                <w:pStyle w:val="Bibliography"/>
+                <w:ind w:left="720" w:hanging="720"/>
+                <w:rPr>
+                  <w:noProof/>
+                </w:rPr>
+              </w:pPr>
+              <w:r>
+                <w:rPr>
+                  <w:noProof/>
+                </w:rPr>
+                <w:t xml:space="preserve">Vosshall, P. (2018, November 27). </w:t>
+              </w:r>
+              <w:r>
+                <w:rPr>
+                  <w:i/>
+                  <w:iCs/>
+                  <w:noProof/>
+                </w:rPr>
+                <w:t>How AWS Minimizes the Blast Radius of Failures</w:t>
+              </w:r>
+              <w:r>
+                <w:rPr>
+                  <w:noProof/>
+                </w:rPr>
+                <w:t>. Retrieved from YouTube: https://youtu.be/swQbA4zub20</w:t>
+              </w:r>
+            </w:p>
+            <w:p>
+              <w:pPr>
+                <w:pStyle w:val="Bibliography"/>
+                <w:ind w:left="720" w:hanging="720"/>
+                <w:rPr>
+                  <w:noProof/>
+                </w:rPr>
+              </w:pPr>
+              <w:r>
+                <w:rPr>
+                  <w:noProof/>
+                </w:rPr>
+                <w:t xml:space="preserve">Zhao, W. (2014). </w:t>
+              </w:r>
+              <w:r>
+                <w:rPr>
+                  <w:i/>
+                  <w:iCs/>
+                  <w:noProof/>
+                </w:rPr>
+                <w:t>Building Dependable Distributed Systems: Building Dependable Distributed Systems.</w:t>
+              </w:r>
+              <w:r>
+                <w:rPr>
+                  <w:noProof/>
+                </w:rPr>
+                <w:t xml:space="preserve"> John Wiley &amp; Sons, Incorporated.</w:t>
+              </w:r>
+            </w:p>
+            <w:p>
+              <w:r>
+                <w:rPr>
+                  <w:b/>
+                  <w:bCs/>
+                  <w:noProof/>
+                </w:rPr>
+                <w:lastRenderedPageBreak/>
+                <w:fldChar w:fldCharType="end"/>
+              </w:r>
+            </w:p>
+          </w:sdtContent>
+        </w:sdt>
+      </w:sdtContent>
+    </w:sdt>
     <w:sectPr>
-      <w:headerReference w:type="default" r:id="rId11"/>
+      <w:headerReference w:type="default" r:id="rId15"/>
       <w:pgSz w:w="12240" w:h="15840"/>
       <w:pgMar w:top="1440" w:right="1440" w:bottom="1440" w:left="1440" w:header="720" w:footer="720" w:gutter="0"/>
       <w:pgNumType w:start="0"/>
@@ -3540,6 +5027,335 @@
     </w:pPr>
   </w:p>
 </w:hdr>
+</file>
+
+<file path=word/numbering.xml><?xml version="1.0" encoding="utf-8"?>
+<w:numbering xmlns:wpc="http://schemas.microsoft.com/office/word/2010/wordprocessingCanvas" xmlns:cx="http://schemas.microsoft.com/office/drawing/2014/chartex" xmlns:cx1="http://schemas.microsoft.com/office/drawing/2015/9/8/chartex" xmlns:cx2="http://schemas.microsoft.com/office/drawing/2015/10/21/chartex" xmlns:cx3="http://schemas.microsoft.com/office/drawing/2016/5/9/chartex" xmlns:cx4="http://schemas.microsoft.com/office/drawing/2016/5/10/chartex" xmlns:cx5="http://schemas.microsoft.com/office/drawing/2016/5/11/chartex" xmlns:cx6="http://schemas.microsoft.com/office/drawing/2016/5/12/chartex" xmlns:cx7="http://schemas.microsoft.com/office/drawing/2016/5/13/chartex" xmlns:cx8="http://schemas.microsoft.com/office/drawing/2016/5/14/chartex" xmlns:mc="http://schemas.openxmlformats.org/markup-compatibility/2006" xmlns:aink="http://schemas.microsoft.com/office/drawing/2016/ink" xmlns:am3d="http://schemas.microsoft.com/office/drawing/2017/model3d" xmlns:o="urn:schemas-microsoft-com:office:office" xmlns:r="http://schemas.openxmlformats.org/officeDocument/2006/relationships" xmlns:m="http://schemas.openxmlformats.org/officeDocument/2006/math" xmlns:v="urn:schemas-microsoft-com:vml" xmlns:wp14="http://schemas.microsoft.com/office/word/2010/wordprocessingDrawing" xmlns:wp="http://schemas.openxmlformats.org/drawingml/2006/wordprocessingDrawing" xmlns:w10="urn:schemas-microsoft-com:office:word" xmlns:w="http://schemas.openxmlformats.org/wordprocessingml/2006/main" xmlns:w14="http://schemas.microsoft.com/office/word/2010/wordml" xmlns:w15="http://schemas.microsoft.com/office/word/2012/wordml" xmlns:w16cid="http://schemas.microsoft.com/office/word/2016/wordml/cid" xmlns:w16se="http://schemas.microsoft.com/office/word/2015/wordml/symex" xmlns:wpg="http://schemas.microsoft.com/office/word/2010/wordprocessingGroup" xmlns:wpi="http://schemas.microsoft.com/office/word/2010/wordprocessingInk" xmlns:wne="http://schemas.microsoft.com/office/word/2006/wordml" xmlns:wps="http://schemas.microsoft.com/office/word/2010/wordprocessingShape" mc:Ignorable="w14 w15 w16se w16cid wp14">
+  <w:abstractNum w:abstractNumId="0" w15:restartNumberingAfterBreak="0">
+    <w:nsid w:val="5CCA0051"/>
+    <w:multiLevelType w:val="hybridMultilevel"/>
+    <w:tmpl w:val="D7E60DD8"/>
+    <w:lvl w:ilvl="0" w:tplc="40B6E60C">
+      <w:start w:val="1"/>
+      <w:numFmt w:val="bullet"/>
+      <w:lvlText w:val=""/>
+      <w:lvlJc w:val="left"/>
+      <w:pPr>
+        <w:ind w:left="720" w:hanging="360"/>
+      </w:pPr>
+      <w:rPr>
+        <w:rFonts w:ascii="Symbol" w:eastAsiaTheme="minorHAnsi" w:hAnsi="Symbol" w:cs="Times New Roman" w:hint="default"/>
+      </w:rPr>
+    </w:lvl>
+    <w:lvl w:ilvl="1" w:tplc="04090003" w:tentative="1">
+      <w:start w:val="1"/>
+      <w:numFmt w:val="bullet"/>
+      <w:lvlText w:val="o"/>
+      <w:lvlJc w:val="left"/>
+      <w:pPr>
+        <w:ind w:left="1440" w:hanging="360"/>
+      </w:pPr>
+      <w:rPr>
+        <w:rFonts w:ascii="Courier New" w:hAnsi="Courier New" w:cs="Courier New" w:hint="default"/>
+      </w:rPr>
+    </w:lvl>
+    <w:lvl w:ilvl="2" w:tplc="04090005" w:tentative="1">
+      <w:start w:val="1"/>
+      <w:numFmt w:val="bullet"/>
+      <w:lvlText w:val=""/>
+      <w:lvlJc w:val="left"/>
+      <w:pPr>
+        <w:ind w:left="2160" w:hanging="360"/>
+      </w:pPr>
+      <w:rPr>
+        <w:rFonts w:ascii="Wingdings" w:hAnsi="Wingdings" w:hint="default"/>
+      </w:rPr>
+    </w:lvl>
+    <w:lvl w:ilvl="3" w:tplc="04090001" w:tentative="1">
+      <w:start w:val="1"/>
+      <w:numFmt w:val="bullet"/>
+      <w:lvlText w:val=""/>
+      <w:lvlJc w:val="left"/>
+      <w:pPr>
+        <w:ind w:left="2880" w:hanging="360"/>
+      </w:pPr>
+      <w:rPr>
+        <w:rFonts w:ascii="Symbol" w:hAnsi="Symbol" w:hint="default"/>
+      </w:rPr>
+    </w:lvl>
+    <w:lvl w:ilvl="4" w:tplc="04090003" w:tentative="1">
+      <w:start w:val="1"/>
+      <w:numFmt w:val="bullet"/>
+      <w:lvlText w:val="o"/>
+      <w:lvlJc w:val="left"/>
+      <w:pPr>
+        <w:ind w:left="3600" w:hanging="360"/>
+      </w:pPr>
+      <w:rPr>
+        <w:rFonts w:ascii="Courier New" w:hAnsi="Courier New" w:cs="Courier New" w:hint="default"/>
+      </w:rPr>
+    </w:lvl>
+    <w:lvl w:ilvl="5" w:tplc="04090005" w:tentative="1">
+      <w:start w:val="1"/>
+      <w:numFmt w:val="bullet"/>
+      <w:lvlText w:val=""/>
+      <w:lvlJc w:val="left"/>
+      <w:pPr>
+        <w:ind w:left="4320" w:hanging="360"/>
+      </w:pPr>
+      <w:rPr>
+        <w:rFonts w:ascii="Wingdings" w:hAnsi="Wingdings" w:hint="default"/>
+      </w:rPr>
+    </w:lvl>
+    <w:lvl w:ilvl="6" w:tplc="04090001" w:tentative="1">
+      <w:start w:val="1"/>
+      <w:numFmt w:val="bullet"/>
+      <w:lvlText w:val=""/>
+      <w:lvlJc w:val="left"/>
+      <w:pPr>
+        <w:ind w:left="5040" w:hanging="360"/>
+      </w:pPr>
+      <w:rPr>
+        <w:rFonts w:ascii="Symbol" w:hAnsi="Symbol" w:hint="default"/>
+      </w:rPr>
+    </w:lvl>
+    <w:lvl w:ilvl="7" w:tplc="04090003" w:tentative="1">
+      <w:start w:val="1"/>
+      <w:numFmt w:val="bullet"/>
+      <w:lvlText w:val="o"/>
+      <w:lvlJc w:val="left"/>
+      <w:pPr>
+        <w:ind w:left="5760" w:hanging="360"/>
+      </w:pPr>
+      <w:rPr>
+        <w:rFonts w:ascii="Courier New" w:hAnsi="Courier New" w:cs="Courier New" w:hint="default"/>
+      </w:rPr>
+    </w:lvl>
+    <w:lvl w:ilvl="8" w:tplc="04090005" w:tentative="1">
+      <w:start w:val="1"/>
+      <w:numFmt w:val="bullet"/>
+      <w:lvlText w:val=""/>
+      <w:lvlJc w:val="left"/>
+      <w:pPr>
+        <w:ind w:left="6480" w:hanging="360"/>
+      </w:pPr>
+      <w:rPr>
+        <w:rFonts w:ascii="Wingdings" w:hAnsi="Wingdings" w:hint="default"/>
+      </w:rPr>
+    </w:lvl>
+  </w:abstractNum>
+  <w:abstractNum w:abstractNumId="1" w15:restartNumberingAfterBreak="0">
+    <w:nsid w:val="704D1B1C"/>
+    <w:multiLevelType w:val="hybridMultilevel"/>
+    <w:tmpl w:val="9252FF76"/>
+    <w:lvl w:ilvl="0" w:tplc="0409000F">
+      <w:start w:val="1"/>
+      <w:numFmt w:val="decimal"/>
+      <w:lvlText w:val="%1."/>
+      <w:lvlJc w:val="left"/>
+      <w:pPr>
+        <w:ind w:left="720" w:hanging="360"/>
+      </w:pPr>
+      <w:rPr>
+        <w:rFonts w:hint="default"/>
+      </w:rPr>
+    </w:lvl>
+    <w:lvl w:ilvl="1" w:tplc="04090019" w:tentative="1">
+      <w:start w:val="1"/>
+      <w:numFmt w:val="lowerLetter"/>
+      <w:lvlText w:val="%2."/>
+      <w:lvlJc w:val="left"/>
+      <w:pPr>
+        <w:ind w:left="1440" w:hanging="360"/>
+      </w:pPr>
+    </w:lvl>
+    <w:lvl w:ilvl="2" w:tplc="0409001B" w:tentative="1">
+      <w:start w:val="1"/>
+      <w:numFmt w:val="lowerRoman"/>
+      <w:lvlText w:val="%3."/>
+      <w:lvlJc w:val="right"/>
+      <w:pPr>
+        <w:ind w:left="2160" w:hanging="180"/>
+      </w:pPr>
+    </w:lvl>
+    <w:lvl w:ilvl="3" w:tplc="0409000F" w:tentative="1">
+      <w:start w:val="1"/>
+      <w:numFmt w:val="decimal"/>
+      <w:lvlText w:val="%4."/>
+      <w:lvlJc w:val="left"/>
+      <w:pPr>
+        <w:ind w:left="2880" w:hanging="360"/>
+      </w:pPr>
+    </w:lvl>
+    <w:lvl w:ilvl="4" w:tplc="04090019" w:tentative="1">
+      <w:start w:val="1"/>
+      <w:numFmt w:val="lowerLetter"/>
+      <w:lvlText w:val="%5."/>
+      <w:lvlJc w:val="left"/>
+      <w:pPr>
+        <w:ind w:left="3600" w:hanging="360"/>
+      </w:pPr>
+    </w:lvl>
+    <w:lvl w:ilvl="5" w:tplc="0409001B" w:tentative="1">
+      <w:start w:val="1"/>
+      <w:numFmt w:val="lowerRoman"/>
+      <w:lvlText w:val="%6."/>
+      <w:lvlJc w:val="right"/>
+      <w:pPr>
+        <w:ind w:left="4320" w:hanging="180"/>
+      </w:pPr>
+    </w:lvl>
+    <w:lvl w:ilvl="6" w:tplc="0409000F" w:tentative="1">
+      <w:start w:val="1"/>
+      <w:numFmt w:val="decimal"/>
+      <w:lvlText w:val="%7."/>
+      <w:lvlJc w:val="left"/>
+      <w:pPr>
+        <w:ind w:left="5040" w:hanging="360"/>
+      </w:pPr>
+    </w:lvl>
+    <w:lvl w:ilvl="7" w:tplc="04090019" w:tentative="1">
+      <w:start w:val="1"/>
+      <w:numFmt w:val="lowerLetter"/>
+      <w:lvlText w:val="%8."/>
+      <w:lvlJc w:val="left"/>
+      <w:pPr>
+        <w:ind w:left="5760" w:hanging="360"/>
+      </w:pPr>
+    </w:lvl>
+    <w:lvl w:ilvl="8" w:tplc="0409001B" w:tentative="1">
+      <w:start w:val="1"/>
+      <w:numFmt w:val="lowerRoman"/>
+      <w:lvlText w:val="%9."/>
+      <w:lvlJc w:val="right"/>
+      <w:pPr>
+        <w:ind w:left="6480" w:hanging="180"/>
+      </w:pPr>
+    </w:lvl>
+  </w:abstractNum>
+  <w:abstractNum w:abstractNumId="2" w15:restartNumberingAfterBreak="0">
+    <w:nsid w:val="78424C49"/>
+    <w:multiLevelType w:val="hybridMultilevel"/>
+    <w:tmpl w:val="636A4FB2"/>
+    <w:lvl w:ilvl="0" w:tplc="E522E9AE">
+      <w:start w:val="1"/>
+      <w:numFmt w:val="bullet"/>
+      <w:lvlText w:val="-"/>
+      <w:lvlJc w:val="left"/>
+      <w:pPr>
+        <w:ind w:left="720" w:hanging="360"/>
+      </w:pPr>
+      <w:rPr>
+        <w:rFonts w:ascii="Times New Roman" w:eastAsiaTheme="minorHAnsi" w:hAnsi="Times New Roman" w:cs="Times New Roman" w:hint="default"/>
+      </w:rPr>
+    </w:lvl>
+    <w:lvl w:ilvl="1" w:tplc="04090003" w:tentative="1">
+      <w:start w:val="1"/>
+      <w:numFmt w:val="bullet"/>
+      <w:lvlText w:val="o"/>
+      <w:lvlJc w:val="left"/>
+      <w:pPr>
+        <w:ind w:left="1440" w:hanging="360"/>
+      </w:pPr>
+      <w:rPr>
+        <w:rFonts w:ascii="Courier New" w:hAnsi="Courier New" w:cs="Courier New" w:hint="default"/>
+      </w:rPr>
+    </w:lvl>
+    <w:lvl w:ilvl="2" w:tplc="04090005" w:tentative="1">
+      <w:start w:val="1"/>
+      <w:numFmt w:val="bullet"/>
+      <w:lvlText w:val=""/>
+      <w:lvlJc w:val="left"/>
+      <w:pPr>
+        <w:ind w:left="2160" w:hanging="360"/>
+      </w:pPr>
+      <w:rPr>
+        <w:rFonts w:ascii="Wingdings" w:hAnsi="Wingdings" w:hint="default"/>
+      </w:rPr>
+    </w:lvl>
+    <w:lvl w:ilvl="3" w:tplc="04090001" w:tentative="1">
+      <w:start w:val="1"/>
+      <w:numFmt w:val="bullet"/>
+      <w:lvlText w:val=""/>
+      <w:lvlJc w:val="left"/>
+      <w:pPr>
+        <w:ind w:left="2880" w:hanging="360"/>
+      </w:pPr>
+      <w:rPr>
+        <w:rFonts w:ascii="Symbol" w:hAnsi="Symbol" w:hint="default"/>
+      </w:rPr>
+    </w:lvl>
+    <w:lvl w:ilvl="4" w:tplc="04090003" w:tentative="1">
+      <w:start w:val="1"/>
+      <w:numFmt w:val="bullet"/>
+      <w:lvlText w:val="o"/>
+      <w:lvlJc w:val="left"/>
+      <w:pPr>
+        <w:ind w:left="3600" w:hanging="360"/>
+      </w:pPr>
+      <w:rPr>
+        <w:rFonts w:ascii="Courier New" w:hAnsi="Courier New" w:cs="Courier New" w:hint="default"/>
+      </w:rPr>
+    </w:lvl>
+    <w:lvl w:ilvl="5" w:tplc="04090005" w:tentative="1">
+      <w:start w:val="1"/>
+      <w:numFmt w:val="bullet"/>
+      <w:lvlText w:val=""/>
+      <w:lvlJc w:val="left"/>
+      <w:pPr>
+        <w:ind w:left="4320" w:hanging="360"/>
+      </w:pPr>
+      <w:rPr>
+        <w:rFonts w:ascii="Wingdings" w:hAnsi="Wingdings" w:hint="default"/>
+      </w:rPr>
+    </w:lvl>
+    <w:lvl w:ilvl="6" w:tplc="04090001" w:tentative="1">
+      <w:start w:val="1"/>
+      <w:numFmt w:val="bullet"/>
+      <w:lvlText w:val=""/>
+      <w:lvlJc w:val="left"/>
+      <w:pPr>
+        <w:ind w:left="5040" w:hanging="360"/>
+      </w:pPr>
+      <w:rPr>
+        <w:rFonts w:ascii="Symbol" w:hAnsi="Symbol" w:hint="default"/>
+      </w:rPr>
+    </w:lvl>
+    <w:lvl w:ilvl="7" w:tplc="04090003" w:tentative="1">
+      <w:start w:val="1"/>
+      <w:numFmt w:val="bullet"/>
+      <w:lvlText w:val="o"/>
+      <w:lvlJc w:val="left"/>
+      <w:pPr>
+        <w:ind w:left="5760" w:hanging="360"/>
+      </w:pPr>
+      <w:rPr>
+        <w:rFonts w:ascii="Courier New" w:hAnsi="Courier New" w:cs="Courier New" w:hint="default"/>
+      </w:rPr>
+    </w:lvl>
+    <w:lvl w:ilvl="8" w:tplc="04090005" w:tentative="1">
+      <w:start w:val="1"/>
+      <w:numFmt w:val="bullet"/>
+      <w:lvlText w:val=""/>
+      <w:lvlJc w:val="left"/>
+      <w:pPr>
+        <w:ind w:left="6480" w:hanging="360"/>
+      </w:pPr>
+      <w:rPr>
+        <w:rFonts w:ascii="Wingdings" w:hAnsi="Wingdings" w:hint="default"/>
+      </w:rPr>
+    </w:lvl>
+  </w:abstractNum>
+  <w:num w:numId="1">
+    <w:abstractNumId w:val="1"/>
+  </w:num>
+  <w:num w:numId="2">
+    <w:abstractNumId w:val="0"/>
+  </w:num>
+  <w:num w:numId="3">
+    <w:abstractNumId w:val="2"/>
+  </w:num>
+</w:numbering>
 </file>
 
 <file path=word/styles.xml><?xml version="1.0" encoding="utf-8"?>
@@ -4336,6 +6152,101 @@
       </w:tcPr>
     </w:tblStylePr>
   </w:style>
+  <w:style w:type="paragraph" w:styleId="ListParagraph">
+    <w:name w:val="List Paragraph"/>
+    <w:basedOn w:val="Normal"/>
+    <w:uiPriority w:val="34"/>
+    <w:qFormat/>
+    <w:rsid w:val="00F779F4"/>
+    <w:pPr>
+      <w:ind w:left="720"/>
+      <w:contextualSpacing/>
+    </w:pPr>
+  </w:style>
+  <w:style w:type="table" w:styleId="GridTable4">
+    <w:name w:val="Grid Table 4"/>
+    <w:basedOn w:val="TableNormal"/>
+    <w:uiPriority w:val="49"/>
+    <w:rsid w:val="00F779F4"/>
+    <w:pPr>
+      <w:spacing w:line="240" w:lineRule="auto"/>
+    </w:pPr>
+    <w:tblPr>
+      <w:tblStyleRowBandSize w:val="1"/>
+      <w:tblStyleColBandSize w:val="1"/>
+      <w:tblBorders>
+        <w:top w:val="single" w:sz="4" w:space="0" w:color="666666" w:themeColor="text1" w:themeTint="99"/>
+        <w:left w:val="single" w:sz="4" w:space="0" w:color="666666" w:themeColor="text1" w:themeTint="99"/>
+        <w:bottom w:val="single" w:sz="4" w:space="0" w:color="666666" w:themeColor="text1" w:themeTint="99"/>
+        <w:right w:val="single" w:sz="4" w:space="0" w:color="666666" w:themeColor="text1" w:themeTint="99"/>
+        <w:insideH w:val="single" w:sz="4" w:space="0" w:color="666666" w:themeColor="text1" w:themeTint="99"/>
+        <w:insideV w:val="single" w:sz="4" w:space="0" w:color="666666" w:themeColor="text1" w:themeTint="99"/>
+      </w:tblBorders>
+    </w:tblPr>
+    <w:tblStylePr w:type="firstRow">
+      <w:rPr>
+        <w:b/>
+        <w:bCs/>
+        <w:color w:val="FFFFFF" w:themeColor="background1"/>
+      </w:rPr>
+      <w:tblPr/>
+      <w:tcPr>
+        <w:tcBorders>
+          <w:top w:val="single" w:sz="4" w:space="0" w:color="000000" w:themeColor="text1"/>
+          <w:left w:val="single" w:sz="4" w:space="0" w:color="000000" w:themeColor="text1"/>
+          <w:bottom w:val="single" w:sz="4" w:space="0" w:color="000000" w:themeColor="text1"/>
+          <w:right w:val="single" w:sz="4" w:space="0" w:color="000000" w:themeColor="text1"/>
+          <w:insideH w:val="nil"/>
+          <w:insideV w:val="nil"/>
+        </w:tcBorders>
+        <w:shd w:val="clear" w:color="auto" w:fill="000000" w:themeFill="text1"/>
+      </w:tcPr>
+    </w:tblStylePr>
+    <w:tblStylePr w:type="lastRow">
+      <w:rPr>
+        <w:b/>
+        <w:bCs/>
+      </w:rPr>
+      <w:tblPr/>
+      <w:tcPr>
+        <w:tcBorders>
+          <w:top w:val="double" w:sz="4" w:space="0" w:color="000000" w:themeColor="text1"/>
+        </w:tcBorders>
+      </w:tcPr>
+    </w:tblStylePr>
+    <w:tblStylePr w:type="firstCol">
+      <w:rPr>
+        <w:b/>
+        <w:bCs/>
+      </w:rPr>
+    </w:tblStylePr>
+    <w:tblStylePr w:type="lastCol">
+      <w:rPr>
+        <w:b/>
+        <w:bCs/>
+      </w:rPr>
+    </w:tblStylePr>
+    <w:tblStylePr w:type="band1Vert">
+      <w:tblPr/>
+      <w:tcPr>
+        <w:shd w:val="clear" w:color="auto" w:fill="CCCCCC" w:themeFill="text1" w:themeFillTint="33"/>
+      </w:tcPr>
+    </w:tblStylePr>
+    <w:tblStylePr w:type="band1Horz">
+      <w:tblPr/>
+      <w:tcPr>
+        <w:shd w:val="clear" w:color="auto" w:fill="CCCCCC" w:themeFill="text1" w:themeFillTint="33"/>
+      </w:tcPr>
+    </w:tblStylePr>
+  </w:style>
+  <w:style w:type="paragraph" w:styleId="Bibliography">
+    <w:name w:val="Bibliography"/>
+    <w:basedOn w:val="Normal"/>
+    <w:next w:val="Normal"/>
+    <w:uiPriority w:val="37"/>
+    <w:unhideWhenUsed/>
+    <w:rsid w:val="00246E9E"/>
+  </w:style>
 </w:styles>
 </file>
 
@@ -4658,7 +6569,7 @@
     <b:JournalName>Journal of Computer Security 25</b:JournalName>
     <b:Year>2017</b:Year>
     <b:Pages>537-584</b:Pages>
-    <b:RefOrder>1</b:RefOrder>
+    <b:RefOrder>2</b:RefOrder>
   </b:Source>
   <b:Source>
     <b:Tag>Zha14</b:Tag>
@@ -4677,7 +6588,7 @@
       </b:Author>
     </b:Author>
     <b:Publisher>John Wiley &amp; Sons, Incorporated</b:Publisher>
-    <b:RefOrder>2</b:RefOrder>
+    <b:RefOrder>3</b:RefOrder>
   </b:Source>
   <b:Source>
     <b:Tag>Tin14</b:Tag>
@@ -4713,13 +6624,152 @@
     <b:JournalName>Mathematical Problems in Engineering Volume 2014, Article ID 731980</b:JournalName>
     <b:Year>2014</b:Year>
     <b:Pages>1-19</b:Pages>
-    <b:RefOrder>3</b:RefOrder>
+    <b:RefOrder>4</b:RefOrder>
+  </b:Source>
+  <b:Source>
+    <b:Tag>Com16</b:Tag>
+    <b:SourceType>InternetSite</b:SourceType>
+    <b:Guid>{9F40C0B9-D940-4250-A7E7-8AB0D3D291D1}</b:Guid>
+    <b:Title>Graph Data Structure 4. Dijkstra's Shortest Path Algorithm</b:Title>
+    <b:Year>2016</b:Year>
+    <b:Author>
+      <b:Author>
+        <b:Corporate>Computer Science</b:Corporate>
+      </b:Author>
+    </b:Author>
+    <b:InternetSiteTitle>YouTube</b:InternetSiteTitle>
+    <b:Month>May</b:Month>
+    <b:Day>7</b:Day>
+    <b:URL>https://www.youtube.com/watch?v=pVfj6mxhdMw</b:URL>
+    <b:RefOrder>5</b:RefOrder>
+  </b:Source>
+  <b:Source>
+    <b:Tag>Sam15</b:Tag>
+    <b:SourceType>InternetSite</b:SourceType>
+    <b:Guid>{B5D30309-9CF9-4E79-895B-820FFD29346F}</b:Guid>
+    <b:Author>
+      <b:Author>
+        <b:NameList>
+          <b:Person>
+            <b:Last>Sambol</b:Last>
+            <b:First>M</b:First>
+          </b:Person>
+        </b:NameList>
+      </b:Author>
+    </b:Author>
+    <b:Title>Bellman-Ford in 4 minutes - Theory</b:Title>
+    <b:InternetSiteTitle>YouTube</b:InternetSiteTitle>
+    <b:Year>2015</b:Year>
+    <b:Month>June</b:Month>
+    <b:Day>3</b:Day>
+    <b:URL>https://www.youtube.com/watch?v=9PHkk0UavIM</b:URL>
+    <b:RefOrder>6</b:RefOrder>
+  </b:Source>
+  <b:Source>
+    <b:Tag>Com17</b:Tag>
+    <b:SourceType>InternetSite</b:SourceType>
+    <b:Guid>{1930B0A0-077C-4FBA-85A5-0B25C4D3DCEC}</b:Guid>
+    <b:Author>
+      <b:Author>
+        <b:Corporate>Computerphile</b:Corporate>
+      </b:Author>
+    </b:Author>
+    <b:Title>A* Search Algorithm - Computerphile</b:Title>
+    <b:InternetSiteTitle>YouTube</b:InternetSiteTitle>
+    <b:Year>2017</b:Year>
+    <b:Month>February</b:Month>
+    <b:Day>15</b:Day>
+    <b:URL>https://www.youtube.com/watch?v=ySN5Wnu88nE</b:URL>
+    <b:RefOrder>7</b:RefOrder>
+  </b:Source>
+  <b:Source>
+    <b:Tag>Sam16</b:Tag>
+    <b:SourceType>InternetSite</b:SourceType>
+    <b:Guid>{D96B1FED-A234-4ED3-A899-B1C557476D09}</b:Guid>
+    <b:Author>
+      <b:Author>
+        <b:Corporate>Sambol</b:Corporate>
+      </b:Author>
+    </b:Author>
+    <b:Title>Floyd-Warshall algorithm in 4 minutes</b:Title>
+    <b:InternetSiteTitle>YouTube</b:InternetSiteTitle>
+    <b:Year>2016</b:Year>
+    <b:Month>July</b:Month>
+    <b:Day>16</b:Day>
+    <b:URL>https://www.youtube.com/watch?v=4OQeCuLYj-4</b:URL>
+    <b:RefOrder>8</b:RefOrder>
+  </b:Source>
+  <b:Source>
+    <b:Tag>Rav15</b:Tag>
+    <b:SourceType>InternetSite</b:SourceType>
+    <b:Guid>{803A33D4-F386-49E4-9F54-8D4F27F632FD}</b:Guid>
+    <b:Author>
+      <b:Author>
+        <b:NameList>
+          <b:Person>
+            <b:Last>Ravi</b:Last>
+            <b:First>P</b:First>
+          </b:Person>
+        </b:NameList>
+      </b:Author>
+    </b:Author>
+    <b:Title>Johnson's Algorithm</b:Title>
+    <b:InternetSiteTitle>YouTube</b:InternetSiteTitle>
+    <b:Year>2015</b:Year>
+    <b:Month>August</b:Month>
+    <b:Day>16</b:Day>
+    <b:URL>https://www.youtube.com/watch?v=xc2ua8sQAoE</b:URL>
+    <b:RefOrder>9</b:RefOrder>
+  </b:Source>
+  <b:Source>
+    <b:Tag>Chu17</b:Tag>
+    <b:SourceType>InternetSite</b:SourceType>
+    <b:Guid>{F294CC6C-7551-4AA2-99D1-81EBB015926E}</b:Guid>
+    <b:Author>
+      <b:Author>
+        <b:NameList>
+          <b:Person>
+            <b:Last>Chugg</b:Last>
+            <b:First>K</b:First>
+          </b:Person>
+        </b:NameList>
+      </b:Author>
+    </b:Author>
+    <b:Title>Viterbi Algorithm</b:Title>
+    <b:InternetSiteTitle>YouTube</b:InternetSiteTitle>
+    <b:Year>2017</b:Year>
+    <b:Month>March</b:Month>
+    <b:Day>8</b:Day>
+    <b:URL>https://www.youtube.com/watch?v=6JVqutwtzmo</b:URL>
+    <b:RefOrder>10</b:RefOrder>
+  </b:Source>
+  <b:Source>
+    <b:Tag>Vos18</b:Tag>
+    <b:SourceType>InternetSite</b:SourceType>
+    <b:Guid>{5B5F9B87-3694-446B-B1A1-7EF23A7BCEF6}</b:Guid>
+    <b:Author>
+      <b:Author>
+        <b:NameList>
+          <b:Person>
+            <b:Last>Vosshall</b:Last>
+            <b:First>P</b:First>
+          </b:Person>
+        </b:NameList>
+      </b:Author>
+    </b:Author>
+    <b:Title>How AWS Minimizes the Blast Radius of Failures</b:Title>
+    <b:InternetSiteTitle>YouTube</b:InternetSiteTitle>
+    <b:Year>2018</b:Year>
+    <b:Month>November</b:Month>
+    <b:Day>27</b:Day>
+    <b:URL>https://youtu.be/swQbA4zub20</b:URL>
+    <b:RefOrder>1</b:RefOrder>
   </b:Source>
 </b:Sources>
 </file>
 
 <file path=customXml/itemProps1.xml><?xml version="1.0" encoding="utf-8"?>
-<ds:datastoreItem xmlns:ds="http://schemas.openxmlformats.org/officeDocument/2006/customXml" ds:itemID="{91FFD4D4-2C20-45FA-9BAA-033FE5A39087}">
+<ds:datastoreItem xmlns:ds="http://schemas.openxmlformats.org/officeDocument/2006/customXml" ds:itemID="{FFEFA1AB-5032-4C71-9EB2-13DA16AC9525}">
   <ds:schemaRefs>
     <ds:schemaRef ds:uri="http://schemas.openxmlformats.org/officeDocument/2006/bibliography"/>
   </ds:schemaRefs>

--- a/Week7_Application_FaultTolerance/BachmeierNTIM8120-7.docx
+++ b/Week7_Application_FaultTolerance/BachmeierNTIM8120-7.docx
@@ -110,7 +110,13 @@
       </w:pPr>
       <w:r>
         <w:lastRenderedPageBreak/>
-        <w:t>Fault Tolerant Design</w:t>
+        <w:t>Fault</w:t>
+      </w:r>
+      <w:r>
+        <w:t>-</w:t>
+      </w:r>
+      <w:r>
+        <w:t>Tolerant Design</w:t>
       </w:r>
     </w:p>
     <w:p>
@@ -118,13 +124,14 @@
         <w:pStyle w:val="Heading2"/>
       </w:pPr>
       <w:r>
-        <w:t xml:space="preserve">Influence of </w:t>
-      </w:r>
-      <w:proofErr w:type="spellStart"/>
-      <w:r>
-        <w:t>Hierachy</w:t>
-      </w:r>
-      <w:proofErr w:type="spellEnd"/>
+        <w:t>Influence of Hiera</w:t>
+      </w:r>
+      <w:r>
+        <w:t>r</w:t>
+      </w:r>
+      <w:r>
+        <w:t>chy</w:t>
+      </w:r>
     </w:p>
     <w:p>
       <w:r>
@@ -142,15 +149,13 @@
         <w:t>;</w:t>
       </w:r>
       <w:r>
-        <w:t xml:space="preserve"> however, it can become cumbersome with more massive sets.   Trees allow for more expansive designs as the system can </w:t>
-      </w:r>
-      <w:proofErr w:type="spellStart"/>
-      <w:r>
-        <w:t>hierachially</w:t>
-      </w:r>
-      <w:proofErr w:type="spellEnd"/>
-      <w:r>
-        <w:t xml:space="preserve"> describe the problem, through multiple levels of control.  Consider the difference between Domain Name Services (DNS, tree) and NetBIOS (list).  NetBIOS can easily manage a small branch office, not the Internet</w:t>
+        <w:t xml:space="preserve"> however, it can become cumbersome with more massive sets.   Trees allow for more expansive designs as the system can hiera</w:t>
+      </w:r>
+      <w:r>
+        <w:t>rchic</w:t>
+      </w:r>
+      <w:r>
+        <w:t>ally describe the problem, through multiple levels of control.  Consider the difference between Domain Name Services (DNS, tree) and NetBIOS (list).  NetBIOS can easily manage a small branch office, not the Internet</w:t>
       </w:r>
       <w:r>
         <w:t>,</w:t>
@@ -177,10 +182,10 @@
         <w:t>contrast</w:t>
       </w:r>
       <w:r>
-        <w:t xml:space="preserve">, DNS has multiple sub domains, with each subdomain owned by heterogeneous service providers.  Since each </w:t>
-      </w:r>
-      <w:r>
-        <w:t>sub domain</w:t>
+        <w:t xml:space="preserve">, DNS has multiple subdomains, with each subdomain owned by heterogeneous service providers.  Since each </w:t>
+      </w:r>
+      <w:r>
+        <w:t>subdomain</w:t>
       </w:r>
       <w:r>
         <w:t xml:space="preserve"> holds a specific set of children, read and write operations can be </w:t>
@@ -206,21 +211,20 @@
     <w:p>
       <w:r>
         <w:tab/>
-        <w:t xml:space="preserve">Localized designs are </w:t>
-      </w:r>
-      <w:proofErr w:type="spellStart"/>
-      <w:r>
-        <w:t>inheritently</w:t>
-      </w:r>
-      <w:proofErr w:type="spellEnd"/>
-      <w:r>
-        <w:t xml:space="preserve"> more performant and fault tolerant because of the containment of both scale and blast radius</w:t>
+        <w:t>Localized designs are inherently more performant and fault</w:t>
+      </w:r>
+      <w:r>
+        <w:t>-</w:t>
+      </w:r>
+      <w:r>
+        <w:t>tolerant because of the containment of both scale and blast radius</w:t>
       </w:r>
       <w:sdt>
         <w:sdtPr>
           <w:id w:val="1317685263"/>
           <w:citation/>
         </w:sdtPr>
+        <w:sdtEndPr/>
         <w:sdtContent>
           <w:r>
             <w:fldChar w:fldCharType="begin"/>
@@ -282,6 +286,7 @@
           <w:id w:val="1058129552"/>
           <w:citation/>
         </w:sdtPr>
+        <w:sdtEndPr/>
         <w:sdtContent>
           <w:r>
             <w:fldChar w:fldCharType="begin"/>
@@ -319,19 +324,11 @@
         <w:t>s ability to horizontally scale the reconstruction over multiple peers.</w:t>
       </w:r>
       <w:r>
-        <w:t xml:space="preserve">  Assume that 1TB of the dataset has entered a failed state and needs to recover across a 10GB/s network (see Table 1).  If only one virtual peer has a copy of the data, then the system will heal in 102.4 seconds.  Then </w:t>
-      </w:r>
-      <w:proofErr w:type="spellStart"/>
-      <w:r>
-        <w:t>constrast</w:t>
-      </w:r>
-      <w:proofErr w:type="spellEnd"/>
-      <w:r>
-        <w:t xml:space="preserve"> </w:t>
+        <w:t xml:space="preserve">  Assume that 1TB of the dataset has entered a failed state and needs to recover across a 10GB/s network (see Table 1).  If only one virtual peer has a copy of the data, then the system will heal in 102.4 seconds.  Then contrast that </w:t>
       </w:r>
       <w:r>
         <w:lastRenderedPageBreak/>
-        <w:t>that with the smaller block size of 128GB and which can economically be sprawled across many servers, reaching an MTTR of under a second!</w:t>
+        <w:t>with the smaller block size of 128GB and which can economically be sprawled across many servers, reaching an MTTR of under a second!</w:t>
       </w:r>
     </w:p>
     <w:tbl>
@@ -2177,15 +2174,7 @@
     <w:p>
       <w:r>
         <w:tab/>
-        <w:t xml:space="preserve">Proxy servers and similar brokers operate on </w:t>
-      </w:r>
-      <w:proofErr w:type="spellStart"/>
-      <w:r>
-        <w:t>ephemerial</w:t>
-      </w:r>
-      <w:proofErr w:type="spellEnd"/>
-      <w:r>
-        <w:t xml:space="preserve"> requests and need fault tolerance to come from a different source.  One strategy is to maintain a target group of service instances and then monitor their availability (see Figure 1).  The monitoring can come from at least three reference points: (1) the network operating system, (2) the observed traffic of the broker itself, and (3) a local health agent on the service instance.  As new requests arrive, the broker can use the </w:t>
+        <w:t xml:space="preserve">Proxy servers and similar brokers operate on ephemeral requests and need fault tolerance to come from a different source.  One strategy is to maintain a target group of service instances and then monitor their availability (see Figure 1).  The monitoring can come from at least three reference points: (1) the network operating system, (2) the observed traffic of the broker itself, and (3) a local health agent on the service instance.  As new requests arrive, the broker can use the </w:t>
       </w:r>
       <w:r>
         <w:t>Observed Health State Store</w:t>
@@ -2334,7 +2323,13 @@
     <w:p>
       <w:r>
         <w:tab/>
-        <w:t xml:space="preserve">Cloud Service Providers enable fault tolerance across multiple regions, so that entire data centers can fail without impacting applications uptime (see Figure 2).  The scheme starts with the deployment of the service stack into two or more locations, such as Seattle and New York.  Next, data store replication enables the sites to be kept in sync.  Finally, the user can discover the most performant service stack instance from a location aware </w:t>
+        <w:t>Cloud Service Providers enable fault tolerance across multiple regions, so that entire data centers can fail without impacting applications uptime (see Figure 2).  The scheme starts with the deployment of the service stack into two or more locations, such as Seattle and New York.  Next, data store replication enables the sites to be kept in sync.  Finally, the user can discover the most performant service stack instance from a location</w:t>
+      </w:r>
+      <w:r>
+        <w:t>-</w:t>
+      </w:r>
+      <w:r>
+        <w:t xml:space="preserve">aware </w:t>
       </w:r>
       <w:proofErr w:type="spellStart"/>
       <w:r>
@@ -2459,24 +2454,25 @@
         <w:t>: Multi-Region Deployment</w:t>
       </w:r>
     </w:p>
-    <w:p/>
     <w:p>
       <w:pPr>
         <w:pStyle w:val="Heading2"/>
       </w:pPr>
       <w:r>
-        <w:t xml:space="preserve">Influence of </w:t>
-      </w:r>
-      <w:proofErr w:type="spellStart"/>
-      <w:r>
-        <w:t>Concensus</w:t>
-      </w:r>
-      <w:proofErr w:type="spellEnd"/>
+        <w:lastRenderedPageBreak/>
+        <w:t>Influence of Con</w:t>
+      </w:r>
+      <w:r>
+        <w:t>s</w:t>
+      </w:r>
+      <w:r>
+        <w:t>ensus</w:t>
+      </w:r>
     </w:p>
     <w:p>
       <w:r>
         <w:tab/>
-        <w:t xml:space="preserve">The physical distance between the sites forces the need for eventual consistency protocols that range in complexity from (a) the latest time stamp wins, (b) </w:t>
+        <w:t xml:space="preserve">The physical distance between the sites forces the need for eventual consistency protocols that range in complexity from (a) the latest timestamp wins, (b) </w:t>
       </w:r>
       <w:proofErr w:type="spellStart"/>
       <w:r>
@@ -2491,6 +2487,7 @@
           <w:id w:val="-1045056126"/>
           <w:citation/>
         </w:sdtPr>
+        <w:sdtEndPr/>
         <w:sdtContent>
           <w:r>
             <w:fldChar w:fldCharType="begin"/>
@@ -2528,6 +2525,7 @@
           <w:id w:val="1864553608"/>
           <w:citation/>
         </w:sdtPr>
+        <w:sdtEndPr/>
         <w:sdtContent>
           <w:r>
             <w:fldChar w:fldCharType="begin"/>
@@ -2558,29 +2556,32 @@
       </w:r>
       <w:proofErr w:type="spellEnd"/>
       <w:r>
-        <w:t xml:space="preserve"> (see Figure 3), multiple rounds of prepare, accept, and learn phases take place to gain </w:t>
-      </w:r>
-      <w:proofErr w:type="spellStart"/>
-      <w:r>
-        <w:t>concensus</w:t>
-      </w:r>
-      <w:proofErr w:type="spellEnd"/>
-      <w:r>
-        <w:t xml:space="preserve">.  This elegant protocol can efficiently </w:t>
-      </w:r>
-      <w:proofErr w:type="spellStart"/>
-      <w:r>
-        <w:t>recognsile</w:t>
-      </w:r>
-      <w:proofErr w:type="spellEnd"/>
-      <w:r>
-        <w:t xml:space="preserve"> a single systems image, provided none of the nodes are malicious.  If malicious or erroneous nodes exist, then 3f +1 cross validations need to take place</w:t>
+        <w:t xml:space="preserve"> (see Figure 3), multiple rounds of prepare, accept and learn phases take place to gain con</w:t>
+      </w:r>
+      <w:r>
+        <w:t>s</w:t>
+      </w:r>
+      <w:r>
+        <w:t>ensus.  This elegant protocol can efficiently recon</w:t>
+      </w:r>
+      <w:r>
+        <w:t>c</w:t>
+      </w:r>
+      <w:r>
+        <w:t>ile a single systems image, provided none of the nodes are malicious.  If malicious or erroneous nodes exist, then 3f +1 cross</w:t>
+      </w:r>
+      <w:r>
+        <w:t>-</w:t>
+      </w:r>
+      <w:r>
+        <w:t>validations need to take place</w:t>
       </w:r>
       <w:sdt>
         <w:sdtPr>
           <w:id w:val="-1002354407"/>
           <w:citation/>
         </w:sdtPr>
+        <w:sdtEndPr/>
         <w:sdtContent>
           <w:r>
             <w:fldChar w:fldCharType="begin"/>
@@ -2725,17 +2726,22 @@
           <w:i w:val="0"/>
           <w:color w:val="auto"/>
         </w:rPr>
-        <w:t xml:space="preserve"> </w:t>
-      </w:r>
-      <w:proofErr w:type="spellStart"/>
-      <w:r>
-        <w:rPr>
-          <w:i w:val="0"/>
-          <w:color w:val="auto"/>
-        </w:rPr>
-        <w:t>Concensus</w:t>
-      </w:r>
-      <w:proofErr w:type="spellEnd"/>
+        <w:t xml:space="preserve"> Con</w:t>
+      </w:r>
+      <w:r>
+        <w:rPr>
+          <w:i w:val="0"/>
+          <w:color w:val="auto"/>
+        </w:rPr>
+        <w:t>s</w:t>
+      </w:r>
+      <w:r>
+        <w:rPr>
+          <w:i w:val="0"/>
+          <w:color w:val="auto"/>
+        </w:rPr>
+        <w:t>ensus</w:t>
+      </w:r>
       <w:sdt>
         <w:sdtPr>
           <w:rPr>
@@ -2745,6 +2751,7 @@
           <w:id w:val="451911085"/>
           <w:citation/>
         </w:sdtPr>
+        <w:sdtEndPr/>
         <w:sdtContent>
           <w:r>
             <w:rPr>
@@ -2797,33 +2804,55 @@
     <w:p>
       <w:r>
         <w:tab/>
-        <w:t xml:space="preserve">Message passing between components can either use reliable or unreliable communication.  Unreliable hand-off can be useful for best effort or performance critical systems, such as real-time video or sampled telemetry reporting.  </w:t>
+        <w:t>Message passing between components can either use reliable or unreliable communication.  Unreliable hand-off can be useful for best</w:t>
+      </w:r>
+      <w:r>
+        <w:t>-</w:t>
+      </w:r>
+      <w:r>
+        <w:t>effort or performance</w:t>
+      </w:r>
+      <w:r>
+        <w:t>-</w:t>
+      </w:r>
+      <w:r>
+        <w:t xml:space="preserve">critical systems, such as real-time video or sampled telemetry reporting.  </w:t>
       </w:r>
       <w:r>
         <w:t>The r</w:t>
       </w:r>
       <w:r>
-        <w:t xml:space="preserve">eliable hand-off is crucial for scenarios that mandate full and consistent accounting, such as user data or financial records.  These fault tolerance decisions are not limited to the </w:t>
+        <w:t>eliable hand-off is crucial for scenarios that mandate full and consistent accounting, such as user data or financial records.  These fault tolerance decisions are not limited to the low</w:t>
+      </w:r>
+      <w:r>
+        <w:t>-</w:t>
+      </w:r>
+      <w:r>
+        <w:t xml:space="preserve">level transport protocol differences between User Datagram Protocol (UDP) and Transmission Control Protocol (TCP).  They also </w:t>
+      </w:r>
+      <w:r>
+        <w:lastRenderedPageBreak/>
+        <w:t>appear at higher application levels (see Figure 4).  The actor can notify the Alice service directly</w:t>
+      </w:r>
+      <w:r>
+        <w:t>;</w:t>
+      </w:r>
+      <w:r>
+        <w:t xml:space="preserve"> </w:t>
       </w:r>
       <w:proofErr w:type="gramStart"/>
       <w:r>
-        <w:t>low level</w:t>
+        <w:t>however</w:t>
       </w:r>
       <w:proofErr w:type="gramEnd"/>
       <w:r>
-        <w:t xml:space="preserve"> transport protocol differences </w:t>
-      </w:r>
-      <w:r>
-        <w:lastRenderedPageBreak/>
-        <w:t xml:space="preserve">between User Datagram Protocol (UDP) and Transmission Control Protocol (TCP).  They also appear at higher application levels (see Figure 4).  The actor can notify the Alice service directly however the message could become lost due to a network failure.  Instead, they can first place the payload into a command queue and remove it only after the </w:t>
-      </w:r>
-      <w:proofErr w:type="gramStart"/>
-      <w:r>
-        <w:t>server side</w:t>
-      </w:r>
-      <w:proofErr w:type="gramEnd"/>
-      <w:r>
-        <w:t xml:space="preserve"> acknowledgement.  When Alice accepts the event, it needs to receive confirmation from Bob and Charlie before returning success.  Bob chooses to store the event in a durable command queue, versus Charlie executes it directly.  In either scenario, the client can reliably infer that hand-off has occurred.</w:t>
+        <w:t xml:space="preserve"> the message could become lost due to a network failure.  Instead, they can first place the payload into a command queue and remove it only after the server</w:t>
+      </w:r>
+      <w:r>
+        <w:t>-</w:t>
+      </w:r>
+      <w:r>
+        <w:t>side acknowledgment.  When Alice accepts the event, it needs to receive confirmation from Bob and Charlie before returning success.  Bob chooses to store the event in a durable command queue, versus Charlie executes it directly.  In either scenario, the client can reliably infer that hand-off has occurred.</w:t>
       </w:r>
     </w:p>
     <w:p>
@@ -3393,15 +3422,13 @@
               <w:cnfStyle w:val="000000100000" w:firstRow="0" w:lastRow="0" w:firstColumn="0" w:lastColumn="0" w:oddVBand="0" w:evenVBand="0" w:oddHBand="1" w:evenHBand="0" w:firstRowFirstColumn="0" w:firstRowLastColumn="0" w:lastRowFirstColumn="0" w:lastRowLastColumn="0"/>
             </w:pPr>
             <w:r>
-              <w:t xml:space="preserve">The </w:t>
-            </w:r>
-            <w:proofErr w:type="spellStart"/>
-            <w:r>
-              <w:t>hierarhcial</w:t>
-            </w:r>
-            <w:proofErr w:type="spellEnd"/>
-            <w:r>
-              <w:t xml:space="preserve"> topology of object replica information</w:t>
+              <w:t>The hierar</w:t>
+            </w:r>
+            <w:r>
+              <w:t>chic</w:t>
+            </w:r>
+            <w:r>
+              <w:t>al topology of object replica information</w:t>
             </w:r>
           </w:p>
         </w:tc>
@@ -3598,15 +3625,13 @@
       </w:r>
       <w:proofErr w:type="gramEnd"/>
       <w:r>
-        <w:t xml:space="preserve"> multiple concurrent application workloads, as there is a decoupling of incoming requests from event processing.  This behavior is </w:t>
-      </w:r>
-      <w:proofErr w:type="spellStart"/>
-      <w:r>
-        <w:t>achived</w:t>
-      </w:r>
-      <w:proofErr w:type="spellEnd"/>
-      <w:r>
-        <w:t xml:space="preserve"> through the Pending I/O queue and allows the service to remain highly available even during burst traffic.  The system must maintain multiple copies of the content to ensure </w:t>
+        <w:t xml:space="preserve"> multiple concurrent application workloads, as there is a decoupling of incoming requests from event processing.  This behavior is achi</w:t>
+      </w:r>
+      <w:r>
+        <w:t>e</w:t>
+      </w:r>
+      <w:r>
+        <w:t xml:space="preserve">ved through the Pending I/O queue and allows the service to remain highly available even during burst traffic.  The system must maintain multiple copies of the content to ensure </w:t>
       </w:r>
       <w:r>
         <w:t xml:space="preserve">the </w:t>
@@ -3624,7 +3649,13 @@
         <w:t>artifact</w:t>
       </w:r>
       <w:r>
-        <w:t xml:space="preserve">.  User traffic can be load balanced across these different copies to increase read performance.  Many scenarios, such as centralized service logs, can tolerate data within the file being slightly out of order.  For these append only use cases, the DFS could support multiple concurrent writers to the same object, by creating new blocks for each producer, and recording them in the </w:t>
+        <w:t>.  User traffic can be load</w:t>
+      </w:r>
+      <w:r>
+        <w:t>-</w:t>
+      </w:r>
+      <w:r>
+        <w:t xml:space="preserve">balanced across these different copies to increase read performance.  Many scenarios, such as centralized service logs, can tolerate data within the file being slightly out of order.  For these append only use cases, the DFS could support multiple concurrent writers to the same object, by creating new blocks for each producer, and recording them in the </w:t>
       </w:r>
       <w:r>
         <w:rPr>
@@ -3652,17 +3683,10 @@
         <w:tab/>
       </w:r>
       <w:r>
-        <w:t xml:space="preserve">The core objective of any shortest path algorithms is to find an efficient route across a network (or graph).  It is essential to understand the applicability of these systems for numerous scenarios, such as routing packets or </w:t>
-      </w:r>
-      <w:proofErr w:type="spellStart"/>
-      <w:r>
-        <w:t>optimial</w:t>
-      </w:r>
-      <w:proofErr w:type="spellEnd"/>
-      <w:r>
-        <w:t xml:space="preserve"> multi-tenant utilization of resources.  Dijkstra’s algorithm lives at the heart of many implementations (see Figure 5).  Others have enhanced the solution with features such as negative weights, priority queue filtration, and many-to-many pruning (see Table 3).  These capabilities increase performance and decrease memory footprint, allowing the solutions to scale to ever more extensive networks.</w:t>
+        <w:t>The core objective of any shortest path algorithms is to find an efficient route across a network (or graph).  It is essential to understand the applicability of these systems for numerous scenarios, such as routing packets or optimal multi-tenant utilization of resources.  Dijkstra’s algorithm lives at the heart of many implementations (see Figure 5).  Others have enhanced the solution with features such as negative weights, priority queue filtration, and many-to-many pruning (see Table 3).  These capabilities increase performance and decrease memory footprint, allowing the solutions to scale to ever more extensive networks.</w:t>
       </w:r>
     </w:p>
+    <w:p/>
     <w:tbl>
       <w:tblPr>
         <w:tblStyle w:val="GridTable4"/>
@@ -3688,6 +3712,7 @@
               <w:jc w:val="center"/>
             </w:pPr>
             <w:r>
+              <w:lastRenderedPageBreak/>
               <w:t>Name</w:t>
             </w:r>
           </w:p>
@@ -3735,7 +3760,6 @@
               <w:jc w:val="center"/>
             </w:pPr>
             <w:r>
-              <w:lastRenderedPageBreak/>
               <w:t>Dijkstra</w:t>
             </w:r>
             <w:r>
@@ -3746,6 +3770,7 @@
                 <w:id w:val="1325165724"/>
                 <w:citation/>
               </w:sdtPr>
+              <w:sdtEndPr/>
               <w:sdtContent>
                 <w:r>
                   <w:fldChar w:fldCharType="begin"/>
@@ -3786,15 +3811,13 @@
               <w:cnfStyle w:val="000000100000" w:firstRow="0" w:lastRow="0" w:firstColumn="0" w:lastColumn="0" w:oddVBand="0" w:evenVBand="0" w:oddHBand="1" w:evenHBand="0" w:firstRowFirstColumn="0" w:firstRowLastColumn="0" w:lastRowFirstColumn="0" w:lastRowLastColumn="0"/>
             </w:pPr>
             <w:r>
-              <w:t xml:space="preserve">- </w:t>
-            </w:r>
-            <w:proofErr w:type="spellStart"/>
-            <w:r>
-              <w:t>Postive</w:t>
-            </w:r>
-            <w:proofErr w:type="spellEnd"/>
-            <w:r>
-              <w:t xml:space="preserve"> edge weights only</w:t>
+              <w:t>- Pos</w:t>
+            </w:r>
+            <w:r>
+              <w:t>i</w:t>
+            </w:r>
+            <w:r>
+              <w:t>tive edge weights only</w:t>
             </w:r>
           </w:p>
         </w:tc>
@@ -3830,6 +3853,7 @@
                 <w:id w:val="357175177"/>
                 <w:citation/>
               </w:sdtPr>
+              <w:sdtEndPr/>
               <w:sdtContent>
                 <w:r>
                   <w:fldChar w:fldCharType="begin"/>
@@ -3909,6 +3933,7 @@
                 <w:id w:val="-2017912092"/>
                 <w:citation/>
               </w:sdtPr>
+              <w:sdtEndPr/>
               <w:sdtContent>
                 <w:r>
                   <w:fldChar w:fldCharType="begin"/>
@@ -3993,6 +4018,7 @@
                 <w:id w:val="1485586610"/>
                 <w:citation/>
               </w:sdtPr>
+              <w:sdtEndPr/>
               <w:sdtContent>
                 <w:r>
                   <w:fldChar w:fldCharType="begin"/>
@@ -4075,6 +4101,7 @@
                 <w:id w:val="800197445"/>
                 <w:citation/>
               </w:sdtPr>
+              <w:sdtEndPr/>
               <w:sdtContent>
                 <w:r>
                   <w:fldChar w:fldCharType="begin"/>
@@ -4158,6 +4185,7 @@
                 <w:id w:val="-174657041"/>
                 <w:citation/>
               </w:sdtPr>
+              <w:sdtEndPr/>
               <w:sdtContent>
                 <w:r>
                   <w:fldChar w:fldCharType="begin"/>
@@ -4283,11 +4311,10 @@
         <w:rPr>
           <w:noProof/>
         </w:rPr>
-        <w:lastRenderedPageBreak/>
         <w:drawing>
           <wp:inline distT="0" distB="0" distL="0" distR="0" wp14:anchorId="020AF89A" wp14:editId="39E377FF">
-            <wp:extent cx="4926842" cy="4815838"/>
-            <wp:effectExtent l="0" t="0" r="7620" b="4445"/>
+            <wp:extent cx="3317212" cy="3242473"/>
+            <wp:effectExtent l="0" t="0" r="0" b="0"/>
             <wp:docPr id="8" name="Picture 8"/>
             <wp:cNvGraphicFramePr>
               <a:graphicFrameLocks xmlns:a="http://schemas.openxmlformats.org/drawingml/2006/main" noChangeAspect="1"/>
@@ -4308,7 +4335,7 @@
                   <pic:spPr>
                     <a:xfrm>
                       <a:off x="0" y="0"/>
-                      <a:ext cx="4974834" cy="4862749"/>
+                      <a:ext cx="3418128" cy="3341116"/>
                     </a:xfrm>
                     <a:prstGeom prst="rect">
                       <a:avLst/>
@@ -4386,13 +4413,20 @@
         <w:pStyle w:val="Heading1"/>
       </w:pPr>
       <w:r>
+        <w:lastRenderedPageBreak/>
         <w:t>Conclusions</w:t>
       </w:r>
     </w:p>
     <w:p>
       <w:r>
         <w:tab/>
-        <w:t>Fault tolerant design means different things for different use cases</w:t>
+        <w:t>Fault</w:t>
+      </w:r>
+      <w:r>
+        <w:t>-</w:t>
+      </w:r>
+      <w:r>
+        <w:t>tolerant design means different things for different use cases</w:t>
       </w:r>
       <w:proofErr w:type="gramStart"/>
       <w:r>
@@ -4400,19 +4434,13 @@
       </w:r>
       <w:proofErr w:type="gramEnd"/>
       <w:r>
-        <w:t xml:space="preserve">Domain Naming Services (DNS) can rely on a </w:t>
-      </w:r>
-      <w:proofErr w:type="spellStart"/>
-      <w:r>
-        <w:t>hierarchial</w:t>
-      </w:r>
-      <w:proofErr w:type="spellEnd"/>
-      <w:r>
-        <w:t xml:space="preserve"> structure, that scopes the ownership responsibilities within a heterogeneous collection of service providers.  Distributed File Systems (DFS) need to be resilient to physical disk failure through replication.  Files need to be broken down into small blocks and spread across many machines.  This strategy helps to reduce the MTTR and thus boost the availability of the system.  Brokers need to introduce load balancing strategies across a pool of homogenous service instances.  When one of these service instances fails, the broker can </w:t>
-      </w:r>
-      <w:r>
-        <w:lastRenderedPageBreak/>
-        <w:t xml:space="preserve">trap the exception and perform custom policy to manage the trade-offs between latency and availability.  Specific systems can also gain fault tolerance </w:t>
+        <w:t>Domain Naming Services (DNS) can rely on a hierarchi</w:t>
+      </w:r>
+      <w:r>
+        <w:t>c</w:t>
+      </w:r>
+      <w:r>
+        <w:t xml:space="preserve">al structure, that scopes the ownership responsibilities within a heterogeneous collection of service providers.  Distributed File Systems (DFS) need to be resilient to physical disk failure through replication.  Files need to be broken down into small blocks and spread across many machines.  This strategy helps to reduce the MTTR and thus boost the availability of the system.  Brokers need to introduce load balancing strategies across a pool of homogenous service instances.  When one of these service instances fails, the broker can trap the exception and perform custom policy to manage the trade-offs between latency and availability.  Specific systems can also gain fault tolerance </w:t>
       </w:r>
       <w:proofErr w:type="gramStart"/>
       <w:r>
@@ -4420,15 +4448,13 @@
       </w:r>
       <w:proofErr w:type="gramEnd"/>
       <w:r>
-        <w:t xml:space="preserve"> geo-</w:t>
-      </w:r>
-      <w:proofErr w:type="spellStart"/>
-      <w:r>
-        <w:t>redundnacy</w:t>
-      </w:r>
-      <w:proofErr w:type="spellEnd"/>
-      <w:r>
-        <w:t xml:space="preserve">, so that entire data stores can go offline without impacting the service uptime.  These strategies were limited to only large scale </w:t>
+        <w:t xml:space="preserve"> geo-redund</w:t>
+      </w:r>
+      <w:r>
+        <w:t>an</w:t>
+      </w:r>
+      <w:r>
+        <w:t xml:space="preserve">cy, so that entire data stores can go offline without impacting the service uptime.  These strategies were limited to only large scale </w:t>
       </w:r>
       <w:proofErr w:type="gramStart"/>
       <w:r>
@@ -4436,21 +4462,25 @@
       </w:r>
       <w:proofErr w:type="gramEnd"/>
       <w:r>
-        <w:t xml:space="preserve"> are becoming affordable through Cloud Service Providers (CSP).  Another critical approach for fault tolerance is handing </w:t>
-      </w:r>
-      <w:proofErr w:type="spellStart"/>
-      <w:r>
-        <w:t>concensus</w:t>
-      </w:r>
-      <w:proofErr w:type="spellEnd"/>
-      <w:r>
-        <w:t xml:space="preserve"> within the protocol, both at the transport and application layers.</w:t>
+        <w:t xml:space="preserve"> are becoming affordable through Cloud Service Providers (CSP).  Another critical approach for fault tolerance is handing con</w:t>
+      </w:r>
+      <w:r>
+        <w:t>s</w:t>
+      </w:r>
+      <w:r>
+        <w:t>ensus within the protocol, both at the transport and application layers.</w:t>
       </w:r>
     </w:p>
     <w:p>
       <w:r>
         <w:tab/>
-        <w:t>Distributed File Systems need to use multiple data structures, of which trees are performance critical</w:t>
+        <w:t>Distributed File Systems need to use multiple data structures, of which trees are performance</w:t>
+      </w:r>
+      <w:r>
+        <w:t>-</w:t>
+      </w:r>
+      <w:r>
+        <w:t>critical</w:t>
       </w:r>
       <w:r>
         <w:t xml:space="preserve"> and rationally organize data (see Figure 6)</w:t>
@@ -4464,15 +4494,7 @@
       </w:r>
       <w:proofErr w:type="spellEnd"/>
       <w:r>
-        <w:t xml:space="preserve"> DFS uses branches for file blocks and another for the replica information of those blocks.  When additional information needs to </w:t>
-      </w:r>
-      <w:proofErr w:type="spellStart"/>
-      <w:r>
-        <w:t>augmente</w:t>
-      </w:r>
-      <w:proofErr w:type="spellEnd"/>
-      <w:r>
-        <w:t xml:space="preserve"> the structure, fine-grained locking can </w:t>
+        <w:t xml:space="preserve"> DFS uses branches for file blocks and another for the replica information of those blocks.  When additional information needs to augment the structure, fine-grained locking can </w:t>
       </w:r>
       <w:r>
         <w:t>take place</w:t>
@@ -4481,32 +4503,33 @@
         <w:t>.</w:t>
       </w:r>
       <w:r>
-        <w:t xml:space="preserve">  Other data structures, such as priority queues and linked list, are critical building these systems and expressing the dynamic nature of the system.  It would be challenging to implement these distributed systems without the use of shortest path algorithms.  They appear in resource selection, traffic routing, state machine modeling, and lossy compression, among other scenarios.  Dijkstra’s implemented the core algorithm and has been extended to support new behaviors and reduce search complexity.</w:t>
+        <w:t xml:space="preserve">  Other data structures, such as priority queues and linked list, are critical building these systems and expressing the dynamic nature of the system.  It would be challenging to implement these distributed systems without the use of shortest path algorithms.  They appear in resource selection, traffic routing, state machine modeling, and lossy compression, among other scenarios.  </w:t>
+      </w:r>
+      <w:r>
+        <w:lastRenderedPageBreak/>
+        <w:t>Dijkstra’s implemented the core algorithm and has been extended to support new behaviors and reduce search complexity.</w:t>
       </w:r>
     </w:p>
-    <w:p/>
-    <w:p/>
-    <w:p/>
-    <w:p/>
-    <w:p/>
-    <w:p/>
-    <w:p/>
+    <w:p>
+      <w:r>
+        <w:br w:type="page"/>
+      </w:r>
+      <w:bookmarkStart w:id="0" w:name="_GoBack"/>
+      <w:bookmarkEnd w:id="0"/>
+    </w:p>
     <w:sdt>
       <w:sdtPr>
+        <w:rPr>
+          <w:b w:val="0"/>
+        </w:rPr>
         <w:id w:val="985289318"/>
         <w:docPartObj>
           <w:docPartGallery w:val="Bibliographies"/>
           <w:docPartUnique/>
         </w:docPartObj>
       </w:sdtPr>
-      <w:sdtEndPr>
-        <w:rPr>
-          <w:b w:val="0"/>
-        </w:rPr>
-      </w:sdtEndPr>
+      <w:sdtEndPr/>
       <w:sdtContent>
-        <w:bookmarkStart w:id="0" w:name="_GoBack" w:displacedByCustomXml="prev"/>
-        <w:bookmarkEnd w:id="0" w:displacedByCustomXml="prev"/>
         <w:p>
           <w:pPr>
             <w:pStyle w:val="Heading1"/>
@@ -4520,6 +4543,7 @@
             <w:id w:val="-573587230"/>
             <w:bibliography/>
           </w:sdtPr>
+          <w:sdtEndPr/>
           <w:sdtContent>
             <w:p>
               <w:pPr>
@@ -6769,7 +6793,7 @@
 </file>
 
 <file path=customXml/itemProps1.xml><?xml version="1.0" encoding="utf-8"?>
-<ds:datastoreItem xmlns:ds="http://schemas.openxmlformats.org/officeDocument/2006/customXml" ds:itemID="{FFEFA1AB-5032-4C71-9EB2-13DA16AC9525}">
+<ds:datastoreItem xmlns:ds="http://schemas.openxmlformats.org/officeDocument/2006/customXml" ds:itemID="{3FDB01BF-C26B-42EA-AFDA-343DAFFF9E9F}">
   <ds:schemaRefs>
     <ds:schemaRef ds:uri="http://schemas.openxmlformats.org/officeDocument/2006/bibliography"/>
   </ds:schemaRefs>

--- a/Week7_Application_FaultTolerance/BachmeierNTIM8120-7.docx
+++ b/Week7_Application_FaultTolerance/BachmeierNTIM8120-7.docx
@@ -1,6 +1,6 @@
 
 <file path=word/document.xml><?xml version="1.0" encoding="utf-8"?>
-<w:document xmlns:wpc="http://schemas.microsoft.com/office/word/2010/wordprocessingCanvas" xmlns:cx="http://schemas.microsoft.com/office/drawing/2014/chartex" xmlns:cx1="http://schemas.microsoft.com/office/drawing/2015/9/8/chartex" xmlns:cx2="http://schemas.microsoft.com/office/drawing/2015/10/21/chartex" xmlns:cx3="http://schemas.microsoft.com/office/drawing/2016/5/9/chartex" xmlns:cx4="http://schemas.microsoft.com/office/drawing/2016/5/10/chartex" xmlns:cx5="http://schemas.microsoft.com/office/drawing/2016/5/11/chartex" xmlns:cx6="http://schemas.microsoft.com/office/drawing/2016/5/12/chartex" xmlns:cx7="http://schemas.microsoft.com/office/drawing/2016/5/13/chartex" xmlns:cx8="http://schemas.microsoft.com/office/drawing/2016/5/14/chartex" xmlns:mc="http://schemas.openxmlformats.org/markup-compatibility/2006" xmlns:aink="http://schemas.microsoft.com/office/drawing/2016/ink" xmlns:am3d="http://schemas.microsoft.com/office/drawing/2017/model3d" xmlns:o="urn:schemas-microsoft-com:office:office" xmlns:r="http://schemas.openxmlformats.org/officeDocument/2006/relationships" xmlns:m="http://schemas.openxmlformats.org/officeDocument/2006/math" xmlns:v="urn:schemas-microsoft-com:vml" xmlns:wp14="http://schemas.microsoft.com/office/word/2010/wordprocessingDrawing" xmlns:wp="http://schemas.openxmlformats.org/drawingml/2006/wordprocessingDrawing" xmlns:w10="urn:schemas-microsoft-com:office:word" xmlns:w="http://schemas.openxmlformats.org/wordprocessingml/2006/main" xmlns:w14="http://schemas.microsoft.com/office/word/2010/wordml" xmlns:w15="http://schemas.microsoft.com/office/word/2012/wordml" xmlns:w16cid="http://schemas.microsoft.com/office/word/2016/wordml/cid" xmlns:w16se="http://schemas.microsoft.com/office/word/2015/wordml/symex" xmlns:wpg="http://schemas.microsoft.com/office/word/2010/wordprocessingGroup" xmlns:wpi="http://schemas.microsoft.com/office/word/2010/wordprocessingInk" xmlns:wne="http://schemas.microsoft.com/office/word/2006/wordml" xmlns:wps="http://schemas.microsoft.com/office/word/2010/wordprocessingShape" mc:Ignorable="w14 w15 w16se w16cid wp14">
+<w:document xmlns:wpc="http://schemas.microsoft.com/office/word/2010/wordprocessingCanvas" xmlns:cx="http://schemas.microsoft.com/office/drawing/2014/chartex" xmlns:cx1="http://schemas.microsoft.com/office/drawing/2015/9/8/chartex" xmlns:cx2="http://schemas.microsoft.com/office/drawing/2015/10/21/chartex" xmlns:cx3="http://schemas.microsoft.com/office/drawing/2016/5/9/chartex" xmlns:cx4="http://schemas.microsoft.com/office/drawing/2016/5/10/chartex" xmlns:cx5="http://schemas.microsoft.com/office/drawing/2016/5/11/chartex" xmlns:cx6="http://schemas.microsoft.com/office/drawing/2016/5/12/chartex" xmlns:cx7="http://schemas.microsoft.com/office/drawing/2016/5/13/chartex" xmlns:cx8="http://schemas.microsoft.com/office/drawing/2016/5/14/chartex" xmlns:mc="http://schemas.openxmlformats.org/markup-compatibility/2006" xmlns:aink="http://schemas.microsoft.com/office/drawing/2016/ink" xmlns:am3d="http://schemas.microsoft.com/office/drawing/2017/model3d" xmlns:o="urn:schemas-microsoft-com:office:office" xmlns:r="http://schemas.openxmlformats.org/officeDocument/2006/relationships" xmlns:m="http://schemas.openxmlformats.org/officeDocument/2006/math" xmlns:v="urn:schemas-microsoft-com:vml" xmlns:wp14="http://schemas.microsoft.com/office/word/2010/wordprocessingDrawing" xmlns:wp="http://schemas.openxmlformats.org/drawingml/2006/wordprocessingDrawing" xmlns:w10="urn:schemas-microsoft-com:office:word" xmlns:w="http://schemas.openxmlformats.org/wordprocessingml/2006/main" xmlns:w14="http://schemas.microsoft.com/office/word/2010/wordml" xmlns:w15="http://schemas.microsoft.com/office/word/2012/wordml" xmlns:w16cex="http://schemas.microsoft.com/office/word/2018/wordml/cex" xmlns:w16cid="http://schemas.microsoft.com/office/word/2016/wordml/cid" xmlns:w16="http://schemas.microsoft.com/office/word/2018/wordml" xmlns:w16se="http://schemas.microsoft.com/office/word/2015/wordml/symex" xmlns:wpg="http://schemas.microsoft.com/office/word/2010/wordprocessingGroup" xmlns:wpi="http://schemas.microsoft.com/office/word/2010/wordprocessingInk" xmlns:wne="http://schemas.microsoft.com/office/word/2006/wordml" xmlns:wps="http://schemas.microsoft.com/office/word/2010/wordprocessingShape" mc:Ignorable="w14 w15 w16se w16cid w16 w16cex wp14">
   <w:body>
     <w:p/>
     <w:p/>
@@ -28,7 +28,13 @@
         <w:t xml:space="preserve">: </w:t>
       </w:r>
       <w:r>
-        <w:t>Tree-Structures and Fault Tolerant Design</w:t>
+        <w:t>Tree-Structures and Fault</w:t>
+      </w:r>
+      <w:r>
+        <w:t>-</w:t>
+      </w:r>
+      <w:r>
+        <w:t>Tolerant Design</w:t>
       </w:r>
     </w:p>
     <w:p>
@@ -79,12 +85,6 @@
         <w:t>3</w:t>
       </w:r>
       <w:r>
-        <w:rPr>
-          <w:vertAlign w:val="superscript"/>
-        </w:rPr>
-        <w:t>rd</w:t>
-      </w:r>
-      <w:r>
         <w:t>, 2019</w:t>
       </w:r>
     </w:p>
@@ -155,13 +155,7 @@
         <w:t>rchic</w:t>
       </w:r>
       <w:r>
-        <w:t>ally describe the problem, through multiple levels of control.  Consider the difference between Domain Name Services (DNS, tree) and NetBIOS (list).  NetBIOS can easily manage a small branch office, not the Internet</w:t>
-      </w:r>
-      <w:r>
-        <w:t>,</w:t>
-      </w:r>
-      <w:r>
-        <w:t xml:space="preserve"> because </w:t>
+        <w:t xml:space="preserve">ally describe the problem, through multiple levels of control.  Consider the difference between Domain Name Services (DNS, tree) and NetBIOS (list).  NetBIOS can easily manage a small branch office, not the Internet because </w:t>
       </w:r>
       <w:r>
         <w:t>its</w:t>
@@ -321,14 +315,20 @@
         <w:t>’</w:t>
       </w:r>
       <w:r>
-        <w:t>s ability to horizontally scale the reconstruction over multiple peers.</w:t>
-      </w:r>
-      <w:r>
-        <w:t xml:space="preserve">  Assume that 1TB of the dataset has entered a failed state and needs to recover across a 10GB/s network (see Table 1).  If only one virtual peer has a copy of the data, then the system will heal in 102.4 seconds.  Then contrast that </w:t>
+        <w:t xml:space="preserve">s ability to </w:t>
+      </w:r>
+      <w:r>
+        <w:t>scale the reconstruction over multiple peers horizontally</w:t>
+      </w:r>
+      <w:r>
+        <w:t>.</w:t>
+      </w:r>
+      <w:r>
+        <w:t xml:space="preserve">  Assume that 1TB of the dataset has entered a failed state and needs to recover across a 10GB/s network (see Table 1).  If only one virtual peer has a copy of the data, then the system will heal in 102.4 seconds.  Then contrast that with the </w:t>
       </w:r>
       <w:r>
         <w:lastRenderedPageBreak/>
-        <w:t>with the smaller block size of 128GB and which can economically be sprawled across many servers, reaching an MTTR of under a second!</w:t>
+        <w:t>smaller block size of 128GB and which can economically be sprawled across many servers, reaching an MTTR of under a second!</w:t>
       </w:r>
     </w:p>
     <w:tbl>
@@ -2197,13 +2197,7 @@
         <w:t xml:space="preserve">to optimize across a different metric, such as </w:t>
       </w:r>
       <w:r>
-        <w:t>more consistent response time</w:t>
-      </w:r>
-      <w:r>
-        <w:t>,</w:t>
-      </w:r>
-      <w:r>
-        <w:t xml:space="preserve"> and would choose completely different behaviors.</w:t>
+        <w:t>more consistent response time and would choose completely different behaviors.</w:t>
       </w:r>
     </w:p>
     <w:p>
@@ -2216,7 +2210,7 @@
         </w:rPr>
         <w:lastRenderedPageBreak/>
         <w:drawing>
-          <wp:inline distT="0" distB="0" distL="0" distR="0" wp14:anchorId="33D32139" wp14:editId="6EE2E50E">
+          <wp:inline distT="0" distB="0" distL="0" distR="0" wp14:anchorId="486877D8" wp14:editId="6ACA6645">
             <wp:extent cx="2572603" cy="2256337"/>
             <wp:effectExtent l="0" t="0" r="0" b="0"/>
             <wp:docPr id="1" name="Picture 1"/>
@@ -2358,7 +2352,7 @@
           <w:noProof/>
         </w:rPr>
         <w:drawing>
-          <wp:inline distT="0" distB="0" distL="0" distR="0" wp14:anchorId="28D21F2E" wp14:editId="2002DDD0">
+          <wp:inline distT="0" distB="0" distL="0" distR="0" wp14:anchorId="71C245DF" wp14:editId="44FF6FED">
             <wp:extent cx="2831910" cy="2257966"/>
             <wp:effectExtent l="0" t="0" r="6985" b="9525"/>
             <wp:docPr id="2" name="Picture 2"/>
@@ -2480,7 +2474,13 @@
       </w:r>
       <w:proofErr w:type="spellEnd"/>
       <w:r>
-        <w:t xml:space="preserve"> algorithms, and (c) Byzantine General’s solutions</w:t>
+        <w:t xml:space="preserve"> algorithms, and (c) Byzantine General</w:t>
+      </w:r>
+      <w:r>
+        <w:t>’</w:t>
+      </w:r>
+      <w:r>
+        <w:t>s solutions</w:t>
       </w:r>
       <w:sdt>
         <w:sdtPr>
@@ -2510,15 +2510,7 @@
         </w:sdtContent>
       </w:sdt>
       <w:r>
-        <w:t xml:space="preserve">.  </w:t>
-      </w:r>
-      <w:proofErr w:type="gramStart"/>
-      <w:r>
-        <w:t>The latest timestamp wins,</w:t>
-      </w:r>
-      <w:proofErr w:type="gramEnd"/>
-      <w:r>
-        <w:t xml:space="preserve"> is easy to understand but needs to rely on highly reliable distributed clock synchronization, an open research problem in itself</w:t>
+        <w:t>.  The latest timestamp wins, is easy to understand but needs to rely on highly reliable distributed clock synchronization, an open research problem in itself</w:t>
       </w:r>
       <w:sdt>
         <w:sdtPr>
@@ -2556,7 +2548,25 @@
       </w:r>
       <w:proofErr w:type="spellEnd"/>
       <w:r>
-        <w:t xml:space="preserve"> (see Figure 3), multiple rounds of prepare, accept and learn phases take place to gain con</w:t>
+        <w:t xml:space="preserve"> (see Figure 3), multiple rounds of prepar</w:t>
+      </w:r>
+      <w:r>
+        <w:t>ation</w:t>
+      </w:r>
+      <w:r>
+        <w:t>, accept</w:t>
+      </w:r>
+      <w:r>
+        <w:t>ance,</w:t>
+      </w:r>
+      <w:r>
+        <w:t xml:space="preserve"> and learn</w:t>
+      </w:r>
+      <w:r>
+        <w:t>ing</w:t>
+      </w:r>
+      <w:r>
+        <w:t xml:space="preserve"> phases take place to gain con</w:t>
       </w:r>
       <w:r>
         <w:t>s</w:t>
@@ -2617,7 +2627,7 @@
           <w:noProof/>
         </w:rPr>
         <w:drawing>
-          <wp:inline distT="0" distB="0" distL="0" distR="0" wp14:anchorId="323DD86C" wp14:editId="2921510E">
+          <wp:inline distT="0" distB="0" distL="0" distR="0" wp14:anchorId="1675B0F1" wp14:editId="3C11B8DC">
             <wp:extent cx="2490716" cy="1470747"/>
             <wp:effectExtent l="0" t="0" r="5080" b="0"/>
             <wp:docPr id="3" name="Picture 3"/>
@@ -2804,7 +2814,7 @@
     <w:p>
       <w:r>
         <w:tab/>
-        <w:t>Message passing between components can either use reliable or unreliable communication.  Unreliable hand-off can be useful for best</w:t>
+        <w:t>Message passing between components can either use reliable or unreliable communication.  Unreliable handoff can be useful for best</w:t>
       </w:r>
       <w:r>
         <w:t>-</w:t>
@@ -2819,10 +2829,10 @@
         <w:t xml:space="preserve">critical systems, such as real-time video or sampled telemetry reporting.  </w:t>
       </w:r>
       <w:r>
-        <w:t>The r</w:t>
-      </w:r>
-      <w:r>
-        <w:t>eliable hand-off is crucial for scenarios that mandate full and consistent accounting, such as user data or financial records.  These fault tolerance decisions are not limited to the low</w:t>
+        <w:t>R</w:t>
+      </w:r>
+      <w:r>
+        <w:t>eliable handoff is crucial for scenarios that mandate full and consistent accounting, such as user data or financial records.  These fault tolerance decisions are not limited to the low</w:t>
       </w:r>
       <w:r>
         <w:t>-</w:t>
@@ -2838,13 +2848,11 @@
         <w:t>;</w:t>
       </w:r>
       <w:r>
-        <w:t xml:space="preserve"> </w:t>
-      </w:r>
-      <w:proofErr w:type="gramStart"/>
-      <w:r>
-        <w:t>however</w:t>
-      </w:r>
-      <w:proofErr w:type="gramEnd"/>
+        <w:t xml:space="preserve"> however</w:t>
+      </w:r>
+      <w:r>
+        <w:t>,</w:t>
+      </w:r>
       <w:r>
         <w:t xml:space="preserve"> the message could become lost due to a network failure.  Instead, they can first place the payload into a command queue and remove it only after the server</w:t>
       </w:r>
@@ -2852,7 +2860,7 @@
         <w:t>-</w:t>
       </w:r>
       <w:r>
-        <w:t>side acknowledgment.  When Alice accepts the event, it needs to receive confirmation from Bob and Charlie before returning success.  Bob chooses to store the event in a durable command queue, versus Charlie executes it directly.  In either scenario, the client can reliably infer that hand-off has occurred.</w:t>
+        <w:t>side acknowledgment.  When Alice accepts the event, it needs to receive confirmation from Bob and Charlie before returning success.  Bob chooses to store the event in a durable command queue, versus Charlie executes it directly.  In either scenario, the client can reliably infer that handoff has occurred.</w:t>
       </w:r>
     </w:p>
     <w:p>
@@ -2867,7 +2875,7 @@
           <w:noProof/>
         </w:rPr>
         <w:drawing>
-          <wp:inline distT="0" distB="0" distL="0" distR="0" wp14:anchorId="0FD0466A" wp14:editId="7288BD4A">
+          <wp:inline distT="0" distB="0" distL="0" distR="0" wp14:anchorId="0EEDA951" wp14:editId="4E853049">
             <wp:extent cx="3484517" cy="2108579"/>
             <wp:effectExtent l="0" t="0" r="1905" b="6350"/>
             <wp:docPr id="9" name="Picture 9"/>
@@ -3034,7 +3042,10 @@
         <w:t>Storage Controller</w:t>
       </w:r>
       <w:r>
-        <w:t xml:space="preserve">, which places the </w:t>
+        <w:t xml:space="preserve">.  This operation </w:t>
+      </w:r>
+      <w:r>
+        <w:t xml:space="preserve">places the </w:t>
       </w:r>
       <w:r>
         <w:t xml:space="preserve">payload </w:t>
@@ -3061,10 +3072,16 @@
         <w:t>ueue</w:t>
       </w:r>
       <w:r>
-        <w:t xml:space="preserve"> (DPQ),</w:t>
-      </w:r>
-      <w:r>
-        <w:t xml:space="preserve"> before acknowledging the client’s message received.  </w:t>
+        <w:t xml:space="preserve"> (DPQ)</w:t>
+      </w:r>
+      <w:r>
+        <w:t xml:space="preserve"> before acknowledging the client</w:t>
+      </w:r>
+      <w:r>
+        <w:t>’</w:t>
+      </w:r>
+      <w:r>
+        <w:t xml:space="preserve">s message received.  </w:t>
       </w:r>
       <w:r>
         <w:t xml:space="preserve">A </w:t>
@@ -3123,7 +3140,7 @@
           <w:noProof/>
         </w:rPr>
         <w:drawing>
-          <wp:inline distT="0" distB="0" distL="0" distR="0" wp14:anchorId="3CED958F" wp14:editId="76A8340F">
+          <wp:inline distT="0" distB="0" distL="0" distR="0" wp14:anchorId="669A52A2" wp14:editId="49610331">
             <wp:extent cx="2975212" cy="3241037"/>
             <wp:effectExtent l="0" t="0" r="0" b="0"/>
             <wp:docPr id="6" name="Picture 6"/>
@@ -3229,7 +3246,7 @@
           <w:noProof/>
         </w:rPr>
         <w:drawing>
-          <wp:inline distT="0" distB="0" distL="0" distR="0" wp14:anchorId="3F5FA126" wp14:editId="52B608F1">
+          <wp:inline distT="0" distB="0" distL="0" distR="0" wp14:anchorId="29C44FAF" wp14:editId="6B31C117">
             <wp:extent cx="2579427" cy="3211220"/>
             <wp:effectExtent l="0" t="0" r="0" b="8255"/>
             <wp:docPr id="10" name="Picture 10"/>
@@ -3617,7 +3634,13 @@
     <w:p>
       <w:r>
         <w:tab/>
-        <w:t xml:space="preserve">Contoso’s DFS </w:t>
+        <w:t>Contoso</w:t>
+      </w:r>
+      <w:r>
+        <w:t>’</w:t>
+      </w:r>
+      <w:r>
+        <w:t xml:space="preserve">s DFS </w:t>
       </w:r>
       <w:proofErr w:type="gramStart"/>
       <w:r>
@@ -3631,7 +3654,13 @@
         <w:t>e</w:t>
       </w:r>
       <w:r>
-        <w:t xml:space="preserve">ved through the Pending I/O queue and allows the service to remain highly available even during burst traffic.  The system must maintain multiple copies of the content to ensure </w:t>
+        <w:t xml:space="preserve">ved through the Pending I/O queue </w:t>
+      </w:r>
+      <w:r>
+        <w:t xml:space="preserve">that </w:t>
+      </w:r>
+      <w:r>
+        <w:t xml:space="preserve">allows the service to remain highly available even during burst traffic.  The system must maintain multiple copies of the content to ensure </w:t>
       </w:r>
       <w:r>
         <w:t xml:space="preserve">the </w:t>
@@ -3683,7 +3712,13 @@
         <w:tab/>
       </w:r>
       <w:r>
-        <w:t>The core objective of any shortest path algorithms is to find an efficient route across a network (or graph).  It is essential to understand the applicability of these systems for numerous scenarios, such as routing packets or optimal multi-tenant utilization of resources.  Dijkstra’s algorithm lives at the heart of many implementations (see Figure 5).  Others have enhanced the solution with features such as negative weights, priority queue filtration, and many-to-many pruning (see Table 3).  These capabilities increase performance and decrease memory footprint, allowing the solutions to scale to ever more extensive networks.</w:t>
+        <w:t xml:space="preserve">The core objective of any shortest path algorithms is to find an efficient route across a network (or graph).  It is essential to understand the applicability of these systems for numerous scenarios, such as routing packets or optimal multi-tenant utilization of resources. </w:t>
+      </w:r>
+      <w:r>
+        <w:t>Dijkstra’</w:t>
+      </w:r>
+      <w:r>
+        <w:t>s algorithm lives at the heart of many implementations (see Figure 5).  Others have enhanced the solution with features such as negative weights, priority queue filtration, and many-to-many pruning (see Table 3).  These capabilities increase performance and decrease memory footprint, allowing the solutions to scale to ever more extensive networks.</w:t>
       </w:r>
     </w:p>
     <w:p/>
@@ -4312,7 +4347,7 @@
           <w:noProof/>
         </w:rPr>
         <w:drawing>
-          <wp:inline distT="0" distB="0" distL="0" distR="0" wp14:anchorId="020AF89A" wp14:editId="39E377FF">
+          <wp:inline distT="0" distB="0" distL="0" distR="0" wp14:anchorId="6EC98B5C" wp14:editId="44F439F0">
             <wp:extent cx="3317212" cy="3242473"/>
             <wp:effectExtent l="0" t="0" r="0" b="0"/>
             <wp:docPr id="8" name="Picture 8"/>
@@ -4405,7 +4440,21 @@
           <w:i w:val="0"/>
           <w:color w:val="auto"/>
         </w:rPr>
-        <w:t>: Dijkstra's Algorithm</w:t>
+        <w:t>: Dijkstra</w:t>
+      </w:r>
+      <w:r>
+        <w:rPr>
+          <w:i w:val="0"/>
+          <w:color w:val="auto"/>
+        </w:rPr>
+        <w:t>’</w:t>
+      </w:r>
+      <w:r>
+        <w:rPr>
+          <w:i w:val="0"/>
+          <w:color w:val="auto"/>
+        </w:rPr>
+        <w:t>s Algorithm</w:t>
       </w:r>
     </w:p>
     <w:p>
@@ -4426,15 +4475,7 @@
         <w:t>-</w:t>
       </w:r>
       <w:r>
-        <w:t>tolerant design means different things for different use cases</w:t>
-      </w:r>
-      <w:proofErr w:type="gramStart"/>
-      <w:r>
-        <w:t xml:space="preserve">. </w:t>
-      </w:r>
-      <w:proofErr w:type="gramEnd"/>
-      <w:r>
-        <w:t>Domain Naming Services (DNS) can rely on a hierarchi</w:t>
+        <w:t>tolerant design means different things for different use cases. Domain Naming Services (DNS) can rely on a hierarchi</w:t>
       </w:r>
       <w:r>
         <w:t>c</w:t>
@@ -4503,7 +4544,13 @@
         <w:t>.</w:t>
       </w:r>
       <w:r>
-        <w:t xml:space="preserve">  Other data structures, such as priority queues and linked list, are critical building these systems and expressing the dynamic nature of the system.  It would be challenging to implement these distributed systems without the use of shortest path algorithms.  They appear in resource selection, traffic routing, state machine modeling, and lossy compression, among other scenarios.  </w:t>
+        <w:t xml:space="preserve">  Other data structures, such as priority queues and linked list, are critical</w:t>
+      </w:r>
+      <w:r>
+        <w:t xml:space="preserve"> for</w:t>
+      </w:r>
+      <w:r>
+        <w:t xml:space="preserve"> building these systems and expressing the dynamic nature of the system.  It would be challenging to implement these distributed systems without the use of shortest path algorithms.  They appear in resource selection, traffic routing, state machine modeling, and lossy compression, among other scenarios.  </w:t>
       </w:r>
       <w:r>
         <w:lastRenderedPageBreak/>
@@ -4514,8 +4561,6 @@
       <w:r>
         <w:br w:type="page"/>
       </w:r>
-      <w:bookmarkStart w:id="0" w:name="_GoBack"/>
-      <w:bookmarkEnd w:id="0"/>
     </w:p>
     <w:sdt>
       <w:sdtPr>
@@ -4566,7 +4611,19 @@
                 <w:rPr>
                   <w:noProof/>
                 </w:rPr>
-                <w:t xml:space="preserve">Chen, B., &amp; Curtmola, R. (2017). Remote data integrity checking with server-side repair. </w:t>
+                <w:t xml:space="preserve">Chen, B., &amp; Curtmola, R. (2017). Remote data integrity checking with </w:t>
+              </w:r>
+              <w:r>
+                <w:rPr>
+                  <w:noProof/>
+                </w:rPr>
+                <w:t xml:space="preserve">the </w:t>
+              </w:r>
+              <w:r>
+                <w:rPr>
+                  <w:noProof/>
+                </w:rPr>
+                <w:t xml:space="preserve">server-side repair. </w:t>
               </w:r>
               <w:r>
                 <w:rPr>
@@ -4632,7 +4689,23 @@
                   <w:iCs/>
                   <w:noProof/>
                 </w:rPr>
-                <w:t>Graph Data Structure 4. Dijkstra's Shortest Path Algorithm</w:t>
+                <w:t>Graph Data Structure 4. Dijkstra</w:t>
+              </w:r>
+              <w:r>
+                <w:rPr>
+                  <w:i/>
+                  <w:iCs/>
+                  <w:noProof/>
+                </w:rPr>
+                <w:t>’</w:t>
+              </w:r>
+              <w:r>
+                <w:rPr>
+                  <w:i/>
+                  <w:iCs/>
+                  <w:noProof/>
+                </w:rPr>
+                <w:t>s Shortest Path Algorithm</w:t>
               </w:r>
               <w:r>
                 <w:rPr>
@@ -4690,7 +4763,23 @@
                   <w:iCs/>
                   <w:noProof/>
                 </w:rPr>
-                <w:t>Johnson's Algorithm</w:t>
+                <w:t>Johnson</w:t>
+              </w:r>
+              <w:r>
+                <w:rPr>
+                  <w:i/>
+                  <w:iCs/>
+                  <w:noProof/>
+                </w:rPr>
+                <w:t>’</w:t>
+              </w:r>
+              <w:r>
+                <w:rPr>
+                  <w:i/>
+                  <w:iCs/>
+                  <w:noProof/>
+                </w:rPr>
+                <w:t>s Algorithm</w:t>
               </w:r>
               <w:r>
                 <w:rPr>
@@ -4873,7 +4962,7 @@
 </file>
 
 <file path=word/endnotes.xml><?xml version="1.0" encoding="utf-8"?>
-<w:endnotes xmlns:wpc="http://schemas.microsoft.com/office/word/2010/wordprocessingCanvas" xmlns:cx="http://schemas.microsoft.com/office/drawing/2014/chartex" xmlns:cx1="http://schemas.microsoft.com/office/drawing/2015/9/8/chartex" xmlns:cx2="http://schemas.microsoft.com/office/drawing/2015/10/21/chartex" xmlns:cx3="http://schemas.microsoft.com/office/drawing/2016/5/9/chartex" xmlns:cx4="http://schemas.microsoft.com/office/drawing/2016/5/10/chartex" xmlns:cx5="http://schemas.microsoft.com/office/drawing/2016/5/11/chartex" xmlns:cx6="http://schemas.microsoft.com/office/drawing/2016/5/12/chartex" xmlns:cx7="http://schemas.microsoft.com/office/drawing/2016/5/13/chartex" xmlns:cx8="http://schemas.microsoft.com/office/drawing/2016/5/14/chartex" xmlns:mc="http://schemas.openxmlformats.org/markup-compatibility/2006" xmlns:aink="http://schemas.microsoft.com/office/drawing/2016/ink" xmlns:am3d="http://schemas.microsoft.com/office/drawing/2017/model3d" xmlns:o="urn:schemas-microsoft-com:office:office" xmlns:r="http://schemas.openxmlformats.org/officeDocument/2006/relationships" xmlns:m="http://schemas.openxmlformats.org/officeDocument/2006/math" xmlns:v="urn:schemas-microsoft-com:vml" xmlns:wp14="http://schemas.microsoft.com/office/word/2010/wordprocessingDrawing" xmlns:wp="http://schemas.openxmlformats.org/drawingml/2006/wordprocessingDrawing" xmlns:w10="urn:schemas-microsoft-com:office:word" xmlns:w="http://schemas.openxmlformats.org/wordprocessingml/2006/main" xmlns:w14="http://schemas.microsoft.com/office/word/2010/wordml" xmlns:w15="http://schemas.microsoft.com/office/word/2012/wordml" xmlns:w16cid="http://schemas.microsoft.com/office/word/2016/wordml/cid" xmlns:w16se="http://schemas.microsoft.com/office/word/2015/wordml/symex" xmlns:wpg="http://schemas.microsoft.com/office/word/2010/wordprocessingGroup" xmlns:wpi="http://schemas.microsoft.com/office/word/2010/wordprocessingInk" xmlns:wne="http://schemas.microsoft.com/office/word/2006/wordml" xmlns:wps="http://schemas.microsoft.com/office/word/2010/wordprocessingShape" mc:Ignorable="w14 w15 w16se w16cid wp14">
+<w:endnotes xmlns:wpc="http://schemas.microsoft.com/office/word/2010/wordprocessingCanvas" xmlns:cx="http://schemas.microsoft.com/office/drawing/2014/chartex" xmlns:cx1="http://schemas.microsoft.com/office/drawing/2015/9/8/chartex" xmlns:cx2="http://schemas.microsoft.com/office/drawing/2015/10/21/chartex" xmlns:cx3="http://schemas.microsoft.com/office/drawing/2016/5/9/chartex" xmlns:cx4="http://schemas.microsoft.com/office/drawing/2016/5/10/chartex" xmlns:cx5="http://schemas.microsoft.com/office/drawing/2016/5/11/chartex" xmlns:cx6="http://schemas.microsoft.com/office/drawing/2016/5/12/chartex" xmlns:cx7="http://schemas.microsoft.com/office/drawing/2016/5/13/chartex" xmlns:cx8="http://schemas.microsoft.com/office/drawing/2016/5/14/chartex" xmlns:mc="http://schemas.openxmlformats.org/markup-compatibility/2006" xmlns:aink="http://schemas.microsoft.com/office/drawing/2016/ink" xmlns:am3d="http://schemas.microsoft.com/office/drawing/2017/model3d" xmlns:o="urn:schemas-microsoft-com:office:office" xmlns:r="http://schemas.openxmlformats.org/officeDocument/2006/relationships" xmlns:m="http://schemas.openxmlformats.org/officeDocument/2006/math" xmlns:v="urn:schemas-microsoft-com:vml" xmlns:wp14="http://schemas.microsoft.com/office/word/2010/wordprocessingDrawing" xmlns:wp="http://schemas.openxmlformats.org/drawingml/2006/wordprocessingDrawing" xmlns:w10="urn:schemas-microsoft-com:office:word" xmlns:w="http://schemas.openxmlformats.org/wordprocessingml/2006/main" xmlns:w14="http://schemas.microsoft.com/office/word/2010/wordml" xmlns:w15="http://schemas.microsoft.com/office/word/2012/wordml" xmlns:w16cex="http://schemas.microsoft.com/office/word/2018/wordml/cex" xmlns:w16cid="http://schemas.microsoft.com/office/word/2016/wordml/cid" xmlns:w16="http://schemas.microsoft.com/office/word/2018/wordml" xmlns:w16se="http://schemas.microsoft.com/office/word/2015/wordml/symex" xmlns:wpg="http://schemas.microsoft.com/office/word/2010/wordprocessingGroup" xmlns:wpi="http://schemas.microsoft.com/office/word/2010/wordprocessingInk" xmlns:wne="http://schemas.microsoft.com/office/word/2006/wordml" xmlns:wps="http://schemas.microsoft.com/office/word/2010/wordprocessingShape" mc:Ignorable="w14 w15 w16se w16cid w16 w16cex wp14">
   <w:endnote w:type="separator" w:id="-1">
     <w:p>
       <w:pPr>
@@ -4898,7 +4987,7 @@
 </file>
 
 <file path=word/footnotes.xml><?xml version="1.0" encoding="utf-8"?>
-<w:footnotes xmlns:wpc="http://schemas.microsoft.com/office/word/2010/wordprocessingCanvas" xmlns:cx="http://schemas.microsoft.com/office/drawing/2014/chartex" xmlns:cx1="http://schemas.microsoft.com/office/drawing/2015/9/8/chartex" xmlns:cx2="http://schemas.microsoft.com/office/drawing/2015/10/21/chartex" xmlns:cx3="http://schemas.microsoft.com/office/drawing/2016/5/9/chartex" xmlns:cx4="http://schemas.microsoft.com/office/drawing/2016/5/10/chartex" xmlns:cx5="http://schemas.microsoft.com/office/drawing/2016/5/11/chartex" xmlns:cx6="http://schemas.microsoft.com/office/drawing/2016/5/12/chartex" xmlns:cx7="http://schemas.microsoft.com/office/drawing/2016/5/13/chartex" xmlns:cx8="http://schemas.microsoft.com/office/drawing/2016/5/14/chartex" xmlns:mc="http://schemas.openxmlformats.org/markup-compatibility/2006" xmlns:aink="http://schemas.microsoft.com/office/drawing/2016/ink" xmlns:am3d="http://schemas.microsoft.com/office/drawing/2017/model3d" xmlns:o="urn:schemas-microsoft-com:office:office" xmlns:r="http://schemas.openxmlformats.org/officeDocument/2006/relationships" xmlns:m="http://schemas.openxmlformats.org/officeDocument/2006/math" xmlns:v="urn:schemas-microsoft-com:vml" xmlns:wp14="http://schemas.microsoft.com/office/word/2010/wordprocessingDrawing" xmlns:wp="http://schemas.openxmlformats.org/drawingml/2006/wordprocessingDrawing" xmlns:w10="urn:schemas-microsoft-com:office:word" xmlns:w="http://schemas.openxmlformats.org/wordprocessingml/2006/main" xmlns:w14="http://schemas.microsoft.com/office/word/2010/wordml" xmlns:w15="http://schemas.microsoft.com/office/word/2012/wordml" xmlns:w16cid="http://schemas.microsoft.com/office/word/2016/wordml/cid" xmlns:w16se="http://schemas.microsoft.com/office/word/2015/wordml/symex" xmlns:wpg="http://schemas.microsoft.com/office/word/2010/wordprocessingGroup" xmlns:wpi="http://schemas.microsoft.com/office/word/2010/wordprocessingInk" xmlns:wne="http://schemas.microsoft.com/office/word/2006/wordml" xmlns:wps="http://schemas.microsoft.com/office/word/2010/wordprocessingShape" mc:Ignorable="w14 w15 w16se w16cid wp14">
+<w:footnotes xmlns:wpc="http://schemas.microsoft.com/office/word/2010/wordprocessingCanvas" xmlns:cx="http://schemas.microsoft.com/office/drawing/2014/chartex" xmlns:cx1="http://schemas.microsoft.com/office/drawing/2015/9/8/chartex" xmlns:cx2="http://schemas.microsoft.com/office/drawing/2015/10/21/chartex" xmlns:cx3="http://schemas.microsoft.com/office/drawing/2016/5/9/chartex" xmlns:cx4="http://schemas.microsoft.com/office/drawing/2016/5/10/chartex" xmlns:cx5="http://schemas.microsoft.com/office/drawing/2016/5/11/chartex" xmlns:cx6="http://schemas.microsoft.com/office/drawing/2016/5/12/chartex" xmlns:cx7="http://schemas.microsoft.com/office/drawing/2016/5/13/chartex" xmlns:cx8="http://schemas.microsoft.com/office/drawing/2016/5/14/chartex" xmlns:mc="http://schemas.openxmlformats.org/markup-compatibility/2006" xmlns:aink="http://schemas.microsoft.com/office/drawing/2016/ink" xmlns:am3d="http://schemas.microsoft.com/office/drawing/2017/model3d" xmlns:o="urn:schemas-microsoft-com:office:office" xmlns:r="http://schemas.openxmlformats.org/officeDocument/2006/relationships" xmlns:m="http://schemas.openxmlformats.org/officeDocument/2006/math" xmlns:v="urn:schemas-microsoft-com:vml" xmlns:wp14="http://schemas.microsoft.com/office/word/2010/wordprocessingDrawing" xmlns:wp="http://schemas.openxmlformats.org/drawingml/2006/wordprocessingDrawing" xmlns:w10="urn:schemas-microsoft-com:office:word" xmlns:w="http://schemas.openxmlformats.org/wordprocessingml/2006/main" xmlns:w14="http://schemas.microsoft.com/office/word/2010/wordml" xmlns:w15="http://schemas.microsoft.com/office/word/2012/wordml" xmlns:w16cex="http://schemas.microsoft.com/office/word/2018/wordml/cex" xmlns:w16cid="http://schemas.microsoft.com/office/word/2016/wordml/cid" xmlns:w16="http://schemas.microsoft.com/office/word/2018/wordml" xmlns:w16se="http://schemas.microsoft.com/office/word/2015/wordml/symex" xmlns:wpg="http://schemas.microsoft.com/office/word/2010/wordprocessingGroup" xmlns:wpi="http://schemas.microsoft.com/office/word/2010/wordprocessingInk" xmlns:wne="http://schemas.microsoft.com/office/word/2006/wordml" xmlns:wps="http://schemas.microsoft.com/office/word/2010/wordprocessingShape" mc:Ignorable="w14 w15 w16se w16cid w16 w16cex wp14">
   <w:footnote w:type="separator" w:id="-1">
     <w:p>
       <w:pPr>
@@ -4923,7 +5012,7 @@
 </file>
 
 <file path=word/header1.xml><?xml version="1.0" encoding="utf-8"?>
-<w:hdr xmlns:wpc="http://schemas.microsoft.com/office/word/2010/wordprocessingCanvas" xmlns:cx="http://schemas.microsoft.com/office/drawing/2014/chartex" xmlns:cx1="http://schemas.microsoft.com/office/drawing/2015/9/8/chartex" xmlns:cx2="http://schemas.microsoft.com/office/drawing/2015/10/21/chartex" xmlns:cx3="http://schemas.microsoft.com/office/drawing/2016/5/9/chartex" xmlns:cx4="http://schemas.microsoft.com/office/drawing/2016/5/10/chartex" xmlns:cx5="http://schemas.microsoft.com/office/drawing/2016/5/11/chartex" xmlns:cx6="http://schemas.microsoft.com/office/drawing/2016/5/12/chartex" xmlns:cx7="http://schemas.microsoft.com/office/drawing/2016/5/13/chartex" xmlns:cx8="http://schemas.microsoft.com/office/drawing/2016/5/14/chartex" xmlns:mc="http://schemas.openxmlformats.org/markup-compatibility/2006" xmlns:aink="http://schemas.microsoft.com/office/drawing/2016/ink" xmlns:am3d="http://schemas.microsoft.com/office/drawing/2017/model3d" xmlns:o="urn:schemas-microsoft-com:office:office" xmlns:r="http://schemas.openxmlformats.org/officeDocument/2006/relationships" xmlns:m="http://schemas.openxmlformats.org/officeDocument/2006/math" xmlns:v="urn:schemas-microsoft-com:vml" xmlns:wp14="http://schemas.microsoft.com/office/word/2010/wordprocessingDrawing" xmlns:wp="http://schemas.openxmlformats.org/drawingml/2006/wordprocessingDrawing" xmlns:w10="urn:schemas-microsoft-com:office:word" xmlns:w="http://schemas.openxmlformats.org/wordprocessingml/2006/main" xmlns:w14="http://schemas.microsoft.com/office/word/2010/wordml" xmlns:w15="http://schemas.microsoft.com/office/word/2012/wordml" xmlns:w16cid="http://schemas.microsoft.com/office/word/2016/wordml/cid" xmlns:w16se="http://schemas.microsoft.com/office/word/2015/wordml/symex" xmlns:wpg="http://schemas.microsoft.com/office/word/2010/wordprocessingGroup" xmlns:wpi="http://schemas.microsoft.com/office/word/2010/wordprocessingInk" xmlns:wne="http://schemas.microsoft.com/office/word/2006/wordml" xmlns:wps="http://schemas.microsoft.com/office/word/2010/wordprocessingShape" mc:Ignorable="w14 w15 w16se w16cid wp14">
+<w:hdr xmlns:wpc="http://schemas.microsoft.com/office/word/2010/wordprocessingCanvas" xmlns:cx="http://schemas.microsoft.com/office/drawing/2014/chartex" xmlns:cx1="http://schemas.microsoft.com/office/drawing/2015/9/8/chartex" xmlns:cx2="http://schemas.microsoft.com/office/drawing/2015/10/21/chartex" xmlns:cx3="http://schemas.microsoft.com/office/drawing/2016/5/9/chartex" xmlns:cx4="http://schemas.microsoft.com/office/drawing/2016/5/10/chartex" xmlns:cx5="http://schemas.microsoft.com/office/drawing/2016/5/11/chartex" xmlns:cx6="http://schemas.microsoft.com/office/drawing/2016/5/12/chartex" xmlns:cx7="http://schemas.microsoft.com/office/drawing/2016/5/13/chartex" xmlns:cx8="http://schemas.microsoft.com/office/drawing/2016/5/14/chartex" xmlns:mc="http://schemas.openxmlformats.org/markup-compatibility/2006" xmlns:aink="http://schemas.microsoft.com/office/drawing/2016/ink" xmlns:am3d="http://schemas.microsoft.com/office/drawing/2017/model3d" xmlns:o="urn:schemas-microsoft-com:office:office" xmlns:r="http://schemas.openxmlformats.org/officeDocument/2006/relationships" xmlns:m="http://schemas.openxmlformats.org/officeDocument/2006/math" xmlns:v="urn:schemas-microsoft-com:vml" xmlns:wp14="http://schemas.microsoft.com/office/word/2010/wordprocessingDrawing" xmlns:wp="http://schemas.openxmlformats.org/drawingml/2006/wordprocessingDrawing" xmlns:w10="urn:schemas-microsoft-com:office:word" xmlns:w="http://schemas.openxmlformats.org/wordprocessingml/2006/main" xmlns:w14="http://schemas.microsoft.com/office/word/2010/wordml" xmlns:w15="http://schemas.microsoft.com/office/word/2012/wordml" xmlns:w16cex="http://schemas.microsoft.com/office/word/2018/wordml/cex" xmlns:w16cid="http://schemas.microsoft.com/office/word/2016/wordml/cid" xmlns:w16="http://schemas.microsoft.com/office/word/2018/wordml" xmlns:w16se="http://schemas.microsoft.com/office/word/2015/wordml/symex" xmlns:wpg="http://schemas.microsoft.com/office/word/2010/wordprocessingGroup" xmlns:wpi="http://schemas.microsoft.com/office/word/2010/wordprocessingInk" xmlns:wne="http://schemas.microsoft.com/office/word/2006/wordml" xmlns:wps="http://schemas.microsoft.com/office/word/2010/wordprocessingShape" mc:Ignorable="w14 w15 w16se w16cid w16 w16cex wp14">
   <w:sdt>
     <w:sdtPr>
       <w:rPr>
@@ -5054,7 +5143,7 @@
 </file>
 
 <file path=word/numbering.xml><?xml version="1.0" encoding="utf-8"?>
-<w:numbering xmlns:wpc="http://schemas.microsoft.com/office/word/2010/wordprocessingCanvas" xmlns:cx="http://schemas.microsoft.com/office/drawing/2014/chartex" xmlns:cx1="http://schemas.microsoft.com/office/drawing/2015/9/8/chartex" xmlns:cx2="http://schemas.microsoft.com/office/drawing/2015/10/21/chartex" xmlns:cx3="http://schemas.microsoft.com/office/drawing/2016/5/9/chartex" xmlns:cx4="http://schemas.microsoft.com/office/drawing/2016/5/10/chartex" xmlns:cx5="http://schemas.microsoft.com/office/drawing/2016/5/11/chartex" xmlns:cx6="http://schemas.microsoft.com/office/drawing/2016/5/12/chartex" xmlns:cx7="http://schemas.microsoft.com/office/drawing/2016/5/13/chartex" xmlns:cx8="http://schemas.microsoft.com/office/drawing/2016/5/14/chartex" xmlns:mc="http://schemas.openxmlformats.org/markup-compatibility/2006" xmlns:aink="http://schemas.microsoft.com/office/drawing/2016/ink" xmlns:am3d="http://schemas.microsoft.com/office/drawing/2017/model3d" xmlns:o="urn:schemas-microsoft-com:office:office" xmlns:r="http://schemas.openxmlformats.org/officeDocument/2006/relationships" xmlns:m="http://schemas.openxmlformats.org/officeDocument/2006/math" xmlns:v="urn:schemas-microsoft-com:vml" xmlns:wp14="http://schemas.microsoft.com/office/word/2010/wordprocessingDrawing" xmlns:wp="http://schemas.openxmlformats.org/drawingml/2006/wordprocessingDrawing" xmlns:w10="urn:schemas-microsoft-com:office:word" xmlns:w="http://schemas.openxmlformats.org/wordprocessingml/2006/main" xmlns:w14="http://schemas.microsoft.com/office/word/2010/wordml" xmlns:w15="http://schemas.microsoft.com/office/word/2012/wordml" xmlns:w16cid="http://schemas.microsoft.com/office/word/2016/wordml/cid" xmlns:w16se="http://schemas.microsoft.com/office/word/2015/wordml/symex" xmlns:wpg="http://schemas.microsoft.com/office/word/2010/wordprocessingGroup" xmlns:wpi="http://schemas.microsoft.com/office/word/2010/wordprocessingInk" xmlns:wne="http://schemas.microsoft.com/office/word/2006/wordml" xmlns:wps="http://schemas.microsoft.com/office/word/2010/wordprocessingShape" mc:Ignorable="w14 w15 w16se w16cid wp14">
+<w:numbering xmlns:wpc="http://schemas.microsoft.com/office/word/2010/wordprocessingCanvas" xmlns:cx="http://schemas.microsoft.com/office/drawing/2014/chartex" xmlns:cx1="http://schemas.microsoft.com/office/drawing/2015/9/8/chartex" xmlns:cx2="http://schemas.microsoft.com/office/drawing/2015/10/21/chartex" xmlns:cx3="http://schemas.microsoft.com/office/drawing/2016/5/9/chartex" xmlns:cx4="http://schemas.microsoft.com/office/drawing/2016/5/10/chartex" xmlns:cx5="http://schemas.microsoft.com/office/drawing/2016/5/11/chartex" xmlns:cx6="http://schemas.microsoft.com/office/drawing/2016/5/12/chartex" xmlns:cx7="http://schemas.microsoft.com/office/drawing/2016/5/13/chartex" xmlns:cx8="http://schemas.microsoft.com/office/drawing/2016/5/14/chartex" xmlns:mc="http://schemas.openxmlformats.org/markup-compatibility/2006" xmlns:aink="http://schemas.microsoft.com/office/drawing/2016/ink" xmlns:am3d="http://schemas.microsoft.com/office/drawing/2017/model3d" xmlns:o="urn:schemas-microsoft-com:office:office" xmlns:r="http://schemas.openxmlformats.org/officeDocument/2006/relationships" xmlns:m="http://schemas.openxmlformats.org/officeDocument/2006/math" xmlns:v="urn:schemas-microsoft-com:vml" xmlns:wp14="http://schemas.microsoft.com/office/word/2010/wordprocessingDrawing" xmlns:wp="http://schemas.openxmlformats.org/drawingml/2006/wordprocessingDrawing" xmlns:w10="urn:schemas-microsoft-com:office:word" xmlns:w="http://schemas.openxmlformats.org/wordprocessingml/2006/main" xmlns:w14="http://schemas.microsoft.com/office/word/2010/wordml" xmlns:w15="http://schemas.microsoft.com/office/word/2012/wordml" xmlns:w16cex="http://schemas.microsoft.com/office/word/2018/wordml/cex" xmlns:w16cid="http://schemas.microsoft.com/office/word/2016/wordml/cid" xmlns:w16="http://schemas.microsoft.com/office/word/2018/wordml" xmlns:w16se="http://schemas.microsoft.com/office/word/2015/wordml/symex" xmlns:wpg="http://schemas.microsoft.com/office/word/2010/wordprocessingGroup" xmlns:wpi="http://schemas.microsoft.com/office/word/2010/wordprocessingInk" xmlns:wne="http://schemas.microsoft.com/office/word/2006/wordml" xmlns:wps="http://schemas.microsoft.com/office/word/2010/wordprocessingShape" mc:Ignorable="w14 w15 w16se w16cid w16 w16cex wp14">
   <w:abstractNum w:abstractNumId="0" w15:restartNumberingAfterBreak="0">
     <w:nsid w:val="5CCA0051"/>
     <w:multiLevelType w:val="hybridMultilevel"/>
@@ -5383,7 +5472,7 @@
 </file>
 
 <file path=word/styles.xml><?xml version="1.0" encoding="utf-8"?>
-<w:styles xmlns:mc="http://schemas.openxmlformats.org/markup-compatibility/2006" xmlns:r="http://schemas.openxmlformats.org/officeDocument/2006/relationships" xmlns:w="http://schemas.openxmlformats.org/wordprocessingml/2006/main" xmlns:w14="http://schemas.microsoft.com/office/word/2010/wordml" xmlns:w15="http://schemas.microsoft.com/office/word/2012/wordml" xmlns:w16cid="http://schemas.microsoft.com/office/word/2016/wordml/cid" xmlns:w16se="http://schemas.microsoft.com/office/word/2015/wordml/symex" mc:Ignorable="w14 w15 w16se w16cid">
+<w:styles xmlns:mc="http://schemas.openxmlformats.org/markup-compatibility/2006" xmlns:r="http://schemas.openxmlformats.org/officeDocument/2006/relationships" xmlns:w="http://schemas.openxmlformats.org/wordprocessingml/2006/main" xmlns:w14="http://schemas.microsoft.com/office/word/2010/wordml" xmlns:w15="http://schemas.microsoft.com/office/word/2012/wordml" xmlns:w16cex="http://schemas.microsoft.com/office/word/2018/wordml/cex" xmlns:w16cid="http://schemas.microsoft.com/office/word/2016/wordml/cid" xmlns:w16="http://schemas.microsoft.com/office/word/2018/wordml" xmlns:w16se="http://schemas.microsoft.com/office/word/2015/wordml/symex" mc:Ignorable="w14 w15 w16se w16cid w16 w16cex">
   <w:docDefaults>
     <w:rPrDefault>
       <w:rPr>
@@ -5399,7 +5488,7 @@
       </w:pPr>
     </w:pPrDefault>
   </w:docDefaults>
-  <w:latentStyles w:defLockedState="0" w:defUIPriority="99" w:defSemiHidden="0" w:defUnhideWhenUsed="0" w:defQFormat="0" w:count="375">
+  <w:latentStyles w:defLockedState="0" w:defUIPriority="99" w:defSemiHidden="0" w:defUnhideWhenUsed="0" w:defQFormat="0" w:count="376">
     <w:lsdException w:name="Normal" w:uiPriority="0" w:qFormat="1"/>
     <w:lsdException w:name="heading 1" w:uiPriority="9" w:qFormat="1"/>
     <w:lsdException w:name="heading 2" w:semiHidden="1" w:uiPriority="9" w:unhideWhenUsed="1" w:qFormat="1"/>
@@ -5505,7 +5594,6 @@
     <w:lsdException w:name="HTML Sample" w:semiHidden="1" w:unhideWhenUsed="1"/>
     <w:lsdException w:name="HTML Typewriter" w:semiHidden="1" w:unhideWhenUsed="1"/>
     <w:lsdException w:name="HTML Variable" w:semiHidden="1" w:unhideWhenUsed="1"/>
-    <w:lsdException w:name="Normal Table" w:semiHidden="1" w:unhideWhenUsed="1"/>
     <w:lsdException w:name="annotation subject" w:semiHidden="1" w:unhideWhenUsed="1"/>
     <w:lsdException w:name="No List" w:semiHidden="1" w:unhideWhenUsed="1"/>
     <w:lsdException w:name="Outline List 1" w:semiHidden="1" w:unhideWhenUsed="1"/>
@@ -5552,10 +5640,8 @@
     <w:lsdException w:name="Table Subtle 2" w:semiHidden="1" w:unhideWhenUsed="1"/>
     <w:lsdException w:name="Table Web 1" w:semiHidden="1" w:unhideWhenUsed="1"/>
     <w:lsdException w:name="Table Web 2" w:semiHidden="1" w:unhideWhenUsed="1"/>
-    <w:lsdException w:name="Table Web 3" w:semiHidden="1" w:unhideWhenUsed="1"/>
     <w:lsdException w:name="Balloon Text" w:semiHidden="1" w:unhideWhenUsed="1"/>
     <w:lsdException w:name="Table Grid" w:uiPriority="39"/>
-    <w:lsdException w:name="Table Theme" w:semiHidden="1" w:unhideWhenUsed="1"/>
     <w:lsdException w:name="Placeholder Text" w:semiHidden="1"/>
     <w:lsdException w:name="No Spacing" w:uiPriority="1" w:qFormat="1"/>
     <w:lsdException w:name="Light Shading" w:uiPriority="60"/>
@@ -5775,6 +5861,7 @@
     <w:lsdException w:name="Smart Hyperlink" w:semiHidden="1" w:unhideWhenUsed="1"/>
     <w:lsdException w:name="Hashtag" w:semiHidden="1" w:unhideWhenUsed="1"/>
     <w:lsdException w:name="Unresolved Mention" w:semiHidden="1" w:unhideWhenUsed="1"/>
+    <w:lsdException w:name="Smart Link" w:semiHidden="1" w:unhideWhenUsed="1"/>
   </w:latentStyles>
   <w:style w:type="paragraph" w:default="1" w:styleId="Normal">
     <w:name w:val="Normal"/>

--- a/Week7_Application_FaultTolerance/BachmeierNTIM8120-7.docx
+++ b/Week7_Application_FaultTolerance/BachmeierNTIM8120-7.docx
@@ -1,6 +1,6 @@
 
 <file path=word/document.xml><?xml version="1.0" encoding="utf-8"?>
-<w:document xmlns:wpc="http://schemas.microsoft.com/office/word/2010/wordprocessingCanvas" xmlns:cx="http://schemas.microsoft.com/office/drawing/2014/chartex" xmlns:cx1="http://schemas.microsoft.com/office/drawing/2015/9/8/chartex" xmlns:cx2="http://schemas.microsoft.com/office/drawing/2015/10/21/chartex" xmlns:cx3="http://schemas.microsoft.com/office/drawing/2016/5/9/chartex" xmlns:cx4="http://schemas.microsoft.com/office/drawing/2016/5/10/chartex" xmlns:cx5="http://schemas.microsoft.com/office/drawing/2016/5/11/chartex" xmlns:cx6="http://schemas.microsoft.com/office/drawing/2016/5/12/chartex" xmlns:cx7="http://schemas.microsoft.com/office/drawing/2016/5/13/chartex" xmlns:cx8="http://schemas.microsoft.com/office/drawing/2016/5/14/chartex" xmlns:mc="http://schemas.openxmlformats.org/markup-compatibility/2006" xmlns:aink="http://schemas.microsoft.com/office/drawing/2016/ink" xmlns:am3d="http://schemas.microsoft.com/office/drawing/2017/model3d" xmlns:o="urn:schemas-microsoft-com:office:office" xmlns:r="http://schemas.openxmlformats.org/officeDocument/2006/relationships" xmlns:m="http://schemas.openxmlformats.org/officeDocument/2006/math" xmlns:v="urn:schemas-microsoft-com:vml" xmlns:wp14="http://schemas.microsoft.com/office/word/2010/wordprocessingDrawing" xmlns:wp="http://schemas.openxmlformats.org/drawingml/2006/wordprocessingDrawing" xmlns:w10="urn:schemas-microsoft-com:office:word" xmlns:w="http://schemas.openxmlformats.org/wordprocessingml/2006/main" xmlns:w14="http://schemas.microsoft.com/office/word/2010/wordml" xmlns:w15="http://schemas.microsoft.com/office/word/2012/wordml" xmlns:w16cex="http://schemas.microsoft.com/office/word/2018/wordml/cex" xmlns:w16cid="http://schemas.microsoft.com/office/word/2016/wordml/cid" xmlns:w16="http://schemas.microsoft.com/office/word/2018/wordml" xmlns:w16se="http://schemas.microsoft.com/office/word/2015/wordml/symex" xmlns:wpg="http://schemas.microsoft.com/office/word/2010/wordprocessingGroup" xmlns:wpi="http://schemas.microsoft.com/office/word/2010/wordprocessingInk" xmlns:wne="http://schemas.microsoft.com/office/word/2006/wordml" xmlns:wps="http://schemas.microsoft.com/office/word/2010/wordprocessingShape" mc:Ignorable="w14 w15 w16se w16cid w16 w16cex wp14">
+<w:document xmlns:wpc="http://schemas.microsoft.com/office/word/2010/wordprocessingCanvas" xmlns:cx="http://schemas.microsoft.com/office/drawing/2014/chartex" xmlns:cx1="http://schemas.microsoft.com/office/drawing/2015/9/8/chartex" xmlns:cx2="http://schemas.microsoft.com/office/drawing/2015/10/21/chartex" xmlns:cx3="http://schemas.microsoft.com/office/drawing/2016/5/9/chartex" xmlns:cx4="http://schemas.microsoft.com/office/drawing/2016/5/10/chartex" xmlns:cx5="http://schemas.microsoft.com/office/drawing/2016/5/11/chartex" xmlns:cx6="http://schemas.microsoft.com/office/drawing/2016/5/12/chartex" xmlns:cx7="http://schemas.microsoft.com/office/drawing/2016/5/13/chartex" xmlns:cx8="http://schemas.microsoft.com/office/drawing/2016/5/14/chartex" xmlns:mc="http://schemas.openxmlformats.org/markup-compatibility/2006" xmlns:aink="http://schemas.microsoft.com/office/drawing/2016/ink" xmlns:am3d="http://schemas.microsoft.com/office/drawing/2017/model3d" xmlns:o="urn:schemas-microsoft-com:office:office" xmlns:r="http://schemas.openxmlformats.org/officeDocument/2006/relationships" xmlns:m="http://schemas.openxmlformats.org/officeDocument/2006/math" xmlns:v="urn:schemas-microsoft-com:vml" xmlns:wp14="http://schemas.microsoft.com/office/word/2010/wordprocessingDrawing" xmlns:wp="http://schemas.openxmlformats.org/drawingml/2006/wordprocessingDrawing" xmlns:w10="urn:schemas-microsoft-com:office:word" xmlns:w="http://schemas.openxmlformats.org/wordprocessingml/2006/main" xmlns:w14="http://schemas.microsoft.com/office/word/2010/wordml" xmlns:w15="http://schemas.microsoft.com/office/word/2012/wordml" xmlns:w16cex="http://schemas.microsoft.com/office/word/2018/wordml/cex" xmlns:w16cid="http://schemas.microsoft.com/office/word/2016/wordml/cid" xmlns:w16="http://schemas.microsoft.com/office/word/2018/wordml" xmlns:w16sdtdh="http://schemas.microsoft.com/office/word/2020/wordml/sdtdatahash" xmlns:w16se="http://schemas.microsoft.com/office/word/2015/wordml/symex" xmlns:wpg="http://schemas.microsoft.com/office/word/2010/wordprocessingGroup" xmlns:wpi="http://schemas.microsoft.com/office/word/2010/wordprocessingInk" xmlns:wne="http://schemas.microsoft.com/office/word/2006/wordml" xmlns:wps="http://schemas.microsoft.com/office/word/2010/wordprocessingShape" mc:Ignorable="w14 w15 w16se w16cid w16 w16cex w16sdtdh wp14">
   <w:body>
     <w:p/>
     <w:p/>
@@ -143,7 +143,7 @@
       </w:r>
       <w:proofErr w:type="gramEnd"/>
       <w:r>
-        <w:t xml:space="preserve"> are two mechanisms for modeling distributed systems, lists, and trees.  A list can efficiently manage small groups of related nodes</w:t>
+        <w:t xml:space="preserve"> are two mechanisms for modeling distributed systems, lists, and trees. A list can efficiently manage small groups of related nodes</w:t>
       </w:r>
       <w:r>
         <w:t>;</w:t>
@@ -155,7 +155,13 @@
         <w:t>rchic</w:t>
       </w:r>
       <w:r>
-        <w:t xml:space="preserve">ally describe the problem, through multiple levels of control.  Consider the difference between Domain Name Services (DNS, tree) and NetBIOS (list).  NetBIOS can easily manage a small branch office, not the Internet because </w:t>
+        <w:t>ally describe the problem through multiple levels of control. Consider the difference between Domain Name Services (DNS, tree) and NetBIOS (list). NetBIOS can easily manage a small branch office, not the Internet</w:t>
+      </w:r>
+      <w:r>
+        <w:t>,</w:t>
+      </w:r>
+      <w:r>
+        <w:t xml:space="preserve"> because </w:t>
       </w:r>
       <w:r>
         <w:t>its</w:t>
@@ -170,13 +176,13 @@
         <w:t>globalized</w:t>
       </w:r>
       <w:r>
-        <w:t xml:space="preserve">.  In </w:t>
+        <w:t xml:space="preserve">. In </w:t>
       </w:r>
       <w:r>
         <w:t>contrast</w:t>
       </w:r>
       <w:r>
-        <w:t xml:space="preserve">, DNS has multiple subdomains, with each subdomain owned by heterogeneous service providers.  Since each </w:t>
+        <w:t xml:space="preserve">, DNS has multiple subdomains, with each subdomain owned by heterogeneous service providers. Since each </w:t>
       </w:r>
       <w:r>
         <w:t>subdomain</w:t>
@@ -241,7 +247,10 @@
         </w:sdtContent>
       </w:sdt>
       <w:r>
-        <w:t>.  Imagine a scientific dataset that has grown to several petabytes in size.  The storage network would need to decompose this logical file system into multiple blocks and then replicate it across multiple physical servers.  These physical servers will run into mechanical failures, such as disk corruption or power outages.</w:t>
+        <w:t>.</w:t>
+      </w:r>
+      <w:r>
+        <w:t xml:space="preserve"> Imagine a scientific dataset that has grown to several petabytes in size. The storage network would need to decompose this logical file system into multiple blocks and replicate it across multiple physical servers. These physical servers will run into mechanical failures, such as disk corruption or power outages.</w:t>
       </w:r>
     </w:p>
     <w:p>
@@ -303,7 +312,10 @@
         </w:sdtContent>
       </w:sdt>
       <w:r>
-        <w:t xml:space="preserve">.  The time necessary to perform </w:t>
+        <w:t xml:space="preserve">. </w:t>
+      </w:r>
+      <w:r>
+        <w:t xml:space="preserve">The time necessary to perform </w:t>
       </w:r>
       <w:r>
         <w:t>that</w:t>
@@ -324,11 +336,11 @@
         <w:t>.</w:t>
       </w:r>
       <w:r>
-        <w:t xml:space="preserve">  Assume that 1TB of the dataset has entered a failed state and needs to recover across a 10GB/s network (see Table 1).  If only one virtual peer has a copy of the data, then the system will heal in 102.4 seconds.  Then contrast that with the </w:t>
+        <w:t xml:space="preserve"> Assume that 1TB of the dataset has entered a failed state and needs to recover across a 10GB/s network (see Table 1). If only one virtual peer has a copy of the data, the system will heal in 102.4 seconds. Then contrast that with the smaller </w:t>
       </w:r>
       <w:r>
         <w:lastRenderedPageBreak/>
-        <w:t>smaller block size of 128GB and which can economically be sprawled across many servers, reaching an MTTR of under a second!</w:t>
+        <w:t>block size of 128GB and which can economically be sprawled across many servers, reaching an MTTR of under a second!</w:t>
       </w:r>
     </w:p>
     <w:tbl>
@@ -2174,13 +2186,13 @@
     <w:p>
       <w:r>
         <w:tab/>
-        <w:t xml:space="preserve">Proxy servers and similar brokers operate on ephemeral requests and need fault tolerance to come from a different source.  One strategy is to maintain a target group of service instances and then monitor their availability (see Figure 1).  The monitoring can come from at least three reference points: (1) the network operating system, (2) the observed traffic of the broker itself, and (3) a local health agent on the service instance.  As new requests arrive, the broker can use the </w:t>
-      </w:r>
-      <w:r>
-        <w:t>Observed Health State Store</w:t>
-      </w:r>
-      <w:r>
-        <w:t xml:space="preserve"> (OHSS) to select the most appropriate receiver.  </w:t>
+        <w:t xml:space="preserve">Proxy servers and similar brokers operate on ephemeral requests and need fault tolerance to come from a different source. One strategy is to maintain a target group of service instances and monitor their availability (see Figure 1). The monitoring can come from at least three reference points: (1) the network operating system, (2) the observed traffic of the broker itself, and (3) a local health agent on the service instance. </w:t>
+      </w:r>
+      <w:r>
+        <w:t>The broker can use the Observed Health State Store (OHSS) to select the most appropriate receiver as new requests arrive</w:t>
+      </w:r>
+      <w:r>
+        <w:t xml:space="preserve">.  </w:t>
       </w:r>
     </w:p>
     <w:p>
@@ -2191,13 +2203,16 @@
         </w:rPr>
       </w:pPr>
       <w:r>
-        <w:t xml:space="preserve">A recovery policy could also exist to manage any Service Level Objectives (SLO) of the backend application.  For instance, if the backend application needs to be highly available, then the broker could be augmented to trap specific exceptions and automatically route to another node.  Other systems need </w:t>
-      </w:r>
-      <w:r>
-        <w:t xml:space="preserve">to optimize across a different metric, such as </w:t>
-      </w:r>
-      <w:r>
-        <w:t>more consistent response time and would choose completely different behaviors.</w:t>
+        <w:t xml:space="preserve">A recovery policy could also exist to manage any Service Level Objectives (SLO) of the backend application. For instance, if the backend application needs to be highly available, the broker could be augmented to trap specific exceptions and automatically route to another node. Other systems need </w:t>
+      </w:r>
+      <w:r>
+        <w:t xml:space="preserve">to optimize across </w:t>
+      </w:r>
+      <w:r>
+        <w:t>different metrics, such as more consistent response time an</w:t>
+      </w:r>
+      <w:r>
+        <w:t>d choose completely different behaviors.</w:t>
       </w:r>
     </w:p>
     <w:p>
@@ -2317,13 +2332,27 @@
     <w:p>
       <w:r>
         <w:tab/>
-        <w:t>Cloud Service Providers enable fault tolerance across multiple regions, so that entire data centers can fail without impacting applications uptime (see Figure 2).  The scheme starts with the deployment of the service stack into two or more locations, such as Seattle and New York.  Next, data store replication enables the sites to be kept in sync.  Finally, the user can discover the most performant service stack instance from a location</w:t>
+        <w:t xml:space="preserve">Cloud Service Providers enable fault tolerance across multiple regions, so that entire data centers can fail without impacting applications uptime (see Figure 2). The scheme starts with </w:t>
+      </w:r>
+      <w:r>
+        <w:t>deploying</w:t>
+      </w:r>
+      <w:r>
+        <w:t xml:space="preserve"> the service stack into two or more locations, such as Seattle and New York. Next, data store replication enables the sites to be kept in sync. Finally, the user can discover the most performant service stack instance from a </w:t>
+      </w:r>
+      <w:proofErr w:type="gramStart"/>
+      <w:r>
+        <w:t>location</w:t>
       </w:r>
       <w:r>
         <w:t>-</w:t>
       </w:r>
       <w:r>
-        <w:t xml:space="preserve">aware </w:t>
+        <w:t>aware</w:t>
+      </w:r>
+      <w:proofErr w:type="gramEnd"/>
+      <w:r>
+        <w:t xml:space="preserve"> </w:t>
       </w:r>
       <w:proofErr w:type="spellStart"/>
       <w:r>
@@ -2331,15 +2360,21 @@
       </w:r>
       <w:proofErr w:type="spellEnd"/>
       <w:r>
-        <w:t xml:space="preserve"> Naming Service (CNAME).  That system can </w:t>
+        <w:t xml:space="preserve"> Naming Service (CNAME). That system can </w:t>
+      </w:r>
+      <w:r>
+        <w:t>consider</w:t>
+      </w:r>
+      <w:r>
+        <w:t xml:space="preserve"> latency and other metrics, </w:t>
       </w:r>
       <w:proofErr w:type="gramStart"/>
       <w:r>
-        <w:t>take into account</w:t>
+        <w:t>similar to</w:t>
       </w:r>
       <w:proofErr w:type="gramEnd"/>
       <w:r>
-        <w:t xml:space="preserve"> latency and other metrics, similar to the proposed Fail-Over Group solution.</w:t>
+        <w:t xml:space="preserve"> the proposed Fail-Over Group solution.</w:t>
       </w:r>
     </w:p>
     <w:p>
@@ -2510,7 +2545,7 @@
         </w:sdtContent>
       </w:sdt>
       <w:r>
-        <w:t>.  The latest timestamp wins, is easy to understand but needs to rely on highly reliable distributed clock synchronization, an open research problem in itself</w:t>
+        <w:t xml:space="preserve"> The latest timestamp wins, is easy to understand but needs to rely on highly reliable distributed clock synchronization, an open research problem in itself</w:t>
       </w:r>
       <w:sdt>
         <w:sdtPr>
@@ -2540,7 +2575,7 @@
         </w:sdtContent>
       </w:sdt>
       <w:r>
-        <w:t xml:space="preserve">.  Under </w:t>
+        <w:t xml:space="preserve"> Under </w:t>
       </w:r>
       <w:proofErr w:type="spellStart"/>
       <w:r>
@@ -2572,19 +2607,22 @@
         <w:t>s</w:t>
       </w:r>
       <w:r>
-        <w:t>ensus.  This elegant protocol can efficiently recon</w:t>
+        <w:t>ensus. This elegant protocol can efficiently recon</w:t>
       </w:r>
       <w:r>
         <w:t>c</w:t>
       </w:r>
       <w:r>
-        <w:t>ile a single systems image, provided none of the nodes are malicious.  If malicious or erroneous nodes exist, then 3f +1 cross</w:t>
+        <w:t>ile a single systems image, provided none of the nodes are malicious. If malicious or erroneous nodes exist, 3f +1 cross</w:t>
       </w:r>
       <w:r>
         <w:t>-</w:t>
       </w:r>
       <w:r>
-        <w:t>validations need to take place</w:t>
+        <w:t xml:space="preserve">validations need to </w:t>
+      </w:r>
+      <w:r>
+        <w:t>occur</w:t>
       </w:r>
       <w:sdt>
         <w:sdtPr>
@@ -2814,7 +2852,13 @@
     <w:p>
       <w:r>
         <w:tab/>
-        <w:t>Message passing between components can either use reliable or unreliable communication.  Unreliable handoff can be useful for best</w:t>
+        <w:t xml:space="preserve">Message passing between components can either use reliable or unreliable communication. Unreliable handoff can be </w:t>
+      </w:r>
+      <w:r>
+        <w:t>help</w:t>
+      </w:r>
+      <w:r>
+        <w:t>ful for best</w:t>
       </w:r>
       <w:r>
         <w:t>-</w:t>
@@ -2826,23 +2870,23 @@
         <w:t>-</w:t>
       </w:r>
       <w:r>
-        <w:t xml:space="preserve">critical systems, such as real-time video or sampled telemetry reporting.  </w:t>
+        <w:t xml:space="preserve">critical systems, such as real-time video or sampled telemetry reporting. </w:t>
       </w:r>
       <w:r>
         <w:t>R</w:t>
       </w:r>
       <w:r>
-        <w:t>eliable handoff is crucial for scenarios that mandate full and consistent accounting, such as user data or financial records.  These fault tolerance decisions are not limited to the low</w:t>
+        <w:t>eliable handoff is crucial for scenarios that mandate full and consistent accounting, such as user data or financial records. These fault tolerance decisions are not limited to the low</w:t>
       </w:r>
       <w:r>
         <w:t>-</w:t>
       </w:r>
       <w:r>
-        <w:t xml:space="preserve">level transport protocol differences between User Datagram Protocol (UDP) and Transmission Control Protocol (TCP).  They also </w:t>
+        <w:t xml:space="preserve">level transport protocol differences between User Datagram Protocol (UDP) and Transmission Control Protocol (TCP). They also </w:t>
       </w:r>
       <w:r>
         <w:lastRenderedPageBreak/>
-        <w:t>appear at higher application levels (see Figure 4).  The actor can notify the Alice service directly</w:t>
+        <w:t>appear at higher application levels (see Figure 4). The actor can notify the Alice service directly</w:t>
       </w:r>
       <w:r>
         <w:t>;</w:t>
@@ -2854,13 +2898,13 @@
         <w:t>,</w:t>
       </w:r>
       <w:r>
-        <w:t xml:space="preserve"> the message could become lost due to a network failure.  Instead, they can first place the payload into a command queue and remove it only after the server</w:t>
+        <w:t xml:space="preserve"> the message could become lost due to a network failure. Instead, they can first place the payload into a command queue and remove it only after the server</w:t>
       </w:r>
       <w:r>
         <w:t>-</w:t>
       </w:r>
       <w:r>
-        <w:t>side acknowledgment.  When Alice accepts the event, it needs to receive confirmation from Bob and Charlie before returning success.  Bob chooses to store the event in a durable command queue, versus Charlie executes it directly.  In either scenario, the client can reliably infer that handoff has occurred.</w:t>
+        <w:t>side acknowledgment. When Alice accepts the event, it needs to receive confirmation from Bob and Charlie before returning success. Bob chooses to store the event in a durable command queue, versus Charlie executes it directly. In either scenario, the client can reliably infer that handoff has occurred.</w:t>
       </w:r>
     </w:p>
     <w:p>
@@ -3015,7 +3059,7 @@
         <w:t xml:space="preserve"> (STS)</w:t>
       </w:r>
       <w:r>
-        <w:t xml:space="preserve">.  The </w:t>
+        <w:t xml:space="preserve">. The </w:t>
       </w:r>
       <w:r>
         <w:t xml:space="preserve">STS </w:t>
@@ -3033,7 +3077,7 @@
         <w:t xml:space="preserve"> policy</w:t>
       </w:r>
       <w:r>
-        <w:t xml:space="preserve">.  Next, the client can send their storage operation and user context to the </w:t>
+        <w:t xml:space="preserve">. Next, the client can send their storage operation and user context to the </w:t>
       </w:r>
       <w:r>
         <w:rPr>
@@ -3042,7 +3086,7 @@
         <w:t>Storage Controller</w:t>
       </w:r>
       <w:r>
-        <w:t xml:space="preserve">.  This operation </w:t>
+        <w:t xml:space="preserve">. This operation </w:t>
       </w:r>
       <w:r>
         <w:t xml:space="preserve">places the </w:t>
@@ -3081,7 +3125,7 @@
         <w:t>’</w:t>
       </w:r>
       <w:r>
-        <w:t xml:space="preserve">s message received.  </w:t>
+        <w:t xml:space="preserve">s message received. </w:t>
       </w:r>
       <w:r>
         <w:t xml:space="preserve">A </w:t>
@@ -3090,7 +3134,13 @@
         <w:t xml:space="preserve">controller </w:t>
       </w:r>
       <w:r>
-        <w:t xml:space="preserve">thread pulls the next DQP message and uses the </w:t>
+        <w:t xml:space="preserve">thread pulls the </w:t>
+      </w:r>
+      <w:r>
+        <w:t>following</w:t>
+      </w:r>
+      <w:r>
+        <w:t xml:space="preserve"> DQP message and uses the </w:t>
       </w:r>
       <w:r>
         <w:rPr>
@@ -3102,17 +3152,26 @@
         <w:t xml:space="preserve"> to </w:t>
       </w:r>
       <w:r>
-        <w:t>identify the involved replicas</w:t>
-      </w:r>
-      <w:r>
-        <w:t xml:space="preserve">.  File objects can be arbitrarily large, with blocks spanning one or more </w:t>
+        <w:t xml:space="preserve">identify the </w:t>
+      </w:r>
+      <w:r>
+        <w:t>detail</w:t>
+      </w:r>
+      <w:r>
+        <w:t>ed replicas</w:t>
+      </w:r>
+      <w:r>
+        <w:t xml:space="preserve">. File objects can be arbitrarily large, with blocks spanning one or more </w:t>
+      </w:r>
+      <w:r>
+        <w:t>modules</w:t>
+      </w:r>
+      <w:r>
+        <w:t xml:space="preserve">. </w:t>
       </w:r>
       <w:r>
         <w:lastRenderedPageBreak/>
-        <w:t>modules</w:t>
-      </w:r>
-      <w:r>
-        <w:t xml:space="preserve">.  A tree structure maintains the replica information using </w:t>
+        <w:t xml:space="preserve">A tree structure maintains the replica information using </w:t>
       </w:r>
       <w:r>
         <w:t xml:space="preserve">linked </w:t>
@@ -3121,7 +3180,7 @@
         <w:t>lists at child levels</w:t>
       </w:r>
       <w:r>
-        <w:t>, for dynamic expansion across physical resources</w:t>
+        <w:t xml:space="preserve"> for dynamic expansion across physical resources</w:t>
       </w:r>
       <w:r>
         <w:t xml:space="preserve"> (see Figure 6)</w:t>
@@ -3642,13 +3701,11 @@
       <w:r>
         <w:t xml:space="preserve">s DFS </w:t>
       </w:r>
-      <w:proofErr w:type="gramStart"/>
-      <w:r>
-        <w:t>is capable of supporting</w:t>
-      </w:r>
-      <w:proofErr w:type="gramEnd"/>
-      <w:r>
-        <w:t xml:space="preserve"> multiple concurrent application workloads, as there is a decoupling of incoming requests from event processing.  This behavior is achi</w:t>
+      <w:r>
+        <w:t>can support</w:t>
+      </w:r>
+      <w:r>
+        <w:t xml:space="preserve"> multiple concurrent application workloads, as there is a decoupling of incoming requests from event processing. This behavior is achi</w:t>
       </w:r>
       <w:r>
         <w:t>e</w:t>
@@ -3660,7 +3717,7 @@
         <w:t xml:space="preserve">that </w:t>
       </w:r>
       <w:r>
-        <w:t xml:space="preserve">allows the service to remain highly available even during burst traffic.  The system must maintain multiple copies of the content to ensure </w:t>
+        <w:t xml:space="preserve">allows the service to remain highly available even during burst traffic. The system must maintain multiple copies of the content to ensure </w:t>
       </w:r>
       <w:r>
         <w:t xml:space="preserve">the </w:t>
@@ -3678,25 +3735,43 @@
         <w:t>artifact</w:t>
       </w:r>
       <w:r>
-        <w:t>.  User traffic can be load</w:t>
+        <w:t>. User traffic can be load</w:t>
       </w:r>
       <w:r>
         <w:t>-</w:t>
       </w:r>
       <w:r>
-        <w:t xml:space="preserve">balanced across these different copies to increase read performance.  Many scenarios, such as centralized service logs, can tolerate data within the file being slightly out of order.  For these append only use cases, the DFS could support multiple concurrent writers to the same object, by creating new blocks for each producer, and recording them in the </w:t>
-      </w:r>
-      <w:r>
-        <w:rPr>
-          <w:i/>
-        </w:rPr>
-        <w:t xml:space="preserve">Storage Directory </w:t>
-      </w:r>
-      <w:r>
-        <w:t>tree</w:t>
-      </w:r>
-      <w:r>
-        <w:t>.  These partial blocks are reconciled, just-in-time for the consumer.</w:t>
+        <w:t xml:space="preserve">balanced across these different copies to increase read performance. Many scenarios, such as centralized service logs, can tolerate data </w:t>
+      </w:r>
+      <w:r>
+        <w:t>being slightly out of order within the file</w:t>
+      </w:r>
+      <w:r>
+        <w:t xml:space="preserve">. </w:t>
+      </w:r>
+      <w:r>
+        <w:t>The DFS could support multiple concurrent writers to the same object by creating new blocks for each producer and recording them in the Storage Directory tree for these append-only use cases</w:t>
+      </w:r>
+      <w:r>
+        <w:t>. These partial blocks reconcile</w:t>
+      </w:r>
+      <w:r>
+        <w:t xml:space="preserve"> J</w:t>
+      </w:r>
+      <w:r>
+        <w:t>ust-in-</w:t>
+      </w:r>
+      <w:r>
+        <w:t>T</w:t>
+      </w:r>
+      <w:r>
+        <w:t>ime</w:t>
+      </w:r>
+      <w:r>
+        <w:t xml:space="preserve"> (JIT)</w:t>
+      </w:r>
+      <w:r>
+        <w:t xml:space="preserve"> for the consumer.</w:t>
       </w:r>
     </w:p>
     <w:p>
@@ -3712,13 +3787,19 @@
         <w:tab/>
       </w:r>
       <w:r>
-        <w:t xml:space="preserve">The core objective of any shortest path algorithms is to find an efficient route across a network (or graph).  It is essential to understand the applicability of these systems for numerous scenarios, such as routing packets or optimal multi-tenant utilization of resources. </w:t>
+        <w:t xml:space="preserve">The core objective of any shortest path algorithm is to find an efficient route across a network (or graph). It is essential to understand the applicability of these systems for numerous scenarios, such as routing packets or optimal multi-tenant utilization of resources. </w:t>
       </w:r>
       <w:r>
         <w:t>Dijkstra’</w:t>
       </w:r>
       <w:r>
-        <w:t>s algorithm lives at the heart of many implementations (see Figure 5).  Others have enhanced the solution with features such as negative weights, priority queue filtration, and many-to-many pruning (see Table 3).  These capabilities increase performance and decrease memory footprint, allowing the solutions to scale to ever more extensive networks.</w:t>
+        <w:t xml:space="preserve">s algorithm lives at the heart of many implementations (see Figure 5). Others have enhanced the solution with negative weights, priority queue filtration, and many-to-many pruning (see Table 3). These capabilities increase performance and decrease memory footprint, allowing the </w:t>
+      </w:r>
+      <w:r>
+        <w:t>answer</w:t>
+      </w:r>
+      <w:r>
+        <w:t>s to scale to more extensive networks.</w:t>
       </w:r>
     </w:p>
     <w:p/>
@@ -4481,29 +4562,37 @@
         <w:t>c</w:t>
       </w:r>
       <w:r>
-        <w:t xml:space="preserve">al structure, that scopes the ownership responsibilities within a heterogeneous collection of service providers.  Distributed File Systems (DFS) need to be resilient to physical disk failure through replication.  Files need to be broken down into small blocks and spread across many machines.  This strategy helps to reduce the MTTR and thus boost the availability of the system.  Brokers need to introduce load balancing strategies across a pool of homogenous service instances.  When one of these service instances fails, the broker can trap the exception and perform custom policy to manage the trade-offs between latency and availability.  Specific systems can also gain fault tolerance </w:t>
-      </w:r>
-      <w:proofErr w:type="gramStart"/>
-      <w:r>
-        <w:t>through the use of</w:t>
-      </w:r>
-      <w:proofErr w:type="gramEnd"/>
-      <w:r>
-        <w:t xml:space="preserve"> geo-redund</w:t>
+        <w:t xml:space="preserve">al structure that scopes the ownership responsibilities within a heterogeneous collection of service providers. Distributed File Systems (DFS) need to be resilient to physical disk failure through replication. Files need to be broken down into small blocks and spread across many machines. This strategy helps </w:t>
+      </w:r>
+      <w:r>
+        <w:t>reduce the MTTR and thus boosts the system's availability</w:t>
+      </w:r>
+      <w:r>
+        <w:t xml:space="preserve">. Brokers need to introduce load balancing strategies across a pool of homogenous service instances. When one of these service instances fails, the broker can trap the exception and perform </w:t>
+      </w:r>
+      <w:r>
+        <w:t>a custom policy to manage latency and availability trade-offs</w:t>
+      </w:r>
+      <w:r>
+        <w:t>. Specific systems can also gain fault tolerance through geo-redund</w:t>
       </w:r>
       <w:r>
         <w:t>an</w:t>
       </w:r>
       <w:r>
-        <w:t xml:space="preserve">cy, so that entire data stores can go offline without impacting the service uptime.  These strategies were limited to only large scale </w:t>
-      </w:r>
-      <w:proofErr w:type="gramStart"/>
-      <w:r>
-        <w:t>enterprises, but</w:t>
-      </w:r>
-      <w:proofErr w:type="gramEnd"/>
-      <w:r>
-        <w:t xml:space="preserve"> are becoming affordable through Cloud Service Providers (CSP).  Another critical approach for fault tolerance is handing con</w:t>
+        <w:t>cy, so that entire data stores can go offline without impacting the service uptime. These strategies were limited to only large</w:t>
+      </w:r>
+      <w:r>
+        <w:t>-</w:t>
+      </w:r>
+      <w:r>
+        <w:t xml:space="preserve">scale enterprises but </w:t>
+      </w:r>
+      <w:r>
+        <w:t>became</w:t>
+      </w:r>
+      <w:r>
+        <w:t xml:space="preserve"> affordable through Cloud Service Providers (CSP). Another critical approach for fault tolerance is handing con</w:t>
       </w:r>
       <w:r>
         <w:t>s</w:t>
@@ -4527,34 +4616,50 @@
         <w:t xml:space="preserve"> and rationally organize data (see Figure 6)</w:t>
       </w:r>
       <w:r>
-        <w:t xml:space="preserve">.  For instance, </w:t>
-      </w:r>
-      <w:proofErr w:type="spellStart"/>
-      <w:r>
-        <w:t>Constoso</w:t>
-      </w:r>
-      <w:proofErr w:type="spellEnd"/>
-      <w:r>
-        <w:t xml:space="preserve"> DFS uses branches for file blocks and another for the replica information of those blocks.  When additional information needs to augment the structure, fine-grained locking can </w:t>
-      </w:r>
-      <w:r>
-        <w:t>take place</w:t>
+        <w:t xml:space="preserve">. For instance, Contoso DFS uses branches for file blocks and another for the replica information of those blocks. When additional information needs to augment the structure, fine-grained locking can </w:t>
+      </w:r>
+      <w:r>
+        <w:t>occur</w:t>
       </w:r>
       <w:r>
         <w:t>.</w:t>
       </w:r>
       <w:r>
-        <w:t xml:space="preserve">  Other data structures, such as priority queues and linked list, are critical</w:t>
+        <w:t xml:space="preserve"> Other data structures, such as priority queues and linked list</w:t>
+      </w:r>
+      <w:r>
+        <w:t>s</w:t>
+      </w:r>
+      <w:r>
+        <w:t>, are critical</w:t>
       </w:r>
       <w:r>
         <w:t xml:space="preserve"> for</w:t>
       </w:r>
       <w:r>
-        <w:t xml:space="preserve"> building these systems and expressing the dynamic nature of the system.  It would be challenging to implement these distributed systems without the use of shortest path algorithms.  They appear in resource selection, traffic routing, state machine modeling, and lossy compression, among other scenarios.  </w:t>
+        <w:t xml:space="preserve"> building these systems and expressing the dynamic nature of the system. It would be challenging to implement these distributed systems without </w:t>
+      </w:r>
+      <w:r>
+        <w:t>using</w:t>
+      </w:r>
+      <w:r>
+        <w:t xml:space="preserve"> shortest path algorithms. They appear in resource selection, traffic routing, state machine modeling, and lossy compression, among other scenarios. </w:t>
       </w:r>
       <w:r>
         <w:lastRenderedPageBreak/>
-        <w:t>Dijkstra’s implemented the core algorithm and has been extended to support new behaviors and reduce search complexity.</w:t>
+        <w:t>Dijkstra’s implemented the core algorithm</w:t>
+      </w:r>
+      <w:r>
+        <w:t>,</w:t>
+      </w:r>
+      <w:r>
+        <w:t xml:space="preserve"> and </w:t>
+      </w:r>
+      <w:r>
+        <w:t xml:space="preserve">it </w:t>
+      </w:r>
+      <w:r>
+        <w:t>has been extended to support new behaviors and reduce search complexity.</w:t>
       </w:r>
     </w:p>
     <w:p>
@@ -4962,7 +5067,7 @@
 </file>
 
 <file path=word/endnotes.xml><?xml version="1.0" encoding="utf-8"?>
-<w:endnotes xmlns:wpc="http://schemas.microsoft.com/office/word/2010/wordprocessingCanvas" xmlns:cx="http://schemas.microsoft.com/office/drawing/2014/chartex" xmlns:cx1="http://schemas.microsoft.com/office/drawing/2015/9/8/chartex" xmlns:cx2="http://schemas.microsoft.com/office/drawing/2015/10/21/chartex" xmlns:cx3="http://schemas.microsoft.com/office/drawing/2016/5/9/chartex" xmlns:cx4="http://schemas.microsoft.com/office/drawing/2016/5/10/chartex" xmlns:cx5="http://schemas.microsoft.com/office/drawing/2016/5/11/chartex" xmlns:cx6="http://schemas.microsoft.com/office/drawing/2016/5/12/chartex" xmlns:cx7="http://schemas.microsoft.com/office/drawing/2016/5/13/chartex" xmlns:cx8="http://schemas.microsoft.com/office/drawing/2016/5/14/chartex" xmlns:mc="http://schemas.openxmlformats.org/markup-compatibility/2006" xmlns:aink="http://schemas.microsoft.com/office/drawing/2016/ink" xmlns:am3d="http://schemas.microsoft.com/office/drawing/2017/model3d" xmlns:o="urn:schemas-microsoft-com:office:office" xmlns:r="http://schemas.openxmlformats.org/officeDocument/2006/relationships" xmlns:m="http://schemas.openxmlformats.org/officeDocument/2006/math" xmlns:v="urn:schemas-microsoft-com:vml" xmlns:wp14="http://schemas.microsoft.com/office/word/2010/wordprocessingDrawing" xmlns:wp="http://schemas.openxmlformats.org/drawingml/2006/wordprocessingDrawing" xmlns:w10="urn:schemas-microsoft-com:office:word" xmlns:w="http://schemas.openxmlformats.org/wordprocessingml/2006/main" xmlns:w14="http://schemas.microsoft.com/office/word/2010/wordml" xmlns:w15="http://schemas.microsoft.com/office/word/2012/wordml" xmlns:w16cex="http://schemas.microsoft.com/office/word/2018/wordml/cex" xmlns:w16cid="http://schemas.microsoft.com/office/word/2016/wordml/cid" xmlns:w16="http://schemas.microsoft.com/office/word/2018/wordml" xmlns:w16se="http://schemas.microsoft.com/office/word/2015/wordml/symex" xmlns:wpg="http://schemas.microsoft.com/office/word/2010/wordprocessingGroup" xmlns:wpi="http://schemas.microsoft.com/office/word/2010/wordprocessingInk" xmlns:wne="http://schemas.microsoft.com/office/word/2006/wordml" xmlns:wps="http://schemas.microsoft.com/office/word/2010/wordprocessingShape" mc:Ignorable="w14 w15 w16se w16cid w16 w16cex wp14">
+<w:endnotes xmlns:wpc="http://schemas.microsoft.com/office/word/2010/wordprocessingCanvas" xmlns:cx="http://schemas.microsoft.com/office/drawing/2014/chartex" xmlns:cx1="http://schemas.microsoft.com/office/drawing/2015/9/8/chartex" xmlns:cx2="http://schemas.microsoft.com/office/drawing/2015/10/21/chartex" xmlns:cx3="http://schemas.microsoft.com/office/drawing/2016/5/9/chartex" xmlns:cx4="http://schemas.microsoft.com/office/drawing/2016/5/10/chartex" xmlns:cx5="http://schemas.microsoft.com/office/drawing/2016/5/11/chartex" xmlns:cx6="http://schemas.microsoft.com/office/drawing/2016/5/12/chartex" xmlns:cx7="http://schemas.microsoft.com/office/drawing/2016/5/13/chartex" xmlns:cx8="http://schemas.microsoft.com/office/drawing/2016/5/14/chartex" xmlns:mc="http://schemas.openxmlformats.org/markup-compatibility/2006" xmlns:aink="http://schemas.microsoft.com/office/drawing/2016/ink" xmlns:am3d="http://schemas.microsoft.com/office/drawing/2017/model3d" xmlns:o="urn:schemas-microsoft-com:office:office" xmlns:r="http://schemas.openxmlformats.org/officeDocument/2006/relationships" xmlns:m="http://schemas.openxmlformats.org/officeDocument/2006/math" xmlns:v="urn:schemas-microsoft-com:vml" xmlns:wp14="http://schemas.microsoft.com/office/word/2010/wordprocessingDrawing" xmlns:wp="http://schemas.openxmlformats.org/drawingml/2006/wordprocessingDrawing" xmlns:w10="urn:schemas-microsoft-com:office:word" xmlns:w="http://schemas.openxmlformats.org/wordprocessingml/2006/main" xmlns:w14="http://schemas.microsoft.com/office/word/2010/wordml" xmlns:w15="http://schemas.microsoft.com/office/word/2012/wordml" xmlns:w16cex="http://schemas.microsoft.com/office/word/2018/wordml/cex" xmlns:w16cid="http://schemas.microsoft.com/office/word/2016/wordml/cid" xmlns:w16="http://schemas.microsoft.com/office/word/2018/wordml" xmlns:w16sdtdh="http://schemas.microsoft.com/office/word/2020/wordml/sdtdatahash" xmlns:w16se="http://schemas.microsoft.com/office/word/2015/wordml/symex" xmlns:wpg="http://schemas.microsoft.com/office/word/2010/wordprocessingGroup" xmlns:wpi="http://schemas.microsoft.com/office/word/2010/wordprocessingInk" xmlns:wne="http://schemas.microsoft.com/office/word/2006/wordml" xmlns:wps="http://schemas.microsoft.com/office/word/2010/wordprocessingShape" mc:Ignorable="w14 w15 w16se w16cid w16 w16cex w16sdtdh wp14">
   <w:endnote w:type="separator" w:id="-1">
     <w:p>
       <w:pPr>
@@ -4987,7 +5092,7 @@
 </file>
 
 <file path=word/footnotes.xml><?xml version="1.0" encoding="utf-8"?>
-<w:footnotes xmlns:wpc="http://schemas.microsoft.com/office/word/2010/wordprocessingCanvas" xmlns:cx="http://schemas.microsoft.com/office/drawing/2014/chartex" xmlns:cx1="http://schemas.microsoft.com/office/drawing/2015/9/8/chartex" xmlns:cx2="http://schemas.microsoft.com/office/drawing/2015/10/21/chartex" xmlns:cx3="http://schemas.microsoft.com/office/drawing/2016/5/9/chartex" xmlns:cx4="http://schemas.microsoft.com/office/drawing/2016/5/10/chartex" xmlns:cx5="http://schemas.microsoft.com/office/drawing/2016/5/11/chartex" xmlns:cx6="http://schemas.microsoft.com/office/drawing/2016/5/12/chartex" xmlns:cx7="http://schemas.microsoft.com/office/drawing/2016/5/13/chartex" xmlns:cx8="http://schemas.microsoft.com/office/drawing/2016/5/14/chartex" xmlns:mc="http://schemas.openxmlformats.org/markup-compatibility/2006" xmlns:aink="http://schemas.microsoft.com/office/drawing/2016/ink" xmlns:am3d="http://schemas.microsoft.com/office/drawing/2017/model3d" xmlns:o="urn:schemas-microsoft-com:office:office" xmlns:r="http://schemas.openxmlformats.org/officeDocument/2006/relationships" xmlns:m="http://schemas.openxmlformats.org/officeDocument/2006/math" xmlns:v="urn:schemas-microsoft-com:vml" xmlns:wp14="http://schemas.microsoft.com/office/word/2010/wordprocessingDrawing" xmlns:wp="http://schemas.openxmlformats.org/drawingml/2006/wordprocessingDrawing" xmlns:w10="urn:schemas-microsoft-com:office:word" xmlns:w="http://schemas.openxmlformats.org/wordprocessingml/2006/main" xmlns:w14="http://schemas.microsoft.com/office/word/2010/wordml" xmlns:w15="http://schemas.microsoft.com/office/word/2012/wordml" xmlns:w16cex="http://schemas.microsoft.com/office/word/2018/wordml/cex" xmlns:w16cid="http://schemas.microsoft.com/office/word/2016/wordml/cid" xmlns:w16="http://schemas.microsoft.com/office/word/2018/wordml" xmlns:w16se="http://schemas.microsoft.com/office/word/2015/wordml/symex" xmlns:wpg="http://schemas.microsoft.com/office/word/2010/wordprocessingGroup" xmlns:wpi="http://schemas.microsoft.com/office/word/2010/wordprocessingInk" xmlns:wne="http://schemas.microsoft.com/office/word/2006/wordml" xmlns:wps="http://schemas.microsoft.com/office/word/2010/wordprocessingShape" mc:Ignorable="w14 w15 w16se w16cid w16 w16cex wp14">
+<w:footnotes xmlns:wpc="http://schemas.microsoft.com/office/word/2010/wordprocessingCanvas" xmlns:cx="http://schemas.microsoft.com/office/drawing/2014/chartex" xmlns:cx1="http://schemas.microsoft.com/office/drawing/2015/9/8/chartex" xmlns:cx2="http://schemas.microsoft.com/office/drawing/2015/10/21/chartex" xmlns:cx3="http://schemas.microsoft.com/office/drawing/2016/5/9/chartex" xmlns:cx4="http://schemas.microsoft.com/office/drawing/2016/5/10/chartex" xmlns:cx5="http://schemas.microsoft.com/office/drawing/2016/5/11/chartex" xmlns:cx6="http://schemas.microsoft.com/office/drawing/2016/5/12/chartex" xmlns:cx7="http://schemas.microsoft.com/office/drawing/2016/5/13/chartex" xmlns:cx8="http://schemas.microsoft.com/office/drawing/2016/5/14/chartex" xmlns:mc="http://schemas.openxmlformats.org/markup-compatibility/2006" xmlns:aink="http://schemas.microsoft.com/office/drawing/2016/ink" xmlns:am3d="http://schemas.microsoft.com/office/drawing/2017/model3d" xmlns:o="urn:schemas-microsoft-com:office:office" xmlns:r="http://schemas.openxmlformats.org/officeDocument/2006/relationships" xmlns:m="http://schemas.openxmlformats.org/officeDocument/2006/math" xmlns:v="urn:schemas-microsoft-com:vml" xmlns:wp14="http://schemas.microsoft.com/office/word/2010/wordprocessingDrawing" xmlns:wp="http://schemas.openxmlformats.org/drawingml/2006/wordprocessingDrawing" xmlns:w10="urn:schemas-microsoft-com:office:word" xmlns:w="http://schemas.openxmlformats.org/wordprocessingml/2006/main" xmlns:w14="http://schemas.microsoft.com/office/word/2010/wordml" xmlns:w15="http://schemas.microsoft.com/office/word/2012/wordml" xmlns:w16cex="http://schemas.microsoft.com/office/word/2018/wordml/cex" xmlns:w16cid="http://schemas.microsoft.com/office/word/2016/wordml/cid" xmlns:w16="http://schemas.microsoft.com/office/word/2018/wordml" xmlns:w16sdtdh="http://schemas.microsoft.com/office/word/2020/wordml/sdtdatahash" xmlns:w16se="http://schemas.microsoft.com/office/word/2015/wordml/symex" xmlns:wpg="http://schemas.microsoft.com/office/word/2010/wordprocessingGroup" xmlns:wpi="http://schemas.microsoft.com/office/word/2010/wordprocessingInk" xmlns:wne="http://schemas.microsoft.com/office/word/2006/wordml" xmlns:wps="http://schemas.microsoft.com/office/word/2010/wordprocessingShape" mc:Ignorable="w14 w15 w16se w16cid w16 w16cex w16sdtdh wp14">
   <w:footnote w:type="separator" w:id="-1">
     <w:p>
       <w:pPr>
@@ -5012,7 +5117,7 @@
 </file>
 
 <file path=word/header1.xml><?xml version="1.0" encoding="utf-8"?>
-<w:hdr xmlns:wpc="http://schemas.microsoft.com/office/word/2010/wordprocessingCanvas" xmlns:cx="http://schemas.microsoft.com/office/drawing/2014/chartex" xmlns:cx1="http://schemas.microsoft.com/office/drawing/2015/9/8/chartex" xmlns:cx2="http://schemas.microsoft.com/office/drawing/2015/10/21/chartex" xmlns:cx3="http://schemas.microsoft.com/office/drawing/2016/5/9/chartex" xmlns:cx4="http://schemas.microsoft.com/office/drawing/2016/5/10/chartex" xmlns:cx5="http://schemas.microsoft.com/office/drawing/2016/5/11/chartex" xmlns:cx6="http://schemas.microsoft.com/office/drawing/2016/5/12/chartex" xmlns:cx7="http://schemas.microsoft.com/office/drawing/2016/5/13/chartex" xmlns:cx8="http://schemas.microsoft.com/office/drawing/2016/5/14/chartex" xmlns:mc="http://schemas.openxmlformats.org/markup-compatibility/2006" xmlns:aink="http://schemas.microsoft.com/office/drawing/2016/ink" xmlns:am3d="http://schemas.microsoft.com/office/drawing/2017/model3d" xmlns:o="urn:schemas-microsoft-com:office:office" xmlns:r="http://schemas.openxmlformats.org/officeDocument/2006/relationships" xmlns:m="http://schemas.openxmlformats.org/officeDocument/2006/math" xmlns:v="urn:schemas-microsoft-com:vml" xmlns:wp14="http://schemas.microsoft.com/office/word/2010/wordprocessingDrawing" xmlns:wp="http://schemas.openxmlformats.org/drawingml/2006/wordprocessingDrawing" xmlns:w10="urn:schemas-microsoft-com:office:word" xmlns:w="http://schemas.openxmlformats.org/wordprocessingml/2006/main" xmlns:w14="http://schemas.microsoft.com/office/word/2010/wordml" xmlns:w15="http://schemas.microsoft.com/office/word/2012/wordml" xmlns:w16cex="http://schemas.microsoft.com/office/word/2018/wordml/cex" xmlns:w16cid="http://schemas.microsoft.com/office/word/2016/wordml/cid" xmlns:w16="http://schemas.microsoft.com/office/word/2018/wordml" xmlns:w16se="http://schemas.microsoft.com/office/word/2015/wordml/symex" xmlns:wpg="http://schemas.microsoft.com/office/word/2010/wordprocessingGroup" xmlns:wpi="http://schemas.microsoft.com/office/word/2010/wordprocessingInk" xmlns:wne="http://schemas.microsoft.com/office/word/2006/wordml" xmlns:wps="http://schemas.microsoft.com/office/word/2010/wordprocessingShape" mc:Ignorable="w14 w15 w16se w16cid w16 w16cex wp14">
+<w:hdr xmlns:wpc="http://schemas.microsoft.com/office/word/2010/wordprocessingCanvas" xmlns:cx="http://schemas.microsoft.com/office/drawing/2014/chartex" xmlns:cx1="http://schemas.microsoft.com/office/drawing/2015/9/8/chartex" xmlns:cx2="http://schemas.microsoft.com/office/drawing/2015/10/21/chartex" xmlns:cx3="http://schemas.microsoft.com/office/drawing/2016/5/9/chartex" xmlns:cx4="http://schemas.microsoft.com/office/drawing/2016/5/10/chartex" xmlns:cx5="http://schemas.microsoft.com/office/drawing/2016/5/11/chartex" xmlns:cx6="http://schemas.microsoft.com/office/drawing/2016/5/12/chartex" xmlns:cx7="http://schemas.microsoft.com/office/drawing/2016/5/13/chartex" xmlns:cx8="http://schemas.microsoft.com/office/drawing/2016/5/14/chartex" xmlns:mc="http://schemas.openxmlformats.org/markup-compatibility/2006" xmlns:aink="http://schemas.microsoft.com/office/drawing/2016/ink" xmlns:am3d="http://schemas.microsoft.com/office/drawing/2017/model3d" xmlns:o="urn:schemas-microsoft-com:office:office" xmlns:r="http://schemas.openxmlformats.org/officeDocument/2006/relationships" xmlns:m="http://schemas.openxmlformats.org/officeDocument/2006/math" xmlns:v="urn:schemas-microsoft-com:vml" xmlns:wp14="http://schemas.microsoft.com/office/word/2010/wordprocessingDrawing" xmlns:wp="http://schemas.openxmlformats.org/drawingml/2006/wordprocessingDrawing" xmlns:w10="urn:schemas-microsoft-com:office:word" xmlns:w="http://schemas.openxmlformats.org/wordprocessingml/2006/main" xmlns:w14="http://schemas.microsoft.com/office/word/2010/wordml" xmlns:w15="http://schemas.microsoft.com/office/word/2012/wordml" xmlns:w16cex="http://schemas.microsoft.com/office/word/2018/wordml/cex" xmlns:w16cid="http://schemas.microsoft.com/office/word/2016/wordml/cid" xmlns:w16="http://schemas.microsoft.com/office/word/2018/wordml" xmlns:w16sdtdh="http://schemas.microsoft.com/office/word/2020/wordml/sdtdatahash" xmlns:w16se="http://schemas.microsoft.com/office/word/2015/wordml/symex" xmlns:wpg="http://schemas.microsoft.com/office/word/2010/wordprocessingGroup" xmlns:wpi="http://schemas.microsoft.com/office/word/2010/wordprocessingInk" xmlns:wne="http://schemas.microsoft.com/office/word/2006/wordml" xmlns:wps="http://schemas.microsoft.com/office/word/2010/wordprocessingShape" mc:Ignorable="w14 w15 w16se w16cid w16 w16cex w16sdtdh wp14">
   <w:sdt>
     <w:sdtPr>
       <w:rPr>
@@ -5143,7 +5248,7 @@
 </file>
 
 <file path=word/numbering.xml><?xml version="1.0" encoding="utf-8"?>
-<w:numbering xmlns:wpc="http://schemas.microsoft.com/office/word/2010/wordprocessingCanvas" xmlns:cx="http://schemas.microsoft.com/office/drawing/2014/chartex" xmlns:cx1="http://schemas.microsoft.com/office/drawing/2015/9/8/chartex" xmlns:cx2="http://schemas.microsoft.com/office/drawing/2015/10/21/chartex" xmlns:cx3="http://schemas.microsoft.com/office/drawing/2016/5/9/chartex" xmlns:cx4="http://schemas.microsoft.com/office/drawing/2016/5/10/chartex" xmlns:cx5="http://schemas.microsoft.com/office/drawing/2016/5/11/chartex" xmlns:cx6="http://schemas.microsoft.com/office/drawing/2016/5/12/chartex" xmlns:cx7="http://schemas.microsoft.com/office/drawing/2016/5/13/chartex" xmlns:cx8="http://schemas.microsoft.com/office/drawing/2016/5/14/chartex" xmlns:mc="http://schemas.openxmlformats.org/markup-compatibility/2006" xmlns:aink="http://schemas.microsoft.com/office/drawing/2016/ink" xmlns:am3d="http://schemas.microsoft.com/office/drawing/2017/model3d" xmlns:o="urn:schemas-microsoft-com:office:office" xmlns:r="http://schemas.openxmlformats.org/officeDocument/2006/relationships" xmlns:m="http://schemas.openxmlformats.org/officeDocument/2006/math" xmlns:v="urn:schemas-microsoft-com:vml" xmlns:wp14="http://schemas.microsoft.com/office/word/2010/wordprocessingDrawing" xmlns:wp="http://schemas.openxmlformats.org/drawingml/2006/wordprocessingDrawing" xmlns:w10="urn:schemas-microsoft-com:office:word" xmlns:w="http://schemas.openxmlformats.org/wordprocessingml/2006/main" xmlns:w14="http://schemas.microsoft.com/office/word/2010/wordml" xmlns:w15="http://schemas.microsoft.com/office/word/2012/wordml" xmlns:w16cex="http://schemas.microsoft.com/office/word/2018/wordml/cex" xmlns:w16cid="http://schemas.microsoft.com/office/word/2016/wordml/cid" xmlns:w16="http://schemas.microsoft.com/office/word/2018/wordml" xmlns:w16se="http://schemas.microsoft.com/office/word/2015/wordml/symex" xmlns:wpg="http://schemas.microsoft.com/office/word/2010/wordprocessingGroup" xmlns:wpi="http://schemas.microsoft.com/office/word/2010/wordprocessingInk" xmlns:wne="http://schemas.microsoft.com/office/word/2006/wordml" xmlns:wps="http://schemas.microsoft.com/office/word/2010/wordprocessingShape" mc:Ignorable="w14 w15 w16se w16cid w16 w16cex wp14">
+<w:numbering xmlns:wpc="http://schemas.microsoft.com/office/word/2010/wordprocessingCanvas" xmlns:cx="http://schemas.microsoft.com/office/drawing/2014/chartex" xmlns:cx1="http://schemas.microsoft.com/office/drawing/2015/9/8/chartex" xmlns:cx2="http://schemas.microsoft.com/office/drawing/2015/10/21/chartex" xmlns:cx3="http://schemas.microsoft.com/office/drawing/2016/5/9/chartex" xmlns:cx4="http://schemas.microsoft.com/office/drawing/2016/5/10/chartex" xmlns:cx5="http://schemas.microsoft.com/office/drawing/2016/5/11/chartex" xmlns:cx6="http://schemas.microsoft.com/office/drawing/2016/5/12/chartex" xmlns:cx7="http://schemas.microsoft.com/office/drawing/2016/5/13/chartex" xmlns:cx8="http://schemas.microsoft.com/office/drawing/2016/5/14/chartex" xmlns:mc="http://schemas.openxmlformats.org/markup-compatibility/2006" xmlns:aink="http://schemas.microsoft.com/office/drawing/2016/ink" xmlns:am3d="http://schemas.microsoft.com/office/drawing/2017/model3d" xmlns:o="urn:schemas-microsoft-com:office:office" xmlns:r="http://schemas.openxmlformats.org/officeDocument/2006/relationships" xmlns:m="http://schemas.openxmlformats.org/officeDocument/2006/math" xmlns:v="urn:schemas-microsoft-com:vml" xmlns:wp14="http://schemas.microsoft.com/office/word/2010/wordprocessingDrawing" xmlns:wp="http://schemas.openxmlformats.org/drawingml/2006/wordprocessingDrawing" xmlns:w10="urn:schemas-microsoft-com:office:word" xmlns:w="http://schemas.openxmlformats.org/wordprocessingml/2006/main" xmlns:w14="http://schemas.microsoft.com/office/word/2010/wordml" xmlns:w15="http://schemas.microsoft.com/office/word/2012/wordml" xmlns:w16cex="http://schemas.microsoft.com/office/word/2018/wordml/cex" xmlns:w16cid="http://schemas.microsoft.com/office/word/2016/wordml/cid" xmlns:w16="http://schemas.microsoft.com/office/word/2018/wordml" xmlns:w16sdtdh="http://schemas.microsoft.com/office/word/2020/wordml/sdtdatahash" xmlns:w16se="http://schemas.microsoft.com/office/word/2015/wordml/symex" xmlns:wpg="http://schemas.microsoft.com/office/word/2010/wordprocessingGroup" xmlns:wpi="http://schemas.microsoft.com/office/word/2010/wordprocessingInk" xmlns:wne="http://schemas.microsoft.com/office/word/2006/wordml" xmlns:wps="http://schemas.microsoft.com/office/word/2010/wordprocessingShape" mc:Ignorable="w14 w15 w16se w16cid w16 w16cex w16sdtdh wp14">
   <w:abstractNum w:abstractNumId="0" w15:restartNumberingAfterBreak="0">
     <w:nsid w:val="5CCA0051"/>
     <w:multiLevelType w:val="hybridMultilevel"/>
@@ -5472,7 +5577,7 @@
 </file>
 
 <file path=word/styles.xml><?xml version="1.0" encoding="utf-8"?>
-<w:styles xmlns:mc="http://schemas.openxmlformats.org/markup-compatibility/2006" xmlns:r="http://schemas.openxmlformats.org/officeDocument/2006/relationships" xmlns:w="http://schemas.openxmlformats.org/wordprocessingml/2006/main" xmlns:w14="http://schemas.microsoft.com/office/word/2010/wordml" xmlns:w15="http://schemas.microsoft.com/office/word/2012/wordml" xmlns:w16cex="http://schemas.microsoft.com/office/word/2018/wordml/cex" xmlns:w16cid="http://schemas.microsoft.com/office/word/2016/wordml/cid" xmlns:w16="http://schemas.microsoft.com/office/word/2018/wordml" xmlns:w16se="http://schemas.microsoft.com/office/word/2015/wordml/symex" mc:Ignorable="w14 w15 w16se w16cid w16 w16cex">
+<w:styles xmlns:mc="http://schemas.openxmlformats.org/markup-compatibility/2006" xmlns:r="http://schemas.openxmlformats.org/officeDocument/2006/relationships" xmlns:w="http://schemas.openxmlformats.org/wordprocessingml/2006/main" xmlns:w14="http://schemas.microsoft.com/office/word/2010/wordml" xmlns:w15="http://schemas.microsoft.com/office/word/2012/wordml" xmlns:w16cex="http://schemas.microsoft.com/office/word/2018/wordml/cex" xmlns:w16cid="http://schemas.microsoft.com/office/word/2016/wordml/cid" xmlns:w16="http://schemas.microsoft.com/office/word/2018/wordml" xmlns:w16sdtdh="http://schemas.microsoft.com/office/word/2020/wordml/sdtdatahash" xmlns:w16se="http://schemas.microsoft.com/office/word/2015/wordml/symex" mc:Ignorable="w14 w15 w16se w16cid w16 w16cex w16sdtdh">
   <w:docDefaults>
     <w:rPrDefault>
       <w:rPr>
@@ -5594,6 +5699,7 @@
     <w:lsdException w:name="HTML Sample" w:semiHidden="1" w:unhideWhenUsed="1"/>
     <w:lsdException w:name="HTML Typewriter" w:semiHidden="1" w:unhideWhenUsed="1"/>
     <w:lsdException w:name="HTML Variable" w:semiHidden="1" w:unhideWhenUsed="1"/>
+    <w:lsdException w:name="Normal Table" w:semiHidden="1" w:unhideWhenUsed="1"/>
     <w:lsdException w:name="annotation subject" w:semiHidden="1" w:unhideWhenUsed="1"/>
     <w:lsdException w:name="No List" w:semiHidden="1" w:unhideWhenUsed="1"/>
     <w:lsdException w:name="Outline List 1" w:semiHidden="1" w:unhideWhenUsed="1"/>
@@ -5640,8 +5746,10 @@
     <w:lsdException w:name="Table Subtle 2" w:semiHidden="1" w:unhideWhenUsed="1"/>
     <w:lsdException w:name="Table Web 1" w:semiHidden="1" w:unhideWhenUsed="1"/>
     <w:lsdException w:name="Table Web 2" w:semiHidden="1" w:unhideWhenUsed="1"/>
+    <w:lsdException w:name="Table Web 3" w:semiHidden="1" w:unhideWhenUsed="1"/>
     <w:lsdException w:name="Balloon Text" w:semiHidden="1" w:unhideWhenUsed="1"/>
     <w:lsdException w:name="Table Grid" w:uiPriority="39"/>
+    <w:lsdException w:name="Table Theme" w:semiHidden="1" w:unhideWhenUsed="1"/>
     <w:lsdException w:name="Placeholder Text" w:semiHidden="1"/>
     <w:lsdException w:name="No Spacing" w:uiPriority="1" w:qFormat="1"/>
     <w:lsdException w:name="Light Shading" w:uiPriority="60"/>

--- a/Week7_Application_FaultTolerance/BachmeierNTIM8120-7.docx
+++ b/Week7_Application_FaultTolerance/BachmeierNTIM8120-7.docx
@@ -1,6 +1,6 @@
 
 <file path=word/document.xml><?xml version="1.0" encoding="utf-8"?>
-<w:document xmlns:wpc="http://schemas.microsoft.com/office/word/2010/wordprocessingCanvas" xmlns:cx="http://schemas.microsoft.com/office/drawing/2014/chartex" xmlns:cx1="http://schemas.microsoft.com/office/drawing/2015/9/8/chartex" xmlns:cx2="http://schemas.microsoft.com/office/drawing/2015/10/21/chartex" xmlns:cx3="http://schemas.microsoft.com/office/drawing/2016/5/9/chartex" xmlns:cx4="http://schemas.microsoft.com/office/drawing/2016/5/10/chartex" xmlns:cx5="http://schemas.microsoft.com/office/drawing/2016/5/11/chartex" xmlns:cx6="http://schemas.microsoft.com/office/drawing/2016/5/12/chartex" xmlns:cx7="http://schemas.microsoft.com/office/drawing/2016/5/13/chartex" xmlns:cx8="http://schemas.microsoft.com/office/drawing/2016/5/14/chartex" xmlns:mc="http://schemas.openxmlformats.org/markup-compatibility/2006" xmlns:aink="http://schemas.microsoft.com/office/drawing/2016/ink" xmlns:am3d="http://schemas.microsoft.com/office/drawing/2017/model3d" xmlns:o="urn:schemas-microsoft-com:office:office" xmlns:r="http://schemas.openxmlformats.org/officeDocument/2006/relationships" xmlns:m="http://schemas.openxmlformats.org/officeDocument/2006/math" xmlns:v="urn:schemas-microsoft-com:vml" xmlns:wp14="http://schemas.microsoft.com/office/word/2010/wordprocessingDrawing" xmlns:wp="http://schemas.openxmlformats.org/drawingml/2006/wordprocessingDrawing" xmlns:w10="urn:schemas-microsoft-com:office:word" xmlns:w="http://schemas.openxmlformats.org/wordprocessingml/2006/main" xmlns:w14="http://schemas.microsoft.com/office/word/2010/wordml" xmlns:w15="http://schemas.microsoft.com/office/word/2012/wordml" xmlns:w16cex="http://schemas.microsoft.com/office/word/2018/wordml/cex" xmlns:w16cid="http://schemas.microsoft.com/office/word/2016/wordml/cid" xmlns:w16="http://schemas.microsoft.com/office/word/2018/wordml" xmlns:w16sdtdh="http://schemas.microsoft.com/office/word/2020/wordml/sdtdatahash" xmlns:w16se="http://schemas.microsoft.com/office/word/2015/wordml/symex" xmlns:wpg="http://schemas.microsoft.com/office/word/2010/wordprocessingGroup" xmlns:wpi="http://schemas.microsoft.com/office/word/2010/wordprocessingInk" xmlns:wne="http://schemas.microsoft.com/office/word/2006/wordml" xmlns:wps="http://schemas.microsoft.com/office/word/2010/wordprocessingShape" mc:Ignorable="w14 w15 w16se w16cid w16 w16cex w16sdtdh wp14">
+<w:document xmlns:wpc="http://schemas.microsoft.com/office/word/2010/wordprocessingCanvas" xmlns:cx="http://schemas.microsoft.com/office/drawing/2014/chartex" xmlns:cx1="http://schemas.microsoft.com/office/drawing/2015/9/8/chartex" xmlns:cx2="http://schemas.microsoft.com/office/drawing/2015/10/21/chartex" xmlns:cx3="http://schemas.microsoft.com/office/drawing/2016/5/9/chartex" xmlns:cx4="http://schemas.microsoft.com/office/drawing/2016/5/10/chartex" xmlns:cx5="http://schemas.microsoft.com/office/drawing/2016/5/11/chartex" xmlns:cx6="http://schemas.microsoft.com/office/drawing/2016/5/12/chartex" xmlns:cx7="http://schemas.microsoft.com/office/drawing/2016/5/13/chartex" xmlns:cx8="http://schemas.microsoft.com/office/drawing/2016/5/14/chartex" xmlns:mc="http://schemas.openxmlformats.org/markup-compatibility/2006" xmlns:aink="http://schemas.microsoft.com/office/drawing/2016/ink" xmlns:am3d="http://schemas.microsoft.com/office/drawing/2017/model3d" xmlns:o="urn:schemas-microsoft-com:office:office" xmlns:oel="http://schemas.microsoft.com/office/2019/extlst" xmlns:r="http://schemas.openxmlformats.org/officeDocument/2006/relationships" xmlns:m="http://schemas.openxmlformats.org/officeDocument/2006/math" xmlns:v="urn:schemas-microsoft-com:vml" xmlns:wp14="http://schemas.microsoft.com/office/word/2010/wordprocessingDrawing" xmlns:wp="http://schemas.openxmlformats.org/drawingml/2006/wordprocessingDrawing" xmlns:w10="urn:schemas-microsoft-com:office:word" xmlns:w="http://schemas.openxmlformats.org/wordprocessingml/2006/main" xmlns:w14="http://schemas.microsoft.com/office/word/2010/wordml" xmlns:w15="http://schemas.microsoft.com/office/word/2012/wordml" xmlns:w16cex="http://schemas.microsoft.com/office/word/2018/wordml/cex" xmlns:w16cid="http://schemas.microsoft.com/office/word/2016/wordml/cid" xmlns:w16="http://schemas.microsoft.com/office/word/2018/wordml" xmlns:w16sdtdh="http://schemas.microsoft.com/office/word/2020/wordml/sdtdatahash" xmlns:w16se="http://schemas.microsoft.com/office/word/2015/wordml/symex" xmlns:wpg="http://schemas.microsoft.com/office/word/2010/wordprocessingGroup" xmlns:wpi="http://schemas.microsoft.com/office/word/2010/wordprocessingInk" xmlns:wne="http://schemas.microsoft.com/office/word/2006/wordml" xmlns:wps="http://schemas.microsoft.com/office/word/2010/wordprocessingShape" mc:Ignorable="w14 w15 w16se w16cid w16 w16cex w16sdtdh wp14">
   <w:body>
     <w:p/>
     <w:p/>
@@ -123,6 +123,7 @@
       <w:pPr>
         <w:pStyle w:val="Heading2"/>
       </w:pPr>
+      <w:bookmarkStart w:id="0" w:name="_Hlk105255493"/>
       <w:r>
         <w:t>Influence of Hiera</w:t>
       </w:r>
@@ -149,7 +150,23 @@
         <w:t>;</w:t>
       </w:r>
       <w:r>
-        <w:t xml:space="preserve"> however, it can become cumbersome with more massive sets.   Trees allow for more expansive designs as the system can hiera</w:t>
+        <w:t xml:space="preserve"> however, it can become cumbersome with more massive sets.</w:t>
+      </w:r>
+      <w:del w:id="1" w:author="nate nate" w:date="2022-06-04T17:01:00Z">
+        <w:r>
+          <w:delText xml:space="preserve"> </w:delText>
+        </w:r>
+      </w:del>
+      <w:r>
+        <w:t xml:space="preserve"> </w:t>
+      </w:r>
+      <w:del w:id="2" w:author="nate nate" w:date="2022-06-04T17:00:00Z">
+        <w:r>
+          <w:delText xml:space="preserve"> </w:delText>
+        </w:r>
+      </w:del>
+      <w:r>
+        <w:t>Trees allow for more expansive designs as the system can hiera</w:t>
       </w:r>
       <w:r>
         <w:t>rchic</w:t>
@@ -282,7 +299,10 @@
         <w:t xml:space="preserve"> (SCR)</w:t>
       </w:r>
       <w:r>
-        <w:t xml:space="preserve"> the missing data in an efficient manner</w:t>
+        <w:t xml:space="preserve"> the missing data </w:t>
+      </w:r>
+      <w:r>
+        <w:t>efficiently</w:t>
       </w:r>
       <w:sdt>
         <w:sdtPr>
@@ -2186,7 +2206,13 @@
     <w:p>
       <w:r>
         <w:tab/>
-        <w:t xml:space="preserve">Proxy servers and similar brokers operate on ephemeral requests and need fault tolerance to come from a different source. One strategy is to maintain a target group of service instances and monitor their availability (see Figure 1). The monitoring can come from at least three reference points: (1) the network operating system, (2) the observed traffic of the broker itself, and (3) a local health agent on the service instance. </w:t>
+        <w:t xml:space="preserve">Proxy servers and similar brokers operate on ephemeral requests and need fault tolerance to come from a different source. One strategy is </w:t>
+      </w:r>
+      <w:r>
+        <w:t>maintaining a target group of service instances and monitoring</w:t>
+      </w:r>
+      <w:r>
+        <w:t xml:space="preserve"> their availability (see Figure 1). The monitoring can come from at least three reference points: (1) the network operating system, (2) the observed traffic of the broker itself, and (3) a local health agent on the service instance. </w:t>
       </w:r>
       <w:r>
         <w:t>The broker can use the Observed Health State Store (OHSS) to select the most appropriate receiver as new requests arrive</w:t>
@@ -2209,7 +2235,13 @@
         <w:t xml:space="preserve">to optimize across </w:t>
       </w:r>
       <w:r>
-        <w:t>different metrics, such as more consistent response time an</w:t>
+        <w:t>different metrics, such as more consistent response time</w:t>
+      </w:r>
+      <w:r>
+        <w:t>,</w:t>
+      </w:r>
+      <w:r>
+        <w:t xml:space="preserve"> an</w:t>
       </w:r>
       <w:r>
         <w:t>d choose completely different behaviors.</w:t>
@@ -2338,7 +2370,20 @@
         <w:t>deploying</w:t>
       </w:r>
       <w:r>
-        <w:t xml:space="preserve"> the service stack into two or more locations, such as Seattle and New York. Next, data store replication enables the sites to be kept in sync. Finally, the user can discover the most performant service stack instance from a </w:t>
+        <w:t xml:space="preserve"> the service stack into two or more locations</w:t>
+      </w:r>
+      <w:del w:id="3" w:author="nate nate" w:date="2022-06-04T17:15:00Z">
+        <w:r>
+          <w:delText xml:space="preserve">, such as </w:delText>
+        </w:r>
+      </w:del>
+      <w:ins w:id="4" w:author="nate nate" w:date="2022-06-04T17:15:00Z">
+        <w:r>
+          <w:t xml:space="preserve"> like </w:t>
+        </w:r>
+      </w:ins>
+      <w:r>
+        <w:t xml:space="preserve">Seattle and New York. Next, data store replication enables the sites to be kept in sync. Finally, the user can discover the most performant service stack instance from a </w:t>
       </w:r>
       <w:proofErr w:type="gramStart"/>
       <w:r>
@@ -2545,7 +2590,18 @@
         </w:sdtContent>
       </w:sdt>
       <w:r>
-        <w:t xml:space="preserve"> The latest timestamp wins, is easy to understand but needs to rely on highly reliable distributed clock synchronization, an open research problem in itself</w:t>
+        <w:t>.</w:t>
+      </w:r>
+      <w:r>
+        <w:t xml:space="preserve"> </w:t>
+      </w:r>
+      <w:proofErr w:type="gramStart"/>
+      <w:r>
+        <w:t>The latest timestamp wins,</w:t>
+      </w:r>
+      <w:proofErr w:type="gramEnd"/>
+      <w:r>
+        <w:t xml:space="preserve"> is easy to understand but needs to rely on highly reliable distributed clock synchronization, an open research problem in itself</w:t>
       </w:r>
       <w:sdt>
         <w:sdtPr>
@@ -2575,6 +2631,9 @@
         </w:sdtContent>
       </w:sdt>
       <w:r>
+        <w:t>.</w:t>
+      </w:r>
+      <w:r>
         <w:t xml:space="preserve"> Under </w:t>
       </w:r>
       <w:proofErr w:type="spellStart"/>
@@ -2665,9 +2724,9 @@
           <w:noProof/>
         </w:rPr>
         <w:drawing>
-          <wp:inline distT="0" distB="0" distL="0" distR="0" wp14:anchorId="1675B0F1" wp14:editId="3C11B8DC">
-            <wp:extent cx="2490716" cy="1470747"/>
-            <wp:effectExtent l="0" t="0" r="5080" b="0"/>
+          <wp:inline distT="0" distB="0" distL="0" distR="0" wp14:anchorId="1675B0F1" wp14:editId="50CAC35B">
+            <wp:extent cx="4137902" cy="2443397"/>
+            <wp:effectExtent l="0" t="0" r="0" b="0"/>
             <wp:docPr id="3" name="Picture 3"/>
             <wp:cNvGraphicFramePr>
               <a:graphicFrameLocks xmlns:a="http://schemas.openxmlformats.org/drawingml/2006/main" noChangeAspect="1"/>
@@ -2688,7 +2747,7 @@
                   <pic:spPr>
                     <a:xfrm>
                       <a:off x="0" y="0"/>
-                      <a:ext cx="2521272" cy="1488790"/>
+                      <a:ext cx="4191080" cy="2474798"/>
                     </a:xfrm>
                     <a:prstGeom prst="rect">
                       <a:avLst/>
@@ -2876,17 +2935,17 @@
         <w:t>R</w:t>
       </w:r>
       <w:r>
-        <w:t>eliable handoff is crucial for scenarios that mandate full and consistent accounting, such as user data or financial records. These fault tolerance decisions are not limited to the low</w:t>
+        <w:t xml:space="preserve">eliable handoff is crucial for </w:t>
+      </w:r>
+      <w:r>
+        <w:lastRenderedPageBreak/>
+        <w:t>scenarios that mandate full and consistent accounting, such as user data or financial records. These fault tolerance decisions are not limited to the low</w:t>
       </w:r>
       <w:r>
         <w:t>-</w:t>
       </w:r>
       <w:r>
-        <w:t xml:space="preserve">level transport protocol differences between User Datagram Protocol (UDP) and Transmission Control Protocol (TCP). They also </w:t>
-      </w:r>
-      <w:r>
-        <w:lastRenderedPageBreak/>
-        <w:t>appear at higher application levels (see Figure 4). The actor can notify the Alice service directly</w:t>
+        <w:t>level transport protocol differences between User Datagram Protocol (UDP) and Transmission Control Protocol (TCP). They also appear at higher application levels (see Figure 4). The actor can notify the Alice service directly</w:t>
       </w:r>
       <w:r>
         <w:t>;</w:t>
@@ -2904,7 +2963,39 @@
         <w:t>-</w:t>
       </w:r>
       <w:r>
-        <w:t>side acknowledgment. When Alice accepts the event, it needs to receive confirmation from Bob and Charlie before returning success. Bob chooses to store the event in a durable command queue, versus Charlie executes it directly. In either scenario, the client can reliably infer that handoff has occurred.</w:t>
+        <w:t xml:space="preserve">side acknowledgment. When Alice accepts the event, </w:t>
+      </w:r>
+      <w:del w:id="5" w:author="nate nate" w:date="2022-06-04T16:59:00Z">
+        <w:r>
+          <w:delText xml:space="preserve">it </w:delText>
+        </w:r>
+      </w:del>
+      <w:ins w:id="6" w:author="nate nate" w:date="2022-06-04T16:59:00Z">
+        <w:r>
+          <w:t>she</w:t>
+        </w:r>
+        <w:r>
+          <w:t xml:space="preserve"> </w:t>
+        </w:r>
+      </w:ins>
+      <w:r>
+        <w:t xml:space="preserve">needs to receive confirmation from Bob and Charlie before returning success. Bob chooses to store the event in a durable command queue, </w:t>
+      </w:r>
+      <w:del w:id="7" w:author="nate nate" w:date="2022-06-04T16:59:00Z">
+        <w:r>
+          <w:delText xml:space="preserve">versus </w:delText>
+        </w:r>
+      </w:del>
+      <w:ins w:id="8" w:author="nate nate" w:date="2022-06-04T16:59:00Z">
+        <w:r>
+          <w:t>wherea</w:t>
+        </w:r>
+        <w:r>
+          <w:t xml:space="preserve">s </w:t>
+        </w:r>
+      </w:ins>
+      <w:r>
+        <w:t>Charlie executes it directly. In either scenario, the client can reliably infer that handoff has occurred.</w:t>
       </w:r>
     </w:p>
     <w:p>
@@ -2919,9 +3010,9 @@
           <w:noProof/>
         </w:rPr>
         <w:drawing>
-          <wp:inline distT="0" distB="0" distL="0" distR="0" wp14:anchorId="0EEDA951" wp14:editId="4E853049">
-            <wp:extent cx="3484517" cy="2108579"/>
-            <wp:effectExtent l="0" t="0" r="1905" b="6350"/>
+          <wp:inline distT="0" distB="0" distL="0" distR="0" wp14:anchorId="0EEDA951" wp14:editId="28FA0F2B">
+            <wp:extent cx="4657116" cy="2818151"/>
+            <wp:effectExtent l="0" t="0" r="0" b="1270"/>
             <wp:docPr id="9" name="Picture 9"/>
             <wp:cNvGraphicFramePr>
               <a:graphicFrameLocks xmlns:a="http://schemas.openxmlformats.org/drawingml/2006/main" noChangeAspect="1"/>
@@ -2942,7 +3033,7 @@
                   <pic:spPr>
                     <a:xfrm>
                       <a:off x="0" y="0"/>
-                      <a:ext cx="3503844" cy="2120274"/>
+                      <a:ext cx="4686373" cy="2835855"/>
                     </a:xfrm>
                     <a:prstGeom prst="rect">
                       <a:avLst/>
@@ -3016,6 +3107,7 @@
         <w:t>: Handoff Protocol</w:t>
       </w:r>
     </w:p>
+    <w:bookmarkEnd w:id="0"/>
     <w:p>
       <w:pPr>
         <w:pStyle w:val="Heading1"/>
@@ -3077,7 +3169,11 @@
         <w:t xml:space="preserve"> policy</w:t>
       </w:r>
       <w:r>
-        <w:t xml:space="preserve">. Next, the client can send their storage operation and user context to the </w:t>
+        <w:t xml:space="preserve">. Next, the client can send their </w:t>
+      </w:r>
+      <w:r>
+        <w:lastRenderedPageBreak/>
+        <w:t xml:space="preserve">storage operation and user context to the </w:t>
       </w:r>
       <w:r>
         <w:rPr>
@@ -3167,11 +3263,7 @@
         <w:t>modules</w:t>
       </w:r>
       <w:r>
-        <w:t xml:space="preserve">. </w:t>
-      </w:r>
-      <w:r>
-        <w:lastRenderedPageBreak/>
-        <w:t xml:space="preserve">A tree structure maintains the replica information using </w:t>
+        <w:t xml:space="preserve">. A tree structure maintains the replica information using </w:t>
       </w:r>
       <w:r>
         <w:t xml:space="preserve">linked </w:t>
@@ -3199,9 +3291,9 @@
           <w:noProof/>
         </w:rPr>
         <w:drawing>
-          <wp:inline distT="0" distB="0" distL="0" distR="0" wp14:anchorId="669A52A2" wp14:editId="49610331">
-            <wp:extent cx="2975212" cy="3241037"/>
-            <wp:effectExtent l="0" t="0" r="0" b="0"/>
+          <wp:inline distT="0" distB="0" distL="0" distR="0" wp14:anchorId="669A52A2" wp14:editId="72855F40">
+            <wp:extent cx="3481455" cy="3792511"/>
+            <wp:effectExtent l="0" t="0" r="5080" b="0"/>
             <wp:docPr id="6" name="Picture 6"/>
             <wp:cNvGraphicFramePr>
               <a:graphicFrameLocks xmlns:a="http://schemas.openxmlformats.org/drawingml/2006/main" noChangeAspect="1"/>
@@ -3222,7 +3314,7 @@
                   <pic:spPr>
                     <a:xfrm>
                       <a:off x="0" y="0"/>
-                      <a:ext cx="3084330" cy="3359904"/>
+                      <a:ext cx="3611235" cy="3933887"/>
                     </a:xfrm>
                     <a:prstGeom prst="rect">
                       <a:avLst/>
@@ -3304,10 +3396,11 @@
         <w:rPr>
           <w:noProof/>
         </w:rPr>
+        <w:lastRenderedPageBreak/>
         <w:drawing>
-          <wp:inline distT="0" distB="0" distL="0" distR="0" wp14:anchorId="29C44FAF" wp14:editId="6B31C117">
-            <wp:extent cx="2579427" cy="3211220"/>
-            <wp:effectExtent l="0" t="0" r="0" b="8255"/>
+          <wp:inline distT="0" distB="0" distL="0" distR="0" wp14:anchorId="29C44FAF" wp14:editId="2BC9BA1F">
+            <wp:extent cx="3214925" cy="4002374"/>
+            <wp:effectExtent l="0" t="0" r="5080" b="0"/>
             <wp:docPr id="10" name="Picture 10"/>
             <wp:cNvGraphicFramePr>
               <a:graphicFrameLocks xmlns:a="http://schemas.openxmlformats.org/drawingml/2006/main" noChangeAspect="1"/>
@@ -3328,7 +3421,7 @@
                   <pic:spPr>
                     <a:xfrm>
                       <a:off x="0" y="0"/>
-                      <a:ext cx="2587313" cy="3221038"/>
+                      <a:ext cx="3229596" cy="4020638"/>
                     </a:xfrm>
                     <a:prstGeom prst="rect">
                       <a:avLst/>
@@ -3427,7 +3520,6 @@
               <w:jc w:val="center"/>
             </w:pPr>
             <w:r>
-              <w:lastRenderedPageBreak/>
               <w:t>Name</w:t>
             </w:r>
           </w:p>
@@ -3741,10 +3833,27 @@
         <w:t>-</w:t>
       </w:r>
       <w:r>
-        <w:t xml:space="preserve">balanced across these different copies to increase read performance. Many scenarios, such as centralized service logs, can tolerate data </w:t>
-      </w:r>
-      <w:r>
-        <w:t>being slightly out of order within the file</w:t>
+        <w:t xml:space="preserve">balanced across these different copies to increase read </w:t>
+      </w:r>
+      <w:r>
+        <w:lastRenderedPageBreak/>
+        <w:t xml:space="preserve">performance. Many scenarios, such as centralized service logs, can tolerate </w:t>
+      </w:r>
+      <w:del w:id="9" w:author="nate nate" w:date="2022-06-04T17:00:00Z">
+        <w:r>
+          <w:delText xml:space="preserve">data </w:delText>
+        </w:r>
+        <w:r>
+          <w:delText>being slightly out of order</w:delText>
+        </w:r>
+      </w:del>
+      <w:ins w:id="10" w:author="nate nate" w:date="2022-06-04T17:00:00Z">
+        <w:r>
+          <w:t>slightly out-of-order data</w:t>
+        </w:r>
+      </w:ins>
+      <w:r>
+        <w:t xml:space="preserve"> within the file</w:t>
       </w:r>
       <w:r>
         <w:t xml:space="preserve">. </w:t>
@@ -3783,6 +3892,11 @@
       </w:r>
     </w:p>
     <w:p>
+      <w:pPr>
+        <w:rPr>
+          <w:ins w:id="11" w:author="nate nate" w:date="2022-06-04T17:02:00Z"/>
+        </w:rPr>
+      </w:pPr>
       <w:r>
         <w:tab/>
       </w:r>
@@ -3802,7 +3916,27 @@
         <w:t>s to scale to more extensive networks.</w:t>
       </w:r>
     </w:p>
-    <w:p/>
+    <w:p>
+      <w:pPr>
+        <w:rPr>
+          <w:ins w:id="12" w:author="nate nate" w:date="2022-06-04T17:00:00Z"/>
+        </w:rPr>
+      </w:pPr>
+    </w:p>
+    <w:p>
+      <w:pPr>
+        <w:rPr>
+          <w:del w:id="13" w:author="nate nate" w:date="2022-06-04T17:02:00Z"/>
+        </w:rPr>
+      </w:pPr>
+    </w:p>
+    <w:p>
+      <w:pPr>
+        <w:rPr>
+          <w:del w:id="14" w:author="nate nate" w:date="2022-06-04T17:02:00Z"/>
+        </w:rPr>
+      </w:pPr>
+    </w:p>
     <w:tbl>
       <w:tblPr>
         <w:tblStyle w:val="GridTable4"/>
@@ -3828,7 +3962,6 @@
               <w:jc w:val="center"/>
             </w:pPr>
             <w:r>
-              <w:lastRenderedPageBreak/>
               <w:t>Name</w:t>
             </w:r>
           </w:p>
@@ -4351,6 +4484,9 @@
             </w:r>
             <w:r>
               <w:br/>
+            </w:r>
+            <w:r>
+              <w:lastRenderedPageBreak/>
               <w:t>- Supports state machine like transitions</w:t>
             </w:r>
           </w:p>
@@ -4371,6 +4507,7 @@
           <w:i w:val="0"/>
           <w:color w:val="auto"/>
         </w:rPr>
+        <w:lastRenderedPageBreak/>
         <w:t xml:space="preserve">Table </w:t>
       </w:r>
       <w:r>
@@ -4428,9 +4565,9 @@
           <w:noProof/>
         </w:rPr>
         <w:drawing>
-          <wp:inline distT="0" distB="0" distL="0" distR="0" wp14:anchorId="6EC98B5C" wp14:editId="44F439F0">
-            <wp:extent cx="3317212" cy="3242473"/>
-            <wp:effectExtent l="0" t="0" r="0" b="0"/>
+          <wp:inline distT="0" distB="0" distL="0" distR="0" wp14:anchorId="6EC98B5C" wp14:editId="476C56E6">
+            <wp:extent cx="3787914" cy="3702570"/>
+            <wp:effectExtent l="0" t="0" r="3175" b="0"/>
             <wp:docPr id="8" name="Picture 8"/>
             <wp:cNvGraphicFramePr>
               <a:graphicFrameLocks xmlns:a="http://schemas.openxmlformats.org/drawingml/2006/main" noChangeAspect="1"/>
@@ -4451,7 +4588,7 @@
                   <pic:spPr>
                     <a:xfrm>
                       <a:off x="0" y="0"/>
-                      <a:ext cx="3418128" cy="3341116"/>
+                      <a:ext cx="3906459" cy="3818444"/>
                     </a:xfrm>
                     <a:prstGeom prst="rect">
                       <a:avLst/>
@@ -4543,7 +4680,6 @@
         <w:pStyle w:val="Heading1"/>
       </w:pPr>
       <w:r>
-        <w:lastRenderedPageBreak/>
         <w:t>Conclusions</w:t>
       </w:r>
     </w:p>
@@ -4574,7 +4710,11 @@
         <w:t>a custom policy to manage latency and availability trade-offs</w:t>
       </w:r>
       <w:r>
-        <w:t>. Specific systems can also gain fault tolerance through geo-redund</w:t>
+        <w:t xml:space="preserve">. Specific </w:t>
+      </w:r>
+      <w:r>
+        <w:lastRenderedPageBreak/>
+        <w:t>systems can also gain fault tolerance through geo-redund</w:t>
       </w:r>
       <w:r>
         <w:t>an</w:t>
@@ -4613,7 +4753,15 @@
         <w:t>critical</w:t>
       </w:r>
       <w:r>
-        <w:t xml:space="preserve"> and rationally organize data (see Figure 6)</w:t>
+        <w:t xml:space="preserve"> and rationally organize</w:t>
+      </w:r>
+      <w:ins w:id="15" w:author="nate nate" w:date="2022-06-04T17:00:00Z">
+        <w:r>
+          <w:t>d</w:t>
+        </w:r>
+      </w:ins>
+      <w:r>
+        <w:t xml:space="preserve"> data (see Figure 6)</w:t>
       </w:r>
       <w:r>
         <w:t xml:space="preserve">. For instance, Contoso DFS uses branches for file blocks and another for the replica information of those blocks. When additional information needs to augment the structure, fine-grained locking can </w:t>
@@ -4637,17 +4785,34 @@
         <w:t xml:space="preserve"> for</w:t>
       </w:r>
       <w:r>
-        <w:t xml:space="preserve"> building these systems and expressing the dynamic nature of the system. It would be challenging to implement these distributed systems without </w:t>
-      </w:r>
-      <w:r>
-        <w:t>using</w:t>
-      </w:r>
-      <w:r>
-        <w:t xml:space="preserve"> shortest path algorithms. They appear in resource selection, traffic routing, state machine modeling, and lossy compression, among other scenarios. </w:t>
-      </w:r>
-      <w:r>
-        <w:lastRenderedPageBreak/>
-        <w:t>Dijkstra’s implemented the core algorithm</w:t>
+        <w:t xml:space="preserve"> building these systems and expressing the dynamic nature of the system. I</w:t>
+      </w:r>
+      <w:del w:id="16" w:author="nate nate" w:date="2022-06-04T17:00:00Z">
+        <w:r>
+          <w:delText xml:space="preserve">t would be challenging to implement these distributed systems without </w:delText>
+        </w:r>
+        <w:r>
+          <w:delText>using</w:delText>
+        </w:r>
+        <w:r>
+          <w:delText xml:space="preserve"> shortest path algorithms</w:delText>
+        </w:r>
+      </w:del>
+      <w:ins w:id="17" w:author="nate nate" w:date="2022-06-04T17:00:00Z">
+        <w:r>
+          <w:t>mplementing these distributed systems without using the shortest path algorithms would be challenging</w:t>
+        </w:r>
+      </w:ins>
+      <w:r>
+        <w:t>. They appear in resource selection, traffic routing, state machine modeling, and lossy compression, among other scenarios. Dijkstra</w:t>
+      </w:r>
+      <w:del w:id="18" w:author="nate nate" w:date="2022-06-04T17:00:00Z">
+        <w:r>
+          <w:delText>’s</w:delText>
+        </w:r>
+      </w:del>
+      <w:r>
+        <w:t xml:space="preserve"> implemented the core algorithm</w:t>
       </w:r>
       <w:r>
         <w:t>,</w:t>
@@ -5067,7 +5232,7 @@
 </file>
 
 <file path=word/endnotes.xml><?xml version="1.0" encoding="utf-8"?>
-<w:endnotes xmlns:wpc="http://schemas.microsoft.com/office/word/2010/wordprocessingCanvas" xmlns:cx="http://schemas.microsoft.com/office/drawing/2014/chartex" xmlns:cx1="http://schemas.microsoft.com/office/drawing/2015/9/8/chartex" xmlns:cx2="http://schemas.microsoft.com/office/drawing/2015/10/21/chartex" xmlns:cx3="http://schemas.microsoft.com/office/drawing/2016/5/9/chartex" xmlns:cx4="http://schemas.microsoft.com/office/drawing/2016/5/10/chartex" xmlns:cx5="http://schemas.microsoft.com/office/drawing/2016/5/11/chartex" xmlns:cx6="http://schemas.microsoft.com/office/drawing/2016/5/12/chartex" xmlns:cx7="http://schemas.microsoft.com/office/drawing/2016/5/13/chartex" xmlns:cx8="http://schemas.microsoft.com/office/drawing/2016/5/14/chartex" xmlns:mc="http://schemas.openxmlformats.org/markup-compatibility/2006" xmlns:aink="http://schemas.microsoft.com/office/drawing/2016/ink" xmlns:am3d="http://schemas.microsoft.com/office/drawing/2017/model3d" xmlns:o="urn:schemas-microsoft-com:office:office" xmlns:r="http://schemas.openxmlformats.org/officeDocument/2006/relationships" xmlns:m="http://schemas.openxmlformats.org/officeDocument/2006/math" xmlns:v="urn:schemas-microsoft-com:vml" xmlns:wp14="http://schemas.microsoft.com/office/word/2010/wordprocessingDrawing" xmlns:wp="http://schemas.openxmlformats.org/drawingml/2006/wordprocessingDrawing" xmlns:w10="urn:schemas-microsoft-com:office:word" xmlns:w="http://schemas.openxmlformats.org/wordprocessingml/2006/main" xmlns:w14="http://schemas.microsoft.com/office/word/2010/wordml" xmlns:w15="http://schemas.microsoft.com/office/word/2012/wordml" xmlns:w16cex="http://schemas.microsoft.com/office/word/2018/wordml/cex" xmlns:w16cid="http://schemas.microsoft.com/office/word/2016/wordml/cid" xmlns:w16="http://schemas.microsoft.com/office/word/2018/wordml" xmlns:w16sdtdh="http://schemas.microsoft.com/office/word/2020/wordml/sdtdatahash" xmlns:w16se="http://schemas.microsoft.com/office/word/2015/wordml/symex" xmlns:wpg="http://schemas.microsoft.com/office/word/2010/wordprocessingGroup" xmlns:wpi="http://schemas.microsoft.com/office/word/2010/wordprocessingInk" xmlns:wne="http://schemas.microsoft.com/office/word/2006/wordml" xmlns:wps="http://schemas.microsoft.com/office/word/2010/wordprocessingShape" mc:Ignorable="w14 w15 w16se w16cid w16 w16cex w16sdtdh wp14">
+<w:endnotes xmlns:wpc="http://schemas.microsoft.com/office/word/2010/wordprocessingCanvas" xmlns:cx="http://schemas.microsoft.com/office/drawing/2014/chartex" xmlns:cx1="http://schemas.microsoft.com/office/drawing/2015/9/8/chartex" xmlns:cx2="http://schemas.microsoft.com/office/drawing/2015/10/21/chartex" xmlns:cx3="http://schemas.microsoft.com/office/drawing/2016/5/9/chartex" xmlns:cx4="http://schemas.microsoft.com/office/drawing/2016/5/10/chartex" xmlns:cx5="http://schemas.microsoft.com/office/drawing/2016/5/11/chartex" xmlns:cx6="http://schemas.microsoft.com/office/drawing/2016/5/12/chartex" xmlns:cx7="http://schemas.microsoft.com/office/drawing/2016/5/13/chartex" xmlns:cx8="http://schemas.microsoft.com/office/drawing/2016/5/14/chartex" xmlns:mc="http://schemas.openxmlformats.org/markup-compatibility/2006" xmlns:aink="http://schemas.microsoft.com/office/drawing/2016/ink" xmlns:am3d="http://schemas.microsoft.com/office/drawing/2017/model3d" xmlns:o="urn:schemas-microsoft-com:office:office" xmlns:oel="http://schemas.microsoft.com/office/2019/extlst" xmlns:r="http://schemas.openxmlformats.org/officeDocument/2006/relationships" xmlns:m="http://schemas.openxmlformats.org/officeDocument/2006/math" xmlns:v="urn:schemas-microsoft-com:vml" xmlns:wp14="http://schemas.microsoft.com/office/word/2010/wordprocessingDrawing" xmlns:wp="http://schemas.openxmlformats.org/drawingml/2006/wordprocessingDrawing" xmlns:w10="urn:schemas-microsoft-com:office:word" xmlns:w="http://schemas.openxmlformats.org/wordprocessingml/2006/main" xmlns:w14="http://schemas.microsoft.com/office/word/2010/wordml" xmlns:w15="http://schemas.microsoft.com/office/word/2012/wordml" xmlns:w16cex="http://schemas.microsoft.com/office/word/2018/wordml/cex" xmlns:w16cid="http://schemas.microsoft.com/office/word/2016/wordml/cid" xmlns:w16="http://schemas.microsoft.com/office/word/2018/wordml" xmlns:w16sdtdh="http://schemas.microsoft.com/office/word/2020/wordml/sdtdatahash" xmlns:w16se="http://schemas.microsoft.com/office/word/2015/wordml/symex" xmlns:wpg="http://schemas.microsoft.com/office/word/2010/wordprocessingGroup" xmlns:wpi="http://schemas.microsoft.com/office/word/2010/wordprocessingInk" xmlns:wne="http://schemas.microsoft.com/office/word/2006/wordml" xmlns:wps="http://schemas.microsoft.com/office/word/2010/wordprocessingShape" mc:Ignorable="w14 w15 w16se w16cid w16 w16cex w16sdtdh wp14">
   <w:endnote w:type="separator" w:id="-1">
     <w:p>
       <w:pPr>
@@ -5092,7 +5257,7 @@
 </file>
 
 <file path=word/footnotes.xml><?xml version="1.0" encoding="utf-8"?>
-<w:footnotes xmlns:wpc="http://schemas.microsoft.com/office/word/2010/wordprocessingCanvas" xmlns:cx="http://schemas.microsoft.com/office/drawing/2014/chartex" xmlns:cx1="http://schemas.microsoft.com/office/drawing/2015/9/8/chartex" xmlns:cx2="http://schemas.microsoft.com/office/drawing/2015/10/21/chartex" xmlns:cx3="http://schemas.microsoft.com/office/drawing/2016/5/9/chartex" xmlns:cx4="http://schemas.microsoft.com/office/drawing/2016/5/10/chartex" xmlns:cx5="http://schemas.microsoft.com/office/drawing/2016/5/11/chartex" xmlns:cx6="http://schemas.microsoft.com/office/drawing/2016/5/12/chartex" xmlns:cx7="http://schemas.microsoft.com/office/drawing/2016/5/13/chartex" xmlns:cx8="http://schemas.microsoft.com/office/drawing/2016/5/14/chartex" xmlns:mc="http://schemas.openxmlformats.org/markup-compatibility/2006" xmlns:aink="http://schemas.microsoft.com/office/drawing/2016/ink" xmlns:am3d="http://schemas.microsoft.com/office/drawing/2017/model3d" xmlns:o="urn:schemas-microsoft-com:office:office" xmlns:r="http://schemas.openxmlformats.org/officeDocument/2006/relationships" xmlns:m="http://schemas.openxmlformats.org/officeDocument/2006/math" xmlns:v="urn:schemas-microsoft-com:vml" xmlns:wp14="http://schemas.microsoft.com/office/word/2010/wordprocessingDrawing" xmlns:wp="http://schemas.openxmlformats.org/drawingml/2006/wordprocessingDrawing" xmlns:w10="urn:schemas-microsoft-com:office:word" xmlns:w="http://schemas.openxmlformats.org/wordprocessingml/2006/main" xmlns:w14="http://schemas.microsoft.com/office/word/2010/wordml" xmlns:w15="http://schemas.microsoft.com/office/word/2012/wordml" xmlns:w16cex="http://schemas.microsoft.com/office/word/2018/wordml/cex" xmlns:w16cid="http://schemas.microsoft.com/office/word/2016/wordml/cid" xmlns:w16="http://schemas.microsoft.com/office/word/2018/wordml" xmlns:w16sdtdh="http://schemas.microsoft.com/office/word/2020/wordml/sdtdatahash" xmlns:w16se="http://schemas.microsoft.com/office/word/2015/wordml/symex" xmlns:wpg="http://schemas.microsoft.com/office/word/2010/wordprocessingGroup" xmlns:wpi="http://schemas.microsoft.com/office/word/2010/wordprocessingInk" xmlns:wne="http://schemas.microsoft.com/office/word/2006/wordml" xmlns:wps="http://schemas.microsoft.com/office/word/2010/wordprocessingShape" mc:Ignorable="w14 w15 w16se w16cid w16 w16cex w16sdtdh wp14">
+<w:footnotes xmlns:wpc="http://schemas.microsoft.com/office/word/2010/wordprocessingCanvas" xmlns:cx="http://schemas.microsoft.com/office/drawing/2014/chartex" xmlns:cx1="http://schemas.microsoft.com/office/drawing/2015/9/8/chartex" xmlns:cx2="http://schemas.microsoft.com/office/drawing/2015/10/21/chartex" xmlns:cx3="http://schemas.microsoft.com/office/drawing/2016/5/9/chartex" xmlns:cx4="http://schemas.microsoft.com/office/drawing/2016/5/10/chartex" xmlns:cx5="http://schemas.microsoft.com/office/drawing/2016/5/11/chartex" xmlns:cx6="http://schemas.microsoft.com/office/drawing/2016/5/12/chartex" xmlns:cx7="http://schemas.microsoft.com/office/drawing/2016/5/13/chartex" xmlns:cx8="http://schemas.microsoft.com/office/drawing/2016/5/14/chartex" xmlns:mc="http://schemas.openxmlformats.org/markup-compatibility/2006" xmlns:aink="http://schemas.microsoft.com/office/drawing/2016/ink" xmlns:am3d="http://schemas.microsoft.com/office/drawing/2017/model3d" xmlns:o="urn:schemas-microsoft-com:office:office" xmlns:oel="http://schemas.microsoft.com/office/2019/extlst" xmlns:r="http://schemas.openxmlformats.org/officeDocument/2006/relationships" xmlns:m="http://schemas.openxmlformats.org/officeDocument/2006/math" xmlns:v="urn:schemas-microsoft-com:vml" xmlns:wp14="http://schemas.microsoft.com/office/word/2010/wordprocessingDrawing" xmlns:wp="http://schemas.openxmlformats.org/drawingml/2006/wordprocessingDrawing" xmlns:w10="urn:schemas-microsoft-com:office:word" xmlns:w="http://schemas.openxmlformats.org/wordprocessingml/2006/main" xmlns:w14="http://schemas.microsoft.com/office/word/2010/wordml" xmlns:w15="http://schemas.microsoft.com/office/word/2012/wordml" xmlns:w16cex="http://schemas.microsoft.com/office/word/2018/wordml/cex" xmlns:w16cid="http://schemas.microsoft.com/office/word/2016/wordml/cid" xmlns:w16="http://schemas.microsoft.com/office/word/2018/wordml" xmlns:w16sdtdh="http://schemas.microsoft.com/office/word/2020/wordml/sdtdatahash" xmlns:w16se="http://schemas.microsoft.com/office/word/2015/wordml/symex" xmlns:wpg="http://schemas.microsoft.com/office/word/2010/wordprocessingGroup" xmlns:wpi="http://schemas.microsoft.com/office/word/2010/wordprocessingInk" xmlns:wne="http://schemas.microsoft.com/office/word/2006/wordml" xmlns:wps="http://schemas.microsoft.com/office/word/2010/wordprocessingShape" mc:Ignorable="w14 w15 w16se w16cid w16 w16cex w16sdtdh wp14">
   <w:footnote w:type="separator" w:id="-1">
     <w:p>
       <w:pPr>
@@ -5117,7 +5282,7 @@
 </file>
 
 <file path=word/header1.xml><?xml version="1.0" encoding="utf-8"?>
-<w:hdr xmlns:wpc="http://schemas.microsoft.com/office/word/2010/wordprocessingCanvas" xmlns:cx="http://schemas.microsoft.com/office/drawing/2014/chartex" xmlns:cx1="http://schemas.microsoft.com/office/drawing/2015/9/8/chartex" xmlns:cx2="http://schemas.microsoft.com/office/drawing/2015/10/21/chartex" xmlns:cx3="http://schemas.microsoft.com/office/drawing/2016/5/9/chartex" xmlns:cx4="http://schemas.microsoft.com/office/drawing/2016/5/10/chartex" xmlns:cx5="http://schemas.microsoft.com/office/drawing/2016/5/11/chartex" xmlns:cx6="http://schemas.microsoft.com/office/drawing/2016/5/12/chartex" xmlns:cx7="http://schemas.microsoft.com/office/drawing/2016/5/13/chartex" xmlns:cx8="http://schemas.microsoft.com/office/drawing/2016/5/14/chartex" xmlns:mc="http://schemas.openxmlformats.org/markup-compatibility/2006" xmlns:aink="http://schemas.microsoft.com/office/drawing/2016/ink" xmlns:am3d="http://schemas.microsoft.com/office/drawing/2017/model3d" xmlns:o="urn:schemas-microsoft-com:office:office" xmlns:r="http://schemas.openxmlformats.org/officeDocument/2006/relationships" xmlns:m="http://schemas.openxmlformats.org/officeDocument/2006/math" xmlns:v="urn:schemas-microsoft-com:vml" xmlns:wp14="http://schemas.microsoft.com/office/word/2010/wordprocessingDrawing" xmlns:wp="http://schemas.openxmlformats.org/drawingml/2006/wordprocessingDrawing" xmlns:w10="urn:schemas-microsoft-com:office:word" xmlns:w="http://schemas.openxmlformats.org/wordprocessingml/2006/main" xmlns:w14="http://schemas.microsoft.com/office/word/2010/wordml" xmlns:w15="http://schemas.microsoft.com/office/word/2012/wordml" xmlns:w16cex="http://schemas.microsoft.com/office/word/2018/wordml/cex" xmlns:w16cid="http://schemas.microsoft.com/office/word/2016/wordml/cid" xmlns:w16="http://schemas.microsoft.com/office/word/2018/wordml" xmlns:w16sdtdh="http://schemas.microsoft.com/office/word/2020/wordml/sdtdatahash" xmlns:w16se="http://schemas.microsoft.com/office/word/2015/wordml/symex" xmlns:wpg="http://schemas.microsoft.com/office/word/2010/wordprocessingGroup" xmlns:wpi="http://schemas.microsoft.com/office/word/2010/wordprocessingInk" xmlns:wne="http://schemas.microsoft.com/office/word/2006/wordml" xmlns:wps="http://schemas.microsoft.com/office/word/2010/wordprocessingShape" mc:Ignorable="w14 w15 w16se w16cid w16 w16cex w16sdtdh wp14">
+<w:hdr xmlns:wpc="http://schemas.microsoft.com/office/word/2010/wordprocessingCanvas" xmlns:cx="http://schemas.microsoft.com/office/drawing/2014/chartex" xmlns:cx1="http://schemas.microsoft.com/office/drawing/2015/9/8/chartex" xmlns:cx2="http://schemas.microsoft.com/office/drawing/2015/10/21/chartex" xmlns:cx3="http://schemas.microsoft.com/office/drawing/2016/5/9/chartex" xmlns:cx4="http://schemas.microsoft.com/office/drawing/2016/5/10/chartex" xmlns:cx5="http://schemas.microsoft.com/office/drawing/2016/5/11/chartex" xmlns:cx6="http://schemas.microsoft.com/office/drawing/2016/5/12/chartex" xmlns:cx7="http://schemas.microsoft.com/office/drawing/2016/5/13/chartex" xmlns:cx8="http://schemas.microsoft.com/office/drawing/2016/5/14/chartex" xmlns:mc="http://schemas.openxmlformats.org/markup-compatibility/2006" xmlns:aink="http://schemas.microsoft.com/office/drawing/2016/ink" xmlns:am3d="http://schemas.microsoft.com/office/drawing/2017/model3d" xmlns:o="urn:schemas-microsoft-com:office:office" xmlns:oel="http://schemas.microsoft.com/office/2019/extlst" xmlns:r="http://schemas.openxmlformats.org/officeDocument/2006/relationships" xmlns:m="http://schemas.openxmlformats.org/officeDocument/2006/math" xmlns:v="urn:schemas-microsoft-com:vml" xmlns:wp14="http://schemas.microsoft.com/office/word/2010/wordprocessingDrawing" xmlns:wp="http://schemas.openxmlformats.org/drawingml/2006/wordprocessingDrawing" xmlns:w10="urn:schemas-microsoft-com:office:word" xmlns:w="http://schemas.openxmlformats.org/wordprocessingml/2006/main" xmlns:w14="http://schemas.microsoft.com/office/word/2010/wordml" xmlns:w15="http://schemas.microsoft.com/office/word/2012/wordml" xmlns:w16cex="http://schemas.microsoft.com/office/word/2018/wordml/cex" xmlns:w16cid="http://schemas.microsoft.com/office/word/2016/wordml/cid" xmlns:w16="http://schemas.microsoft.com/office/word/2018/wordml" xmlns:w16sdtdh="http://schemas.microsoft.com/office/word/2020/wordml/sdtdatahash" xmlns:w16se="http://schemas.microsoft.com/office/word/2015/wordml/symex" xmlns:wpg="http://schemas.microsoft.com/office/word/2010/wordprocessingGroup" xmlns:wpi="http://schemas.microsoft.com/office/word/2010/wordprocessingInk" xmlns:wne="http://schemas.microsoft.com/office/word/2006/wordml" xmlns:wps="http://schemas.microsoft.com/office/word/2010/wordprocessingShape" mc:Ignorable="w14 w15 w16se w16cid w16 w16cex w16sdtdh wp14">
   <w:sdt>
     <w:sdtPr>
       <w:rPr>
@@ -5248,7 +5413,7 @@
 </file>
 
 <file path=word/numbering.xml><?xml version="1.0" encoding="utf-8"?>
-<w:numbering xmlns:wpc="http://schemas.microsoft.com/office/word/2010/wordprocessingCanvas" xmlns:cx="http://schemas.microsoft.com/office/drawing/2014/chartex" xmlns:cx1="http://schemas.microsoft.com/office/drawing/2015/9/8/chartex" xmlns:cx2="http://schemas.microsoft.com/office/drawing/2015/10/21/chartex" xmlns:cx3="http://schemas.microsoft.com/office/drawing/2016/5/9/chartex" xmlns:cx4="http://schemas.microsoft.com/office/drawing/2016/5/10/chartex" xmlns:cx5="http://schemas.microsoft.com/office/drawing/2016/5/11/chartex" xmlns:cx6="http://schemas.microsoft.com/office/drawing/2016/5/12/chartex" xmlns:cx7="http://schemas.microsoft.com/office/drawing/2016/5/13/chartex" xmlns:cx8="http://schemas.microsoft.com/office/drawing/2016/5/14/chartex" xmlns:mc="http://schemas.openxmlformats.org/markup-compatibility/2006" xmlns:aink="http://schemas.microsoft.com/office/drawing/2016/ink" xmlns:am3d="http://schemas.microsoft.com/office/drawing/2017/model3d" xmlns:o="urn:schemas-microsoft-com:office:office" xmlns:r="http://schemas.openxmlformats.org/officeDocument/2006/relationships" xmlns:m="http://schemas.openxmlformats.org/officeDocument/2006/math" xmlns:v="urn:schemas-microsoft-com:vml" xmlns:wp14="http://schemas.microsoft.com/office/word/2010/wordprocessingDrawing" xmlns:wp="http://schemas.openxmlformats.org/drawingml/2006/wordprocessingDrawing" xmlns:w10="urn:schemas-microsoft-com:office:word" xmlns:w="http://schemas.openxmlformats.org/wordprocessingml/2006/main" xmlns:w14="http://schemas.microsoft.com/office/word/2010/wordml" xmlns:w15="http://schemas.microsoft.com/office/word/2012/wordml" xmlns:w16cex="http://schemas.microsoft.com/office/word/2018/wordml/cex" xmlns:w16cid="http://schemas.microsoft.com/office/word/2016/wordml/cid" xmlns:w16="http://schemas.microsoft.com/office/word/2018/wordml" xmlns:w16sdtdh="http://schemas.microsoft.com/office/word/2020/wordml/sdtdatahash" xmlns:w16se="http://schemas.microsoft.com/office/word/2015/wordml/symex" xmlns:wpg="http://schemas.microsoft.com/office/word/2010/wordprocessingGroup" xmlns:wpi="http://schemas.microsoft.com/office/word/2010/wordprocessingInk" xmlns:wne="http://schemas.microsoft.com/office/word/2006/wordml" xmlns:wps="http://schemas.microsoft.com/office/word/2010/wordprocessingShape" mc:Ignorable="w14 w15 w16se w16cid w16 w16cex w16sdtdh wp14">
+<w:numbering xmlns:wpc="http://schemas.microsoft.com/office/word/2010/wordprocessingCanvas" xmlns:cx="http://schemas.microsoft.com/office/drawing/2014/chartex" xmlns:cx1="http://schemas.microsoft.com/office/drawing/2015/9/8/chartex" xmlns:cx2="http://schemas.microsoft.com/office/drawing/2015/10/21/chartex" xmlns:cx3="http://schemas.microsoft.com/office/drawing/2016/5/9/chartex" xmlns:cx4="http://schemas.microsoft.com/office/drawing/2016/5/10/chartex" xmlns:cx5="http://schemas.microsoft.com/office/drawing/2016/5/11/chartex" xmlns:cx6="http://schemas.microsoft.com/office/drawing/2016/5/12/chartex" xmlns:cx7="http://schemas.microsoft.com/office/drawing/2016/5/13/chartex" xmlns:cx8="http://schemas.microsoft.com/office/drawing/2016/5/14/chartex" xmlns:mc="http://schemas.openxmlformats.org/markup-compatibility/2006" xmlns:aink="http://schemas.microsoft.com/office/drawing/2016/ink" xmlns:am3d="http://schemas.microsoft.com/office/drawing/2017/model3d" xmlns:o="urn:schemas-microsoft-com:office:office" xmlns:oel="http://schemas.microsoft.com/office/2019/extlst" xmlns:r="http://schemas.openxmlformats.org/officeDocument/2006/relationships" xmlns:m="http://schemas.openxmlformats.org/officeDocument/2006/math" xmlns:v="urn:schemas-microsoft-com:vml" xmlns:wp14="http://schemas.microsoft.com/office/word/2010/wordprocessingDrawing" xmlns:wp="http://schemas.openxmlformats.org/drawingml/2006/wordprocessingDrawing" xmlns:w10="urn:schemas-microsoft-com:office:word" xmlns:w="http://schemas.openxmlformats.org/wordprocessingml/2006/main" xmlns:w14="http://schemas.microsoft.com/office/word/2010/wordml" xmlns:w15="http://schemas.microsoft.com/office/word/2012/wordml" xmlns:w16cex="http://schemas.microsoft.com/office/word/2018/wordml/cex" xmlns:w16cid="http://schemas.microsoft.com/office/word/2016/wordml/cid" xmlns:w16="http://schemas.microsoft.com/office/word/2018/wordml" xmlns:w16sdtdh="http://schemas.microsoft.com/office/word/2020/wordml/sdtdatahash" xmlns:w16se="http://schemas.microsoft.com/office/word/2015/wordml/symex" xmlns:wpg="http://schemas.microsoft.com/office/word/2010/wordprocessingGroup" xmlns:wpi="http://schemas.microsoft.com/office/word/2010/wordprocessingInk" xmlns:wne="http://schemas.microsoft.com/office/word/2006/wordml" xmlns:wps="http://schemas.microsoft.com/office/word/2010/wordprocessingShape" mc:Ignorable="w14 w15 w16se w16cid w16 w16cex w16sdtdh wp14">
   <w:abstractNum w:abstractNumId="0" w15:restartNumberingAfterBreak="0">
     <w:nsid w:val="5CCA0051"/>
     <w:multiLevelType w:val="hybridMultilevel"/>
@@ -5564,16 +5729,24 @@
       </w:rPr>
     </w:lvl>
   </w:abstractNum>
-  <w:num w:numId="1">
+  <w:num w:numId="1" w16cid:durableId="1245190684">
     <w:abstractNumId w:val="1"/>
   </w:num>
-  <w:num w:numId="2">
+  <w:num w:numId="2" w16cid:durableId="440340995">
     <w:abstractNumId w:val="0"/>
   </w:num>
-  <w:num w:numId="3">
+  <w:num w:numId="3" w16cid:durableId="280499587">
     <w:abstractNumId w:val="2"/>
   </w:num>
 </w:numbering>
+</file>
+
+<file path=word/people.xml><?xml version="1.0" encoding="utf-8"?>
+<w15:people xmlns:wpc="http://schemas.microsoft.com/office/word/2010/wordprocessingCanvas" xmlns:cx="http://schemas.microsoft.com/office/drawing/2014/chartex" xmlns:cx1="http://schemas.microsoft.com/office/drawing/2015/9/8/chartex" xmlns:cx2="http://schemas.microsoft.com/office/drawing/2015/10/21/chartex" xmlns:cx3="http://schemas.microsoft.com/office/drawing/2016/5/9/chartex" xmlns:cx4="http://schemas.microsoft.com/office/drawing/2016/5/10/chartex" xmlns:cx5="http://schemas.microsoft.com/office/drawing/2016/5/11/chartex" xmlns:cx6="http://schemas.microsoft.com/office/drawing/2016/5/12/chartex" xmlns:cx7="http://schemas.microsoft.com/office/drawing/2016/5/13/chartex" xmlns:cx8="http://schemas.microsoft.com/office/drawing/2016/5/14/chartex" xmlns:mc="http://schemas.openxmlformats.org/markup-compatibility/2006" xmlns:aink="http://schemas.microsoft.com/office/drawing/2016/ink" xmlns:am3d="http://schemas.microsoft.com/office/drawing/2017/model3d" xmlns:o="urn:schemas-microsoft-com:office:office" xmlns:oel="http://schemas.microsoft.com/office/2019/extlst" xmlns:r="http://schemas.openxmlformats.org/officeDocument/2006/relationships" xmlns:m="http://schemas.openxmlformats.org/officeDocument/2006/math" xmlns:v="urn:schemas-microsoft-com:vml" xmlns:wp14="http://schemas.microsoft.com/office/word/2010/wordprocessingDrawing" xmlns:wp="http://schemas.openxmlformats.org/drawingml/2006/wordprocessingDrawing" xmlns:w10="urn:schemas-microsoft-com:office:word" xmlns:w="http://schemas.openxmlformats.org/wordprocessingml/2006/main" xmlns:w14="http://schemas.microsoft.com/office/word/2010/wordml" xmlns:w15="http://schemas.microsoft.com/office/word/2012/wordml" xmlns:w16cex="http://schemas.microsoft.com/office/word/2018/wordml/cex" xmlns:w16cid="http://schemas.microsoft.com/office/word/2016/wordml/cid" xmlns:w16="http://schemas.microsoft.com/office/word/2018/wordml" xmlns:w16sdtdh="http://schemas.microsoft.com/office/word/2020/wordml/sdtdatahash" xmlns:w16se="http://schemas.microsoft.com/office/word/2015/wordml/symex" xmlns:wpg="http://schemas.microsoft.com/office/word/2010/wordprocessingGroup" xmlns:wpi="http://schemas.microsoft.com/office/word/2010/wordprocessingInk" xmlns:wne="http://schemas.microsoft.com/office/word/2006/wordml" xmlns:wps="http://schemas.microsoft.com/office/word/2010/wordprocessingShape" mc:Ignorable="w14 w15 w16se w16cid w16 w16cex w16sdtdh wp14">
+  <w15:person w15:author="nate nate">
+    <w15:presenceInfo w15:providerId="Windows Live" w15:userId="07ceb59a02b2b8d9"/>
+  </w15:person>
+</w15:people>
 </file>
 
 <file path=word/styles.xml><?xml version="1.0" encoding="utf-8"?>
@@ -6466,6 +6639,21 @@
     <w:unhideWhenUsed/>
     <w:rsid w:val="00246E9E"/>
   </w:style>
+  <w:style w:type="paragraph" w:styleId="Revision">
+    <w:name w:val="Revision"/>
+    <w:hidden/>
+    <w:uiPriority w:val="99"/>
+    <w:semiHidden/>
+    <w:rsid w:val="00541943"/>
+    <w:pPr>
+      <w:spacing w:line="240" w:lineRule="auto"/>
+    </w:pPr>
+    <w:rPr>
+      <w:rFonts w:ascii="Times New Roman" w:hAnsi="Times New Roman" w:cs="Times New Roman"/>
+      <w:sz w:val="24"/>
+      <w:szCs w:val="24"/>
+    </w:rPr>
+  </w:style>
 </w:styles>
 </file>
 
